--- a/DFP-A00.docx
+++ b/DFP-A00.docx
@@ -23,7 +23,7 @@
           <w:sz w:val="24"/>
           <w:szCs w:val="24"/>
         </w:rPr>
-        <w:t>Prototipo de una aplicación</w:t>
+        <w:t xml:space="preserve">Algoritmo </w:t>
       </w:r>
       <w:r>
         <w:rPr>
@@ -33,7 +33,7 @@
           <w:sz w:val="24"/>
           <w:szCs w:val="24"/>
         </w:rPr>
-        <w:t xml:space="preserve"> (revisar)</w:t>
+        <w:t xml:space="preserve">de </w:t>
       </w:r>
       <w:r>
         <w:rPr>
@@ -43,7 +43,7 @@
           <w:sz w:val="24"/>
           <w:szCs w:val="24"/>
         </w:rPr>
-        <w:t xml:space="preserve"> para la</w:t>
+        <w:t>d</w:t>
       </w:r>
       <w:r>
         <w:rPr>
@@ -53,6 +53,36 @@
           <w:sz w:val="24"/>
           <w:szCs w:val="24"/>
         </w:rPr>
+        <w:t xml:space="preserve">etección de </w:t>
+      </w:r>
+      <w:r>
+        <w:rPr>
+          <w:b/>
+          <w:bCs/>
+          <w:noProof/>
+          <w:sz w:val="24"/>
+          <w:szCs w:val="24"/>
+        </w:rPr>
+        <w:t>patrones de movimiento</w:t>
+      </w:r>
+      <w:r>
+        <w:rPr>
+          <w:b/>
+          <w:bCs/>
+          <w:noProof/>
+          <w:sz w:val="24"/>
+          <w:szCs w:val="24"/>
+        </w:rPr>
+        <w:t>,</w:t>
+      </w:r>
+      <w:r>
+        <w:rPr>
+          <w:b/>
+          <w:bCs/>
+          <w:noProof/>
+          <w:sz w:val="24"/>
+          <w:szCs w:val="24"/>
+        </w:rPr>
         <w:t xml:space="preserve"> </w:t>
       </w:r>
       <w:r>
@@ -63,7 +93,7 @@
           <w:sz w:val="24"/>
           <w:szCs w:val="24"/>
         </w:rPr>
-        <w:t>p</w:t>
+        <w:t>para la</w:t>
       </w:r>
       <w:r>
         <w:rPr>
@@ -73,147 +103,7 @@
           <w:sz w:val="24"/>
           <w:szCs w:val="24"/>
         </w:rPr>
-        <w:t>revenci</w:t>
-      </w:r>
-      <w:r>
-        <w:rPr>
-          <w:b/>
-          <w:bCs/>
-          <w:noProof/>
-          <w:sz w:val="24"/>
-          <w:szCs w:val="24"/>
-        </w:rPr>
-        <w:t>ó</w:t>
-      </w:r>
-      <w:r>
-        <w:rPr>
-          <w:b/>
-          <w:bCs/>
-          <w:noProof/>
-          <w:sz w:val="24"/>
-          <w:szCs w:val="24"/>
-        </w:rPr>
-        <w:t xml:space="preserve">n </w:t>
-      </w:r>
-      <w:r>
-        <w:rPr>
-          <w:b/>
-          <w:bCs/>
-          <w:noProof/>
-          <w:sz w:val="24"/>
-          <w:szCs w:val="24"/>
-        </w:rPr>
-        <w:t xml:space="preserve">de </w:t>
-      </w:r>
-      <w:r>
-        <w:rPr>
-          <w:b/>
-          <w:bCs/>
-          <w:noProof/>
-          <w:sz w:val="24"/>
-          <w:szCs w:val="24"/>
-        </w:rPr>
-        <w:t>a</w:t>
-      </w:r>
-      <w:r>
-        <w:rPr>
-          <w:b/>
-          <w:bCs/>
-          <w:noProof/>
-          <w:sz w:val="24"/>
-          <w:szCs w:val="24"/>
-        </w:rPr>
-        <w:t xml:space="preserve">llanamiento de </w:t>
-      </w:r>
-      <w:r>
-        <w:rPr>
-          <w:b/>
-          <w:bCs/>
-          <w:noProof/>
-          <w:sz w:val="24"/>
-          <w:szCs w:val="24"/>
-        </w:rPr>
-        <w:t>m</w:t>
-      </w:r>
-      <w:r>
-        <w:rPr>
-          <w:b/>
-          <w:bCs/>
-          <w:noProof/>
-          <w:sz w:val="24"/>
-          <w:szCs w:val="24"/>
-        </w:rPr>
-        <w:t xml:space="preserve">orada </w:t>
-      </w:r>
-      <w:r>
-        <w:rPr>
-          <w:b/>
-          <w:bCs/>
-          <w:noProof/>
-          <w:sz w:val="24"/>
-          <w:szCs w:val="24"/>
-        </w:rPr>
-        <w:t xml:space="preserve">mediante la </w:t>
-      </w:r>
-      <w:r>
-        <w:rPr>
-          <w:b/>
-          <w:bCs/>
-          <w:noProof/>
-          <w:sz w:val="24"/>
-          <w:szCs w:val="24"/>
-        </w:rPr>
-        <w:t>d</w:t>
-      </w:r>
-      <w:r>
-        <w:rPr>
-          <w:b/>
-          <w:bCs/>
-          <w:noProof/>
-          <w:sz w:val="24"/>
-          <w:szCs w:val="24"/>
-        </w:rPr>
-        <w:t xml:space="preserve">etección de </w:t>
-      </w:r>
-      <w:r>
-        <w:rPr>
-          <w:b/>
-          <w:bCs/>
-          <w:noProof/>
-          <w:sz w:val="24"/>
-          <w:szCs w:val="24"/>
-        </w:rPr>
-        <w:t>c</w:t>
-      </w:r>
-      <w:r>
-        <w:rPr>
-          <w:b/>
-          <w:bCs/>
-          <w:noProof/>
-          <w:sz w:val="24"/>
-          <w:szCs w:val="24"/>
-        </w:rPr>
-        <w:t xml:space="preserve">omportamiento </w:t>
-      </w:r>
-      <w:r>
-        <w:rPr>
-          <w:b/>
-          <w:bCs/>
-          <w:noProof/>
-          <w:sz w:val="24"/>
-          <w:szCs w:val="24"/>
-        </w:rPr>
-        <w:t>en las personas</w:t>
-      </w:r>
-      <w:r>
-        <w:rPr>
-          <w:b/>
-          <w:bCs/>
-          <w:noProof/>
-          <w:sz w:val="24"/>
-          <w:szCs w:val="24"/>
-        </w:rPr>
-        <w:t>,</w:t>
+        <w:t xml:space="preserve"> identificación de allanamiento de morada</w:t>
       </w:r>
       <w:r>
         <w:rPr>
@@ -541,7 +431,51 @@
           <w:sz w:val="24"/>
           <w:szCs w:val="24"/>
         </w:rPr>
-        <w:t>Dr. Lauro Reyes Cocoletzi, Dra. Maria del Rocío Ochoa Montiel</w:t>
+        <w:t xml:space="preserve">Dr. Lauro Reyes </w:t>
+      </w:r>
+      <w:proofErr w:type="spellStart"/>
+      <w:r>
+        <w:rPr>
+          <w:i/>
+          <w:spacing w:val="-3"/>
+          <w:w w:val="105"/>
+          <w:sz w:val="24"/>
+          <w:szCs w:val="24"/>
+        </w:rPr>
+        <w:t>Cocoletzi</w:t>
+      </w:r>
+      <w:proofErr w:type="spellEnd"/>
+      <w:r>
+        <w:rPr>
+          <w:i/>
+          <w:spacing w:val="-3"/>
+          <w:w w:val="105"/>
+          <w:sz w:val="24"/>
+          <w:szCs w:val="24"/>
+        </w:rPr>
+        <w:t xml:space="preserve">, Dra. </w:t>
+      </w:r>
+      <w:proofErr w:type="spellStart"/>
+      <w:r>
+        <w:rPr>
+          <w:i/>
+          <w:spacing w:val="-3"/>
+          <w:w w:val="105"/>
+          <w:sz w:val="24"/>
+          <w:szCs w:val="24"/>
+        </w:rPr>
+        <w:t>Maria</w:t>
+      </w:r>
+      <w:proofErr w:type="spellEnd"/>
+      <w:r>
+        <w:rPr>
+          <w:i/>
+          <w:spacing w:val="-3"/>
+          <w:w w:val="105"/>
+          <w:sz w:val="24"/>
+          <w:szCs w:val="24"/>
+        </w:rPr>
+        <w:t xml:space="preserve"> del Rocío Ochoa Montiel</w:t>
       </w:r>
     </w:p>
     <w:p>
@@ -751,7 +685,97 @@
           <w:sz w:val="24"/>
           <w:szCs w:val="24"/>
         </w:rPr>
-        <w:t xml:space="preserve"> A pesar de los avances tecnológicos en los sistemas de vigilancia para el hogar, los delitos como el allanamiento de morada siguen ocurriendo con frecuencia. Aunque muchas viviendas están equipadas con cámaras de seguridad, estas suelen limitarse a registrar eventos, sin prevenir activamente que sucedan. Este trabajo propone una aplicación que detecte patrones de movimiento asociados con intentos de allanamiento, utilizando Python Mediapipe para obtener una estimación numérica de estos movimientos y, posteriormente, introducirlos en una red neuronal. Además, se implementará una función que enviará un mensaje de texto al usuario en caso de detectar un comportamiento anómalo.</w:t>
+        <w:t xml:space="preserve"> A pesar de los avances tecnológicos en los sistemas de vigilancia para el hogar, los delitos como el allanamiento de morada siguen ocurriendo con frecuencia. Aunque muchas viviendas están equipadas con cámaras de seguridad, estas suelen limitarse a registrar eventos, sin </w:t>
+      </w:r>
+      <w:r>
+        <w:rPr>
+          <w:w w:val="105"/>
+          <w:sz w:val="24"/>
+          <w:szCs w:val="24"/>
+        </w:rPr>
+        <w:t xml:space="preserve">detectar </w:t>
+      </w:r>
+      <w:r>
+        <w:rPr>
+          <w:w w:val="105"/>
+          <w:sz w:val="24"/>
+          <w:szCs w:val="24"/>
+        </w:rPr>
+        <w:t>que suced</w:t>
+      </w:r>
+      <w:r>
+        <w:rPr>
+          <w:w w:val="105"/>
+          <w:sz w:val="24"/>
+          <w:szCs w:val="24"/>
+        </w:rPr>
+        <w:t>en</w:t>
+      </w:r>
+      <w:r>
+        <w:rPr>
+          <w:w w:val="105"/>
+          <w:sz w:val="24"/>
+          <w:szCs w:val="24"/>
+        </w:rPr>
+        <w:t xml:space="preserve">. Este trabajo propone una aplicación que detecte patrones de movimiento asociados con intentos de allanamiento, utilizando </w:t>
+      </w:r>
+      <w:r>
+        <w:rPr>
+          <w:w w:val="105"/>
+          <w:sz w:val="24"/>
+          <w:szCs w:val="24"/>
+        </w:rPr>
+        <w:t xml:space="preserve">una arquitectura de red neuronal </w:t>
+      </w:r>
+      <w:r>
+        <w:rPr>
+          <w:w w:val="105"/>
+          <w:sz w:val="24"/>
+          <w:szCs w:val="24"/>
+        </w:rPr>
+        <w:t xml:space="preserve">existente ( </w:t>
+      </w:r>
+      <w:proofErr w:type="spellStart"/>
+      <w:r>
+        <w:rPr>
+          <w:w w:val="105"/>
+          <w:sz w:val="24"/>
+          <w:szCs w:val="24"/>
+        </w:rPr>
+        <w:t>Mediapipe</w:t>
+      </w:r>
+      <w:proofErr w:type="spellEnd"/>
+      <w:r>
+        <w:rPr>
+          <w:w w:val="105"/>
+          <w:sz w:val="24"/>
+          <w:szCs w:val="24"/>
+        </w:rPr>
+        <w:t>)</w:t>
+      </w:r>
+      <w:r>
+        <w:rPr>
+          <w:w w:val="105"/>
+          <w:sz w:val="24"/>
+          <w:szCs w:val="24"/>
+        </w:rPr>
+        <w:t xml:space="preserve"> para obtener una estimación numérica de estos movimientos y posteriormente, introducirlos en un</w:t>
+      </w:r>
+      <w:r>
+        <w:rPr>
+          <w:w w:val="105"/>
+          <w:sz w:val="24"/>
+          <w:szCs w:val="24"/>
+        </w:rPr>
+        <w:t xml:space="preserve"> modelo de predicción de comportamientos sospechosos</w:t>
+      </w:r>
+      <w:r>
+        <w:rPr>
+          <w:w w:val="105"/>
+          <w:sz w:val="24"/>
+          <w:szCs w:val="24"/>
+        </w:rPr>
+        <w:t>.</w:t>
       </w:r>
     </w:p>
     <w:p>
@@ -830,7 +854,34 @@
           <w:sz w:val="24"/>
           <w:szCs w:val="24"/>
         </w:rPr>
-        <w:t xml:space="preserve"> Visión computacional, estimación de movimiento, videovigilancia</w:t>
+        <w:t xml:space="preserve"> Visión computacional, </w:t>
+      </w:r>
+      <w:r>
+        <w:rPr>
+          <w:spacing w:val="1"/>
+          <w:w w:val="105"/>
+          <w:sz w:val="24"/>
+          <w:szCs w:val="24"/>
+        </w:rPr>
+        <w:t>patrón</w:t>
+      </w:r>
+      <w:r>
+        <w:rPr>
+          <w:spacing w:val="1"/>
+          <w:w w:val="105"/>
+          <w:sz w:val="24"/>
+          <w:szCs w:val="24"/>
+        </w:rPr>
+        <w:t xml:space="preserve"> de movimiento, </w:t>
+      </w:r>
+      <w:r>
+        <w:rPr>
+          <w:spacing w:val="1"/>
+          <w:w w:val="105"/>
+          <w:sz w:val="24"/>
+          <w:szCs w:val="24"/>
+        </w:rPr>
+        <w:t>red neuronal</w:t>
       </w:r>
     </w:p>
     <w:p>
@@ -1055,54 +1106,30 @@
         <w:rPr>
           <w:sz w:val="24"/>
           <w:szCs w:val="24"/>
-        </w:rPr>
-      </w:pPr>
-      <w:r>
-        <w:rPr>
-          <w:sz w:val="24"/>
-          <w:szCs w:val="24"/>
-        </w:rPr>
-        <w:t>Este proyecto</w:t>
-      </w:r>
-      <w:r>
-        <w:rPr>
-          <w:sz w:val="24"/>
-          <w:szCs w:val="24"/>
-        </w:rPr>
-        <w:t xml:space="preserve"> aborda el tema de la seguridad a través de</w:t>
-      </w:r>
-      <w:r>
-        <w:rPr>
-          <w:sz w:val="24"/>
-          <w:szCs w:val="24"/>
-        </w:rPr>
-        <w:t>l video obtenido por medio de</w:t>
-      </w:r>
-      <w:r>
-        <w:rPr>
-          <w:sz w:val="24"/>
-          <w:szCs w:val="24"/>
-        </w:rPr>
-        <w:t xml:space="preserve"> cámaras de videovigilancia, centrándose específicamente en los intentos de allanamiento de morada. Este concepto se define como el intento de una persona o grupo de personas de entrar o permanecer en una vivienda o local ajeno sin el consentimiento del ocupante. La característica principal de este tipo de </w:t>
-      </w:r>
-      <w:r>
-        <w:rPr>
-          <w:sz w:val="24"/>
-          <w:szCs w:val="24"/>
-        </w:rPr>
-        <w:t xml:space="preserve">delito es que las </w:t>
-      </w:r>
-      <w:r>
-        <w:rPr>
-          <w:sz w:val="24"/>
-          <w:szCs w:val="24"/>
-        </w:rPr>
-        <w:t>viviendas</w:t>
-      </w:r>
-      <w:r>
-        <w:rPr>
-          <w:sz w:val="24"/>
-          <w:szCs w:val="24"/>
+          <w:lang w:val="es-MX"/>
+        </w:rPr>
+      </w:pPr>
+      <w:r>
+        <w:rPr>
+          <w:sz w:val="24"/>
+          <w:szCs w:val="24"/>
+          <w:lang w:val="es-MX"/>
+        </w:rPr>
+        <w:t xml:space="preserve">Este proyecto se centra en el desarrollo de un algoritmo para </w:t>
+      </w:r>
+      <w:r>
+        <w:rPr>
+          <w:sz w:val="24"/>
+          <w:szCs w:val="24"/>
+          <w:lang w:val="es-MX"/>
+        </w:rPr>
+        <w:t>la detección</w:t>
+      </w:r>
+      <w:r>
+        <w:rPr>
+          <w:sz w:val="24"/>
+          <w:szCs w:val="24"/>
+          <w:lang w:val="es-MX"/>
         </w:rPr>
         <w:t xml:space="preserve"> </w:t>
       </w:r>
@@ -1110,8 +1137,71 @@
         <w:rPr>
           <w:sz w:val="24"/>
           <w:szCs w:val="24"/>
-        </w:rPr>
-        <w:t>están habitadas en el momento del intento de allanamiento.</w:t>
+          <w:lang w:val="es-MX"/>
+        </w:rPr>
+        <w:t xml:space="preserve">a través del análisis de video proveniente de cámaras de videovigilancia, con un enfoque específico en la detección de intentos de allanamiento de morada. El allanamiento de morada se define como el intento de una persona o un grupo de personas de entrar o permanecer en una vivienda o local ajeno sin el consentimiento del ocupante. </w:t>
+      </w:r>
+      <w:r>
+        <w:rPr>
+          <w:sz w:val="24"/>
+          <w:szCs w:val="24"/>
+          <w:lang w:val="es-MX"/>
+        </w:rPr>
+        <w:t>(</w:t>
+      </w:r>
+      <w:proofErr w:type="spellStart"/>
+      <w:r>
+        <w:rPr>
+          <w:sz w:val="24"/>
+          <w:szCs w:val="24"/>
+          <w:lang w:val="es-MX"/>
+        </w:rPr>
+        <w:t>bucar</w:t>
+      </w:r>
+      <w:proofErr w:type="spellEnd"/>
+      <w:r>
+        <w:rPr>
+          <w:sz w:val="24"/>
+          <w:szCs w:val="24"/>
+          <w:lang w:val="es-MX"/>
+        </w:rPr>
+        <w:t xml:space="preserve"> otras palabras </w:t>
+      </w:r>
+      <w:proofErr w:type="spellStart"/>
+      <w:r>
+        <w:rPr>
+          <w:sz w:val="24"/>
+          <w:szCs w:val="24"/>
+          <w:lang w:val="es-MX"/>
+        </w:rPr>
+        <w:t>oara</w:t>
+      </w:r>
+      <w:proofErr w:type="spellEnd"/>
+      <w:r>
+        <w:rPr>
+          <w:sz w:val="24"/>
+          <w:szCs w:val="24"/>
+          <w:lang w:val="es-MX"/>
+        </w:rPr>
+        <w:t xml:space="preserve"> </w:t>
+      </w:r>
+      <w:proofErr w:type="spellStart"/>
+      <w:r>
+        <w:rPr>
+          <w:sz w:val="24"/>
+          <w:szCs w:val="24"/>
+          <w:lang w:val="es-MX"/>
+        </w:rPr>
+        <w:t>untento</w:t>
+      </w:r>
+      <w:proofErr w:type="spellEnd"/>
+      <w:r>
+        <w:rPr>
+          <w:sz w:val="24"/>
+          <w:szCs w:val="24"/>
+          <w:lang w:val="es-MX"/>
+        </w:rPr>
+        <w:t>)</w:t>
       </w:r>
     </w:p>
     <w:p>
@@ -1122,6 +1212,7 @@
         <w:rPr>
           <w:sz w:val="24"/>
           <w:szCs w:val="24"/>
+          <w:lang w:val="es-MX"/>
         </w:rPr>
       </w:pPr>
     </w:p>
@@ -1133,36 +1224,64 @@
         <w:rPr>
           <w:sz w:val="24"/>
           <w:szCs w:val="24"/>
-        </w:rPr>
-      </w:pPr>
-      <w:r>
-        <w:rPr>
-          <w:sz w:val="24"/>
-          <w:szCs w:val="24"/>
-        </w:rPr>
-        <w:t xml:space="preserve">Para analizar esta problemática, es esencial diferenciar cuándo se trata de un delito y cuándo está justificado por la ley. Esta distinción se puede realizar con base en el artículo 285 del Código Penal </w:t>
-      </w:r>
-      <w:r>
-        <w:rPr>
-          <w:sz w:val="24"/>
-          <w:szCs w:val="24"/>
-        </w:rPr>
-        <w:t xml:space="preserve">(poner solo la referencia) </w:t>
-      </w:r>
-      <w:r>
-        <w:rPr>
-          <w:sz w:val="24"/>
-          <w:szCs w:val="24"/>
-        </w:rPr>
-        <w:t xml:space="preserve">Federal, </w:t>
-      </w:r>
-      <w:r>
-        <w:rPr>
-          <w:sz w:val="24"/>
-          <w:szCs w:val="24"/>
-          <w:highlight w:val="yellow"/>
-        </w:rPr>
-        <w:t>que establece lo siguiente:</w:t>
+          <w:lang w:val="es-MX"/>
+        </w:rPr>
+      </w:pPr>
+      <w:r>
+        <w:rPr>
+          <w:sz w:val="24"/>
+          <w:szCs w:val="24"/>
+          <w:lang w:val="es-MX"/>
+        </w:rPr>
+        <w:t>Para abordar esta problemática, resulta esencial distinguir entre conductas delictivas y aquellas justificadas por la ley</w:t>
+      </w:r>
+      <w:r>
+        <w:rPr>
+          <w:sz w:val="24"/>
+          <w:szCs w:val="24"/>
+          <w:lang w:val="es-MX"/>
+        </w:rPr>
+        <w:t xml:space="preserve"> (visitas de cobradores o repartidores)</w:t>
+      </w:r>
+      <w:r>
+        <w:rPr>
+          <w:sz w:val="24"/>
+          <w:szCs w:val="24"/>
+          <w:lang w:val="es-MX"/>
+        </w:rPr>
+        <w:t>, en consonancia con el artículo 285 del Código Penal Federal [1].</w:t>
+      </w:r>
+      <w:r>
+        <w:rPr>
+          <w:sz w:val="24"/>
+          <w:szCs w:val="24"/>
+          <w:lang w:val="es-MX"/>
+        </w:rPr>
+        <w:t xml:space="preserve"> (Relacionarlo o poner el ejemplo en casos coloquiales como cuando va un </w:t>
+      </w:r>
+      <w:r>
+        <w:rPr>
+          <w:sz w:val="24"/>
+          <w:szCs w:val="24"/>
+          <w:lang w:val="es-MX"/>
+        </w:rPr>
+        <w:t>cobrador o repartidor ?</w:t>
+      </w:r>
+      <w:r>
+        <w:rPr>
+          <w:sz w:val="24"/>
+          <w:szCs w:val="24"/>
+          <w:lang w:val="es-MX"/>
+        </w:rPr>
+        <w:t xml:space="preserve"> en el planteamiento mejor</w:t>
+      </w:r>
+      <w:r>
+        <w:rPr>
+          <w:sz w:val="24"/>
+          <w:szCs w:val="24"/>
+          <w:lang w:val="es-MX"/>
+        </w:rPr>
+        <w:t>)</w:t>
       </w:r>
     </w:p>
     <w:p>
@@ -1173,6 +1292,7 @@
         <w:rPr>
           <w:sz w:val="24"/>
           <w:szCs w:val="24"/>
+          <w:lang w:val="es-MX"/>
         </w:rPr>
       </w:pPr>
     </w:p>
@@ -1182,21 +1302,34 @@
         <w:spacing w:before="2"/>
         <w:jc w:val="both"/>
         <w:rPr>
-          <w:i/>
-          <w:iCs/>
-          <w:sz w:val="24"/>
-          <w:szCs w:val="24"/>
-        </w:rPr>
-      </w:pPr>
-      <w:r>
-        <w:rPr>
-          <w:i/>
-          <w:iCs/>
-          <w:sz w:val="24"/>
-          <w:szCs w:val="24"/>
-          <w:highlight w:val="yellow"/>
-        </w:rPr>
-        <w:t>"Se impondrán de un mes a dos años de prisión y multa de diez a cien pesos, al que, sin motivo justificado, sin orden de autoridad competente y fuera de los casos en que la ley lo permita, se introduzca, furtivamente o con engaño o violencia, o sin permiso de la persona autorizada para darlo, a un departamento, vivienda, aposento o dependencias de una casa habitada."</w:t>
+          <w:sz w:val="24"/>
+          <w:szCs w:val="24"/>
+          <w:lang w:val="es-MX"/>
+        </w:rPr>
+      </w:pPr>
+      <w:r>
+        <w:rPr>
+          <w:sz w:val="24"/>
+          <w:szCs w:val="24"/>
+          <w:lang w:val="es-MX"/>
+        </w:rPr>
+        <w:t>El desarrollo de es</w:t>
+      </w:r>
+      <w:r>
+        <w:rPr>
+          <w:sz w:val="24"/>
+          <w:szCs w:val="24"/>
+          <w:lang w:val="es-MX"/>
+        </w:rPr>
+        <w:t xml:space="preserve">te algoritmo </w:t>
+      </w:r>
+      <w:r>
+        <w:rPr>
+          <w:sz w:val="24"/>
+          <w:szCs w:val="24"/>
+          <w:lang w:val="es-MX"/>
+        </w:rPr>
+        <w:t>surge del interés en aumentar la seguridad en el hogar, así como en reducir la incidencia de estos delitos o, al menos, alertar de manera más rápida a los propietarios sobre actividades "inusuales" o "potencialmente peligrosas" que puedan estar ocurriendo en el exterior de su vivienda.</w:t>
       </w:r>
     </w:p>
     <w:p>
@@ -1207,6 +1340,7 @@
         <w:rPr>
           <w:sz w:val="24"/>
           <w:szCs w:val="24"/>
+          <w:lang w:val="es-MX"/>
         </w:rPr>
       </w:pPr>
     </w:p>
@@ -1218,187 +1352,95 @@
         <w:rPr>
           <w:sz w:val="24"/>
           <w:szCs w:val="24"/>
-        </w:rPr>
-      </w:pPr>
-      <w:r>
-        <w:rPr>
-          <w:sz w:val="24"/>
-          <w:szCs w:val="24"/>
-          <w:highlight w:val="yellow"/>
-        </w:rPr>
-        <w:t>Teniendo esto en cuenta, a menos que alguien presente un documento oficial que acredite el derecho a entrar en la morada, cualquier otro intento es considerado delito</w:t>
-      </w:r>
-      <w:r>
-        <w:rPr>
-          <w:sz w:val="24"/>
-          <w:szCs w:val="24"/>
-        </w:rPr>
-        <w:t>.</w:t>
-      </w:r>
-    </w:p>
-    <w:p>
-      <w:pPr>
-        <w:pStyle w:val="Textoindependiente"/>
-        <w:spacing w:before="2"/>
-        <w:jc w:val="both"/>
-        <w:rPr>
-          <w:sz w:val="24"/>
-          <w:szCs w:val="24"/>
-        </w:rPr>
-      </w:pPr>
-    </w:p>
-    <w:p>
-      <w:pPr>
-        <w:pStyle w:val="Textoindependiente"/>
-        <w:spacing w:before="2"/>
-        <w:jc w:val="both"/>
-        <w:rPr>
-          <w:sz w:val="24"/>
-          <w:szCs w:val="24"/>
-        </w:rPr>
-      </w:pPr>
-    </w:p>
-    <w:p>
-      <w:pPr>
-        <w:pStyle w:val="Textoindependiente"/>
-        <w:spacing w:before="2"/>
-        <w:jc w:val="both"/>
-        <w:rPr>
-          <w:sz w:val="24"/>
-          <w:szCs w:val="24"/>
-        </w:rPr>
-      </w:pPr>
-      <w:r>
-        <w:rPr>
-          <w:sz w:val="24"/>
-          <w:szCs w:val="24"/>
-        </w:rPr>
-        <w:t>Describir als técnicas de visión y como va a ser la apliacion</w:t>
-      </w:r>
-    </w:p>
-    <w:p>
-      <w:pPr>
-        <w:pStyle w:val="Textoindependiente"/>
-        <w:spacing w:before="2"/>
-        <w:jc w:val="both"/>
-        <w:rPr>
-          <w:sz w:val="24"/>
-          <w:szCs w:val="24"/>
-        </w:rPr>
-      </w:pPr>
-      <w:r>
-        <w:rPr>
-          <w:sz w:val="24"/>
-          <w:szCs w:val="24"/>
-        </w:rPr>
-        <w:t>El desarrollo de esta aplicación surge del interés por aumentar la seguridad en una vivienda, así como intentar disminuir la incidencia de estos delitos o, al menos, alertar de manera más rápida a los propietarios sobre actividades "raras" o "potencialmente peligrosas" que puedan estar ocurriendo afuera de su hogar.</w:t>
-      </w:r>
-      <w:r>
-        <w:rPr>
-          <w:sz w:val="24"/>
-          <w:szCs w:val="24"/>
-        </w:rPr>
-        <w:t xml:space="preserve"> (</w:t>
-      </w:r>
-    </w:p>
-    <w:p>
-      <w:pPr>
-        <w:pStyle w:val="Textoindependiente"/>
-        <w:spacing w:before="2"/>
-        <w:jc w:val="both"/>
-        <w:rPr>
-          <w:sz w:val="24"/>
-          <w:szCs w:val="24"/>
-        </w:rPr>
-      </w:pPr>
-    </w:p>
-    <w:p>
-      <w:pPr>
-        <w:pStyle w:val="Textoindependiente"/>
-        <w:spacing w:before="2"/>
-        <w:jc w:val="both"/>
-        <w:rPr>
-          <w:sz w:val="24"/>
-          <w:szCs w:val="24"/>
-        </w:rPr>
-      </w:pPr>
-      <w:r>
-        <w:rPr>
-          <w:sz w:val="24"/>
-          <w:szCs w:val="24"/>
-        </w:rPr>
-        <w:t>En la metodología, se buscó recolectar un conjunto de datos propio, obteniendo videos de diferentes conjuntos de datos gratuitos y videos de YouTube relacionados con los movimientos que se intentan detectar (intentos de abrir puertas o ventanas, saltar bardas, y permanecer parado por un tiempo prolongado). Para el conjunto de entrenamiento, estos videos se preprocesarán para obtener la mayor cantidad de información posible. Cambios en la iluminación, recorte de la duración del video, y rotación son algunos de los procedimientos que se aplicarán para mejorar el rendimiento del modelo.</w:t>
-      </w:r>
-    </w:p>
-    <w:p>
-      <w:pPr>
-        <w:pStyle w:val="Textoindependiente"/>
-        <w:spacing w:before="2"/>
-        <w:jc w:val="both"/>
-        <w:rPr>
-          <w:sz w:val="24"/>
-          <w:szCs w:val="24"/>
-        </w:rPr>
-      </w:pPr>
-    </w:p>
-    <w:p>
-      <w:pPr>
-        <w:pStyle w:val="Textoindependiente"/>
-        <w:spacing w:before="2"/>
-        <w:jc w:val="both"/>
-        <w:rPr>
-          <w:sz w:val="24"/>
-          <w:szCs w:val="24"/>
-        </w:rPr>
-      </w:pPr>
-      <w:r>
-        <w:rPr>
-          <w:sz w:val="24"/>
-          <w:szCs w:val="24"/>
-        </w:rPr>
-        <w:t>Posteriormente, estos videos se analizarán con Python Mediapipe</w:t>
-      </w:r>
-      <w:r>
-        <w:rPr>
-          <w:sz w:val="24"/>
-          <w:szCs w:val="24"/>
-        </w:rPr>
-        <w:t xml:space="preserve"> [1]</w:t>
-      </w:r>
-      <w:r>
-        <w:rPr>
-          <w:sz w:val="24"/>
-          <w:szCs w:val="24"/>
-        </w:rPr>
-        <w:t xml:space="preserve"> para obtener los </w:t>
-      </w:r>
-      <w:r>
-        <w:rPr>
-          <w:sz w:val="24"/>
-          <w:szCs w:val="24"/>
-        </w:rPr>
-        <w:t>puntos de referencia</w:t>
-      </w:r>
-      <w:r>
-        <w:rPr>
-          <w:sz w:val="24"/>
-          <w:szCs w:val="24"/>
-        </w:rPr>
-        <w:t xml:space="preserve"> detectados en cada video. Las coordenadas de cada </w:t>
-      </w:r>
-      <w:r>
-        <w:rPr>
-          <w:sz w:val="24"/>
-          <w:szCs w:val="24"/>
-        </w:rPr>
-        <w:t>punto de referencia</w:t>
-      </w:r>
-      <w:r>
-        <w:rPr>
-          <w:sz w:val="24"/>
-          <w:szCs w:val="24"/>
-        </w:rPr>
-        <w:t xml:space="preserve"> se guardarán en una tabla para su posterior normalización y entrenamiento de la red neuronal.</w:t>
+          <w:lang w:val="es-MX"/>
+        </w:rPr>
+      </w:pPr>
+      <w:r>
+        <w:rPr>
+          <w:sz w:val="24"/>
+          <w:szCs w:val="24"/>
+          <w:lang w:val="es-MX"/>
+        </w:rPr>
+        <w:t xml:space="preserve">Con el fin de mejorar la seguridad en el hogar y ofrecer una respuesta más rápida ante posibles amenazas, </w:t>
+      </w:r>
+      <w:r>
+        <w:rPr>
+          <w:sz w:val="24"/>
+          <w:szCs w:val="24"/>
+          <w:lang w:val="es-MX"/>
+        </w:rPr>
+        <w:t xml:space="preserve">el algoritmo </w:t>
+      </w:r>
+      <w:r>
+        <w:rPr>
+          <w:sz w:val="24"/>
+          <w:szCs w:val="24"/>
+          <w:lang w:val="es-MX"/>
+        </w:rPr>
+        <w:t xml:space="preserve">utilizará tecnologías avanzadas como </w:t>
+      </w:r>
+      <w:proofErr w:type="spellStart"/>
+      <w:r>
+        <w:rPr>
+          <w:b/>
+          <w:bCs/>
+          <w:sz w:val="24"/>
+          <w:szCs w:val="24"/>
+          <w:lang w:val="es-MX"/>
+        </w:rPr>
+        <w:t>Mediapipe</w:t>
+      </w:r>
+      <w:proofErr w:type="spellEnd"/>
+      <w:r>
+        <w:rPr>
+          <w:sz w:val="24"/>
+          <w:szCs w:val="24"/>
+          <w:lang w:val="es-MX"/>
+        </w:rPr>
+        <w:t xml:space="preserve"> [2] para el procesamiento y análisis de los videos. </w:t>
+      </w:r>
+      <w:proofErr w:type="spellStart"/>
+      <w:r>
+        <w:rPr>
+          <w:sz w:val="24"/>
+          <w:szCs w:val="24"/>
+          <w:lang w:val="es-MX"/>
+        </w:rPr>
+        <w:t>Mediapipe</w:t>
+      </w:r>
+      <w:proofErr w:type="spellEnd"/>
+      <w:r>
+        <w:rPr>
+          <w:sz w:val="24"/>
+          <w:szCs w:val="24"/>
+          <w:lang w:val="es-MX"/>
+        </w:rPr>
+        <w:t xml:space="preserve"> permitirá la detección de puntos de referencia corporales en los videos, los cuales serán cruciales para identificar patrones de comportamiento sospechosos. </w:t>
+      </w:r>
+      <w:r>
+        <w:rPr>
+          <w:sz w:val="24"/>
+          <w:szCs w:val="24"/>
+          <w:lang w:val="es-MX"/>
+        </w:rPr>
+        <w:t xml:space="preserve"> </w:t>
+      </w:r>
+      <w:r>
+        <w:rPr>
+          <w:sz w:val="24"/>
+          <w:szCs w:val="24"/>
+          <w:lang w:val="es-MX"/>
+        </w:rPr>
+        <w:t xml:space="preserve">Esta información, posteriormente, se utilizará como entrada para una red neuronal, que será entrenada para reconocer y clasificar </w:t>
+      </w:r>
+      <w:r>
+        <w:rPr>
+          <w:sz w:val="24"/>
+          <w:szCs w:val="24"/>
+          <w:lang w:val="es-MX"/>
+        </w:rPr>
+        <w:lastRenderedPageBreak/>
+        <w:t>comportamientos potencialmente peligrosos.</w:t>
       </w:r>
     </w:p>
     <w:p>
@@ -1501,15 +1543,7 @@
           <w:sz w:val="24"/>
           <w:szCs w:val="24"/>
         </w:rPr>
-        <w:t xml:space="preserve">prototipo de </w:t>
-      </w:r>
-      <w:r>
-        <w:rPr>
-          <w:w w:val="105"/>
-          <w:sz w:val="24"/>
-          <w:szCs w:val="24"/>
-        </w:rPr>
-        <w:t>aplicación</w:t>
+        <w:t>algoritmo</w:t>
       </w:r>
       <w:r>
         <w:rPr>
@@ -1525,7 +1559,47 @@
           <w:sz w:val="24"/>
           <w:szCs w:val="24"/>
         </w:rPr>
-        <w:t xml:space="preserve">detectar y clasificar las siguientes conductas: intentar abrir puertas o ventanas, saltar bardas, y permanecer </w:t>
+        <w:t>detectar</w:t>
+      </w:r>
+      <w:r>
+        <w:rPr>
+          <w:w w:val="105"/>
+          <w:sz w:val="24"/>
+          <w:szCs w:val="24"/>
+        </w:rPr>
+        <w:t xml:space="preserve"> </w:t>
+      </w:r>
+      <w:r>
+        <w:rPr>
+          <w:w w:val="105"/>
+          <w:sz w:val="24"/>
+          <w:szCs w:val="24"/>
+        </w:rPr>
+        <w:t>y</w:t>
+      </w:r>
+      <w:r>
+        <w:rPr>
+          <w:w w:val="105"/>
+          <w:sz w:val="24"/>
+          <w:szCs w:val="24"/>
+        </w:rPr>
+        <w:t xml:space="preserve"> clasificar </w:t>
+      </w:r>
+      <w:r>
+        <w:rPr>
+          <w:w w:val="105"/>
+          <w:sz w:val="24"/>
+          <w:szCs w:val="24"/>
+        </w:rPr>
+        <w:t xml:space="preserve">a partir de videos, </w:t>
+      </w:r>
+      <w:r>
+        <w:rPr>
+          <w:w w:val="105"/>
+          <w:sz w:val="24"/>
+          <w:szCs w:val="24"/>
+        </w:rPr>
+        <w:t xml:space="preserve">las siguientes conductas: intentar abrir puertas o ventanas, saltar bardas, y permanecer </w:t>
       </w:r>
       <w:r>
         <w:rPr>
@@ -1541,23 +1615,15 @@
           <w:sz w:val="24"/>
           <w:szCs w:val="24"/>
         </w:rPr>
-        <w:t xml:space="preserve"> por un tiempo prolongado afuera de una casa. </w:t>
-      </w:r>
-      <w:r>
-        <w:rPr>
-          <w:w w:val="105"/>
-          <w:sz w:val="24"/>
-          <w:szCs w:val="24"/>
-        </w:rPr>
-        <w:t>Para</w:t>
-      </w:r>
-      <w:r>
-        <w:rPr>
-          <w:w w:val="105"/>
-          <w:sz w:val="24"/>
-          <w:szCs w:val="24"/>
-        </w:rPr>
-        <w:t xml:space="preserve"> notificar al propietario cuando se detecte cualquiera de estas actividades.</w:t>
+        <w:t xml:space="preserve"> por un tiempo prolongado afuera de una cas</w:t>
+      </w:r>
+      <w:r>
+        <w:rPr>
+          <w:w w:val="105"/>
+          <w:sz w:val="24"/>
+          <w:szCs w:val="24"/>
+        </w:rPr>
+        <w:t xml:space="preserve">a. </w:t>
       </w:r>
     </w:p>
     <w:p>
@@ -1638,6 +1704,46 @@
         </w:rPr>
         <w:t xml:space="preserve"> mediante la recolección de vídeos de diferentes fuentes</w:t>
       </w:r>
+      <w:r>
+        <w:rPr>
+          <w:bCs/>
+          <w:sz w:val="24"/>
+          <w:szCs w:val="24"/>
+        </w:rPr>
+        <w:t xml:space="preserve">(conjuntos de datos </w:t>
+      </w:r>
+      <w:r>
+        <w:rPr>
+          <w:bCs/>
+          <w:sz w:val="24"/>
+          <w:szCs w:val="24"/>
+        </w:rPr>
+        <w:t>públicos</w:t>
+      </w:r>
+      <w:r>
+        <w:rPr>
+          <w:bCs/>
+          <w:sz w:val="24"/>
+          <w:szCs w:val="24"/>
+        </w:rPr>
+        <w:t xml:space="preserve"> y </w:t>
+      </w:r>
+      <w:r>
+        <w:rPr>
+          <w:bCs/>
+          <w:sz w:val="24"/>
+          <w:szCs w:val="24"/>
+        </w:rPr>
+        <w:t>YouTube</w:t>
+      </w:r>
+      <w:r>
+        <w:rPr>
+          <w:bCs/>
+          <w:sz w:val="24"/>
+          <w:szCs w:val="24"/>
+        </w:rPr>
+        <w:t>)</w:t>
+      </w:r>
     </w:p>
     <w:p>
       <w:pPr>
@@ -1702,15 +1808,63 @@
           <w:sz w:val="24"/>
           <w:szCs w:val="24"/>
         </w:rPr>
-        <w:t>Diseñar y entrenar un modelo de visión por computadora</w:t>
-      </w:r>
-      <w:r>
-        <w:rPr>
-          <w:bCs/>
-          <w:sz w:val="24"/>
-          <w:szCs w:val="24"/>
-        </w:rPr>
-        <w:t xml:space="preserve"> para la detección de las conductas mencionadas </w:t>
+        <w:t>Diseñ</w:t>
+      </w:r>
+      <w:r>
+        <w:rPr>
+          <w:bCs/>
+          <w:sz w:val="24"/>
+          <w:szCs w:val="24"/>
+        </w:rPr>
+        <w:t>o</w:t>
+      </w:r>
+      <w:r>
+        <w:rPr>
+          <w:bCs/>
+          <w:sz w:val="24"/>
+          <w:szCs w:val="24"/>
+        </w:rPr>
+        <w:t xml:space="preserve"> e implementación</w:t>
+      </w:r>
+      <w:r>
+        <w:rPr>
+          <w:bCs/>
+          <w:sz w:val="24"/>
+          <w:szCs w:val="24"/>
+        </w:rPr>
+        <w:t xml:space="preserve"> </w:t>
+      </w:r>
+      <w:r>
+        <w:rPr>
+          <w:bCs/>
+          <w:sz w:val="24"/>
+          <w:szCs w:val="24"/>
+        </w:rPr>
+        <w:t xml:space="preserve">de un algoritmo </w:t>
+      </w:r>
+      <w:r>
+        <w:rPr>
+          <w:bCs/>
+          <w:sz w:val="24"/>
+          <w:szCs w:val="24"/>
+        </w:rPr>
+        <w:t>de visión por computadora</w:t>
+      </w:r>
+      <w:r>
+        <w:rPr>
+          <w:bCs/>
+          <w:sz w:val="24"/>
+          <w:szCs w:val="24"/>
+        </w:rPr>
+        <w:t xml:space="preserve"> para la detección de </w:t>
+      </w:r>
+      <w:r>
+        <w:rPr>
+          <w:bCs/>
+          <w:sz w:val="24"/>
+          <w:szCs w:val="24"/>
+        </w:rPr>
+        <w:t xml:space="preserve">patrones de movimiento </w:t>
       </w:r>
     </w:p>
     <w:p>
@@ -1735,7 +1889,15 @@
           <w:sz w:val="24"/>
           <w:szCs w:val="24"/>
         </w:rPr>
-        <w:t>Desarrollo y evaluación de</w:t>
+        <w:t>E</w:t>
+      </w:r>
+      <w:r>
+        <w:rPr>
+          <w:bCs/>
+          <w:sz w:val="24"/>
+          <w:szCs w:val="24"/>
+        </w:rPr>
+        <w:t>valuación de</w:t>
       </w:r>
       <w:r>
         <w:rPr>
@@ -1751,32 +1913,15 @@
           <w:sz w:val="24"/>
           <w:szCs w:val="24"/>
         </w:rPr>
-        <w:t>el modelo</w:t>
-      </w:r>
-    </w:p>
-    <w:p>
-      <w:pPr>
-        <w:pStyle w:val="Textoindependiente"/>
-        <w:numPr>
-          <w:ilvl w:val="0"/>
-          <w:numId w:val="4"/>
-        </w:numPr>
-        <w:spacing w:line="252" w:lineRule="auto"/>
-        <w:ind w:right="3906"/>
-        <w:jc w:val="both"/>
-        <w:rPr>
-          <w:b/>
-          <w:sz w:val="24"/>
-          <w:szCs w:val="24"/>
-        </w:rPr>
-      </w:pPr>
-      <w:r>
-        <w:rPr>
-          <w:bCs/>
-          <w:sz w:val="24"/>
-          <w:szCs w:val="24"/>
-        </w:rPr>
-        <w:t>Implementación del modelo a través de una aplicación</w:t>
+        <w:t xml:space="preserve">el </w:t>
+      </w:r>
+      <w:r>
+        <w:rPr>
+          <w:bCs/>
+          <w:sz w:val="24"/>
+          <w:szCs w:val="24"/>
+        </w:rPr>
+        <w:t>algoritmo</w:t>
       </w:r>
     </w:p>
     <w:p>
@@ -1821,38 +1966,1529 @@
       <w:pPr>
         <w:pStyle w:val="Textoindependiente"/>
         <w:spacing w:line="252" w:lineRule="auto"/>
+        <w:ind w:right="15"/>
+        <w:jc w:val="both"/>
+        <w:rPr>
+          <w:bCs/>
+          <w:sz w:val="24"/>
+          <w:szCs w:val="24"/>
+          <w:lang w:val="es-MX"/>
+        </w:rPr>
+      </w:pPr>
+    </w:p>
+    <w:p>
+      <w:pPr>
+        <w:pStyle w:val="Textoindependiente"/>
+        <w:spacing w:line="252" w:lineRule="auto"/>
         <w:ind w:left="102" w:right="15"/>
         <w:jc w:val="both"/>
         <w:rPr>
           <w:bCs/>
           <w:sz w:val="24"/>
           <w:szCs w:val="24"/>
-        </w:rPr>
-      </w:pPr>
-      <w:r>
-        <w:rPr>
-          <w:bCs/>
-          <w:sz w:val="24"/>
-          <w:szCs w:val="24"/>
-        </w:rPr>
-        <w:t xml:space="preserve">A pesar de los avances tecnológicos en sistemas de vigilancia para el hogar, los delitos allanamientos siguen ocurriendo con regularidad. Aunque muchas casas están equipadas con cámaras de seguridad, estas generalmente solo registran los eventos, sin prevenir activamente que sucedan. La detección de actividades sospechosas suele depender de que los propietarios o terceros noten algo inusual y revisen las grabaciones, momento en el cual el delito ya ha sido cometido. Esta reacción tardía reduce la eficacia de los sistemas de vigilancia actuales, dejando a los hogares vulnerables y a los propietarios sin una </w:t>
-      </w:r>
-      <w:r>
-        <w:rPr>
-          <w:bCs/>
-          <w:sz w:val="24"/>
-          <w:szCs w:val="24"/>
-        </w:rPr>
-        <w:lastRenderedPageBreak/>
-        <w:t>verdadera capacidad de respuesta ante situaciones de riesgo.</w:t>
-      </w:r>
-      <w:r>
-        <w:rPr>
-          <w:bCs/>
-          <w:sz w:val="24"/>
-          <w:szCs w:val="24"/>
-        </w:rPr>
-        <w:t xml:space="preserve"> (agregarle porque la detección automatica puede ayudar )</w:t>
+          <w:lang w:val="es-MX"/>
+        </w:rPr>
+      </w:pPr>
+      <w:r>
+        <w:rPr>
+          <w:bCs/>
+          <w:sz w:val="24"/>
+          <w:szCs w:val="24"/>
+          <w:lang w:val="es-MX"/>
+        </w:rPr>
+        <w:t xml:space="preserve">Según la revista digital </w:t>
+      </w:r>
+      <w:r>
+        <w:rPr>
+          <w:bCs/>
+          <w:i/>
+          <w:iCs/>
+          <w:sz w:val="24"/>
+          <w:szCs w:val="24"/>
+          <w:lang w:val="es-MX"/>
+        </w:rPr>
+        <w:t>El Economista</w:t>
+      </w:r>
+      <w:r>
+        <w:rPr>
+          <w:bCs/>
+          <w:sz w:val="24"/>
+          <w:szCs w:val="24"/>
+          <w:lang w:val="es-MX"/>
+        </w:rPr>
+        <w:t>, en 2023, [3] la mayoría de los delitos en México registraron una baja significativa a nivel nacional; sin embargo, la gran mayoría de ellos siguen quedando impunes. De acuerdo con el Observatorio Nacional Ciudadano, el delito de robo a casa habitación disminuyó alrededor del 16.20% entre 2022 y 2023. No obstante, encuestas realizadas por el INEGI revelan que, en México, de cada 100 delitos, solo 6.4 se denuncian, y de cada 100 delitos denunciados, solo 14 se resuelven.</w:t>
+      </w:r>
+    </w:p>
+    <w:p>
+      <w:pPr>
+        <w:pStyle w:val="Textoindependiente"/>
+        <w:spacing w:line="252" w:lineRule="auto"/>
+        <w:ind w:left="102" w:right="15"/>
+        <w:jc w:val="both"/>
+        <w:rPr>
+          <w:bCs/>
+          <w:strike/>
+          <w:sz w:val="24"/>
+          <w:szCs w:val="24"/>
+          <w:lang w:val="es-MX"/>
+        </w:rPr>
+      </w:pPr>
+      <w:r>
+        <w:rPr>
+          <w:bCs/>
+          <w:sz w:val="24"/>
+          <w:szCs w:val="24"/>
+          <w:lang w:val="es-MX"/>
+        </w:rPr>
+        <w:t>Además, la incidencia de allanamiento</w:t>
+      </w:r>
+      <w:r>
+        <w:rPr>
+          <w:bCs/>
+          <w:sz w:val="24"/>
+          <w:szCs w:val="24"/>
+          <w:lang w:val="es-MX"/>
+        </w:rPr>
+        <w:t>s</w:t>
+      </w:r>
+      <w:r>
+        <w:rPr>
+          <w:bCs/>
+          <w:sz w:val="24"/>
+          <w:szCs w:val="24"/>
+          <w:lang w:val="es-MX"/>
+        </w:rPr>
+        <w:t xml:space="preserve"> tiende a aumentar durante las vacaciones, cuando las familias regresan a sus hogares y descubren puertas o ventanas rotas, o que les faltan pertenencias. </w:t>
+      </w:r>
+    </w:p>
+    <w:p>
+      <w:pPr>
+        <w:pStyle w:val="Textoindependiente"/>
+        <w:spacing w:line="252" w:lineRule="auto"/>
+        <w:ind w:left="102" w:right="15"/>
+        <w:jc w:val="both"/>
+        <w:rPr>
+          <w:bCs/>
+          <w:sz w:val="24"/>
+          <w:szCs w:val="24"/>
+          <w:lang w:val="es-MX"/>
+        </w:rPr>
+      </w:pPr>
+    </w:p>
+    <w:p>
+      <w:pPr>
+        <w:pStyle w:val="Textoindependiente"/>
+        <w:spacing w:line="252" w:lineRule="auto"/>
+        <w:ind w:left="102" w:right="15"/>
+        <w:jc w:val="both"/>
+        <w:rPr>
+          <w:bCs/>
+          <w:sz w:val="24"/>
+          <w:szCs w:val="24"/>
+          <w:lang w:val="es-MX"/>
+        </w:rPr>
+      </w:pPr>
+      <w:r>
+        <w:rPr>
+          <w:bCs/>
+          <w:sz w:val="24"/>
+          <w:szCs w:val="24"/>
+          <w:lang w:val="es-MX"/>
+        </w:rPr>
+        <w:t xml:space="preserve">Este proyecto propone el desarrollo de </w:t>
+      </w:r>
+      <w:r>
+        <w:rPr>
+          <w:bCs/>
+          <w:sz w:val="24"/>
+          <w:szCs w:val="24"/>
+          <w:lang w:val="es-MX"/>
+        </w:rPr>
+        <w:t>algoritmo</w:t>
+      </w:r>
+      <w:r>
+        <w:rPr>
+          <w:bCs/>
+          <w:sz w:val="24"/>
+          <w:szCs w:val="24"/>
+          <w:lang w:val="es-MX"/>
+        </w:rPr>
+        <w:t xml:space="preserve"> para identificar patrones de movimiento asociados con intentos de allanamiento. Al integrar</w:t>
+      </w:r>
+      <w:r>
+        <w:rPr>
+          <w:bCs/>
+          <w:sz w:val="24"/>
+          <w:szCs w:val="24"/>
+          <w:lang w:val="es-MX"/>
+        </w:rPr>
+        <w:t xml:space="preserve"> algoritmos de aprendizaje máquina, redes neuronales artificiales y análisis de datos</w:t>
+      </w:r>
+      <w:r>
+        <w:rPr>
+          <w:bCs/>
+          <w:sz w:val="24"/>
+          <w:szCs w:val="24"/>
+          <w:lang w:val="es-MX"/>
+        </w:rPr>
+        <w:t>,</w:t>
+      </w:r>
+      <w:r>
+        <w:rPr>
+          <w:bCs/>
+          <w:sz w:val="24"/>
+          <w:szCs w:val="24"/>
+          <w:lang w:val="es-MX"/>
+        </w:rPr>
+        <w:t xml:space="preserve"> el algoritmo</w:t>
+      </w:r>
+      <w:r>
+        <w:rPr>
+          <w:bCs/>
+          <w:sz w:val="24"/>
+          <w:szCs w:val="24"/>
+          <w:lang w:val="es-MX"/>
+        </w:rPr>
+        <w:t xml:space="preserve"> podrá detectar movimientos sospechosos, proporcionando una respuesta proactiva frente a posibles delitos.</w:t>
+      </w:r>
+    </w:p>
+    <w:p>
+      <w:pPr>
+        <w:pStyle w:val="Textoindependiente"/>
+        <w:spacing w:line="252" w:lineRule="auto"/>
+        <w:ind w:left="102" w:right="15"/>
+        <w:jc w:val="both"/>
+        <w:rPr>
+          <w:bCs/>
+          <w:sz w:val="24"/>
+          <w:szCs w:val="24"/>
+          <w:lang w:val="es-MX"/>
+        </w:rPr>
+      </w:pPr>
+    </w:p>
+    <w:p>
+      <w:pPr>
+        <w:pStyle w:val="Textoindependiente"/>
+        <w:ind w:left="103"/>
+        <w:jc w:val="both"/>
+        <w:rPr>
+          <w:w w:val="105"/>
+          <w:sz w:val="24"/>
+          <w:szCs w:val="24"/>
+        </w:rPr>
+      </w:pPr>
+      <w:r>
+        <w:rPr>
+          <w:w w:val="105"/>
+          <w:sz w:val="24"/>
+          <w:szCs w:val="24"/>
+        </w:rPr>
+        <w:t>En la Tabla 1 se muestra una serie de documentos que realizan algo similar a lo que se ha planteado, de manera que se puede comparar cada uno de estos con el algoritmo propuesto:</w:t>
+      </w:r>
+    </w:p>
+    <w:p>
+      <w:pPr>
+        <w:pStyle w:val="Textoindependiente"/>
+        <w:spacing w:line="252" w:lineRule="auto"/>
+        <w:ind w:left="102" w:right="15"/>
+        <w:jc w:val="both"/>
+        <w:rPr>
+          <w:bCs/>
+          <w:sz w:val="24"/>
+          <w:szCs w:val="24"/>
+          <w:lang w:val="es-MX"/>
+        </w:rPr>
+      </w:pPr>
+    </w:p>
+    <w:p>
+      <w:pPr>
+        <w:pStyle w:val="Textoindependiente"/>
+        <w:spacing w:line="252" w:lineRule="auto"/>
+        <w:ind w:left="102" w:right="15"/>
+        <w:jc w:val="both"/>
+        <w:rPr>
+          <w:bCs/>
+          <w:sz w:val="24"/>
+          <w:szCs w:val="24"/>
+          <w:lang w:val="es-MX"/>
+        </w:rPr>
+      </w:pPr>
+    </w:p>
+    <w:tbl>
+      <w:tblPr>
+        <w:tblStyle w:val="Tablaconcuadrcula"/>
+        <w:tblW w:w="0" w:type="auto"/>
+        <w:tblLook w:val="04A0" w:firstRow="1" w:lastRow="0" w:firstColumn="1" w:lastColumn="0" w:noHBand="0" w:noVBand="1"/>
+      </w:tblPr>
+      <w:tblGrid>
+        <w:gridCol w:w="2503"/>
+        <w:gridCol w:w="2651"/>
+        <w:gridCol w:w="2553"/>
+        <w:gridCol w:w="2260"/>
+      </w:tblGrid>
+      <w:tr>
+        <w:tc>
+          <w:tcPr>
+            <w:tcW w:w="2503" w:type="dxa"/>
+          </w:tcPr>
+          <w:p>
+            <w:pPr>
+              <w:pStyle w:val="Textoindependiente"/>
+              <w:jc w:val="center"/>
+              <w:rPr>
+                <w:b/>
+                <w:bCs/>
+                <w:w w:val="105"/>
+                <w:sz w:val="22"/>
+                <w:szCs w:val="22"/>
+              </w:rPr>
+            </w:pPr>
+            <w:r>
+              <w:rPr>
+                <w:b/>
+                <w:bCs/>
+                <w:w w:val="105"/>
+                <w:sz w:val="22"/>
+                <w:szCs w:val="22"/>
+              </w:rPr>
+              <w:t>Título del trabajo</w:t>
+            </w:r>
+          </w:p>
+        </w:tc>
+        <w:tc>
+          <w:tcPr>
+            <w:tcW w:w="2651" w:type="dxa"/>
+          </w:tcPr>
+          <w:p>
+            <w:pPr>
+              <w:pStyle w:val="Textoindependiente"/>
+              <w:jc w:val="center"/>
+              <w:rPr>
+                <w:b/>
+                <w:bCs/>
+                <w:w w:val="105"/>
+                <w:sz w:val="20"/>
+                <w:szCs w:val="20"/>
+              </w:rPr>
+            </w:pPr>
+            <w:r>
+              <w:rPr>
+                <w:b/>
+                <w:bCs/>
+                <w:w w:val="105"/>
+                <w:sz w:val="20"/>
+                <w:szCs w:val="20"/>
+              </w:rPr>
+              <w:t>Metodología</w:t>
+            </w:r>
+          </w:p>
+        </w:tc>
+        <w:tc>
+          <w:tcPr>
+            <w:tcW w:w="2553" w:type="dxa"/>
+          </w:tcPr>
+          <w:p>
+            <w:pPr>
+              <w:pStyle w:val="Textoindependiente"/>
+              <w:jc w:val="center"/>
+              <w:rPr>
+                <w:b/>
+                <w:bCs/>
+                <w:w w:val="105"/>
+                <w:sz w:val="22"/>
+                <w:szCs w:val="22"/>
+              </w:rPr>
+            </w:pPr>
+            <w:r>
+              <w:rPr>
+                <w:b/>
+                <w:bCs/>
+                <w:w w:val="105"/>
+                <w:sz w:val="22"/>
+                <w:szCs w:val="22"/>
+              </w:rPr>
+              <w:t>Conjunto de datos</w:t>
+            </w:r>
+          </w:p>
+        </w:tc>
+        <w:tc>
+          <w:tcPr>
+            <w:tcW w:w="2260" w:type="dxa"/>
+          </w:tcPr>
+          <w:p>
+            <w:pPr>
+              <w:pStyle w:val="Textoindependiente"/>
+              <w:jc w:val="center"/>
+              <w:rPr>
+                <w:b/>
+                <w:bCs/>
+                <w:w w:val="105"/>
+                <w:sz w:val="22"/>
+                <w:szCs w:val="22"/>
+              </w:rPr>
+            </w:pPr>
+            <w:r>
+              <w:rPr>
+                <w:b/>
+                <w:bCs/>
+                <w:w w:val="105"/>
+                <w:sz w:val="22"/>
+                <w:szCs w:val="22"/>
+              </w:rPr>
+              <w:t>Resultados</w:t>
+            </w:r>
+          </w:p>
+        </w:tc>
+      </w:tr>
+      <w:tr>
+        <w:tc>
+          <w:tcPr>
+            <w:tcW w:w="2503" w:type="dxa"/>
+            <w:vAlign w:val="center"/>
+          </w:tcPr>
+          <w:p>
+            <w:pPr>
+              <w:pStyle w:val="Textoindependiente"/>
+              <w:jc w:val="center"/>
+              <w:rPr>
+                <w:w w:val="105"/>
+                <w:sz w:val="24"/>
+                <w:szCs w:val="24"/>
+              </w:rPr>
+            </w:pPr>
+            <w:proofErr w:type="spellStart"/>
+            <w:r>
+              <w:rPr>
+                <w:w w:val="105"/>
+                <w:sz w:val="24"/>
+                <w:szCs w:val="24"/>
+              </w:rPr>
+              <w:t>An</w:t>
+            </w:r>
+            <w:proofErr w:type="spellEnd"/>
+            <w:r>
+              <w:rPr>
+                <w:w w:val="105"/>
+                <w:sz w:val="24"/>
+                <w:szCs w:val="24"/>
+              </w:rPr>
+              <w:t xml:space="preserve"> </w:t>
+            </w:r>
+            <w:proofErr w:type="spellStart"/>
+            <w:r>
+              <w:rPr>
+                <w:w w:val="105"/>
+                <w:sz w:val="24"/>
+                <w:szCs w:val="24"/>
+              </w:rPr>
+              <w:t>eight</w:t>
+            </w:r>
+            <w:proofErr w:type="spellEnd"/>
+            <w:r>
+              <w:rPr>
+                <w:w w:val="105"/>
+                <w:sz w:val="24"/>
+                <w:szCs w:val="24"/>
+              </w:rPr>
+              <w:t xml:space="preserve">‑camera </w:t>
+            </w:r>
+            <w:proofErr w:type="spellStart"/>
+            <w:r>
+              <w:rPr>
+                <w:w w:val="105"/>
+                <w:sz w:val="24"/>
+                <w:szCs w:val="24"/>
+              </w:rPr>
+              <w:t>fall</w:t>
+            </w:r>
+            <w:proofErr w:type="spellEnd"/>
+            <w:r>
+              <w:rPr>
+                <w:w w:val="105"/>
+                <w:sz w:val="24"/>
+                <w:szCs w:val="24"/>
+              </w:rPr>
+              <w:t xml:space="preserve"> </w:t>
+            </w:r>
+            <w:proofErr w:type="spellStart"/>
+            <w:r>
+              <w:rPr>
+                <w:w w:val="105"/>
+                <w:sz w:val="24"/>
+                <w:szCs w:val="24"/>
+              </w:rPr>
+              <w:lastRenderedPageBreak/>
+              <w:t>detection</w:t>
+            </w:r>
+            <w:proofErr w:type="spellEnd"/>
+            <w:r>
+              <w:rPr>
+                <w:w w:val="105"/>
+                <w:sz w:val="24"/>
+                <w:szCs w:val="24"/>
+              </w:rPr>
+              <w:t xml:space="preserve"> </w:t>
+            </w:r>
+            <w:proofErr w:type="spellStart"/>
+            <w:r>
+              <w:rPr>
+                <w:w w:val="105"/>
+                <w:sz w:val="24"/>
+                <w:szCs w:val="24"/>
+              </w:rPr>
+              <w:t>system</w:t>
+            </w:r>
+            <w:proofErr w:type="spellEnd"/>
+            <w:r>
+              <w:rPr>
+                <w:w w:val="105"/>
+                <w:sz w:val="24"/>
+                <w:szCs w:val="24"/>
+              </w:rPr>
+              <w:t xml:space="preserve"> </w:t>
+            </w:r>
+            <w:proofErr w:type="spellStart"/>
+            <w:r>
+              <w:rPr>
+                <w:w w:val="105"/>
+                <w:sz w:val="24"/>
+                <w:szCs w:val="24"/>
+              </w:rPr>
+              <w:t>using</w:t>
+            </w:r>
+            <w:proofErr w:type="spellEnd"/>
+            <w:r>
+              <w:rPr>
+                <w:w w:val="105"/>
+                <w:sz w:val="24"/>
+                <w:szCs w:val="24"/>
+              </w:rPr>
+              <w:t xml:space="preserve"> human </w:t>
+            </w:r>
+            <w:proofErr w:type="spellStart"/>
+            <w:r>
+              <w:rPr>
+                <w:w w:val="105"/>
+                <w:sz w:val="24"/>
+                <w:szCs w:val="24"/>
+              </w:rPr>
+              <w:t>fall</w:t>
+            </w:r>
+            <w:proofErr w:type="spellEnd"/>
+            <w:r>
+              <w:rPr>
+                <w:w w:val="105"/>
+                <w:sz w:val="24"/>
+                <w:szCs w:val="24"/>
+              </w:rPr>
+              <w:t xml:space="preserve"> </w:t>
+            </w:r>
+            <w:proofErr w:type="spellStart"/>
+            <w:r>
+              <w:rPr>
+                <w:w w:val="105"/>
+                <w:sz w:val="24"/>
+                <w:szCs w:val="24"/>
+              </w:rPr>
+              <w:t>pattern</w:t>
+            </w:r>
+            <w:proofErr w:type="spellEnd"/>
+            <w:r>
+              <w:rPr>
+                <w:w w:val="105"/>
+                <w:sz w:val="24"/>
+                <w:szCs w:val="24"/>
+              </w:rPr>
+              <w:t xml:space="preserve"> </w:t>
+            </w:r>
+            <w:proofErr w:type="spellStart"/>
+            <w:r>
+              <w:rPr>
+                <w:w w:val="105"/>
+                <w:sz w:val="24"/>
+                <w:szCs w:val="24"/>
+              </w:rPr>
+              <w:t>recognition</w:t>
+            </w:r>
+            <w:proofErr w:type="spellEnd"/>
+            <w:r>
+              <w:rPr>
+                <w:w w:val="105"/>
+                <w:sz w:val="24"/>
+                <w:szCs w:val="24"/>
+              </w:rPr>
+              <w:t xml:space="preserve"> </w:t>
+            </w:r>
+            <w:proofErr w:type="spellStart"/>
+            <w:r>
+              <w:rPr>
+                <w:w w:val="105"/>
+                <w:sz w:val="24"/>
+                <w:szCs w:val="24"/>
+              </w:rPr>
+              <w:t>via</w:t>
+            </w:r>
+            <w:proofErr w:type="spellEnd"/>
+            <w:r>
+              <w:rPr>
+                <w:w w:val="105"/>
+                <w:sz w:val="24"/>
+                <w:szCs w:val="24"/>
+              </w:rPr>
+              <w:t xml:space="preserve"> </w:t>
+            </w:r>
+            <w:r>
+              <w:rPr>
+                <w:w w:val="105"/>
+                <w:sz w:val="24"/>
+                <w:szCs w:val="24"/>
+              </w:rPr>
+              <w:t xml:space="preserve">machine </w:t>
+            </w:r>
+            <w:proofErr w:type="spellStart"/>
+            <w:r>
+              <w:rPr>
+                <w:w w:val="105"/>
+                <w:sz w:val="24"/>
+                <w:szCs w:val="24"/>
+              </w:rPr>
+              <w:t>learning</w:t>
+            </w:r>
+            <w:proofErr w:type="spellEnd"/>
+          </w:p>
+          <w:p>
+            <w:pPr>
+              <w:pStyle w:val="Textoindependiente"/>
+              <w:jc w:val="center"/>
+              <w:rPr>
+                <w:w w:val="105"/>
+                <w:sz w:val="24"/>
+                <w:szCs w:val="24"/>
+              </w:rPr>
+            </w:pPr>
+            <w:proofErr w:type="spellStart"/>
+            <w:r>
+              <w:rPr>
+                <w:w w:val="105"/>
+                <w:sz w:val="24"/>
+                <w:szCs w:val="24"/>
+              </w:rPr>
+              <w:t>by</w:t>
+            </w:r>
+            <w:proofErr w:type="spellEnd"/>
+            <w:r>
+              <w:rPr>
+                <w:w w:val="105"/>
+                <w:sz w:val="24"/>
+                <w:szCs w:val="24"/>
+              </w:rPr>
+              <w:t xml:space="preserve"> a low‑cost </w:t>
+            </w:r>
+            <w:proofErr w:type="spellStart"/>
+            <w:r>
+              <w:rPr>
+                <w:w w:val="105"/>
+                <w:sz w:val="24"/>
+                <w:szCs w:val="24"/>
+              </w:rPr>
+              <w:t>android</w:t>
+            </w:r>
+            <w:proofErr w:type="spellEnd"/>
+            <w:r>
+              <w:rPr>
+                <w:w w:val="105"/>
+                <w:sz w:val="24"/>
+                <w:szCs w:val="24"/>
+              </w:rPr>
+              <w:t xml:space="preserve"> box</w:t>
+            </w:r>
+          </w:p>
+        </w:tc>
+        <w:tc>
+          <w:tcPr>
+            <w:tcW w:w="2651" w:type="dxa"/>
+          </w:tcPr>
+          <w:p>
+            <w:pPr>
+              <w:pStyle w:val="Textoindependiente"/>
+              <w:jc w:val="both"/>
+              <w:rPr>
+                <w:w w:val="105"/>
+                <w:sz w:val="24"/>
+                <w:szCs w:val="24"/>
+              </w:rPr>
+            </w:pPr>
+            <w:r>
+              <w:rPr>
+                <w:w w:val="105"/>
+                <w:sz w:val="24"/>
+                <w:szCs w:val="24"/>
+              </w:rPr>
+              <w:lastRenderedPageBreak/>
+              <w:t xml:space="preserve">Se implementó un </w:t>
+            </w:r>
+            <w:proofErr w:type="spellStart"/>
+            <w:r>
+              <w:rPr>
+                <w:w w:val="105"/>
+                <w:sz w:val="24"/>
+                <w:szCs w:val="24"/>
+              </w:rPr>
+              <w:lastRenderedPageBreak/>
+              <w:t>Relevance</w:t>
+            </w:r>
+            <w:proofErr w:type="spellEnd"/>
+            <w:r>
+              <w:rPr>
+                <w:w w:val="105"/>
+                <w:sz w:val="24"/>
+                <w:szCs w:val="24"/>
+              </w:rPr>
+              <w:t xml:space="preserve"> Vector Machine (RVM) para la detección de caídas, utilizando HOG y PCA, seguido de un algoritmo de </w:t>
+            </w:r>
+            <w:proofErr w:type="spellStart"/>
+            <w:r>
+              <w:rPr>
+                <w:w w:val="105"/>
+                <w:sz w:val="24"/>
+                <w:szCs w:val="24"/>
+              </w:rPr>
+              <w:t>Viterbi</w:t>
+            </w:r>
+            <w:proofErr w:type="spellEnd"/>
+            <w:r>
+              <w:rPr>
+                <w:w w:val="105"/>
+                <w:sz w:val="24"/>
+                <w:szCs w:val="24"/>
+              </w:rPr>
+              <w:t xml:space="preserve"> para generar alertas en tiempo real.</w:t>
+            </w:r>
+          </w:p>
+        </w:tc>
+        <w:tc>
+          <w:tcPr>
+            <w:tcW w:w="2553" w:type="dxa"/>
+          </w:tcPr>
+          <w:p>
+            <w:pPr>
+              <w:pStyle w:val="Textoindependiente"/>
+              <w:jc w:val="both"/>
+              <w:rPr>
+                <w:w w:val="105"/>
+                <w:sz w:val="24"/>
+                <w:szCs w:val="24"/>
+              </w:rPr>
+            </w:pPr>
+            <w:r>
+              <w:rPr>
+                <w:w w:val="105"/>
+                <w:sz w:val="24"/>
+                <w:szCs w:val="24"/>
+              </w:rPr>
+              <w:lastRenderedPageBreak/>
+              <w:t xml:space="preserve">El conjunto de datos </w:t>
+            </w:r>
+            <w:r>
+              <w:rPr>
+                <w:w w:val="105"/>
+                <w:sz w:val="24"/>
+                <w:szCs w:val="24"/>
+              </w:rPr>
+              <w:lastRenderedPageBreak/>
+              <w:t>fue creado por ellos mismos mediante el uso de muñecos para simular las caídas, se tiene 1 minuto de video estático en cada video para después tener la grabación de la caída durante y después de que sucedió</w:t>
+            </w:r>
+            <w:r>
+              <w:rPr>
+                <w:w w:val="105"/>
+                <w:sz w:val="24"/>
+                <w:szCs w:val="24"/>
+              </w:rPr>
+              <w:t>.</w:t>
+            </w:r>
+          </w:p>
+        </w:tc>
+        <w:tc>
+          <w:tcPr>
+            <w:tcW w:w="2260" w:type="dxa"/>
+          </w:tcPr>
+          <w:p>
+            <w:pPr>
+              <w:pStyle w:val="Textoindependiente"/>
+              <w:jc w:val="both"/>
+              <w:rPr>
+                <w:w w:val="105"/>
+                <w:sz w:val="24"/>
+                <w:szCs w:val="24"/>
+              </w:rPr>
+            </w:pPr>
+            <w:r>
+              <w:rPr>
+                <w:w w:val="105"/>
+                <w:sz w:val="24"/>
+                <w:szCs w:val="24"/>
+              </w:rPr>
+              <w:lastRenderedPageBreak/>
+              <w:t xml:space="preserve">El sistema alcanzó </w:t>
+            </w:r>
+            <w:r>
+              <w:rPr>
+                <w:w w:val="105"/>
+                <w:sz w:val="24"/>
+                <w:szCs w:val="24"/>
+              </w:rPr>
+              <w:lastRenderedPageBreak/>
+              <w:t>una</w:t>
+            </w:r>
+            <w:r>
+              <w:rPr>
+                <w:w w:val="105"/>
+                <w:sz w:val="24"/>
+                <w:szCs w:val="24"/>
+              </w:rPr>
+              <w:t xml:space="preserve"> precisión del 89% en detección humana</w:t>
+            </w:r>
+            <w:r>
+              <w:rPr>
+                <w:w w:val="105"/>
+                <w:sz w:val="24"/>
+                <w:szCs w:val="24"/>
+              </w:rPr>
+              <w:t xml:space="preserve"> y una precisión en el entrenamiento del 94%</w:t>
+            </w:r>
+          </w:p>
+        </w:tc>
+      </w:tr>
+      <w:tr>
+        <w:tc>
+          <w:tcPr>
+            <w:tcW w:w="2503" w:type="dxa"/>
+            <w:vAlign w:val="center"/>
+          </w:tcPr>
+          <w:p>
+            <w:pPr>
+              <w:pStyle w:val="Textoindependiente"/>
+              <w:jc w:val="center"/>
+              <w:rPr>
+                <w:w w:val="105"/>
+                <w:sz w:val="24"/>
+                <w:szCs w:val="24"/>
+              </w:rPr>
+            </w:pPr>
+            <w:r>
+              <w:rPr>
+                <w:w w:val="105"/>
+                <w:sz w:val="24"/>
+                <w:szCs w:val="24"/>
+              </w:rPr>
+              <w:lastRenderedPageBreak/>
+              <w:t xml:space="preserve">Deep </w:t>
+            </w:r>
+            <w:proofErr w:type="spellStart"/>
+            <w:r>
+              <w:rPr>
+                <w:w w:val="105"/>
+                <w:sz w:val="24"/>
+                <w:szCs w:val="24"/>
+              </w:rPr>
+              <w:t>Learning</w:t>
+            </w:r>
+            <w:proofErr w:type="spellEnd"/>
+            <w:r>
+              <w:rPr>
+                <w:w w:val="105"/>
+                <w:sz w:val="24"/>
+                <w:szCs w:val="24"/>
+              </w:rPr>
+              <w:t xml:space="preserve"> </w:t>
+            </w:r>
+            <w:proofErr w:type="spellStart"/>
+            <w:r>
+              <w:rPr>
+                <w:w w:val="105"/>
+                <w:sz w:val="24"/>
+                <w:szCs w:val="24"/>
+              </w:rPr>
+              <w:t>Approach</w:t>
+            </w:r>
+            <w:proofErr w:type="spellEnd"/>
+            <w:r>
+              <w:rPr>
+                <w:w w:val="105"/>
+                <w:sz w:val="24"/>
+                <w:szCs w:val="24"/>
+              </w:rPr>
+              <w:t xml:space="preserve"> </w:t>
+            </w:r>
+            <w:proofErr w:type="spellStart"/>
+            <w:r>
+              <w:rPr>
+                <w:w w:val="105"/>
+                <w:sz w:val="24"/>
+                <w:szCs w:val="24"/>
+              </w:rPr>
+              <w:t>for</w:t>
+            </w:r>
+            <w:proofErr w:type="spellEnd"/>
+            <w:r>
+              <w:rPr>
+                <w:w w:val="105"/>
+                <w:sz w:val="24"/>
+                <w:szCs w:val="24"/>
+              </w:rPr>
+              <w:t xml:space="preserve"> </w:t>
+            </w:r>
+            <w:proofErr w:type="spellStart"/>
+            <w:r>
+              <w:rPr>
+                <w:w w:val="105"/>
+                <w:sz w:val="24"/>
+                <w:szCs w:val="24"/>
+              </w:rPr>
+              <w:t>Suspicious</w:t>
+            </w:r>
+            <w:proofErr w:type="spellEnd"/>
+            <w:r>
+              <w:rPr>
+                <w:w w:val="105"/>
+                <w:sz w:val="24"/>
+                <w:szCs w:val="24"/>
+              </w:rPr>
+              <w:t xml:space="preserve"> </w:t>
+            </w:r>
+            <w:proofErr w:type="spellStart"/>
+            <w:r>
+              <w:rPr>
+                <w:w w:val="105"/>
+                <w:sz w:val="24"/>
+                <w:szCs w:val="24"/>
+              </w:rPr>
+              <w:t>Activity</w:t>
+            </w:r>
+            <w:proofErr w:type="spellEnd"/>
+          </w:p>
+          <w:p>
+            <w:pPr>
+              <w:pStyle w:val="Textoindependiente"/>
+              <w:jc w:val="center"/>
+              <w:rPr>
+                <w:w w:val="105"/>
+                <w:sz w:val="24"/>
+                <w:szCs w:val="24"/>
+              </w:rPr>
+            </w:pPr>
+            <w:proofErr w:type="spellStart"/>
+            <w:r>
+              <w:rPr>
+                <w:w w:val="105"/>
+                <w:sz w:val="24"/>
+                <w:szCs w:val="24"/>
+              </w:rPr>
+              <w:t>Detection</w:t>
+            </w:r>
+            <w:proofErr w:type="spellEnd"/>
+            <w:r>
+              <w:rPr>
+                <w:w w:val="105"/>
+                <w:sz w:val="24"/>
+                <w:szCs w:val="24"/>
+              </w:rPr>
+              <w:t xml:space="preserve"> </w:t>
+            </w:r>
+            <w:proofErr w:type="spellStart"/>
+            <w:r>
+              <w:rPr>
+                <w:w w:val="105"/>
+                <w:sz w:val="24"/>
+                <w:szCs w:val="24"/>
+              </w:rPr>
+              <w:t>from</w:t>
+            </w:r>
+            <w:proofErr w:type="spellEnd"/>
+            <w:r>
+              <w:rPr>
+                <w:w w:val="105"/>
+                <w:sz w:val="24"/>
+                <w:szCs w:val="24"/>
+              </w:rPr>
+              <w:t xml:space="preserve"> </w:t>
+            </w:r>
+            <w:proofErr w:type="spellStart"/>
+            <w:r>
+              <w:rPr>
+                <w:w w:val="105"/>
+                <w:sz w:val="24"/>
+                <w:szCs w:val="24"/>
+              </w:rPr>
+              <w:t>Surveillance</w:t>
+            </w:r>
+            <w:proofErr w:type="spellEnd"/>
+            <w:r>
+              <w:rPr>
+                <w:w w:val="105"/>
+                <w:sz w:val="24"/>
+                <w:szCs w:val="24"/>
+              </w:rPr>
+              <w:t xml:space="preserve"> Video</w:t>
+            </w:r>
+          </w:p>
+        </w:tc>
+        <w:tc>
+          <w:tcPr>
+            <w:tcW w:w="2651" w:type="dxa"/>
+          </w:tcPr>
+          <w:p>
+            <w:pPr>
+              <w:pStyle w:val="Textoindependiente"/>
+              <w:jc w:val="both"/>
+              <w:rPr>
+                <w:w w:val="105"/>
+                <w:sz w:val="24"/>
+                <w:szCs w:val="24"/>
+              </w:rPr>
+            </w:pPr>
+            <w:r>
+              <w:rPr>
+                <w:w w:val="105"/>
+                <w:sz w:val="24"/>
+                <w:szCs w:val="24"/>
+              </w:rPr>
+              <w:t>S</w:t>
+            </w:r>
+            <w:r>
+              <w:rPr>
+                <w:w w:val="105"/>
+                <w:sz w:val="24"/>
+                <w:szCs w:val="24"/>
+              </w:rPr>
+              <w:t>e extraen fotogramas</w:t>
+            </w:r>
+            <w:r>
+              <w:rPr>
+                <w:w w:val="105"/>
+                <w:sz w:val="24"/>
+                <w:szCs w:val="24"/>
+              </w:rPr>
+              <w:t xml:space="preserve"> de videos de seguridad y</w:t>
+            </w:r>
+            <w:r>
+              <w:rPr>
+                <w:w w:val="105"/>
+                <w:sz w:val="24"/>
+                <w:szCs w:val="24"/>
+              </w:rPr>
+              <w:t xml:space="preserve"> se utilizan como entrada para una Red Neuronal Convolucional (CNN)</w:t>
+            </w:r>
+            <w:r>
+              <w:rPr>
+                <w:w w:val="105"/>
+                <w:sz w:val="24"/>
+                <w:szCs w:val="24"/>
+              </w:rPr>
+              <w:t xml:space="preserve">. </w:t>
+            </w:r>
+            <w:r>
+              <w:rPr>
+                <w:w w:val="105"/>
+                <w:sz w:val="24"/>
+                <w:szCs w:val="24"/>
+              </w:rPr>
+              <w:t>Posteriormente</w:t>
+            </w:r>
+            <w:r>
+              <w:rPr>
+                <w:w w:val="105"/>
+                <w:sz w:val="24"/>
+                <w:szCs w:val="24"/>
+              </w:rPr>
+              <w:t xml:space="preserve"> se clasifican </w:t>
+            </w:r>
+            <w:r>
+              <w:rPr>
+                <w:w w:val="105"/>
+                <w:sz w:val="24"/>
+                <w:szCs w:val="24"/>
+              </w:rPr>
+              <w:t>las actividades observadas en dos categorías: "sospechosa"</w:t>
+            </w:r>
+            <w:r>
+              <w:rPr>
+                <w:w w:val="105"/>
+                <w:sz w:val="24"/>
+                <w:szCs w:val="24"/>
+              </w:rPr>
+              <w:t xml:space="preserve"> </w:t>
+            </w:r>
+            <w:r>
+              <w:rPr>
+                <w:w w:val="105"/>
+                <w:sz w:val="24"/>
+                <w:szCs w:val="24"/>
+              </w:rPr>
+              <w:t>o "normal". En caso de detectar una actividad sospechosa, el sistema envía una alerta a las autoridades</w:t>
+            </w:r>
+            <w:r>
+              <w:rPr>
+                <w:w w:val="105"/>
+                <w:sz w:val="24"/>
+                <w:szCs w:val="24"/>
+              </w:rPr>
+              <w:t xml:space="preserve"> </w:t>
+            </w:r>
+            <w:r>
+              <w:rPr>
+                <w:w w:val="105"/>
+                <w:sz w:val="24"/>
+                <w:szCs w:val="24"/>
+              </w:rPr>
+              <w:t>correspondientes.</w:t>
+            </w:r>
+          </w:p>
+        </w:tc>
+        <w:tc>
+          <w:tcPr>
+            <w:tcW w:w="2553" w:type="dxa"/>
+          </w:tcPr>
+          <w:p>
+            <w:pPr>
+              <w:pStyle w:val="Textoindependiente"/>
+              <w:jc w:val="both"/>
+              <w:rPr>
+                <w:w w:val="105"/>
+                <w:sz w:val="24"/>
+                <w:szCs w:val="24"/>
+              </w:rPr>
+            </w:pPr>
+            <w:r>
+              <w:rPr>
+                <w:w w:val="105"/>
+                <w:sz w:val="24"/>
+                <w:szCs w:val="24"/>
+              </w:rPr>
+              <w:t>Se utilizó el conjunto de datos KTH para el entrenamiento de las conductas normales; el conjunto de datos CAVIAR, videos obtenidos de campus y videos de YouTube fueron utilizados para entrenar las conductas sospechosas, estas incluyen el uso de teléfono celular en el campus, peleas y desmayos.</w:t>
+            </w:r>
+          </w:p>
+        </w:tc>
+        <w:tc>
+          <w:tcPr>
+            <w:tcW w:w="2260" w:type="dxa"/>
+          </w:tcPr>
+          <w:p>
+            <w:pPr>
+              <w:pStyle w:val="Textoindependiente"/>
+              <w:jc w:val="both"/>
+              <w:rPr>
+                <w:w w:val="105"/>
+                <w:sz w:val="24"/>
+                <w:szCs w:val="24"/>
+              </w:rPr>
+            </w:pPr>
+            <w:r>
+              <w:rPr>
+                <w:w w:val="105"/>
+                <w:sz w:val="24"/>
+                <w:szCs w:val="24"/>
+              </w:rPr>
+              <w:t xml:space="preserve">La fase de entrenamiento alcanzó una precisión del 76% en las primeras 10 épocas. La precisión </w:t>
+            </w:r>
+            <w:r>
+              <w:rPr>
+                <w:w w:val="105"/>
+                <w:sz w:val="24"/>
+                <w:szCs w:val="24"/>
+              </w:rPr>
+              <w:t xml:space="preserve">en la fase de pruebas </w:t>
+            </w:r>
+            <w:r>
+              <w:rPr>
+                <w:w w:val="105"/>
+                <w:sz w:val="24"/>
+                <w:szCs w:val="24"/>
+              </w:rPr>
+              <w:t xml:space="preserve"> es del 87.15%.</w:t>
+            </w:r>
+          </w:p>
+        </w:tc>
+      </w:tr>
+      <w:tr>
+        <w:tc>
+          <w:tcPr>
+            <w:tcW w:w="2503" w:type="dxa"/>
+            <w:vAlign w:val="center"/>
+          </w:tcPr>
+          <w:p>
+            <w:pPr>
+              <w:pStyle w:val="Textoindependiente"/>
+              <w:jc w:val="center"/>
+              <w:rPr>
+                <w:w w:val="105"/>
+                <w:sz w:val="24"/>
+                <w:szCs w:val="24"/>
+              </w:rPr>
+            </w:pPr>
+            <w:proofErr w:type="spellStart"/>
+            <w:r>
+              <w:rPr>
+                <w:w w:val="105"/>
+                <w:sz w:val="24"/>
+                <w:szCs w:val="24"/>
+              </w:rPr>
+              <w:t>Suspicious</w:t>
+            </w:r>
+            <w:proofErr w:type="spellEnd"/>
+            <w:r>
+              <w:rPr>
+                <w:w w:val="105"/>
+                <w:sz w:val="24"/>
+                <w:szCs w:val="24"/>
+              </w:rPr>
+              <w:t xml:space="preserve"> </w:t>
+            </w:r>
+            <w:proofErr w:type="spellStart"/>
+            <w:r>
+              <w:rPr>
+                <w:w w:val="105"/>
+                <w:sz w:val="24"/>
+                <w:szCs w:val="24"/>
+              </w:rPr>
+              <w:t>activity</w:t>
+            </w:r>
+            <w:proofErr w:type="spellEnd"/>
+            <w:r>
+              <w:rPr>
+                <w:w w:val="105"/>
+                <w:sz w:val="24"/>
+                <w:szCs w:val="24"/>
+              </w:rPr>
+              <w:t xml:space="preserve"> </w:t>
+            </w:r>
+            <w:proofErr w:type="spellStart"/>
+            <w:r>
+              <w:rPr>
+                <w:w w:val="105"/>
+                <w:sz w:val="24"/>
+                <w:szCs w:val="24"/>
+              </w:rPr>
+              <w:t>detection</w:t>
+            </w:r>
+            <w:proofErr w:type="spellEnd"/>
+            <w:r>
+              <w:rPr>
+                <w:w w:val="105"/>
+                <w:sz w:val="24"/>
+                <w:szCs w:val="24"/>
+              </w:rPr>
+              <w:t xml:space="preserve"> </w:t>
+            </w:r>
+            <w:proofErr w:type="spellStart"/>
+            <w:r>
+              <w:rPr>
+                <w:w w:val="105"/>
+                <w:sz w:val="24"/>
+                <w:szCs w:val="24"/>
+              </w:rPr>
+              <w:t>using</w:t>
+            </w:r>
+            <w:proofErr w:type="spellEnd"/>
+            <w:r>
+              <w:rPr>
+                <w:w w:val="105"/>
+                <w:sz w:val="24"/>
+                <w:szCs w:val="24"/>
+              </w:rPr>
+              <w:t xml:space="preserve"> </w:t>
+            </w:r>
+            <w:proofErr w:type="spellStart"/>
+            <w:r>
+              <w:rPr>
+                <w:w w:val="105"/>
+                <w:sz w:val="24"/>
+                <w:szCs w:val="24"/>
+              </w:rPr>
+              <w:t>deep</w:t>
+            </w:r>
+            <w:proofErr w:type="spellEnd"/>
+            <w:r>
+              <w:rPr>
+                <w:w w:val="105"/>
+                <w:sz w:val="24"/>
+                <w:szCs w:val="24"/>
+              </w:rPr>
+              <w:t xml:space="preserve"> </w:t>
+            </w:r>
+            <w:proofErr w:type="spellStart"/>
+            <w:r>
+              <w:rPr>
+                <w:w w:val="105"/>
+                <w:sz w:val="24"/>
+                <w:szCs w:val="24"/>
+              </w:rPr>
+              <w:t>learning</w:t>
+            </w:r>
+            <w:proofErr w:type="spellEnd"/>
+            <w:r>
+              <w:rPr>
+                <w:w w:val="105"/>
+                <w:sz w:val="24"/>
+                <w:szCs w:val="24"/>
+              </w:rPr>
+              <w:t xml:space="preserve"> in </w:t>
+            </w:r>
+            <w:proofErr w:type="spellStart"/>
+            <w:r>
+              <w:rPr>
+                <w:w w:val="105"/>
+                <w:sz w:val="24"/>
+                <w:szCs w:val="24"/>
+              </w:rPr>
+              <w:t>secure</w:t>
+            </w:r>
+            <w:proofErr w:type="spellEnd"/>
+          </w:p>
+          <w:p>
+            <w:pPr>
+              <w:pStyle w:val="Textoindependiente"/>
+              <w:jc w:val="center"/>
+              <w:rPr>
+                <w:w w:val="105"/>
+                <w:sz w:val="24"/>
+                <w:szCs w:val="24"/>
+              </w:rPr>
+            </w:pPr>
+            <w:proofErr w:type="spellStart"/>
+            <w:r>
+              <w:rPr>
+                <w:w w:val="105"/>
+                <w:sz w:val="24"/>
+                <w:szCs w:val="24"/>
+              </w:rPr>
+              <w:t>assisted</w:t>
+            </w:r>
+            <w:proofErr w:type="spellEnd"/>
+            <w:r>
+              <w:rPr>
+                <w:w w:val="105"/>
+                <w:sz w:val="24"/>
+                <w:szCs w:val="24"/>
+              </w:rPr>
+              <w:t xml:space="preserve"> living </w:t>
+            </w:r>
+            <w:proofErr w:type="spellStart"/>
+            <w:r>
+              <w:rPr>
+                <w:w w:val="105"/>
+                <w:sz w:val="24"/>
+                <w:szCs w:val="24"/>
+              </w:rPr>
+              <w:t>IoT</w:t>
+            </w:r>
+            <w:proofErr w:type="spellEnd"/>
+            <w:r>
+              <w:rPr>
+                <w:w w:val="105"/>
+                <w:sz w:val="24"/>
+                <w:szCs w:val="24"/>
+              </w:rPr>
+              <w:t xml:space="preserve"> </w:t>
+            </w:r>
+            <w:proofErr w:type="spellStart"/>
+            <w:r>
+              <w:rPr>
+                <w:w w:val="105"/>
+                <w:sz w:val="24"/>
+                <w:szCs w:val="24"/>
+              </w:rPr>
+              <w:t>environments</w:t>
+            </w:r>
+            <w:proofErr w:type="spellEnd"/>
+          </w:p>
+        </w:tc>
+        <w:tc>
+          <w:tcPr>
+            <w:tcW w:w="2651" w:type="dxa"/>
+          </w:tcPr>
+          <w:p>
+            <w:pPr>
+              <w:pStyle w:val="Textoindependiente"/>
+              <w:jc w:val="both"/>
+              <w:rPr>
+                <w:w w:val="105"/>
+                <w:sz w:val="24"/>
+                <w:szCs w:val="24"/>
+              </w:rPr>
+            </w:pPr>
+            <w:r>
+              <w:rPr>
+                <w:w w:val="105"/>
+                <w:sz w:val="24"/>
+                <w:szCs w:val="24"/>
+              </w:rPr>
+              <w:t xml:space="preserve">El sistema procesa imágenes con un clasificador </w:t>
+            </w:r>
+            <w:r>
+              <w:rPr>
+                <w:w w:val="105"/>
+                <w:sz w:val="24"/>
+                <w:szCs w:val="24"/>
+              </w:rPr>
+              <w:t xml:space="preserve">basado en </w:t>
+            </w:r>
+            <w:proofErr w:type="spellStart"/>
+            <w:r>
+              <w:rPr>
+                <w:w w:val="105"/>
+                <w:sz w:val="24"/>
+                <w:szCs w:val="24"/>
+              </w:rPr>
+              <w:t>Random</w:t>
+            </w:r>
+            <w:proofErr w:type="spellEnd"/>
+            <w:r>
+              <w:rPr>
+                <w:w w:val="105"/>
+                <w:sz w:val="24"/>
+                <w:szCs w:val="24"/>
+              </w:rPr>
+              <w:t xml:space="preserve"> Forest para identificar actividades sospechosas. Según el resultado, se pueden activar alarmas, enviar SMS o realizar llamadas.</w:t>
+            </w:r>
+          </w:p>
+        </w:tc>
+        <w:tc>
+          <w:tcPr>
+            <w:tcW w:w="2553" w:type="dxa"/>
+          </w:tcPr>
+          <w:p>
+            <w:pPr>
+              <w:pStyle w:val="Textoindependiente"/>
+              <w:jc w:val="both"/>
+              <w:rPr>
+                <w:w w:val="105"/>
+                <w:sz w:val="24"/>
+                <w:szCs w:val="24"/>
+              </w:rPr>
+            </w:pPr>
+            <w:r>
+              <w:rPr>
+                <w:w w:val="105"/>
+                <w:sz w:val="24"/>
+                <w:szCs w:val="24"/>
+              </w:rPr>
+              <w:t>Se utilizó el conjunto de datos HHAR, c</w:t>
+            </w:r>
+            <w:r>
+              <w:rPr>
+                <w:w w:val="105"/>
+                <w:sz w:val="24"/>
+                <w:szCs w:val="24"/>
+              </w:rPr>
+              <w:t xml:space="preserve">ontiene datos de acelerómetros y giroscopios de diferentes smartphones y smartwatches, recopilados mientras los usuarios realizaban actividades como caminar, sentarse o subir escaleras. </w:t>
+            </w:r>
+          </w:p>
+        </w:tc>
+        <w:tc>
+          <w:tcPr>
+            <w:tcW w:w="2260" w:type="dxa"/>
+          </w:tcPr>
+          <w:p>
+            <w:pPr>
+              <w:pStyle w:val="Textoindependiente"/>
+              <w:jc w:val="both"/>
+              <w:rPr>
+                <w:w w:val="105"/>
+                <w:sz w:val="24"/>
+                <w:szCs w:val="24"/>
+              </w:rPr>
+            </w:pPr>
+            <w:r>
+              <w:rPr>
+                <w:w w:val="105"/>
+                <w:sz w:val="24"/>
+                <w:szCs w:val="24"/>
+                <w:lang w:val="es-MX"/>
+              </w:rPr>
+              <w:t xml:space="preserve">Se </w:t>
+            </w:r>
+            <w:r>
+              <w:rPr>
+                <w:w w:val="105"/>
+                <w:sz w:val="24"/>
+                <w:szCs w:val="24"/>
+                <w:lang w:val="es-MX"/>
+              </w:rPr>
+              <w:t>alcanzó una precisión máxima del 98.88%,</w:t>
+            </w:r>
+            <w:r>
+              <w:rPr>
+                <w:w w:val="105"/>
+                <w:sz w:val="24"/>
+                <w:szCs w:val="24"/>
+                <w:lang w:val="es-MX"/>
+              </w:rPr>
+              <w:t xml:space="preserve"> l</w:t>
+            </w:r>
+            <w:r>
+              <w:rPr>
+                <w:w w:val="105"/>
+                <w:sz w:val="24"/>
+                <w:szCs w:val="24"/>
+                <w:lang w:val="es-MX"/>
+              </w:rPr>
+              <w:t>os</w:t>
+            </w:r>
+            <w:r>
+              <w:rPr>
+                <w:w w:val="105"/>
+                <w:sz w:val="24"/>
+                <w:szCs w:val="24"/>
+                <w:lang w:val="es-MX"/>
+              </w:rPr>
+              <w:t xml:space="preserve"> </w:t>
+            </w:r>
+            <w:r>
+              <w:rPr>
+                <w:w w:val="105"/>
+                <w:sz w:val="24"/>
+                <w:szCs w:val="24"/>
+                <w:lang w:val="es-MX"/>
+              </w:rPr>
+              <w:t xml:space="preserve">resultados mostraron una sensibilidad y especificidad que oscilaban entre el 95.5% y el 99.8%. </w:t>
+            </w:r>
+          </w:p>
+        </w:tc>
+      </w:tr>
+    </w:tbl>
+    <w:p>
+      <w:pPr>
+        <w:pStyle w:val="Textoindependiente"/>
+        <w:spacing w:line="252" w:lineRule="auto"/>
+        <w:ind w:left="102" w:right="15"/>
+        <w:jc w:val="both"/>
+        <w:rPr>
+          <w:bCs/>
+          <w:sz w:val="24"/>
+          <w:szCs w:val="24"/>
+          <w:lang w:val="es-MX"/>
+        </w:rPr>
+      </w:pPr>
+    </w:p>
+    <w:p>
+      <w:pPr>
+        <w:pStyle w:val="Textoindependiente"/>
+        <w:ind w:left="103"/>
+        <w:jc w:val="center"/>
+        <w:rPr>
+          <w:w w:val="105"/>
+          <w:sz w:val="24"/>
+          <w:szCs w:val="24"/>
+        </w:rPr>
+      </w:pPr>
+      <w:r>
+        <w:rPr>
+          <w:w w:val="105"/>
+          <w:sz w:val="24"/>
+          <w:szCs w:val="24"/>
+        </w:rPr>
+        <w:t>Tabla 1. Trabajos relacionados y su comparación con el algoritmo a desarrollar</w:t>
       </w:r>
     </w:p>
     <w:p>
@@ -1905,51 +3541,76 @@
           <w:szCs w:val="24"/>
         </w:rPr>
       </w:pPr>
-      <w:r>
-        <w:rPr>
-          <w:w w:val="105"/>
-          <w:sz w:val="24"/>
-          <w:szCs w:val="24"/>
-          <w:highlight w:val="yellow"/>
-        </w:rPr>
-        <w:t>Según la revista digital El Economista, en 2023,</w:t>
-      </w:r>
-      <w:r>
-        <w:rPr>
-          <w:w w:val="105"/>
-          <w:sz w:val="24"/>
-          <w:szCs w:val="24"/>
-          <w:highlight w:val="yellow"/>
-        </w:rPr>
-        <w:t xml:space="preserve"> (referencia)</w:t>
-      </w:r>
-      <w:r>
-        <w:rPr>
-          <w:w w:val="105"/>
-          <w:sz w:val="24"/>
-          <w:szCs w:val="24"/>
-          <w:highlight w:val="yellow"/>
-        </w:rPr>
-        <w:t xml:space="preserve"> la mayoría de los delitos en México registraron una baja significativa a nivel nacional; sin embargo, la gran mayoría de ellos siguen quedando impunes. De acuerdo con el Observatorio Nacional Ciudadano, el delito de robo a casa habitación disminuyó alrededor del 16.20\% entre 2022 y 2023. No obstante, encuestas realizadas por el INEGI revelan </w:t>
-      </w:r>
-      <w:r>
-        <w:rPr>
-          <w:w w:val="105"/>
-          <w:sz w:val="24"/>
-          <w:szCs w:val="24"/>
-          <w:highlight w:val="yellow"/>
-        </w:rPr>
-        <w:t>que,</w:t>
-      </w:r>
-      <w:r>
-        <w:rPr>
-          <w:w w:val="105"/>
-          <w:sz w:val="24"/>
-          <w:szCs w:val="24"/>
-          <w:highlight w:val="yellow"/>
-        </w:rPr>
-        <w:t xml:space="preserve"> en México, de cada 100 delitos, solo 6.4 se denuncian, y de cada 100 delitos denunciados, solo 14 se resuelven.</w:t>
-      </w:r>
+    </w:p>
+    <w:p>
+      <w:pPr>
+        <w:pStyle w:val="Textoindependiente"/>
+        <w:spacing w:line="252" w:lineRule="auto"/>
+        <w:ind w:left="102" w:right="15"/>
+        <w:jc w:val="both"/>
+        <w:rPr>
+          <w:bCs/>
+          <w:sz w:val="24"/>
+          <w:szCs w:val="24"/>
+          <w:lang w:val="es-MX"/>
+        </w:rPr>
+      </w:pPr>
+      <w:r>
+        <w:rPr>
+          <w:bCs/>
+          <w:sz w:val="24"/>
+          <w:szCs w:val="24"/>
+          <w:lang w:val="es-MX"/>
+        </w:rPr>
+        <w:t xml:space="preserve">A pesar de los avances tecnológicos en sistemas de vigilancia para el hogar, los delitos de allanamiento siguen ocurriendo con regularidad. Aunque muchas casas están equipadas con cámaras de seguridad, estas generalmente solo registran los eventos, sin </w:t>
+      </w:r>
+      <w:r>
+        <w:rPr>
+          <w:bCs/>
+          <w:sz w:val="24"/>
+          <w:szCs w:val="24"/>
+          <w:lang w:val="es-MX"/>
+        </w:rPr>
+        <w:t>detectar/analizar</w:t>
+      </w:r>
+      <w:r>
+        <w:rPr>
+          <w:bCs/>
+          <w:sz w:val="24"/>
+          <w:szCs w:val="24"/>
+          <w:lang w:val="es-MX"/>
+        </w:rPr>
+        <w:t xml:space="preserve"> activamente que sucedan. La detección de actividades sospechosas suele depender de que los propietarios o terceros noten algo inusual y revisen las grabaciones, momento en el cual el delito ya ha sido cometido. Esta reacción tardía reduce la eficacia de los sistemas de vigilancia actuales, dejando a los hogares vulnerables y a los propietarios sin una verdadera capacidad de respuesta ante situaciones de riesgo</w:t>
+      </w:r>
+      <w:r>
+        <w:rPr>
+          <w:bCs/>
+          <w:sz w:val="24"/>
+          <w:szCs w:val="24"/>
+          <w:lang w:val="es-MX"/>
+        </w:rPr>
+        <w:t xml:space="preserve"> y es aquí donde l</w:t>
+      </w:r>
+      <w:r>
+        <w:rPr>
+          <w:bCs/>
+          <w:sz w:val="24"/>
+          <w:szCs w:val="24"/>
+          <w:lang w:val="es-MX"/>
+        </w:rPr>
+        <w:t xml:space="preserve">a integración de la detección automática en los sistemas de vigilancia puede cambiar esta dinámica. </w:t>
+      </w:r>
+    </w:p>
+    <w:p>
+      <w:pPr>
+        <w:pStyle w:val="Textoindependiente"/>
+        <w:jc w:val="both"/>
+        <w:rPr>
+          <w:w w:val="105"/>
+          <w:sz w:val="24"/>
+          <w:szCs w:val="24"/>
+        </w:rPr>
+      </w:pPr>
     </w:p>
     <w:p>
       <w:pPr>
@@ -1962,6 +3623,80 @@
           <w:szCs w:val="24"/>
         </w:rPr>
       </w:pPr>
+      <w:r>
+        <w:rPr>
+          <w:w w:val="105"/>
+          <w:sz w:val="24"/>
+          <w:szCs w:val="24"/>
+        </w:rPr>
+        <w:t xml:space="preserve">El impacto de este proyecto </w:t>
+      </w:r>
+      <w:r>
+        <w:rPr>
+          <w:w w:val="105"/>
+          <w:sz w:val="24"/>
+          <w:szCs w:val="24"/>
+        </w:rPr>
+        <w:t xml:space="preserve">es </w:t>
+      </w:r>
+      <w:r>
+        <w:rPr>
+          <w:w w:val="105"/>
+          <w:sz w:val="24"/>
+          <w:szCs w:val="24"/>
+        </w:rPr>
+        <w:t>significativo</w:t>
+      </w:r>
+      <w:r>
+        <w:rPr>
+          <w:w w:val="105"/>
+          <w:sz w:val="24"/>
+          <w:szCs w:val="24"/>
+        </w:rPr>
+        <w:t xml:space="preserve"> ya que </w:t>
+      </w:r>
+      <w:r>
+        <w:rPr>
+          <w:w w:val="105"/>
+          <w:sz w:val="24"/>
+          <w:szCs w:val="24"/>
+        </w:rPr>
+        <w:t xml:space="preserve">el algoritmo propuesto </w:t>
+      </w:r>
+      <w:r>
+        <w:rPr>
+          <w:w w:val="105"/>
+          <w:sz w:val="24"/>
+          <w:szCs w:val="24"/>
+        </w:rPr>
+        <w:t xml:space="preserve">(esto queda pendiente, hacer preguntas para ver mas o menos como lo puedo colocar) </w:t>
+      </w:r>
+      <w:r>
+        <w:rPr>
+          <w:w w:val="105"/>
+          <w:sz w:val="24"/>
+          <w:szCs w:val="24"/>
+        </w:rPr>
+        <w:t xml:space="preserve">novedad, el algoritmo o cosas similares ¿para </w:t>
+      </w:r>
+      <w:proofErr w:type="spellStart"/>
+      <w:r>
+        <w:rPr>
+          <w:w w:val="105"/>
+          <w:sz w:val="24"/>
+          <w:szCs w:val="24"/>
+        </w:rPr>
+        <w:t>que</w:t>
+      </w:r>
+      <w:proofErr w:type="spellEnd"/>
+      <w:r>
+        <w:rPr>
+          <w:w w:val="105"/>
+          <w:sz w:val="24"/>
+          <w:szCs w:val="24"/>
+        </w:rPr>
+        <w:t>?</w:t>
+      </w:r>
     </w:p>
     <w:p>
       <w:pPr>
@@ -1974,29 +3709,23 @@
           <w:szCs w:val="24"/>
         </w:rPr>
       </w:pPr>
-      <w:r>
-        <w:rPr>
-          <w:w w:val="105"/>
-          <w:sz w:val="24"/>
-          <w:szCs w:val="24"/>
-          <w:highlight w:val="yellow"/>
-        </w:rPr>
-        <w:t>Además, la incidencia de robos a casas habitación e intentos de allanamiento tiende a aumentar durante las vacaciones, cuando las familias regresan a sus hogares y descubren puertas o ventanas rotas, o que les faltan pertenencias. En estos casos, lo único que pueden hacer es reportar el incidente, muchas veces cuando ya es demasiado tarde.</w:t>
-      </w:r>
-      <w:r>
-        <w:rPr>
-          <w:w w:val="105"/>
-          <w:sz w:val="24"/>
-          <w:szCs w:val="24"/>
-        </w:rPr>
-        <w:t xml:space="preserve"> (pasarlo al planteamiento)</w:t>
-      </w:r>
+    </w:p>
+    <w:p>
+      <w:pPr>
+        <w:pStyle w:val="Textoindependiente"/>
+        <w:jc w:val="both"/>
+        <w:rPr>
+          <w:strike/>
+          <w:w w:val="105"/>
+          <w:sz w:val="24"/>
+          <w:szCs w:val="24"/>
+        </w:rPr>
+      </w:pPr>
     </w:p>
     <w:p>
       <w:pPr>
         <w:pStyle w:val="Textoindependiente"/>
         <w:ind w:left="103"/>
-        <w:jc w:val="both"/>
         <w:rPr>
           <w:w w:val="105"/>
           <w:sz w:val="24"/>
@@ -2008,931 +3737,19 @@
       <w:pPr>
         <w:pStyle w:val="Textoindependiente"/>
         <w:ind w:left="103"/>
-        <w:jc w:val="both"/>
-        <w:rPr>
-          <w:w w:val="105"/>
-          <w:sz w:val="24"/>
-          <w:szCs w:val="24"/>
-        </w:rPr>
-      </w:pPr>
-      <w:r>
-        <w:rPr>
-          <w:w w:val="105"/>
-          <w:sz w:val="24"/>
-          <w:szCs w:val="24"/>
-          <w:highlight w:val="yellow"/>
-        </w:rPr>
-        <w:t>Este proyecto propone el desarrollo de una aplicación que utiliza algoritmos de visión por computadora para identificar patrones de movimiento asociados con intentos de allanamiento.</w:t>
-      </w:r>
-      <w:r>
-        <w:rPr>
-          <w:w w:val="105"/>
-          <w:sz w:val="24"/>
-          <w:szCs w:val="24"/>
-        </w:rPr>
-        <w:t xml:space="preserve"> </w:t>
-      </w:r>
-      <w:r>
-        <w:rPr>
-          <w:w w:val="105"/>
-          <w:sz w:val="24"/>
-          <w:szCs w:val="24"/>
-          <w:highlight w:val="yellow"/>
-        </w:rPr>
-        <w:t>Al integrar Python Mediapipe y una red neuronal, la aplicación podrá detectar movimientos sospechosos y alertar al propietario en tiempo real.</w:t>
-      </w:r>
-      <w:r>
-        <w:rPr>
-          <w:w w:val="105"/>
-          <w:sz w:val="24"/>
-          <w:szCs w:val="24"/>
-        </w:rPr>
-        <w:t xml:space="preserve"> </w:t>
-      </w:r>
-    </w:p>
-    <w:p>
-      <w:pPr>
-        <w:pStyle w:val="Textoindependiente"/>
-        <w:ind w:left="103"/>
-        <w:jc w:val="both"/>
-        <w:rPr>
-          <w:w w:val="105"/>
-          <w:sz w:val="24"/>
-          <w:szCs w:val="24"/>
-        </w:rPr>
-      </w:pPr>
-    </w:p>
-    <w:p>
-      <w:pPr>
-        <w:pStyle w:val="Textoindependiente"/>
-        <w:ind w:left="103"/>
-        <w:jc w:val="both"/>
-        <w:rPr>
-          <w:w w:val="105"/>
-          <w:sz w:val="24"/>
-          <w:szCs w:val="24"/>
-        </w:rPr>
-      </w:pPr>
-      <w:r>
-        <w:rPr>
-          <w:w w:val="105"/>
-          <w:sz w:val="24"/>
-          <w:szCs w:val="24"/>
-        </w:rPr>
-        <w:t xml:space="preserve">El impacto de este proyecto </w:t>
-      </w:r>
-      <w:r>
-        <w:rPr>
-          <w:w w:val="105"/>
-          <w:sz w:val="24"/>
-          <w:szCs w:val="24"/>
-        </w:rPr>
-        <w:t xml:space="preserve">es </w:t>
-      </w:r>
-      <w:r>
-        <w:rPr>
-          <w:w w:val="105"/>
-          <w:sz w:val="24"/>
-          <w:szCs w:val="24"/>
-        </w:rPr>
-        <w:t>significativo, proporcionando a los propietarios de viviendas una herramienta proactiva para proteger sus hogares, lo que podría reducir la tasa de robos y allanamientos en las comunidades.</w:t>
-      </w:r>
-      <w:r>
-        <w:rPr>
-          <w:w w:val="105"/>
-          <w:sz w:val="24"/>
-          <w:szCs w:val="24"/>
-        </w:rPr>
-        <w:t xml:space="preserve"> (es una herramienta que mejora la vigilancia)</w:t>
-      </w:r>
-    </w:p>
-    <w:p>
-      <w:pPr>
-        <w:pStyle w:val="Textoindependiente"/>
-        <w:ind w:left="103"/>
-        <w:jc w:val="both"/>
-        <w:rPr>
-          <w:w w:val="105"/>
-          <w:sz w:val="24"/>
-          <w:szCs w:val="24"/>
-        </w:rPr>
-      </w:pPr>
-    </w:p>
-    <w:p>
-      <w:pPr>
-        <w:pStyle w:val="Textoindependiente"/>
-        <w:ind w:left="103"/>
-        <w:jc w:val="both"/>
-        <w:rPr>
-          <w:w w:val="105"/>
-          <w:sz w:val="24"/>
-          <w:szCs w:val="24"/>
-        </w:rPr>
-      </w:pPr>
-      <w:r>
-        <w:rPr>
-          <w:w w:val="105"/>
-          <w:sz w:val="24"/>
-          <w:szCs w:val="24"/>
-        </w:rPr>
-        <w:t xml:space="preserve">En la Tabla 1 se muestra una serie de </w:t>
-      </w:r>
-      <w:r>
-        <w:rPr>
-          <w:w w:val="105"/>
-          <w:sz w:val="24"/>
-          <w:szCs w:val="24"/>
-        </w:rPr>
-        <w:t>sistemas que contienen un software similar a lo que se ha planteado, de manera que se puede comparar cada uno de estos con la aplicación propuesta:</w:t>
-      </w:r>
-    </w:p>
-    <w:p>
-      <w:pPr>
-        <w:pStyle w:val="Textoindependiente"/>
-        <w:ind w:left="103"/>
-        <w:jc w:val="both"/>
-        <w:rPr>
-          <w:w w:val="105"/>
-          <w:sz w:val="24"/>
-          <w:szCs w:val="24"/>
-        </w:rPr>
-      </w:pPr>
-    </w:p>
-    <w:tbl>
-      <w:tblPr>
-        <w:tblStyle w:val="Tablaconcuadrcula"/>
-        <w:tblW w:w="0" w:type="auto"/>
-        <w:tblInd w:w="103" w:type="dxa"/>
-        <w:tblLook w:val="04A0" w:firstRow="1" w:lastRow="0" w:firstColumn="1" w:lastColumn="0" w:noHBand="0" w:noVBand="1"/>
-      </w:tblPr>
-      <w:tblGrid>
-        <w:gridCol w:w="3312"/>
-        <w:gridCol w:w="3335"/>
-        <w:gridCol w:w="3320"/>
-      </w:tblGrid>
-      <w:tr>
-        <w:tc>
-          <w:tcPr>
-            <w:tcW w:w="3312" w:type="dxa"/>
-          </w:tcPr>
-          <w:p>
-            <w:pPr>
-              <w:pStyle w:val="Textoindependiente"/>
-              <w:jc w:val="both"/>
-              <w:rPr>
-                <w:b/>
-                <w:bCs/>
-                <w:w w:val="105"/>
-                <w:sz w:val="22"/>
-                <w:szCs w:val="22"/>
-              </w:rPr>
-            </w:pPr>
-            <w:r>
-              <w:rPr>
-                <w:b/>
-                <w:bCs/>
-                <w:w w:val="105"/>
-                <w:sz w:val="22"/>
-                <w:szCs w:val="22"/>
-              </w:rPr>
-              <w:t>SOFTWARE</w:t>
-            </w:r>
-          </w:p>
-        </w:tc>
-        <w:tc>
-          <w:tcPr>
-            <w:tcW w:w="3335" w:type="dxa"/>
-          </w:tcPr>
-          <w:p>
-            <w:pPr>
-              <w:pStyle w:val="Textoindependiente"/>
-              <w:jc w:val="both"/>
-              <w:rPr>
-                <w:b/>
-                <w:bCs/>
-                <w:w w:val="105"/>
-                <w:sz w:val="20"/>
-                <w:szCs w:val="20"/>
-              </w:rPr>
-            </w:pPr>
-            <w:r>
-              <w:rPr>
-                <w:b/>
-                <w:bCs/>
-                <w:w w:val="105"/>
-                <w:sz w:val="22"/>
-                <w:szCs w:val="22"/>
-              </w:rPr>
-              <w:t>CARACTERISTICAS</w:t>
-            </w:r>
-          </w:p>
-        </w:tc>
-        <w:tc>
-          <w:tcPr>
-            <w:tcW w:w="3320" w:type="dxa"/>
-          </w:tcPr>
-          <w:p>
-            <w:pPr>
-              <w:pStyle w:val="Textoindependiente"/>
-              <w:jc w:val="both"/>
-              <w:rPr>
-                <w:b/>
-                <w:bCs/>
-                <w:w w:val="105"/>
-                <w:sz w:val="22"/>
-                <w:szCs w:val="22"/>
-              </w:rPr>
-            </w:pPr>
-            <w:r>
-              <w:rPr>
-                <w:b/>
-                <w:bCs/>
-                <w:w w:val="105"/>
-                <w:sz w:val="22"/>
-                <w:szCs w:val="22"/>
-              </w:rPr>
-              <w:t>PRECIO EN EL MERCADO</w:t>
-            </w:r>
-          </w:p>
-        </w:tc>
-      </w:tr>
-      <w:tr>
-        <w:tc>
-          <w:tcPr>
-            <w:tcW w:w="3312" w:type="dxa"/>
-          </w:tcPr>
-          <w:p>
-            <w:pPr>
-              <w:pStyle w:val="Textoindependiente"/>
-              <w:jc w:val="both"/>
-              <w:rPr>
-                <w:w w:val="105"/>
-                <w:sz w:val="24"/>
-                <w:szCs w:val="24"/>
-              </w:rPr>
-            </w:pPr>
-            <w:r>
-              <w:rPr>
-                <w:w w:val="105"/>
-                <w:sz w:val="24"/>
-                <w:szCs w:val="24"/>
-              </w:rPr>
-              <w:t>Nest Cam (Google Nest)</w:t>
-            </w:r>
-          </w:p>
-        </w:tc>
-        <w:tc>
-          <w:tcPr>
-            <w:tcW w:w="3335" w:type="dxa"/>
-          </w:tcPr>
-          <w:p>
-            <w:pPr>
-              <w:pStyle w:val="Textoindependiente"/>
-              <w:jc w:val="both"/>
-              <w:rPr>
-                <w:w w:val="105"/>
-                <w:sz w:val="24"/>
-                <w:szCs w:val="24"/>
-              </w:rPr>
-            </w:pPr>
-            <w:r>
-              <w:rPr>
-                <w:w w:val="105"/>
-                <w:sz w:val="24"/>
-                <w:szCs w:val="24"/>
-              </w:rPr>
-              <w:t>Es una cámara de seguridad diseñada por Google que permite grabar tanto de noche como de día, tiene programado mandar alertas al usuario caso de que detecte personas, animales y autos.</w:t>
-            </w:r>
-          </w:p>
-        </w:tc>
-        <w:tc>
-          <w:tcPr>
-            <w:tcW w:w="3320" w:type="dxa"/>
-          </w:tcPr>
-          <w:p>
-            <w:pPr>
-              <w:pStyle w:val="Textoindependiente"/>
-              <w:jc w:val="both"/>
-              <w:rPr>
-                <w:w w:val="105"/>
-                <w:sz w:val="24"/>
-                <w:szCs w:val="24"/>
-              </w:rPr>
-            </w:pPr>
-            <w:r>
-              <w:rPr>
-                <w:w w:val="105"/>
-                <w:sz w:val="24"/>
-                <w:szCs w:val="24"/>
-              </w:rPr>
-              <w:t>Cámara - $3500 mnx</w:t>
-            </w:r>
-          </w:p>
-          <w:p>
-            <w:pPr>
-              <w:pStyle w:val="Textoindependiente"/>
-              <w:jc w:val="both"/>
-              <w:rPr>
-                <w:w w:val="105"/>
-                <w:sz w:val="24"/>
-                <w:szCs w:val="24"/>
-              </w:rPr>
-            </w:pPr>
-          </w:p>
-          <w:p>
-            <w:pPr>
-              <w:pStyle w:val="Textoindependiente"/>
-              <w:jc w:val="both"/>
-              <w:rPr>
-                <w:w w:val="105"/>
-                <w:sz w:val="24"/>
-                <w:szCs w:val="24"/>
-              </w:rPr>
-            </w:pPr>
-            <w:r>
-              <w:rPr>
-                <w:w w:val="105"/>
-                <w:sz w:val="24"/>
-                <w:szCs w:val="24"/>
-              </w:rPr>
-              <w:t>Suscripción Nest Aware - $150 - $300 mnx mensuales</w:t>
-            </w:r>
-          </w:p>
-        </w:tc>
-      </w:tr>
-      <w:tr>
-        <w:tc>
-          <w:tcPr>
-            <w:tcW w:w="3312" w:type="dxa"/>
-          </w:tcPr>
-          <w:p>
-            <w:pPr>
-              <w:pStyle w:val="Textoindependiente"/>
-              <w:jc w:val="both"/>
-              <w:rPr>
-                <w:w w:val="105"/>
-                <w:sz w:val="24"/>
-                <w:szCs w:val="24"/>
-              </w:rPr>
-            </w:pPr>
-            <w:r>
-              <w:rPr>
-                <w:w w:val="105"/>
-                <w:sz w:val="24"/>
-                <w:szCs w:val="24"/>
-              </w:rPr>
-              <w:t>Ring Video Doorbell</w:t>
-            </w:r>
-          </w:p>
-        </w:tc>
-        <w:tc>
-          <w:tcPr>
-            <w:tcW w:w="3335" w:type="dxa"/>
-          </w:tcPr>
-          <w:p>
-            <w:pPr>
-              <w:pStyle w:val="Textoindependiente"/>
-              <w:jc w:val="both"/>
-              <w:rPr>
-                <w:w w:val="105"/>
-                <w:sz w:val="24"/>
-                <w:szCs w:val="24"/>
-              </w:rPr>
-            </w:pPr>
-            <w:r>
-              <w:rPr>
-                <w:w w:val="105"/>
-                <w:sz w:val="24"/>
-                <w:szCs w:val="24"/>
-              </w:rPr>
-              <w:t xml:space="preserve">Es un timbre con cámara de seguridad </w:t>
-            </w:r>
-            <w:r>
-              <w:rPr>
-                <w:w w:val="105"/>
-                <w:sz w:val="24"/>
-                <w:szCs w:val="24"/>
-              </w:rPr>
-              <w:t xml:space="preserve">integrada </w:t>
-            </w:r>
-            <w:r>
-              <w:rPr>
-                <w:w w:val="105"/>
-                <w:sz w:val="24"/>
-                <w:szCs w:val="24"/>
-              </w:rPr>
-              <w:t xml:space="preserve">que manda una </w:t>
-            </w:r>
-            <w:r>
-              <w:rPr>
-                <w:w w:val="105"/>
-                <w:sz w:val="24"/>
-                <w:szCs w:val="24"/>
-              </w:rPr>
-              <w:t>alerta</w:t>
-            </w:r>
-            <w:r>
-              <w:rPr>
-                <w:w w:val="105"/>
-                <w:sz w:val="24"/>
-                <w:szCs w:val="24"/>
-              </w:rPr>
-              <w:t xml:space="preserve"> al usuario cuando detecta movimiento</w:t>
-            </w:r>
-            <w:r>
-              <w:rPr>
-                <w:w w:val="105"/>
-                <w:sz w:val="24"/>
-                <w:szCs w:val="24"/>
-              </w:rPr>
-              <w:t>.</w:t>
-            </w:r>
-            <w:r>
-              <w:rPr>
-                <w:w w:val="105"/>
-                <w:sz w:val="24"/>
-                <w:szCs w:val="24"/>
-              </w:rPr>
-              <w:t xml:space="preserve"> </w:t>
-            </w:r>
-          </w:p>
-        </w:tc>
-        <w:tc>
-          <w:tcPr>
-            <w:tcW w:w="3320" w:type="dxa"/>
-          </w:tcPr>
-          <w:p>
-            <w:pPr>
-              <w:pStyle w:val="Textoindependiente"/>
-              <w:jc w:val="both"/>
-              <w:rPr>
-                <w:w w:val="105"/>
-                <w:sz w:val="24"/>
-                <w:szCs w:val="24"/>
-              </w:rPr>
-            </w:pPr>
-            <w:r>
-              <w:rPr>
-                <w:w w:val="105"/>
-                <w:sz w:val="24"/>
-                <w:szCs w:val="24"/>
-              </w:rPr>
-              <w:t>Timbre/Camara – desde $2000 mnx</w:t>
-            </w:r>
-          </w:p>
-          <w:p>
-            <w:pPr>
-              <w:pStyle w:val="Textoindependiente"/>
-              <w:jc w:val="both"/>
-              <w:rPr>
-                <w:w w:val="105"/>
-                <w:sz w:val="24"/>
-                <w:szCs w:val="24"/>
-              </w:rPr>
-            </w:pPr>
-          </w:p>
-          <w:p>
-            <w:pPr>
-              <w:pStyle w:val="Textoindependiente"/>
-              <w:jc w:val="both"/>
-              <w:rPr>
-                <w:w w:val="105"/>
-                <w:sz w:val="24"/>
-                <w:szCs w:val="24"/>
-              </w:rPr>
-            </w:pPr>
-            <w:r>
-              <w:rPr>
-                <w:w w:val="105"/>
-                <w:sz w:val="24"/>
-                <w:szCs w:val="24"/>
-              </w:rPr>
-              <w:t xml:space="preserve">Suscripción Ring Protect - </w:t>
-            </w:r>
-            <w:r>
-              <w:rPr>
-                <w:w w:val="105"/>
-                <w:sz w:val="24"/>
-                <w:szCs w:val="24"/>
-              </w:rPr>
-              <w:t xml:space="preserve">$5 </w:t>
-            </w:r>
-            <w:r>
-              <w:rPr>
-                <w:w w:val="105"/>
-                <w:sz w:val="24"/>
-                <w:szCs w:val="24"/>
-              </w:rPr>
-              <w:lastRenderedPageBreak/>
-              <w:t>USD</w:t>
-            </w:r>
-            <w:r>
-              <w:rPr>
-                <w:w w:val="105"/>
-                <w:sz w:val="24"/>
-                <w:szCs w:val="24"/>
-              </w:rPr>
-              <w:t xml:space="preserve"> mensuales</w:t>
-            </w:r>
-          </w:p>
-        </w:tc>
-      </w:tr>
-      <w:tr>
-        <w:tc>
-          <w:tcPr>
-            <w:tcW w:w="3312" w:type="dxa"/>
-          </w:tcPr>
-          <w:p>
-            <w:pPr>
-              <w:pStyle w:val="Textoindependiente"/>
-              <w:jc w:val="both"/>
-              <w:rPr>
-                <w:w w:val="105"/>
-                <w:sz w:val="24"/>
-                <w:szCs w:val="24"/>
-              </w:rPr>
-            </w:pPr>
-            <w:r>
-              <w:rPr>
-                <w:w w:val="105"/>
-                <w:sz w:val="24"/>
-                <w:szCs w:val="24"/>
-              </w:rPr>
-              <w:lastRenderedPageBreak/>
-              <w:t>Deep Sentinel</w:t>
-            </w:r>
-          </w:p>
-        </w:tc>
-        <w:tc>
-          <w:tcPr>
-            <w:tcW w:w="3335" w:type="dxa"/>
-          </w:tcPr>
-          <w:p>
-            <w:pPr>
-              <w:pStyle w:val="Textoindependiente"/>
-              <w:jc w:val="both"/>
-              <w:rPr>
-                <w:w w:val="105"/>
-                <w:sz w:val="24"/>
-                <w:szCs w:val="24"/>
-              </w:rPr>
-            </w:pPr>
-            <w:r>
-              <w:rPr>
-                <w:w w:val="105"/>
-                <w:sz w:val="24"/>
-                <w:szCs w:val="24"/>
-              </w:rPr>
-              <w:t xml:space="preserve">Es una cámara de seguridad inteligente </w:t>
-            </w:r>
-            <w:r>
-              <w:rPr>
-                <w:w w:val="105"/>
-                <w:sz w:val="24"/>
-                <w:szCs w:val="24"/>
-              </w:rPr>
-              <w:t>que usa IA para detectar comportamientos sospechosos y alerta a guardias humanos para intervenir antes de que se cometa un delito.</w:t>
-            </w:r>
-          </w:p>
-        </w:tc>
-        <w:tc>
-          <w:tcPr>
-            <w:tcW w:w="3320" w:type="dxa"/>
-          </w:tcPr>
-          <w:p>
-            <w:pPr>
-              <w:pStyle w:val="Textoindependiente"/>
-              <w:jc w:val="both"/>
-              <w:rPr>
-                <w:w w:val="105"/>
-                <w:sz w:val="24"/>
-                <w:szCs w:val="24"/>
-              </w:rPr>
-            </w:pPr>
-            <w:r>
-              <w:rPr>
-                <w:w w:val="105"/>
-                <w:sz w:val="24"/>
-                <w:szCs w:val="24"/>
-              </w:rPr>
-              <w:t>Front Door 1-Cam Kit</w:t>
-            </w:r>
-            <w:r>
-              <w:rPr>
-                <w:w w:val="105"/>
-                <w:sz w:val="24"/>
-                <w:szCs w:val="24"/>
-              </w:rPr>
-              <w:t xml:space="preserve"> - </w:t>
-            </w:r>
-            <w:r>
-              <w:rPr>
-                <w:w w:val="105"/>
-                <w:sz w:val="24"/>
-                <w:szCs w:val="24"/>
-              </w:rPr>
-              <w:t>$399</w:t>
-            </w:r>
-            <w:r>
-              <w:rPr>
-                <w:w w:val="105"/>
-                <w:sz w:val="24"/>
-                <w:szCs w:val="24"/>
-              </w:rPr>
-              <w:t xml:space="preserve"> USD</w:t>
-            </w:r>
-          </w:p>
-          <w:p>
-            <w:pPr>
-              <w:pStyle w:val="Textoindependiente"/>
-              <w:jc w:val="both"/>
-              <w:rPr>
-                <w:w w:val="105"/>
-                <w:sz w:val="24"/>
-                <w:szCs w:val="24"/>
-              </w:rPr>
-            </w:pPr>
-          </w:p>
-          <w:p>
-            <w:pPr>
-              <w:pStyle w:val="Textoindependiente"/>
-              <w:jc w:val="both"/>
-              <w:rPr>
-                <w:w w:val="105"/>
-                <w:sz w:val="24"/>
-                <w:szCs w:val="24"/>
-              </w:rPr>
-            </w:pPr>
-            <w:r>
-              <w:rPr>
-                <w:w w:val="105"/>
-                <w:sz w:val="24"/>
-                <w:szCs w:val="24"/>
-              </w:rPr>
-              <w:t>Starter 3-Cam Kit</w:t>
-            </w:r>
-            <w:r>
-              <w:rPr>
-                <w:w w:val="105"/>
-                <w:sz w:val="24"/>
-                <w:szCs w:val="24"/>
-              </w:rPr>
-              <w:t xml:space="preserve"> - </w:t>
-            </w:r>
-            <w:r>
-              <w:rPr>
-                <w:w w:val="105"/>
-                <w:sz w:val="24"/>
-                <w:szCs w:val="24"/>
-              </w:rPr>
-              <w:t>$699</w:t>
-            </w:r>
-            <w:r>
-              <w:rPr>
-                <w:w w:val="105"/>
-                <w:sz w:val="24"/>
-                <w:szCs w:val="24"/>
-              </w:rPr>
-              <w:t xml:space="preserve"> USD</w:t>
-            </w:r>
-          </w:p>
-          <w:p>
-            <w:pPr>
-              <w:pStyle w:val="Textoindependiente"/>
-              <w:jc w:val="both"/>
-              <w:rPr>
-                <w:w w:val="105"/>
-                <w:sz w:val="24"/>
-                <w:szCs w:val="24"/>
-              </w:rPr>
-            </w:pPr>
-          </w:p>
-          <w:p>
-            <w:pPr>
-              <w:pStyle w:val="Textoindependiente"/>
-              <w:jc w:val="both"/>
-              <w:rPr>
-                <w:w w:val="105"/>
-                <w:sz w:val="24"/>
-                <w:szCs w:val="24"/>
-              </w:rPr>
-            </w:pPr>
-            <w:r>
-              <w:rPr>
-                <w:w w:val="105"/>
-                <w:sz w:val="24"/>
-                <w:szCs w:val="24"/>
-              </w:rPr>
-              <w:t>6-Camera Kit</w:t>
-            </w:r>
-            <w:r>
-              <w:rPr>
-                <w:w w:val="105"/>
-                <w:sz w:val="24"/>
-                <w:szCs w:val="24"/>
-              </w:rPr>
-              <w:tab/>
-            </w:r>
-            <w:r>
-              <w:rPr>
-                <w:w w:val="105"/>
-                <w:sz w:val="24"/>
-                <w:szCs w:val="24"/>
-              </w:rPr>
-              <w:t xml:space="preserve">- </w:t>
-            </w:r>
-            <w:r>
-              <w:rPr>
-                <w:w w:val="105"/>
-                <w:sz w:val="24"/>
-                <w:szCs w:val="24"/>
-              </w:rPr>
-              <w:t>$1,149</w:t>
-            </w:r>
-            <w:r>
-              <w:rPr>
-                <w:w w:val="105"/>
-                <w:sz w:val="24"/>
-                <w:szCs w:val="24"/>
-              </w:rPr>
-              <w:t xml:space="preserve"> USD</w:t>
-            </w:r>
-          </w:p>
-        </w:tc>
-      </w:tr>
-      <w:tr>
-        <w:tc>
-          <w:tcPr>
-            <w:tcW w:w="3312" w:type="dxa"/>
-          </w:tcPr>
-          <w:p>
-            <w:pPr>
-              <w:pStyle w:val="Textoindependiente"/>
-              <w:jc w:val="both"/>
-              <w:rPr>
-                <w:w w:val="105"/>
-                <w:sz w:val="24"/>
-                <w:szCs w:val="24"/>
-              </w:rPr>
-            </w:pPr>
-            <w:r>
-              <w:rPr>
-                <w:w w:val="105"/>
-                <w:sz w:val="24"/>
-                <w:szCs w:val="24"/>
-              </w:rPr>
-              <w:t>Arlo Smart Security System</w:t>
-            </w:r>
-          </w:p>
-        </w:tc>
-        <w:tc>
-          <w:tcPr>
-            <w:tcW w:w="3335" w:type="dxa"/>
-          </w:tcPr>
-          <w:p>
-            <w:pPr>
-              <w:pStyle w:val="Textoindependiente"/>
-              <w:jc w:val="both"/>
-              <w:rPr>
-                <w:w w:val="105"/>
-                <w:sz w:val="24"/>
-                <w:szCs w:val="24"/>
-              </w:rPr>
-            </w:pPr>
-            <w:r>
-              <w:rPr>
-                <w:w w:val="105"/>
-                <w:sz w:val="24"/>
-                <w:szCs w:val="24"/>
-              </w:rPr>
-              <w:t xml:space="preserve">Es una cámara de seguridad </w:t>
-            </w:r>
-            <w:r>
-              <w:rPr>
-                <w:w w:val="105"/>
-                <w:sz w:val="24"/>
-                <w:szCs w:val="24"/>
-              </w:rPr>
-              <w:t xml:space="preserve">que utiliza IA para detectar personas, animales, vehículos y enviar alertas en tiempo real </w:t>
-            </w:r>
-          </w:p>
-        </w:tc>
-        <w:tc>
-          <w:tcPr>
-            <w:tcW w:w="3320" w:type="dxa"/>
-          </w:tcPr>
-          <w:p>
-            <w:pPr>
-              <w:pStyle w:val="Textoindependiente"/>
-              <w:jc w:val="both"/>
-              <w:rPr>
-                <w:w w:val="105"/>
-                <w:sz w:val="24"/>
-                <w:szCs w:val="24"/>
-              </w:rPr>
-            </w:pPr>
-            <w:r>
-              <w:rPr>
-                <w:w w:val="105"/>
-                <w:sz w:val="24"/>
-                <w:szCs w:val="24"/>
-              </w:rPr>
-              <w:t>Cámara de seguridad</w:t>
-            </w:r>
-            <w:r>
-              <w:rPr>
-                <w:w w:val="105"/>
-                <w:sz w:val="24"/>
-                <w:szCs w:val="24"/>
-              </w:rPr>
-              <w:t xml:space="preserve"> – desde $100 USD</w:t>
-            </w:r>
-          </w:p>
-          <w:p>
-            <w:pPr>
-              <w:pStyle w:val="Textoindependiente"/>
-              <w:jc w:val="both"/>
-              <w:rPr>
-                <w:w w:val="105"/>
-                <w:sz w:val="24"/>
-                <w:szCs w:val="24"/>
-              </w:rPr>
-            </w:pPr>
-          </w:p>
-          <w:p>
-            <w:pPr>
-              <w:pStyle w:val="Textoindependiente"/>
-              <w:jc w:val="both"/>
-              <w:rPr>
-                <w:w w:val="105"/>
-                <w:sz w:val="24"/>
-                <w:szCs w:val="24"/>
-              </w:rPr>
-            </w:pPr>
-          </w:p>
-        </w:tc>
-      </w:tr>
-    </w:tbl>
-    <w:p>
-      <w:pPr>
-        <w:pStyle w:val="Textoindependiente"/>
-        <w:ind w:left="103"/>
-        <w:jc w:val="both"/>
-        <w:rPr>
-          <w:w w:val="105"/>
-          <w:sz w:val="24"/>
-          <w:szCs w:val="24"/>
-        </w:rPr>
-      </w:pPr>
-    </w:p>
-    <w:p>
-      <w:pPr>
-        <w:pStyle w:val="Textoindependiente"/>
-        <w:ind w:left="103"/>
-        <w:jc w:val="center"/>
-        <w:rPr>
-          <w:w w:val="105"/>
-          <w:sz w:val="24"/>
-          <w:szCs w:val="24"/>
-        </w:rPr>
-      </w:pPr>
-      <w:r>
-        <w:rPr>
-          <w:w w:val="105"/>
-          <w:sz w:val="24"/>
-          <w:szCs w:val="24"/>
-        </w:rPr>
-        <w:t>Tabla 1. Sistemas similares y su comparación con la aplicación a desarrollar</w:t>
-      </w:r>
-    </w:p>
-    <w:p>
-      <w:pPr>
-        <w:pStyle w:val="Textoindependiente"/>
-        <w:ind w:left="103"/>
-        <w:rPr>
-          <w:w w:val="105"/>
-          <w:sz w:val="24"/>
-          <w:szCs w:val="24"/>
-        </w:rPr>
-      </w:pPr>
-    </w:p>
-    <w:p>
-      <w:pPr>
-        <w:pStyle w:val="Textoindependiente"/>
-        <w:ind w:left="103"/>
-        <w:rPr>
-          <w:w w:val="105"/>
-          <w:sz w:val="24"/>
-          <w:szCs w:val="24"/>
-        </w:rPr>
-      </w:pPr>
-      <w:r>
-        <w:rPr>
-          <w:w w:val="105"/>
-          <w:sz w:val="24"/>
-          <w:szCs w:val="24"/>
-        </w:rPr>
-        <w:t xml:space="preserve">Poner los beneficios de mi sistema, sobre el costo </w:t>
+        <w:rPr>
+          <w:w w:val="105"/>
+          <w:sz w:val="24"/>
+          <w:szCs w:val="24"/>
+        </w:rPr>
+      </w:pPr>
+      <w:r>
+        <w:rPr>
+          <w:w w:val="105"/>
+          <w:sz w:val="24"/>
+          <w:szCs w:val="24"/>
+        </w:rPr>
+        <w:t>Poner los beneficios de mi sistema</w:t>
       </w:r>
     </w:p>
     <w:p>
@@ -3041,11 +3858,8 @@
     <w:p>
       <w:pPr>
         <w:pStyle w:val="Textoindependiente"/>
-        <w:numPr>
-          <w:ilvl w:val="0"/>
-          <w:numId w:val="4"/>
-        </w:numPr>
         <w:spacing w:before="9"/>
+        <w:ind w:left="720"/>
         <w:jc w:val="both"/>
         <w:rPr>
           <w:bCs/>
@@ -3059,184 +3873,7 @@
           <w:sz w:val="24"/>
           <w:szCs w:val="24"/>
         </w:rPr>
-        <w:t xml:space="preserve">Algoritmo capaz de detectar los movimientos…… </w:t>
-      </w:r>
-    </w:p>
-    <w:p>
-      <w:pPr>
-        <w:pStyle w:val="Textoindependiente"/>
-        <w:numPr>
-          <w:ilvl w:val="0"/>
-          <w:numId w:val="4"/>
-        </w:numPr>
-        <w:spacing w:before="9"/>
-        <w:jc w:val="both"/>
-        <w:rPr>
-          <w:bCs/>
-          <w:sz w:val="24"/>
-          <w:szCs w:val="24"/>
-        </w:rPr>
-      </w:pPr>
-      <w:r>
-        <w:rPr>
-          <w:bCs/>
-          <w:sz w:val="24"/>
-          <w:szCs w:val="24"/>
-        </w:rPr>
-        <w:t>Aplicación</w:t>
-      </w:r>
-      <w:r>
-        <w:rPr>
-          <w:bCs/>
-          <w:sz w:val="24"/>
-          <w:szCs w:val="24"/>
-        </w:rPr>
-        <w:t xml:space="preserve"> </w:t>
-      </w:r>
-      <w:r>
-        <w:rPr>
-          <w:bCs/>
-          <w:sz w:val="24"/>
-          <w:szCs w:val="24"/>
-        </w:rPr>
-        <w:t>(que notifique/alerte)</w:t>
-      </w:r>
-      <w:r>
-        <w:rPr>
-          <w:bCs/>
-          <w:sz w:val="24"/>
-          <w:szCs w:val="24"/>
-        </w:rPr>
-        <w:t xml:space="preserve"> de mandar mensajes de texto a los usuarios en caso de que se detecte una actividad </w:t>
-      </w:r>
-      <w:r>
-        <w:rPr>
-          <w:bCs/>
-          <w:strike/>
-          <w:sz w:val="24"/>
-          <w:szCs w:val="24"/>
-        </w:rPr>
-        <w:t>sospechosa</w:t>
-      </w:r>
-      <w:r>
-        <w:rPr>
-          <w:bCs/>
-          <w:sz w:val="24"/>
-          <w:szCs w:val="24"/>
-        </w:rPr>
-        <w:t xml:space="preserve"> a las afueras de su hogar</w:t>
-      </w:r>
-      <w:r>
-        <w:rPr>
-          <w:bCs/>
-          <w:sz w:val="24"/>
-          <w:szCs w:val="24"/>
-        </w:rPr>
-        <w:t>.</w:t>
-      </w:r>
-    </w:p>
-    <w:p>
-      <w:pPr>
-        <w:pStyle w:val="Textoindependiente"/>
-        <w:numPr>
-          <w:ilvl w:val="0"/>
-          <w:numId w:val="4"/>
-        </w:numPr>
-        <w:spacing w:before="9"/>
-        <w:jc w:val="both"/>
-        <w:rPr>
-          <w:bCs/>
-          <w:sz w:val="24"/>
-          <w:szCs w:val="24"/>
-        </w:rPr>
-      </w:pPr>
-      <w:r>
-        <w:rPr>
-          <w:bCs/>
-          <w:sz w:val="24"/>
-          <w:szCs w:val="24"/>
-        </w:rPr>
-        <w:t>Reporte técnico que muestre el proceso de construcción …..</w:t>
-      </w:r>
-      <w:r>
-        <w:rPr>
-          <w:bCs/>
-          <w:sz w:val="24"/>
-          <w:szCs w:val="24"/>
-        </w:rPr>
-        <w:t xml:space="preserve"> que</w:t>
-      </w:r>
-      <w:r>
-        <w:rPr>
-          <w:bCs/>
-          <w:sz w:val="24"/>
-          <w:szCs w:val="24"/>
-        </w:rPr>
-        <w:t xml:space="preserve"> compare los trabajos relacionados con el trabajo propuesto, </w:t>
-      </w:r>
-      <w:r>
-        <w:rPr>
-          <w:bCs/>
-          <w:sz w:val="24"/>
-          <w:szCs w:val="24"/>
-        </w:rPr>
-        <w:t xml:space="preserve">explique el funcionamiento de la aplicación así como </w:t>
-      </w:r>
-      <w:r>
-        <w:rPr>
-          <w:bCs/>
-          <w:sz w:val="24"/>
-          <w:szCs w:val="24"/>
-        </w:rPr>
-        <w:t xml:space="preserve">el análisis de </w:t>
-      </w:r>
-      <w:r>
-        <w:rPr>
-          <w:bCs/>
-          <w:sz w:val="24"/>
-          <w:szCs w:val="24"/>
-        </w:rPr>
-        <w:t>los resultados obtenido</w:t>
-      </w:r>
-      <w:r>
-        <w:rPr>
-          <w:bCs/>
-          <w:sz w:val="24"/>
-          <w:szCs w:val="24"/>
-        </w:rPr>
-        <w:t xml:space="preserve">s </w:t>
-      </w:r>
-      <w:r>
-        <w:rPr>
-          <w:bCs/>
-          <w:sz w:val="24"/>
-          <w:szCs w:val="24"/>
-        </w:rPr>
-        <w:t>y</w:t>
-      </w:r>
-      <w:r>
-        <w:rPr>
-          <w:bCs/>
-          <w:sz w:val="24"/>
-          <w:szCs w:val="24"/>
-        </w:rPr>
-        <w:t xml:space="preserve"> por ultimo</w:t>
-      </w:r>
-      <w:r>
-        <w:rPr>
-          <w:bCs/>
-          <w:sz w:val="24"/>
-          <w:szCs w:val="24"/>
-        </w:rPr>
-        <w:t xml:space="preserve"> una conclusión en bas</w:t>
-      </w:r>
-      <w:r>
-        <w:rPr>
-          <w:bCs/>
-          <w:sz w:val="24"/>
-          <w:szCs w:val="24"/>
-        </w:rPr>
-        <w:t>e a todo lo anterior.</w:t>
+        <w:t>En la Figura 1 se muestra la arquitectura para la creación del conjunto de datos que se usaron para entrenar el modelo:</w:t>
       </w:r>
     </w:p>
     <w:p>
@@ -3244,59 +3881,9 @@
         <w:pStyle w:val="Textoindependiente"/>
         <w:spacing w:before="9"/>
         <w:ind w:left="360"/>
-        <w:jc w:val="both"/>
-        <w:rPr>
-          <w:bCs/>
-          <w:sz w:val="24"/>
-          <w:szCs w:val="24"/>
-        </w:rPr>
-      </w:pPr>
-    </w:p>
-    <w:p>
-      <w:pPr>
-        <w:pStyle w:val="Textoindependiente"/>
-        <w:spacing w:before="9"/>
-        <w:ind w:left="360"/>
-        <w:jc w:val="both"/>
-        <w:rPr>
-          <w:bCs/>
-          <w:sz w:val="24"/>
-          <w:szCs w:val="24"/>
-        </w:rPr>
-      </w:pPr>
-      <w:r>
-        <w:rPr>
-          <w:bCs/>
-          <w:sz w:val="24"/>
-          <w:szCs w:val="24"/>
-        </w:rPr>
-        <w:t>La aplicación s</w:t>
-      </w:r>
-      <w:r>
-        <w:rPr>
-          <w:bCs/>
-          <w:sz w:val="24"/>
-          <w:szCs w:val="24"/>
-        </w:rPr>
-        <w:t xml:space="preserve">igue la siguiente arquitectura </w:t>
-      </w:r>
-      <w:r>
-        <w:rPr>
-          <w:bCs/>
-          <w:sz w:val="24"/>
-          <w:szCs w:val="24"/>
-        </w:rPr>
-        <w:t>(Figura 1):</w:t>
-      </w:r>
-    </w:p>
-    <w:p>
-      <w:pPr>
-        <w:pStyle w:val="Textoindependiente"/>
-        <w:spacing w:line="252" w:lineRule="auto"/>
-        <w:ind w:left="103" w:right="15"/>
-        <w:jc w:val="both"/>
-        <w:rPr>
-          <w:w w:val="105"/>
+        <w:jc w:val="center"/>
+        <w:rPr>
+          <w:bCs/>
           <w:sz w:val="24"/>
           <w:szCs w:val="24"/>
         </w:rPr>
@@ -3305,92 +3892,11 @@
         <w:rPr>
           <w:noProof/>
         </w:rPr>
-        <mc:AlternateContent>
-          <mc:Choice Requires="aink">
-            <w:drawing>
-              <wp:anchor distT="0" distB="0" distL="114300" distR="114300" simplePos="0" relativeHeight="487597568" behindDoc="0" locked="0" layoutInCell="1" allowOverlap="1" wp14:anchorId="7632E7AA" wp14:editId="006CED0E">
-                <wp:simplePos x="0" y="0"/>
-                <wp:positionH relativeFrom="column">
-                  <wp:posOffset>294640</wp:posOffset>
-                </wp:positionH>
-                <wp:positionV relativeFrom="paragraph">
-                  <wp:posOffset>212725</wp:posOffset>
-                </wp:positionV>
-                <wp:extent cx="829155" cy="784225"/>
-                <wp:effectExtent l="57150" t="38100" r="28575" b="53975"/>
-                <wp:wrapNone/>
-                <wp:docPr id="340741917" name="Entrada de lápiz 9"/>
-                <wp:cNvGraphicFramePr/>
-                <a:graphic xmlns:a="http://schemas.openxmlformats.org/drawingml/2006/main">
-                  <a:graphicData uri="http://schemas.microsoft.com/office/word/2010/wordprocessingInk">
-                    <w14:contentPart bwMode="auto" r:id="rId10">
-                      <w14:nvContentPartPr>
-                        <w14:cNvContentPartPr/>
-                      </w14:nvContentPartPr>
-                      <w14:xfrm>
-                        <a:off x="0" y="0"/>
-                        <a:ext cx="829155" cy="784225"/>
-                      </w14:xfrm>
-                    </w14:contentPart>
-                  </a:graphicData>
-                </a:graphic>
-              </wp:anchor>
-            </w:drawing>
-          </mc:Choice>
-          <mc:Fallback>
-            <w:drawing>
-              <wp:anchor distT="0" distB="0" distL="114300" distR="114300" simplePos="0" relativeHeight="487597568" behindDoc="0" locked="0" layoutInCell="1" allowOverlap="1" wp14:anchorId="7632E7AA" wp14:editId="006CED0E">
-                <wp:simplePos x="0" y="0"/>
-                <wp:positionH relativeFrom="column">
-                  <wp:posOffset>294640</wp:posOffset>
-                </wp:positionH>
-                <wp:positionV relativeFrom="paragraph">
-                  <wp:posOffset>212725</wp:posOffset>
-                </wp:positionV>
-                <wp:extent cx="829155" cy="784225"/>
-                <wp:effectExtent l="57150" t="38100" r="28575" b="53975"/>
-                <wp:wrapNone/>
-                <wp:docPr id="340741917" name="Entrada de lápiz 9"/>
-                <wp:cNvGraphicFramePr/>
-                <a:graphic xmlns:a="http://schemas.openxmlformats.org/drawingml/2006/main">
-                  <a:graphicData uri="http://schemas.openxmlformats.org/drawingml/2006/picture">
-                    <pic:pic xmlns:pic="http://schemas.openxmlformats.org/drawingml/2006/picture">
-                      <pic:nvPicPr>
-                        <pic:cNvPr id="340741917" name="Entrada de lápiz 9"/>
-                        <pic:cNvPicPr/>
-                      </pic:nvPicPr>
-                      <pic:blipFill>
-                        <a:blip r:embed="rId11"/>
-                        <a:stretch>
-                          <a:fillRect/>
-                        </a:stretch>
-                      </pic:blipFill>
-                      <pic:spPr>
-                        <a:xfrm>
-                          <a:off x="0" y="0"/>
-                          <a:ext cx="864798" cy="999707"/>
-                        </a:xfrm>
-                        <a:prstGeom prst="rect">
-                          <a:avLst/>
-                        </a:prstGeom>
-                      </pic:spPr>
-                    </pic:pic>
-                  </a:graphicData>
-                </a:graphic>
-              </wp:anchor>
-            </w:drawing>
-          </mc:Fallback>
-        </mc:AlternateContent>
-      </w:r>
-      <w:r>
-        <w:rPr>
-          <w:noProof/>
-        </w:rPr>
         <w:drawing>
-          <wp:inline distT="0" distB="0" distL="0" distR="0" wp14:anchorId="5704A4D1" wp14:editId="4DEF1213">
-            <wp:extent cx="6400800" cy="1172210"/>
-            <wp:effectExtent l="0" t="0" r="0" b="8890"/>
-            <wp:docPr id="764893830" name="Imagen 12" descr="Diagrama&#10;&#10;Descripción generada automáticamente"/>
+          <wp:inline distT="0" distB="0" distL="0" distR="0" wp14:anchorId="052935C4" wp14:editId="78EB5340">
+            <wp:extent cx="4274127" cy="2208723"/>
+            <wp:effectExtent l="0" t="0" r="0" b="1270"/>
+            <wp:docPr id="890265777" name="Imagen 1" descr="Diagrama&#10;&#10;Descripción generada automáticamente"/>
             <wp:cNvGraphicFramePr>
               <a:graphicFrameLocks xmlns:a="http://schemas.openxmlformats.org/drawingml/2006/main" noChangeAspect="1"/>
             </wp:cNvGraphicFramePr>
@@ -3398,36 +3904,23 @@
               <a:graphicData uri="http://schemas.openxmlformats.org/drawingml/2006/picture">
                 <pic:pic xmlns:pic="http://schemas.openxmlformats.org/drawingml/2006/picture">
                   <pic:nvPicPr>
-                    <pic:cNvPr id="764893830" name="Imagen 12" descr="Diagrama&#10;&#10;Descripción generada automáticamente"/>
-                    <pic:cNvPicPr>
-                      <a:picLocks noChangeAspect="1" noChangeArrowheads="1"/>
-                    </pic:cNvPicPr>
+                    <pic:cNvPr id="890265777" name="Imagen 1" descr="Diagrama&#10;&#10;Descripción generada automáticamente"/>
+                    <pic:cNvPicPr/>
                   </pic:nvPicPr>
                   <pic:blipFill>
-                    <a:blip r:embed="rId12">
-                      <a:extLst>
-                        <a:ext uri="{28A0092B-C50C-407E-A947-70E740481C1C}">
-                          <a14:useLocalDpi xmlns:a14="http://schemas.microsoft.com/office/drawing/2010/main" val="0"/>
-                        </a:ext>
-                      </a:extLst>
-                    </a:blip>
-                    <a:srcRect/>
+                    <a:blip r:embed="rId10"/>
                     <a:stretch>
                       <a:fillRect/>
                     </a:stretch>
                   </pic:blipFill>
-                  <pic:spPr bwMode="auto">
+                  <pic:spPr>
                     <a:xfrm>
                       <a:off x="0" y="0"/>
-                      <a:ext cx="6400800" cy="1172210"/>
+                      <a:ext cx="4284726" cy="2214200"/>
                     </a:xfrm>
                     <a:prstGeom prst="rect">
                       <a:avLst/>
                     </a:prstGeom>
-                    <a:noFill/>
-                    <a:ln>
-                      <a:noFill/>
-                    </a:ln>
                   </pic:spPr>
                 </pic:pic>
               </a:graphicData>
@@ -3439,101 +3932,372 @@
     <w:p>
       <w:pPr>
         <w:pStyle w:val="Textoindependiente"/>
-        <w:spacing w:line="252" w:lineRule="auto"/>
-        <w:ind w:left="103" w:right="15"/>
+        <w:spacing w:before="9"/>
+        <w:ind w:left="360"/>
         <w:jc w:val="center"/>
         <w:rPr>
-          <w:b/>
-          <w:bCs/>
-          <w:w w:val="105"/>
-          <w:sz w:val="24"/>
-          <w:szCs w:val="24"/>
-        </w:rPr>
-      </w:pPr>
-      <w:r>
-        <w:rPr>
-          <w:w w:val="105"/>
-          <w:sz w:val="24"/>
-          <w:szCs w:val="24"/>
-        </w:rPr>
-        <w:t>Figura 1.</w:t>
-      </w:r>
-      <w:r>
-        <w:rPr>
-          <w:w w:val="105"/>
-          <w:sz w:val="24"/>
-          <w:szCs w:val="24"/>
-        </w:rPr>
-        <w:t xml:space="preserve"> </w:t>
-      </w:r>
-      <w:r>
-        <w:rPr>
-          <w:w w:val="105"/>
-          <w:sz w:val="24"/>
-          <w:szCs w:val="24"/>
-        </w:rPr>
-        <w:t>Procesos para la detección de condutas</w:t>
+          <w:bCs/>
+          <w:sz w:val="24"/>
+          <w:szCs w:val="24"/>
+        </w:rPr>
+      </w:pPr>
+      <w:r>
+        <w:rPr>
+          <w:bCs/>
+          <w:sz w:val="24"/>
+          <w:szCs w:val="24"/>
+        </w:rPr>
+        <w:t xml:space="preserve">Figura 1. </w:t>
+      </w:r>
+      <w:r>
+        <w:rPr>
+          <w:bCs/>
+          <w:sz w:val="24"/>
+          <w:szCs w:val="24"/>
+        </w:rPr>
+        <w:t>Generación</w:t>
+      </w:r>
+      <w:r>
+        <w:rPr>
+          <w:bCs/>
+          <w:sz w:val="24"/>
+          <w:szCs w:val="24"/>
+        </w:rPr>
+        <w:t xml:space="preserve"> de la base de datos</w:t>
       </w:r>
     </w:p>
     <w:p>
       <w:pPr>
         <w:pStyle w:val="Textoindependiente"/>
         <w:spacing w:before="9"/>
-        <w:jc w:val="both"/>
-        <w:rPr>
-          <w:sz w:val="24"/>
-          <w:szCs w:val="24"/>
-        </w:rPr>
-      </w:pPr>
-      <w:r>
-        <w:rPr>
-          <w:sz w:val="24"/>
-          <w:szCs w:val="24"/>
-        </w:rPr>
-        <w:t xml:space="preserve">Describir un poco mas los procesos </w:t>
-      </w:r>
-      <w:r>
-        <w:rPr>
-          <w:sz w:val="24"/>
-          <w:szCs w:val="24"/>
-        </w:rPr>
-        <w:t>de arriba</w:t>
+        <w:ind w:left="360"/>
+        <w:rPr>
+          <w:bCs/>
+          <w:sz w:val="24"/>
+          <w:szCs w:val="24"/>
+        </w:rPr>
+      </w:pPr>
+      <w:r>
+        <w:rPr>
+          <w:bCs/>
+          <w:sz w:val="24"/>
+          <w:szCs w:val="24"/>
+        </w:rPr>
+        <w:tab/>
+      </w:r>
+      <w:r>
+        <w:rPr>
+          <w:bCs/>
+          <w:sz w:val="24"/>
+          <w:szCs w:val="24"/>
+        </w:rPr>
+        <w:t>(guardarla mejor para el reporte final)</w:t>
       </w:r>
     </w:p>
     <w:p>
       <w:pPr>
         <w:pStyle w:val="Textoindependiente"/>
         <w:spacing w:before="9"/>
-        <w:jc w:val="both"/>
-        <w:rPr>
-          <w:sz w:val="24"/>
-          <w:szCs w:val="24"/>
-        </w:rPr>
-      </w:pPr>
+        <w:ind w:left="360"/>
+        <w:rPr>
+          <w:bCs/>
+          <w:sz w:val="24"/>
+          <w:szCs w:val="24"/>
+        </w:rPr>
+      </w:pPr>
+      <w:r>
+        <w:rPr>
+          <w:bCs/>
+          <w:sz w:val="24"/>
+          <w:szCs w:val="24"/>
+        </w:rPr>
+        <w:t>En la Figura 2 se presenta l</w:t>
+      </w:r>
+      <w:r>
+        <w:rPr>
+          <w:bCs/>
+          <w:sz w:val="24"/>
+          <w:szCs w:val="24"/>
+        </w:rPr>
+        <w:t xml:space="preserve">os componentes </w:t>
+      </w:r>
+      <w:r>
+        <w:rPr>
+          <w:bCs/>
+          <w:sz w:val="24"/>
+          <w:szCs w:val="24"/>
+        </w:rPr>
+        <w:t xml:space="preserve">del </w:t>
+      </w:r>
+      <w:r>
+        <w:rPr>
+          <w:bCs/>
+          <w:sz w:val="24"/>
+          <w:szCs w:val="24"/>
+        </w:rPr>
+        <w:t>proyecto</w:t>
+      </w:r>
+      <w:r>
+        <w:rPr>
+          <w:bCs/>
+          <w:sz w:val="24"/>
+          <w:szCs w:val="24"/>
+        </w:rPr>
+        <w:t>:</w:t>
+      </w:r>
     </w:p>
     <w:p>
       <w:pPr>
         <w:pStyle w:val="Textoindependiente"/>
         <w:spacing w:before="9"/>
+        <w:ind w:left="360"/>
+        <w:jc w:val="center"/>
+        <w:rPr>
+          <w:bCs/>
+          <w:sz w:val="24"/>
+          <w:szCs w:val="24"/>
+        </w:rPr>
+      </w:pPr>
+      <w:r>
+        <w:rPr>
+          <w:noProof/>
+        </w:rPr>
+        <w:lastRenderedPageBreak/>
+        <w:drawing>
+          <wp:inline distT="0" distB="0" distL="0" distR="0" wp14:anchorId="790B885D" wp14:editId="2AB7FF5F">
+            <wp:extent cx="5652655" cy="3041667"/>
+            <wp:effectExtent l="0" t="0" r="5715" b="6350"/>
+            <wp:docPr id="349603030" name="Imagen 1" descr="Diagrama&#10;&#10;Descripción generada automáticamente"/>
+            <wp:cNvGraphicFramePr>
+              <a:graphicFrameLocks xmlns:a="http://schemas.openxmlformats.org/drawingml/2006/main" noChangeAspect="1"/>
+            </wp:cNvGraphicFramePr>
+            <a:graphic xmlns:a="http://schemas.openxmlformats.org/drawingml/2006/main">
+              <a:graphicData uri="http://schemas.openxmlformats.org/drawingml/2006/picture">
+                <pic:pic xmlns:pic="http://schemas.openxmlformats.org/drawingml/2006/picture">
+                  <pic:nvPicPr>
+                    <pic:cNvPr id="349603030" name="Imagen 1" descr="Diagrama&#10;&#10;Descripción generada automáticamente"/>
+                    <pic:cNvPicPr/>
+                  </pic:nvPicPr>
+                  <pic:blipFill>
+                    <a:blip r:embed="rId11"/>
+                    <a:stretch>
+                      <a:fillRect/>
+                    </a:stretch>
+                  </pic:blipFill>
+                  <pic:spPr>
+                    <a:xfrm>
+                      <a:off x="0" y="0"/>
+                      <a:ext cx="5660957" cy="3046134"/>
+                    </a:xfrm>
+                    <a:prstGeom prst="rect">
+                      <a:avLst/>
+                    </a:prstGeom>
+                  </pic:spPr>
+                </pic:pic>
+              </a:graphicData>
+            </a:graphic>
+          </wp:inline>
+        </w:drawing>
+      </w:r>
+    </w:p>
+    <w:p>
+      <w:pPr>
+        <w:pStyle w:val="Textoindependiente"/>
+        <w:spacing w:before="9"/>
+        <w:ind w:left="360"/>
+        <w:jc w:val="center"/>
+        <w:rPr>
+          <w:bCs/>
+          <w:sz w:val="24"/>
+          <w:szCs w:val="24"/>
+        </w:rPr>
+      </w:pPr>
+    </w:p>
+    <w:p>
+      <w:pPr>
+        <w:pStyle w:val="Textoindependiente"/>
+        <w:spacing w:before="9"/>
+        <w:ind w:left="360"/>
+        <w:jc w:val="center"/>
+        <w:rPr>
+          <w:bCs/>
+          <w:sz w:val="24"/>
+          <w:szCs w:val="24"/>
+        </w:rPr>
+      </w:pPr>
+      <w:r>
+        <w:rPr>
+          <w:bCs/>
+          <w:sz w:val="24"/>
+          <w:szCs w:val="24"/>
+        </w:rPr>
+        <w:t>Figura 2. Diagrama de arquitectura del algoritmo</w:t>
+      </w:r>
+    </w:p>
+    <w:p>
+      <w:pPr>
+        <w:pStyle w:val="Textoindependiente"/>
+        <w:spacing w:before="9"/>
+        <w:ind w:left="360"/>
+        <w:jc w:val="center"/>
+        <w:rPr>
+          <w:bCs/>
+          <w:sz w:val="24"/>
+          <w:szCs w:val="24"/>
+        </w:rPr>
+      </w:pPr>
+    </w:p>
+    <w:p>
+      <w:pPr>
+        <w:pStyle w:val="Textoindependiente"/>
+        <w:spacing w:before="9"/>
+        <w:ind w:left="360"/>
+        <w:jc w:val="center"/>
+        <w:rPr>
+          <w:bCs/>
+          <w:sz w:val="24"/>
+          <w:szCs w:val="24"/>
+        </w:rPr>
+      </w:pPr>
+      <w:r>
+        <w:rPr>
+          <w:bCs/>
+          <w:sz w:val="24"/>
+          <w:szCs w:val="24"/>
+        </w:rPr>
+        <w:t xml:space="preserve">(hacer </w:t>
+      </w:r>
+      <w:proofErr w:type="spellStart"/>
+      <w:r>
+        <w:rPr>
+          <w:bCs/>
+          <w:sz w:val="24"/>
+          <w:szCs w:val="24"/>
+        </w:rPr>
+        <w:t>mas</w:t>
+      </w:r>
+      <w:proofErr w:type="spellEnd"/>
+      <w:r>
+        <w:rPr>
+          <w:bCs/>
+          <w:sz w:val="24"/>
+          <w:szCs w:val="24"/>
+        </w:rPr>
+        <w:t xml:space="preserve"> simple el diagrama)</w:t>
+      </w:r>
+    </w:p>
+    <w:p>
+      <w:pPr>
+        <w:pStyle w:val="Textoindependiente"/>
+        <w:spacing w:before="9"/>
+        <w:ind w:left="360"/>
+        <w:rPr>
+          <w:bCs/>
+          <w:sz w:val="24"/>
+          <w:szCs w:val="24"/>
+        </w:rPr>
+      </w:pPr>
+      <w:r>
+        <w:rPr>
+          <w:bCs/>
+          <w:sz w:val="24"/>
+          <w:szCs w:val="24"/>
+        </w:rPr>
+        <w:t>Por último, se listarán los productos esperados de este trabajo:</w:t>
+      </w:r>
+    </w:p>
+    <w:p>
+      <w:pPr>
+        <w:pStyle w:val="Textoindependiente"/>
+        <w:spacing w:before="9"/>
+        <w:ind w:left="360"/>
+        <w:rPr>
+          <w:bCs/>
+          <w:sz w:val="24"/>
+          <w:szCs w:val="24"/>
+        </w:rPr>
+      </w:pPr>
+    </w:p>
+    <w:p>
+      <w:pPr>
+        <w:pStyle w:val="Textoindependiente"/>
+        <w:numPr>
+          <w:ilvl w:val="0"/>
+          <w:numId w:val="9"/>
+        </w:numPr>
+        <w:spacing w:before="9"/>
         <w:jc w:val="both"/>
         <w:rPr>
-          <w:sz w:val="24"/>
-          <w:szCs w:val="24"/>
-        </w:rPr>
-      </w:pPr>
-      <w:r>
-        <w:rPr>
-          <w:sz w:val="24"/>
-          <w:szCs w:val="24"/>
-        </w:rPr>
-        <w:t>Buscar un diagrama de proceso y adquisición de datsos y emplearlo</w:t>
-      </w:r>
-      <w:r>
-        <w:rPr>
-          <w:sz w:val="24"/>
-          <w:szCs w:val="24"/>
-        </w:rPr>
-        <w:t>, diagrama de secuencia /actividades</w:t>
+          <w:bCs/>
+          <w:sz w:val="24"/>
+          <w:szCs w:val="24"/>
+        </w:rPr>
+      </w:pPr>
+      <w:r>
+        <w:rPr>
+          <w:bCs/>
+          <w:sz w:val="24"/>
+          <w:szCs w:val="24"/>
+        </w:rPr>
+        <w:t>Algoritmo capaz de detectar patrones de movimiento relacionados a intentos de allanamiento de morada</w:t>
+      </w:r>
+    </w:p>
+    <w:p>
+      <w:pPr>
+        <w:pStyle w:val="Textoindependiente"/>
+        <w:numPr>
+          <w:ilvl w:val="0"/>
+          <w:numId w:val="9"/>
+        </w:numPr>
+        <w:spacing w:before="9"/>
+        <w:jc w:val="both"/>
+        <w:rPr>
+          <w:bCs/>
+          <w:sz w:val="24"/>
+          <w:szCs w:val="24"/>
+        </w:rPr>
+      </w:pPr>
+      <w:r>
+        <w:rPr>
+          <w:bCs/>
+          <w:sz w:val="24"/>
+          <w:szCs w:val="24"/>
+        </w:rPr>
+        <w:t>Reporte técnico que muestre el proceso de desarrollo del algoritmo y que compare los trabajos relacionados con el trabajo propuesto, explique el funcionamiento del algoritmo, así como el análisis de los resultados obtenidos y por último una conclusión en base a todo lo anterior.</w:t>
+      </w:r>
+    </w:p>
+    <w:p>
+      <w:pPr>
+        <w:pStyle w:val="Textoindependiente"/>
+        <w:numPr>
+          <w:ilvl w:val="0"/>
+          <w:numId w:val="9"/>
+        </w:numPr>
+        <w:spacing w:before="9"/>
+        <w:jc w:val="both"/>
+        <w:rPr>
+          <w:bCs/>
+          <w:sz w:val="24"/>
+          <w:szCs w:val="24"/>
+        </w:rPr>
+      </w:pPr>
+      <w:proofErr w:type="spellStart"/>
+      <w:r>
+        <w:rPr>
+          <w:bCs/>
+          <w:sz w:val="24"/>
+          <w:szCs w:val="24"/>
+        </w:rPr>
+        <w:t>Dataset</w:t>
+      </w:r>
+      <w:proofErr w:type="spellEnd"/>
+      <w:r>
+        <w:rPr>
+          <w:bCs/>
+          <w:sz w:val="24"/>
+          <w:szCs w:val="24"/>
+        </w:rPr>
+        <w:t>….</w:t>
       </w:r>
     </w:p>
     <w:p>
@@ -3549,32 +4313,10 @@
     </w:p>
     <w:p>
       <w:pPr>
-        <w:pStyle w:val="Textoindependiente"/>
-        <w:spacing w:before="2"/>
-        <w:jc w:val="both"/>
-        <w:rPr>
-          <w:sz w:val="24"/>
-          <w:szCs w:val="24"/>
-        </w:rPr>
-      </w:pPr>
-    </w:p>
-    <w:p>
-      <w:pPr>
-        <w:pStyle w:val="Textoindependiente"/>
-        <w:spacing w:before="2"/>
-        <w:jc w:val="both"/>
-        <w:rPr>
-          <w:sz w:val="24"/>
-          <w:szCs w:val="24"/>
-        </w:rPr>
-      </w:pPr>
-    </w:p>
-    <w:p>
-      <w:pPr>
         <w:pStyle w:val="Ttulo2"/>
         <w:numPr>
           <w:ilvl w:val="1"/>
-          <w:numId w:val="5"/>
+          <w:numId w:val="8"/>
         </w:numPr>
         <w:tabs>
           <w:tab w:val="left" w:pos="281"/>
@@ -3593,7 +4335,6 @@
           <w:sz w:val="24"/>
           <w:szCs w:val="24"/>
         </w:rPr>
-        <w:lastRenderedPageBreak/>
         <w:t>Metodología</w:t>
       </w:r>
     </w:p>
@@ -3608,6 +4349,298 @@
           <w:szCs w:val="24"/>
         </w:rPr>
       </w:pPr>
+    </w:p>
+    <w:p>
+      <w:pPr>
+        <w:pStyle w:val="Textoindependiente"/>
+        <w:spacing w:before="10"/>
+        <w:ind w:left="280"/>
+        <w:jc w:val="both"/>
+        <w:rPr>
+          <w:bCs/>
+          <w:sz w:val="24"/>
+          <w:szCs w:val="24"/>
+        </w:rPr>
+      </w:pPr>
+      <w:r>
+        <w:rPr>
+          <w:bCs/>
+          <w:sz w:val="24"/>
+          <w:szCs w:val="24"/>
+        </w:rPr>
+        <w:t>La metodología que se siguió es un proceso incremental, e</w:t>
+      </w:r>
+      <w:r>
+        <w:rPr>
+          <w:bCs/>
+          <w:sz w:val="24"/>
+          <w:szCs w:val="24"/>
+        </w:rPr>
+        <w:t xml:space="preserve">n </w:t>
+      </w:r>
+      <w:r>
+        <w:rPr>
+          <w:bCs/>
+          <w:sz w:val="24"/>
+          <w:szCs w:val="24"/>
+        </w:rPr>
+        <w:t xml:space="preserve">la Figura 3 se muestra de manera gráfica </w:t>
+      </w:r>
+      <w:r>
+        <w:rPr>
+          <w:bCs/>
+          <w:sz w:val="24"/>
+          <w:szCs w:val="24"/>
+        </w:rPr>
+        <w:t>el proceso</w:t>
+      </w:r>
+      <w:r>
+        <w:rPr>
+          <w:bCs/>
+          <w:sz w:val="24"/>
+          <w:szCs w:val="24"/>
+        </w:rPr>
+        <w:t xml:space="preserve"> que se siguió para el desarrollo </w:t>
+      </w:r>
+      <w:r>
+        <w:rPr>
+          <w:bCs/>
+          <w:sz w:val="24"/>
+          <w:szCs w:val="24"/>
+        </w:rPr>
+        <w:t>del</w:t>
+      </w:r>
+      <w:r>
+        <w:rPr>
+          <w:bCs/>
+          <w:sz w:val="24"/>
+          <w:szCs w:val="24"/>
+        </w:rPr>
+        <w:t xml:space="preserve"> proyecto</w:t>
+      </w:r>
+      <w:r>
+        <w:rPr>
+          <w:bCs/>
+          <w:sz w:val="24"/>
+          <w:szCs w:val="24"/>
+        </w:rPr>
+        <w:t xml:space="preserve">, </w:t>
+      </w:r>
+      <w:r>
+        <w:rPr>
+          <w:bCs/>
+          <w:sz w:val="24"/>
+          <w:szCs w:val="24"/>
+        </w:rPr>
+        <w:t>sin embargo, también se va a explicar un poco todo este proceso:</w:t>
+      </w:r>
+    </w:p>
+    <w:p>
+      <w:pPr>
+        <w:pStyle w:val="Textoindependiente"/>
+        <w:spacing w:before="10"/>
+        <w:ind w:left="280"/>
+        <w:jc w:val="both"/>
+        <w:rPr>
+          <w:bCs/>
+          <w:sz w:val="24"/>
+          <w:szCs w:val="24"/>
+        </w:rPr>
+      </w:pPr>
+    </w:p>
+    <w:p>
+      <w:pPr>
+        <w:pStyle w:val="Textoindependiente"/>
+        <w:spacing w:before="10"/>
+        <w:ind w:left="280"/>
+        <w:jc w:val="both"/>
+        <w:rPr>
+          <w:bCs/>
+          <w:sz w:val="24"/>
+          <w:szCs w:val="24"/>
+        </w:rPr>
+      </w:pPr>
+      <w:r>
+        <w:rPr>
+          <w:bCs/>
+          <w:sz w:val="24"/>
+          <w:szCs w:val="24"/>
+        </w:rPr>
+        <w:t xml:space="preserve">La primera </w:t>
+      </w:r>
+      <w:r>
+        <w:rPr>
+          <w:bCs/>
+          <w:sz w:val="24"/>
+          <w:szCs w:val="24"/>
+        </w:rPr>
+        <w:t>etapa</w:t>
+      </w:r>
+      <w:r>
+        <w:rPr>
+          <w:bCs/>
+          <w:sz w:val="24"/>
+          <w:szCs w:val="24"/>
+        </w:rPr>
+        <w:t xml:space="preserve"> se de</w:t>
+      </w:r>
+      <w:r>
+        <w:rPr>
+          <w:bCs/>
+          <w:sz w:val="24"/>
+          <w:szCs w:val="24"/>
+        </w:rPr>
+        <w:t>dica</w:t>
+      </w:r>
+      <w:r>
+        <w:rPr>
+          <w:bCs/>
+          <w:sz w:val="24"/>
+          <w:szCs w:val="24"/>
+        </w:rPr>
+        <w:t xml:space="preserve"> a la búsqueda y recolección de videos de </w:t>
+      </w:r>
+      <w:r>
+        <w:rPr>
+          <w:bCs/>
+          <w:sz w:val="24"/>
+          <w:szCs w:val="24"/>
+        </w:rPr>
+        <w:t>diferentes</w:t>
+      </w:r>
+      <w:r>
+        <w:rPr>
+          <w:bCs/>
+          <w:sz w:val="24"/>
+          <w:szCs w:val="24"/>
+        </w:rPr>
+        <w:t xml:space="preserve"> conjuntos de datos y videos de YouTube, para que posteriormente en la segunda etapa se realice un preprocesamiento de estos videos, este preprocesamiento incluye el recorte, ajuste de iluminación, redimensionamiento y/o </w:t>
+      </w:r>
+      <w:r>
+        <w:rPr>
+          <w:bCs/>
+          <w:sz w:val="24"/>
+          <w:szCs w:val="24"/>
+        </w:rPr>
+        <w:lastRenderedPageBreak/>
+        <w:t xml:space="preserve">transformaciones geométricas para hacer más fácil el proceso de detección de </w:t>
+      </w:r>
+      <w:r>
+        <w:rPr>
+          <w:bCs/>
+          <w:sz w:val="24"/>
+          <w:szCs w:val="24"/>
+        </w:rPr>
+        <w:t>puntos de referencia.</w:t>
+      </w:r>
+    </w:p>
+    <w:p>
+      <w:pPr>
+        <w:pStyle w:val="Textoindependiente"/>
+        <w:spacing w:before="10"/>
+        <w:ind w:left="280"/>
+        <w:jc w:val="both"/>
+        <w:rPr>
+          <w:bCs/>
+          <w:sz w:val="24"/>
+          <w:szCs w:val="24"/>
+        </w:rPr>
+      </w:pPr>
+    </w:p>
+    <w:p>
+      <w:pPr>
+        <w:pStyle w:val="Textoindependiente"/>
+        <w:spacing w:before="10"/>
+        <w:ind w:left="280"/>
+        <w:jc w:val="both"/>
+        <w:rPr>
+          <w:bCs/>
+          <w:sz w:val="24"/>
+          <w:szCs w:val="24"/>
+        </w:rPr>
+      </w:pPr>
+      <w:r>
+        <w:rPr>
+          <w:bCs/>
+          <w:sz w:val="24"/>
+          <w:szCs w:val="24"/>
+        </w:rPr>
+        <w:t>En la tercera época se empieza</w:t>
+      </w:r>
+    </w:p>
+    <w:p>
+      <w:pPr>
+        <w:pStyle w:val="Textoindependiente"/>
+        <w:spacing w:before="1" w:line="249" w:lineRule="auto"/>
+        <w:ind w:left="103" w:right="947"/>
+        <w:jc w:val="center"/>
+        <w:rPr>
+          <w:w w:val="105"/>
+          <w:sz w:val="24"/>
+          <w:szCs w:val="24"/>
+        </w:rPr>
+      </w:pPr>
+      <w:r>
+        <w:rPr>
+          <w:noProof/>
+        </w:rPr>
+        <w:drawing>
+          <wp:inline distT="0" distB="0" distL="0" distR="0" wp14:anchorId="6BFF1C5D" wp14:editId="18D77AED">
+            <wp:extent cx="2743200" cy="2711938"/>
+            <wp:effectExtent l="0" t="0" r="0" b="0"/>
+            <wp:docPr id="387805169" name="Imagen 1"/>
+            <wp:cNvGraphicFramePr>
+              <a:graphicFrameLocks xmlns:a="http://schemas.openxmlformats.org/drawingml/2006/main" noChangeAspect="1"/>
+            </wp:cNvGraphicFramePr>
+            <a:graphic xmlns:a="http://schemas.openxmlformats.org/drawingml/2006/main">
+              <a:graphicData uri="http://schemas.openxmlformats.org/drawingml/2006/picture">
+                <pic:pic xmlns:pic="http://schemas.openxmlformats.org/drawingml/2006/picture">
+                  <pic:nvPicPr>
+                    <pic:cNvPr id="387805169" name=""/>
+                    <pic:cNvPicPr/>
+                  </pic:nvPicPr>
+                  <pic:blipFill>
+                    <a:blip r:embed="rId12"/>
+                    <a:stretch>
+                      <a:fillRect/>
+                    </a:stretch>
+                  </pic:blipFill>
+                  <pic:spPr>
+                    <a:xfrm>
+                      <a:off x="0" y="0"/>
+                      <a:ext cx="2743200" cy="2711938"/>
+                    </a:xfrm>
+                    <a:prstGeom prst="rect">
+                      <a:avLst/>
+                    </a:prstGeom>
+                  </pic:spPr>
+                </pic:pic>
+              </a:graphicData>
+            </a:graphic>
+          </wp:inline>
+        </w:drawing>
+      </w:r>
+    </w:p>
+    <w:p>
+      <w:pPr>
+        <w:pStyle w:val="Textoindependiente"/>
+        <w:spacing w:before="1" w:line="249" w:lineRule="auto"/>
+        <w:ind w:left="103" w:right="947"/>
+        <w:jc w:val="center"/>
+        <w:rPr>
+          <w:w w:val="105"/>
+          <w:sz w:val="24"/>
+          <w:szCs w:val="24"/>
+        </w:rPr>
+      </w:pPr>
+      <w:r>
+        <w:rPr>
+          <w:w w:val="105"/>
+          <w:sz w:val="24"/>
+          <w:szCs w:val="24"/>
+        </w:rPr>
+        <w:t>Figura 3. Metodología del proyecto</w:t>
+      </w:r>
     </w:p>
     <w:p>
       <w:pPr>
@@ -3616,6 +4649,27 @@
         <w:ind w:left="103" w:right="947"/>
         <w:jc w:val="both"/>
         <w:rPr>
+          <w:w w:val="105"/>
+          <w:sz w:val="24"/>
+          <w:szCs w:val="24"/>
+        </w:rPr>
+      </w:pPr>
+      <w:r>
+        <w:rPr>
+          <w:w w:val="105"/>
+          <w:sz w:val="24"/>
+          <w:szCs w:val="24"/>
+        </w:rPr>
+        <w:t>(todos los cuadros del mismo tamaño, en vez de imagen colocar una lista)</w:t>
+      </w:r>
+    </w:p>
+    <w:p>
+      <w:pPr>
+        <w:pStyle w:val="Textoindependiente"/>
+        <w:spacing w:before="1" w:line="249" w:lineRule="auto"/>
+        <w:ind w:left="103" w:right="947"/>
+        <w:jc w:val="both"/>
+        <w:rPr>
           <w:sz w:val="24"/>
           <w:szCs w:val="24"/>
         </w:rPr>
@@ -4026,7 +5080,23 @@
           <w:sz w:val="24"/>
           <w:szCs w:val="24"/>
         </w:rPr>
-        <w:t>Esto nada mas es para que aprueben el proyecto, así que la metodologia es algo general</w:t>
+        <w:t xml:space="preserve">Esto nada mas es para que aprueben el proyecto, así que la </w:t>
+      </w:r>
+      <w:proofErr w:type="spellStart"/>
+      <w:r>
+        <w:rPr>
+          <w:sz w:val="24"/>
+          <w:szCs w:val="24"/>
+        </w:rPr>
+        <w:t>metodologia</w:t>
+      </w:r>
+      <w:proofErr w:type="spellEnd"/>
+      <w:r>
+        <w:rPr>
+          <w:sz w:val="24"/>
+          <w:szCs w:val="24"/>
+        </w:rPr>
+        <w:t xml:space="preserve"> es algo general</w:t>
       </w:r>
     </w:p>
     <w:p>
@@ -4034,7 +5104,7 @@
         <w:pStyle w:val="Ttulo2"/>
         <w:numPr>
           <w:ilvl w:val="1"/>
-          <w:numId w:val="5"/>
+          <w:numId w:val="8"/>
         </w:numPr>
         <w:tabs>
           <w:tab w:val="left" w:pos="281"/>
@@ -4428,7 +5498,7 @@
         <w:pStyle w:val="Ttulo2"/>
         <w:numPr>
           <w:ilvl w:val="1"/>
-          <w:numId w:val="5"/>
+          <w:numId w:val="8"/>
         </w:numPr>
         <w:tabs>
           <w:tab w:val="left" w:pos="281"/>
@@ -4619,15 +5689,22 @@
     </w:p>
     <w:p>
       <w:pPr>
+        <w:spacing w:line="252" w:lineRule="auto"/>
+        <w:jc w:val="both"/>
+        <w:rPr>
+          <w:sz w:val="24"/>
+          <w:szCs w:val="24"/>
+        </w:rPr>
+      </w:pPr>
+    </w:p>
+    <w:p>
+      <w:pPr>
         <w:pStyle w:val="Prrafodelista"/>
         <w:numPr>
           <w:ilvl w:val="0"/>
-          <w:numId w:val="1"/>
+          <w:numId w:val="7"/>
         </w:numPr>
-        <w:tabs>
-          <w:tab w:val="left" w:pos="368"/>
-        </w:tabs>
-        <w:ind w:hanging="265"/>
+        <w:spacing w:line="252" w:lineRule="auto"/>
         <w:jc w:val="both"/>
         <w:rPr>
           <w:sz w:val="24"/>
@@ -4636,249 +5713,11 @@
       </w:pPr>
       <w:r>
         <w:rPr>
-          <w:w w:val="105"/>
-          <w:sz w:val="24"/>
-          <w:szCs w:val="24"/>
-        </w:rPr>
-        <w:t>G.</w:t>
-      </w:r>
-      <w:r>
-        <w:rPr>
-          <w:spacing w:val="-3"/>
-          <w:w w:val="105"/>
-          <w:sz w:val="24"/>
-          <w:szCs w:val="24"/>
-        </w:rPr>
-        <w:t xml:space="preserve"> </w:t>
-      </w:r>
-      <w:r>
-        <w:rPr>
-          <w:w w:val="105"/>
-          <w:sz w:val="24"/>
-          <w:szCs w:val="24"/>
-        </w:rPr>
-        <w:t>Baena</w:t>
-      </w:r>
-      <w:r>
-        <w:rPr>
-          <w:spacing w:val="-3"/>
-          <w:w w:val="105"/>
-          <w:sz w:val="24"/>
-          <w:szCs w:val="24"/>
-        </w:rPr>
-        <w:t xml:space="preserve"> </w:t>
-      </w:r>
-      <w:r>
-        <w:rPr>
-          <w:w w:val="105"/>
-          <w:sz w:val="24"/>
-          <w:szCs w:val="24"/>
-        </w:rPr>
-        <w:t>Paz,</w:t>
-      </w:r>
-      <w:r>
-        <w:rPr>
-          <w:spacing w:val="-3"/>
-          <w:w w:val="105"/>
-          <w:sz w:val="24"/>
-          <w:szCs w:val="24"/>
-        </w:rPr>
-        <w:t xml:space="preserve"> </w:t>
-      </w:r>
-      <w:r>
-        <w:rPr>
-          <w:w w:val="105"/>
-          <w:sz w:val="24"/>
-          <w:szCs w:val="24"/>
-        </w:rPr>
-        <w:t>S.</w:t>
-      </w:r>
-      <w:r>
-        <w:rPr>
-          <w:spacing w:val="-3"/>
-          <w:w w:val="105"/>
-          <w:sz w:val="24"/>
-          <w:szCs w:val="24"/>
-        </w:rPr>
-        <w:t xml:space="preserve"> </w:t>
-      </w:r>
-      <w:r>
-        <w:rPr>
-          <w:w w:val="105"/>
-          <w:sz w:val="24"/>
-          <w:szCs w:val="24"/>
-        </w:rPr>
-        <w:t>Montero</w:t>
-      </w:r>
-      <w:r>
-        <w:rPr>
-          <w:spacing w:val="-4"/>
-          <w:w w:val="105"/>
-          <w:sz w:val="24"/>
-          <w:szCs w:val="24"/>
-        </w:rPr>
-        <w:t xml:space="preserve"> </w:t>
-      </w:r>
-      <w:r>
-        <w:rPr>
-          <w:w w:val="105"/>
-          <w:sz w:val="24"/>
-          <w:szCs w:val="24"/>
-        </w:rPr>
-        <w:t>Olivares,</w:t>
-      </w:r>
-      <w:r>
-        <w:rPr>
-          <w:spacing w:val="-3"/>
-          <w:w w:val="105"/>
-          <w:sz w:val="24"/>
-          <w:szCs w:val="24"/>
-        </w:rPr>
-        <w:t xml:space="preserve"> </w:t>
-      </w:r>
-      <w:r>
-        <w:rPr>
-          <w:w w:val="105"/>
-          <w:sz w:val="24"/>
-          <w:szCs w:val="24"/>
-        </w:rPr>
-        <w:t>Tesis</w:t>
-      </w:r>
-      <w:r>
-        <w:rPr>
-          <w:spacing w:val="-2"/>
-          <w:w w:val="105"/>
-          <w:sz w:val="24"/>
-          <w:szCs w:val="24"/>
-        </w:rPr>
-        <w:t xml:space="preserve"> </w:t>
-      </w:r>
-      <w:r>
-        <w:rPr>
-          <w:w w:val="105"/>
-          <w:sz w:val="24"/>
-          <w:szCs w:val="24"/>
-        </w:rPr>
-        <w:t>en</w:t>
-      </w:r>
-      <w:r>
-        <w:rPr>
-          <w:spacing w:val="-3"/>
-          <w:w w:val="105"/>
-          <w:sz w:val="24"/>
-          <w:szCs w:val="24"/>
-        </w:rPr>
-        <w:t xml:space="preserve"> </w:t>
-      </w:r>
-      <w:r>
-        <w:rPr>
-          <w:w w:val="105"/>
-          <w:sz w:val="24"/>
-          <w:szCs w:val="24"/>
-        </w:rPr>
-        <w:t>30</w:t>
-      </w:r>
-      <w:r>
-        <w:rPr>
-          <w:spacing w:val="-3"/>
-          <w:w w:val="105"/>
-          <w:sz w:val="24"/>
-          <w:szCs w:val="24"/>
-        </w:rPr>
-        <w:t xml:space="preserve"> </w:t>
-      </w:r>
-      <w:r>
-        <w:rPr>
-          <w:w w:val="105"/>
-          <w:sz w:val="24"/>
-          <w:szCs w:val="24"/>
-        </w:rPr>
-        <w:t>días,</w:t>
-      </w:r>
-      <w:r>
-        <w:rPr>
-          <w:spacing w:val="-5"/>
-          <w:w w:val="105"/>
-          <w:sz w:val="24"/>
-          <w:szCs w:val="24"/>
-        </w:rPr>
-        <w:t xml:space="preserve"> </w:t>
-      </w:r>
-      <w:r>
-        <w:rPr>
-          <w:w w:val="105"/>
-          <w:sz w:val="24"/>
-          <w:szCs w:val="24"/>
-        </w:rPr>
-        <w:t>Cd.</w:t>
-      </w:r>
-      <w:r>
-        <w:rPr>
-          <w:spacing w:val="-3"/>
-          <w:w w:val="105"/>
-          <w:sz w:val="24"/>
-          <w:szCs w:val="24"/>
-        </w:rPr>
-        <w:t xml:space="preserve"> </w:t>
-      </w:r>
-      <w:r>
-        <w:rPr>
-          <w:w w:val="105"/>
-          <w:sz w:val="24"/>
-          <w:szCs w:val="24"/>
-        </w:rPr>
-        <w:t>Neza,</w:t>
-      </w:r>
-      <w:r>
-        <w:rPr>
-          <w:spacing w:val="-3"/>
-          <w:w w:val="105"/>
-          <w:sz w:val="24"/>
-          <w:szCs w:val="24"/>
-        </w:rPr>
-        <w:t xml:space="preserve"> </w:t>
-      </w:r>
-      <w:r>
-        <w:rPr>
-          <w:w w:val="105"/>
-          <w:sz w:val="24"/>
-          <w:szCs w:val="24"/>
-        </w:rPr>
-        <w:t>EDOMEX,</w:t>
-      </w:r>
-      <w:r>
-        <w:rPr>
-          <w:spacing w:val="-3"/>
-          <w:w w:val="105"/>
-          <w:sz w:val="24"/>
-          <w:szCs w:val="24"/>
-        </w:rPr>
-        <w:t xml:space="preserve"> </w:t>
-      </w:r>
-      <w:r>
-        <w:rPr>
-          <w:w w:val="105"/>
-          <w:sz w:val="24"/>
-          <w:szCs w:val="24"/>
-        </w:rPr>
-        <w:t>México,</w:t>
-      </w:r>
-      <w:r>
-        <w:rPr>
-          <w:spacing w:val="-3"/>
-          <w:w w:val="105"/>
-          <w:sz w:val="24"/>
-          <w:szCs w:val="24"/>
-        </w:rPr>
-        <w:t xml:space="preserve"> </w:t>
-      </w:r>
-      <w:r>
-        <w:rPr>
-          <w:w w:val="105"/>
-          <w:sz w:val="24"/>
-          <w:szCs w:val="24"/>
-        </w:rPr>
-        <w:t>1999.</w:t>
+          <w:sz w:val="24"/>
+          <w:szCs w:val="24"/>
+        </w:rPr>
+        <w:lastRenderedPageBreak/>
+        <w:t>https://mexico.justia.com/federales/codigos/codigo-penal-federal/</w:t>
       </w:r>
     </w:p>
     <w:p>
@@ -4886,423 +5725,97 @@
         <w:pStyle w:val="Prrafodelista"/>
         <w:numPr>
           <w:ilvl w:val="0"/>
-          <w:numId w:val="1"/>
+          <w:numId w:val="7"/>
         </w:numPr>
-        <w:tabs>
-          <w:tab w:val="left" w:pos="368"/>
-        </w:tabs>
-        <w:spacing w:before="5"/>
-        <w:ind w:hanging="265"/>
-        <w:jc w:val="both"/>
-        <w:rPr>
-          <w:sz w:val="24"/>
-          <w:szCs w:val="24"/>
-        </w:rPr>
-      </w:pPr>
-      <w:r>
-        <w:rPr>
-          <w:w w:val="105"/>
-          <w:sz w:val="24"/>
-          <w:szCs w:val="24"/>
-        </w:rPr>
-        <w:t>S.</w:t>
-      </w:r>
-      <w:r>
-        <w:rPr>
-          <w:spacing w:val="-4"/>
-          <w:w w:val="105"/>
-          <w:sz w:val="24"/>
-          <w:szCs w:val="24"/>
-        </w:rPr>
-        <w:t xml:space="preserve"> </w:t>
-      </w:r>
-      <w:r>
-        <w:rPr>
-          <w:w w:val="105"/>
-          <w:sz w:val="24"/>
-          <w:szCs w:val="24"/>
-        </w:rPr>
-        <w:t>Mercado,</w:t>
-      </w:r>
-      <w:r>
-        <w:rPr>
-          <w:spacing w:val="-1"/>
-          <w:w w:val="105"/>
-          <w:sz w:val="24"/>
-          <w:szCs w:val="24"/>
-        </w:rPr>
-        <w:t xml:space="preserve"> </w:t>
-      </w:r>
-      <w:r>
-        <w:rPr>
-          <w:w w:val="105"/>
-          <w:sz w:val="24"/>
-          <w:szCs w:val="24"/>
-        </w:rPr>
-        <w:t>¿Cómo</w:t>
-      </w:r>
-      <w:r>
-        <w:rPr>
-          <w:spacing w:val="-5"/>
-          <w:w w:val="105"/>
-          <w:sz w:val="24"/>
-          <w:szCs w:val="24"/>
-        </w:rPr>
-        <w:t xml:space="preserve"> </w:t>
-      </w:r>
-      <w:r>
-        <w:rPr>
-          <w:w w:val="105"/>
-          <w:sz w:val="24"/>
-          <w:szCs w:val="24"/>
-        </w:rPr>
-        <w:t>hacer</w:t>
-      </w:r>
-      <w:r>
-        <w:rPr>
-          <w:spacing w:val="-4"/>
-          <w:w w:val="105"/>
-          <w:sz w:val="24"/>
-          <w:szCs w:val="24"/>
-        </w:rPr>
-        <w:t xml:space="preserve"> </w:t>
-      </w:r>
-      <w:r>
-        <w:rPr>
-          <w:w w:val="105"/>
-          <w:sz w:val="24"/>
-          <w:szCs w:val="24"/>
-        </w:rPr>
-        <w:t>una</w:t>
-      </w:r>
-      <w:r>
-        <w:rPr>
-          <w:spacing w:val="-4"/>
-          <w:w w:val="105"/>
-          <w:sz w:val="24"/>
-          <w:szCs w:val="24"/>
-        </w:rPr>
-        <w:t xml:space="preserve"> </w:t>
-      </w:r>
-      <w:r>
-        <w:rPr>
-          <w:w w:val="105"/>
-          <w:sz w:val="24"/>
-          <w:szCs w:val="24"/>
-        </w:rPr>
-        <w:t>Tesis?,</w:t>
-      </w:r>
-      <w:r>
-        <w:rPr>
-          <w:spacing w:val="-3"/>
-          <w:w w:val="105"/>
-          <w:sz w:val="24"/>
-          <w:szCs w:val="24"/>
-        </w:rPr>
-        <w:t xml:space="preserve"> </w:t>
-      </w:r>
-      <w:r>
-        <w:rPr>
-          <w:w w:val="105"/>
-          <w:sz w:val="24"/>
-          <w:szCs w:val="24"/>
-        </w:rPr>
-        <w:t>México,</w:t>
-      </w:r>
-      <w:r>
-        <w:rPr>
-          <w:spacing w:val="-4"/>
-          <w:w w:val="105"/>
-          <w:sz w:val="24"/>
-          <w:szCs w:val="24"/>
-        </w:rPr>
-        <w:t xml:space="preserve"> </w:t>
-      </w:r>
-      <w:r>
-        <w:rPr>
-          <w:w w:val="105"/>
-          <w:sz w:val="24"/>
-          <w:szCs w:val="24"/>
-        </w:rPr>
-        <w:t>D.F.,</w:t>
-      </w:r>
-      <w:r>
-        <w:rPr>
-          <w:spacing w:val="-4"/>
-          <w:w w:val="105"/>
-          <w:sz w:val="24"/>
-          <w:szCs w:val="24"/>
-        </w:rPr>
-        <w:t xml:space="preserve"> </w:t>
-      </w:r>
-      <w:r>
-        <w:rPr>
-          <w:w w:val="105"/>
-          <w:sz w:val="24"/>
-          <w:szCs w:val="24"/>
-        </w:rPr>
-        <w:t>México,</w:t>
-      </w:r>
-      <w:r>
-        <w:rPr>
-          <w:spacing w:val="-3"/>
-          <w:w w:val="105"/>
-          <w:sz w:val="24"/>
-          <w:szCs w:val="24"/>
-        </w:rPr>
-        <w:t xml:space="preserve"> </w:t>
-      </w:r>
-      <w:r>
-        <w:rPr>
-          <w:w w:val="105"/>
-          <w:sz w:val="24"/>
-          <w:szCs w:val="24"/>
-        </w:rPr>
-        <w:t>1994.</w:t>
-      </w:r>
-    </w:p>
-    <w:p>
-      <w:pPr>
-        <w:pStyle w:val="Prrafodelista"/>
-        <w:numPr>
-          <w:ilvl w:val="0"/>
-          <w:numId w:val="1"/>
-        </w:numPr>
-        <w:tabs>
-          <w:tab w:val="left" w:pos="368"/>
-        </w:tabs>
-        <w:spacing w:before="8"/>
-        <w:ind w:hanging="265"/>
-        <w:jc w:val="both"/>
-        <w:rPr>
-          <w:sz w:val="24"/>
-          <w:szCs w:val="24"/>
-        </w:rPr>
-      </w:pPr>
-      <w:r>
-        <w:rPr>
-          <w:w w:val="105"/>
-          <w:sz w:val="24"/>
-          <w:szCs w:val="24"/>
-        </w:rPr>
-        <w:t>M.</w:t>
-      </w:r>
-      <w:r>
-        <w:rPr>
-          <w:spacing w:val="-5"/>
-          <w:w w:val="105"/>
-          <w:sz w:val="24"/>
-          <w:szCs w:val="24"/>
-        </w:rPr>
-        <w:t xml:space="preserve"> </w:t>
-      </w:r>
-      <w:r>
-        <w:rPr>
-          <w:w w:val="105"/>
-          <w:sz w:val="24"/>
-          <w:szCs w:val="24"/>
-        </w:rPr>
-        <w:t>Tamayo y</w:t>
-      </w:r>
-      <w:r>
-        <w:rPr>
-          <w:spacing w:val="-9"/>
-          <w:w w:val="105"/>
-          <w:sz w:val="24"/>
-          <w:szCs w:val="24"/>
-        </w:rPr>
-        <w:t xml:space="preserve"> </w:t>
-      </w:r>
-      <w:r>
-        <w:rPr>
-          <w:w w:val="105"/>
-          <w:sz w:val="24"/>
-          <w:szCs w:val="24"/>
-        </w:rPr>
-        <w:t>Tamayo,</w:t>
-      </w:r>
-      <w:r>
-        <w:rPr>
-          <w:spacing w:val="-4"/>
-          <w:w w:val="105"/>
-          <w:sz w:val="24"/>
-          <w:szCs w:val="24"/>
-        </w:rPr>
-        <w:t xml:space="preserve"> </w:t>
-      </w:r>
-      <w:r>
-        <w:rPr>
-          <w:w w:val="105"/>
-          <w:sz w:val="24"/>
-          <w:szCs w:val="24"/>
-        </w:rPr>
-        <w:t>Metodología</w:t>
-      </w:r>
-      <w:r>
-        <w:rPr>
-          <w:spacing w:val="-4"/>
-          <w:w w:val="105"/>
-          <w:sz w:val="24"/>
-          <w:szCs w:val="24"/>
-        </w:rPr>
-        <w:t xml:space="preserve"> </w:t>
-      </w:r>
-      <w:r>
-        <w:rPr>
-          <w:w w:val="105"/>
-          <w:sz w:val="24"/>
-          <w:szCs w:val="24"/>
-        </w:rPr>
-        <w:t>Formal</w:t>
-      </w:r>
-      <w:r>
-        <w:rPr>
-          <w:spacing w:val="-5"/>
-          <w:w w:val="105"/>
-          <w:sz w:val="24"/>
-          <w:szCs w:val="24"/>
-        </w:rPr>
-        <w:t xml:space="preserve"> </w:t>
-      </w:r>
-      <w:r>
-        <w:rPr>
-          <w:w w:val="105"/>
-          <w:sz w:val="24"/>
-          <w:szCs w:val="24"/>
-        </w:rPr>
-        <w:t>de</w:t>
-      </w:r>
-      <w:r>
-        <w:rPr>
-          <w:spacing w:val="-4"/>
-          <w:w w:val="105"/>
-          <w:sz w:val="24"/>
-          <w:szCs w:val="24"/>
-        </w:rPr>
-        <w:t xml:space="preserve"> </w:t>
-      </w:r>
-      <w:r>
-        <w:rPr>
-          <w:w w:val="105"/>
-          <w:sz w:val="24"/>
-          <w:szCs w:val="24"/>
-        </w:rPr>
-        <w:t>la</w:t>
-      </w:r>
-      <w:r>
-        <w:rPr>
-          <w:spacing w:val="-4"/>
-          <w:w w:val="105"/>
-          <w:sz w:val="24"/>
-          <w:szCs w:val="24"/>
-        </w:rPr>
-        <w:t xml:space="preserve"> </w:t>
-      </w:r>
-      <w:r>
-        <w:rPr>
-          <w:w w:val="105"/>
-          <w:sz w:val="24"/>
-          <w:szCs w:val="24"/>
-        </w:rPr>
-        <w:t>Investigación</w:t>
-      </w:r>
-      <w:r>
-        <w:rPr>
-          <w:spacing w:val="-4"/>
-          <w:w w:val="105"/>
-          <w:sz w:val="24"/>
-          <w:szCs w:val="24"/>
-        </w:rPr>
-        <w:t xml:space="preserve"> </w:t>
-      </w:r>
-      <w:r>
-        <w:rPr>
-          <w:w w:val="105"/>
-          <w:sz w:val="24"/>
-          <w:szCs w:val="24"/>
-        </w:rPr>
-        <w:t>Científica,</w:t>
-      </w:r>
-      <w:r>
-        <w:rPr>
-          <w:spacing w:val="-4"/>
-          <w:w w:val="105"/>
-          <w:sz w:val="24"/>
-          <w:szCs w:val="24"/>
-        </w:rPr>
-        <w:t xml:space="preserve"> </w:t>
-      </w:r>
-      <w:r>
-        <w:rPr>
-          <w:w w:val="105"/>
-          <w:sz w:val="24"/>
-          <w:szCs w:val="24"/>
-        </w:rPr>
-        <w:t>México,</w:t>
-      </w:r>
-      <w:r>
-        <w:rPr>
-          <w:spacing w:val="-4"/>
-          <w:w w:val="105"/>
-          <w:sz w:val="24"/>
-          <w:szCs w:val="24"/>
-        </w:rPr>
-        <w:t xml:space="preserve"> </w:t>
-      </w:r>
-      <w:r>
-        <w:rPr>
-          <w:w w:val="105"/>
-          <w:sz w:val="24"/>
-          <w:szCs w:val="24"/>
-        </w:rPr>
-        <w:t>D.F.,</w:t>
-      </w:r>
-      <w:r>
-        <w:rPr>
-          <w:spacing w:val="-4"/>
-          <w:w w:val="105"/>
-          <w:sz w:val="24"/>
-          <w:szCs w:val="24"/>
-        </w:rPr>
-        <w:t xml:space="preserve"> </w:t>
-      </w:r>
-      <w:r>
-        <w:rPr>
-          <w:w w:val="105"/>
-          <w:sz w:val="24"/>
-          <w:szCs w:val="24"/>
-        </w:rPr>
-        <w:t>México,</w:t>
-      </w:r>
-      <w:r>
-        <w:rPr>
-          <w:spacing w:val="-4"/>
-          <w:w w:val="105"/>
-          <w:sz w:val="24"/>
-          <w:szCs w:val="24"/>
-        </w:rPr>
-        <w:t xml:space="preserve"> </w:t>
-      </w:r>
-      <w:r>
-        <w:rPr>
-          <w:w w:val="105"/>
-          <w:sz w:val="24"/>
-          <w:szCs w:val="24"/>
-        </w:rPr>
-        <w:t>1997.</w:t>
-      </w:r>
-    </w:p>
-    <w:p>
-      <w:pPr>
         <w:spacing w:line="252" w:lineRule="auto"/>
         <w:jc w:val="both"/>
         <w:rPr>
           <w:sz w:val="24"/>
           <w:szCs w:val="24"/>
         </w:rPr>
+      </w:pPr>
+      <w:r>
+        <w:rPr>
+          <w:sz w:val="24"/>
+          <w:szCs w:val="24"/>
+        </w:rPr>
+        <w:t>https://github.com/google-ai-edge/mediapipe/blob/master/docs/solutions/pose.md</w:t>
+      </w:r>
+    </w:p>
+    <w:p/>
+    <w:p/>
+    <w:p/>
+    <w:p/>
+    <w:p/>
+    <w:p>
+      <w:pPr>
+        <w:rPr>
+          <w:sz w:val="24"/>
+          <w:szCs w:val="24"/>
+        </w:rPr>
+      </w:pPr>
+    </w:p>
+    <w:p>
+      <w:pPr>
+        <w:rPr>
+          <w:sz w:val="24"/>
+          <w:szCs w:val="24"/>
+        </w:rPr>
+      </w:pPr>
+      <w:r>
+        <w:rPr>
+          <w:noProof/>
+        </w:rPr>
+        <w:drawing>
+          <wp:inline distT="0" distB="0" distL="0" distR="0" wp14:anchorId="58E976EF" wp14:editId="718B5F3D">
+            <wp:extent cx="2504159" cy="1614055"/>
+            <wp:effectExtent l="0" t="0" r="0" b="5715"/>
+            <wp:docPr id="114511111" name="Imagen 1" descr="Diagrama&#10;&#10;Descripción generada automáticamente"/>
+            <wp:cNvGraphicFramePr>
+              <a:graphicFrameLocks xmlns:a="http://schemas.openxmlformats.org/drawingml/2006/main" noChangeAspect="1"/>
+            </wp:cNvGraphicFramePr>
+            <a:graphic xmlns:a="http://schemas.openxmlformats.org/drawingml/2006/main">
+              <a:graphicData uri="http://schemas.openxmlformats.org/drawingml/2006/picture">
+                <pic:pic xmlns:pic="http://schemas.openxmlformats.org/drawingml/2006/picture">
+                  <pic:nvPicPr>
+                    <pic:cNvPr id="114511111" name="Imagen 1" descr="Diagrama&#10;&#10;Descripción generada automáticamente"/>
+                    <pic:cNvPicPr/>
+                  </pic:nvPicPr>
+                  <pic:blipFill>
+                    <a:blip r:embed="rId16"/>
+                    <a:stretch>
+                      <a:fillRect/>
+                    </a:stretch>
+                  </pic:blipFill>
+                  <pic:spPr>
+                    <a:xfrm>
+                      <a:off x="0" y="0"/>
+                      <a:ext cx="2507598" cy="1616272"/>
+                    </a:xfrm>
+                    <a:prstGeom prst="rect">
+                      <a:avLst/>
+                    </a:prstGeom>
+                  </pic:spPr>
+                </pic:pic>
+              </a:graphicData>
+            </a:graphic>
+          </wp:inline>
+        </w:drawing>
+      </w:r>
+    </w:p>
+    <w:p>
+      <w:pPr>
+        <w:rPr>
+          <w:sz w:val="24"/>
+          <w:szCs w:val="24"/>
+        </w:rPr>
+      </w:pPr>
+    </w:p>
+    <w:p>
+      <w:pPr>
         <w:sectPr>
-          <w:headerReference w:type="default" r:id="rId16"/>
-          <w:footerReference w:type="default" r:id="rId17"/>
+          <w:headerReference w:type="default" r:id="rId17"/>
+          <w:footerReference w:type="default" r:id="rId18"/>
           <w:pgSz w:w="12240" w:h="15840"/>
           <w:pgMar w:top="1440" w:right="1080" w:bottom="1440" w:left="1080" w:header="0" w:footer="2646" w:gutter="0"/>
           <w:cols w:space="720"/>
@@ -5337,7 +5850,7 @@
         <w:pStyle w:val="Ttulo2"/>
         <w:numPr>
           <w:ilvl w:val="1"/>
-          <w:numId w:val="5"/>
+          <w:numId w:val="8"/>
         </w:numPr>
         <w:tabs>
           <w:tab w:val="left" w:pos="281"/>
@@ -5397,21 +5910,21 @@
     </w:p>
     <w:p>
       <w:pPr>
-        <w:pStyle w:val="Textoindependiente"/>
-        <w:spacing w:before="9"/>
+        <w:spacing w:before="99" w:line="252" w:lineRule="auto"/>
+        <w:ind w:left="103" w:right="7976"/>
         <w:jc w:val="both"/>
         <w:rPr>
-          <w:b/>
-          <w:sz w:val="24"/>
-          <w:szCs w:val="24"/>
-        </w:rPr>
-      </w:pPr>
-    </w:p>
-    <w:p>
-      <w:pPr>
-        <w:pStyle w:val="Textoindependiente"/>
-        <w:spacing w:line="252" w:lineRule="auto"/>
-        <w:ind w:left="103" w:right="7978"/>
+          <w:i/>
+          <w:w w:val="105"/>
+          <w:sz w:val="24"/>
+          <w:szCs w:val="24"/>
+        </w:rPr>
+      </w:pPr>
+    </w:p>
+    <w:p>
+      <w:pPr>
+        <w:spacing w:before="99" w:line="252" w:lineRule="auto"/>
+        <w:ind w:left="103" w:right="7976"/>
         <w:jc w:val="both"/>
         <w:rPr>
           <w:sz w:val="24"/>
@@ -5425,15 +5938,58 @@
           <w:sz w:val="24"/>
           <w:szCs w:val="24"/>
         </w:rPr>
-        <w:t>Nombre del alumno</w:t>
-      </w:r>
-      <w:r>
-        <w:rPr>
-          <w:w w:val="105"/>
-          <w:sz w:val="24"/>
-          <w:szCs w:val="24"/>
-        </w:rPr>
-        <w:t>.- Alumno de la carrera de [Nombre de la</w:t>
+        <w:t xml:space="preserve">Valeria Jahzeel Castañón </w:t>
+      </w:r>
+      <w:r>
+        <w:rPr>
+          <w:i/>
+          <w:w w:val="105"/>
+          <w:sz w:val="24"/>
+          <w:szCs w:val="24"/>
+        </w:rPr>
+        <w:t>Hernández.</w:t>
+      </w:r>
+      <w:r>
+        <w:rPr>
+          <w:w w:val="105"/>
+          <w:sz w:val="24"/>
+          <w:szCs w:val="24"/>
+        </w:rPr>
+        <w:t xml:space="preserve"> -</w:t>
+      </w:r>
+      <w:r>
+        <w:rPr>
+          <w:spacing w:val="27"/>
+          <w:w w:val="105"/>
+          <w:sz w:val="24"/>
+          <w:szCs w:val="24"/>
+        </w:rPr>
+        <w:t xml:space="preserve"> </w:t>
+      </w:r>
+      <w:r>
+        <w:rPr>
+          <w:w w:val="105"/>
+          <w:sz w:val="24"/>
+          <w:szCs w:val="24"/>
+        </w:rPr>
+        <w:t>Alumno</w:t>
+      </w:r>
+      <w:r>
+        <w:rPr>
+          <w:spacing w:val="-35"/>
+          <w:w w:val="105"/>
+          <w:sz w:val="24"/>
+          <w:szCs w:val="24"/>
+        </w:rPr>
+        <w:t xml:space="preserve"> </w:t>
+      </w:r>
+      <w:r>
+        <w:rPr>
+          <w:w w:val="105"/>
+          <w:sz w:val="24"/>
+          <w:szCs w:val="24"/>
+        </w:rPr>
+        <w:t>de</w:t>
       </w:r>
       <w:r>
         <w:rPr>
@@ -5450,7 +6006,7 @@
           <w:sz w:val="24"/>
           <w:szCs w:val="24"/>
         </w:rPr>
-        <w:t>Carrera]</w:t>
+        <w:t>la</w:t>
       </w:r>
       <w:r>
         <w:rPr>
@@ -5467,6 +6023,65 @@
           <w:sz w:val="24"/>
           <w:szCs w:val="24"/>
         </w:rPr>
+        <w:t>carrera</w:t>
+      </w:r>
+      <w:r>
+        <w:rPr>
+          <w:spacing w:val="1"/>
+          <w:w w:val="105"/>
+          <w:sz w:val="24"/>
+          <w:szCs w:val="24"/>
+        </w:rPr>
+        <w:t xml:space="preserve"> </w:t>
+      </w:r>
+      <w:r>
+        <w:rPr>
+          <w:w w:val="105"/>
+          <w:sz w:val="24"/>
+          <w:szCs w:val="24"/>
+        </w:rPr>
+        <w:t>de</w:t>
+      </w:r>
+      <w:r>
+        <w:rPr>
+          <w:spacing w:val="1"/>
+          <w:w w:val="105"/>
+          <w:sz w:val="24"/>
+          <w:szCs w:val="24"/>
+        </w:rPr>
+        <w:t xml:space="preserve"> </w:t>
+      </w:r>
+      <w:r>
+        <w:rPr>
+          <w:w w:val="105"/>
+          <w:sz w:val="24"/>
+          <w:szCs w:val="24"/>
+        </w:rPr>
+        <w:t>Ing</w:t>
+      </w:r>
+      <w:r>
+        <w:rPr>
+          <w:w w:val="105"/>
+          <w:sz w:val="24"/>
+          <w:szCs w:val="24"/>
+        </w:rPr>
+        <w:t>eniería</w:t>
+      </w:r>
+      <w:r>
+        <w:rPr>
+          <w:spacing w:val="1"/>
+          <w:w w:val="105"/>
+          <w:sz w:val="24"/>
+          <w:szCs w:val="24"/>
+        </w:rPr>
+        <w:t xml:space="preserve"> </w:t>
+      </w:r>
+      <w:r>
+        <w:rPr>
+          <w:w w:val="105"/>
+          <w:sz w:val="24"/>
+          <w:szCs w:val="24"/>
+        </w:rPr>
         <w:t>en</w:t>
       </w:r>
       <w:r>
@@ -5484,7 +6099,119 @@
           <w:sz w:val="24"/>
           <w:szCs w:val="24"/>
         </w:rPr>
-        <w:t>[Nombre</w:t>
+        <w:t>I</w:t>
+      </w:r>
+      <w:r>
+        <w:rPr>
+          <w:w w:val="105"/>
+          <w:sz w:val="24"/>
+          <w:szCs w:val="24"/>
+        </w:rPr>
+        <w:t xml:space="preserve">nteligencia </w:t>
+      </w:r>
+      <w:r>
+        <w:rPr>
+          <w:w w:val="105"/>
+          <w:sz w:val="24"/>
+          <w:szCs w:val="24"/>
+        </w:rPr>
+        <w:t>A</w:t>
+      </w:r>
+      <w:r>
+        <w:rPr>
+          <w:w w:val="105"/>
+          <w:sz w:val="24"/>
+          <w:szCs w:val="24"/>
+        </w:rPr>
+        <w:t xml:space="preserve">rtificial en la Unidad Profesional </w:t>
+      </w:r>
+      <w:r>
+        <w:rPr>
+          <w:w w:val="105"/>
+          <w:sz w:val="24"/>
+          <w:szCs w:val="24"/>
+        </w:rPr>
+        <w:t>Interdisciplinaria</w:t>
+      </w:r>
+      <w:r>
+        <w:rPr>
+          <w:w w:val="105"/>
+          <w:sz w:val="24"/>
+          <w:szCs w:val="24"/>
+        </w:rPr>
+        <w:t xml:space="preserve"> de </w:t>
+      </w:r>
+      <w:r>
+        <w:rPr>
+          <w:w w:val="105"/>
+          <w:sz w:val="24"/>
+          <w:szCs w:val="24"/>
+        </w:rPr>
+        <w:t>Ingeniería</w:t>
+      </w:r>
+      <w:r>
+        <w:rPr>
+          <w:w w:val="105"/>
+          <w:sz w:val="24"/>
+          <w:szCs w:val="24"/>
+        </w:rPr>
+        <w:t xml:space="preserve"> cam</w:t>
+      </w:r>
+      <w:r>
+        <w:rPr>
+          <w:w w:val="105"/>
+          <w:sz w:val="24"/>
+          <w:szCs w:val="24"/>
+        </w:rPr>
+        <w:t>pus Tlaxcala</w:t>
+      </w:r>
+      <w:r>
+        <w:rPr>
+          <w:w w:val="105"/>
+          <w:sz w:val="24"/>
+          <w:szCs w:val="24"/>
+        </w:rPr>
+        <w:t xml:space="preserve"> (UPIIT)</w:t>
+      </w:r>
+      <w:r>
+        <w:rPr>
+          <w:w w:val="105"/>
+          <w:sz w:val="24"/>
+          <w:szCs w:val="24"/>
+        </w:rPr>
+        <w:t>, Boleta:</w:t>
+      </w:r>
+      <w:r>
+        <w:rPr>
+          <w:w w:val="105"/>
+          <w:sz w:val="24"/>
+          <w:szCs w:val="24"/>
+        </w:rPr>
+        <w:t>202</w:t>
+      </w:r>
+      <w:r>
+        <w:rPr>
+          <w:w w:val="105"/>
+          <w:sz w:val="24"/>
+          <w:szCs w:val="24"/>
+        </w:rPr>
+        <w:t>2710020</w:t>
+      </w:r>
+      <w:r>
+        <w:rPr>
+          <w:w w:val="105"/>
+          <w:sz w:val="24"/>
+          <w:szCs w:val="24"/>
+        </w:rPr>
+        <w:t>,</w:t>
+      </w:r>
+      <w:r>
+        <w:rPr>
+          <w:w w:val="105"/>
+          <w:sz w:val="24"/>
+          <w:szCs w:val="24"/>
+        </w:rPr>
+        <w:t xml:space="preserve"> Tel.</w:t>
       </w:r>
       <w:r>
         <w:rPr>
@@ -5501,195 +6228,45 @@
           <w:sz w:val="24"/>
           <w:szCs w:val="24"/>
         </w:rPr>
-        <w:t>de</w:t>
-      </w:r>
-      <w:r>
-        <w:rPr>
-          <w:spacing w:val="1"/>
+        <w:t>2461168226</w:t>
+      </w:r>
+      <w:r>
+        <w:rPr>
+          <w:spacing w:val="-2"/>
+          <w:w w:val="105"/>
+          <w:sz w:val="24"/>
+          <w:szCs w:val="24"/>
+        </w:rPr>
+        <w:t>,</w:t>
+      </w:r>
+      <w:r>
+        <w:rPr>
+          <w:w w:val="105"/>
+          <w:sz w:val="24"/>
+          <w:szCs w:val="24"/>
+        </w:rPr>
+        <w:t xml:space="preserve"> email</w:t>
+      </w:r>
+      <w:r>
+        <w:rPr>
+          <w:spacing w:val="-1"/>
           <w:w w:val="105"/>
           <w:sz w:val="24"/>
           <w:szCs w:val="24"/>
         </w:rPr>
         <w:t xml:space="preserve"> </w:t>
       </w:r>
-      <w:r>
-        <w:rPr>
-          <w:w w:val="105"/>
-          <w:sz w:val="24"/>
-          <w:szCs w:val="24"/>
-        </w:rPr>
-        <w:t>la</w:t>
-      </w:r>
-      <w:r>
-        <w:rPr>
-          <w:spacing w:val="1"/>
-          <w:w w:val="105"/>
-          <w:sz w:val="24"/>
-          <w:szCs w:val="24"/>
-        </w:rPr>
-        <w:t xml:space="preserve"> </w:t>
-      </w:r>
-      <w:r>
-        <w:rPr>
-          <w:w w:val="105"/>
-          <w:sz w:val="24"/>
-          <w:szCs w:val="24"/>
-        </w:rPr>
-        <w:t>Institución],</w:t>
-      </w:r>
-      <w:r>
-        <w:rPr>
-          <w:spacing w:val="37"/>
-          <w:w w:val="105"/>
-          <w:sz w:val="24"/>
-          <w:szCs w:val="24"/>
-        </w:rPr>
-        <w:t xml:space="preserve"> </w:t>
-      </w:r>
-      <w:r>
-        <w:rPr>
-          <w:w w:val="105"/>
-          <w:sz w:val="24"/>
-          <w:szCs w:val="24"/>
-        </w:rPr>
-        <w:t>Especialidad</w:t>
-      </w:r>
-      <w:r>
-        <w:rPr>
-          <w:spacing w:val="1"/>
-          <w:w w:val="105"/>
-          <w:sz w:val="24"/>
-          <w:szCs w:val="24"/>
-        </w:rPr>
-        <w:t xml:space="preserve"> </w:t>
-      </w:r>
-      <w:r>
-        <w:rPr>
-          <w:w w:val="105"/>
-          <w:sz w:val="24"/>
-          <w:szCs w:val="24"/>
-        </w:rPr>
-        <w:t>[Nombre</w:t>
-      </w:r>
-      <w:r>
-        <w:rPr>
-          <w:spacing w:val="-1"/>
-          <w:w w:val="105"/>
-          <w:sz w:val="24"/>
-          <w:szCs w:val="24"/>
-        </w:rPr>
-        <w:t xml:space="preserve"> </w:t>
-      </w:r>
-      <w:r>
-        <w:rPr>
-          <w:w w:val="105"/>
-          <w:sz w:val="24"/>
-          <w:szCs w:val="24"/>
-        </w:rPr>
-        <w:t>de</w:t>
-      </w:r>
-      <w:r>
-        <w:rPr>
-          <w:spacing w:val="-1"/>
-          <w:w w:val="105"/>
-          <w:sz w:val="24"/>
-          <w:szCs w:val="24"/>
-        </w:rPr>
-        <w:t xml:space="preserve"> </w:t>
-      </w:r>
-      <w:r>
-        <w:rPr>
-          <w:w w:val="105"/>
-          <w:sz w:val="24"/>
-          <w:szCs w:val="24"/>
-        </w:rPr>
-        <w:t>la</w:t>
-      </w:r>
-      <w:r>
-        <w:rPr>
-          <w:spacing w:val="-2"/>
-          <w:w w:val="105"/>
-          <w:sz w:val="24"/>
-          <w:szCs w:val="24"/>
-        </w:rPr>
-        <w:t xml:space="preserve"> </w:t>
-      </w:r>
-      <w:r>
-        <w:rPr>
-          <w:w w:val="105"/>
-          <w:sz w:val="24"/>
-          <w:szCs w:val="24"/>
-        </w:rPr>
-        <w:t>Especialidad],</w:t>
-      </w:r>
-      <w:r>
-        <w:rPr>
-          <w:spacing w:val="-2"/>
-          <w:w w:val="105"/>
-          <w:sz w:val="24"/>
-          <w:szCs w:val="24"/>
-        </w:rPr>
-        <w:t xml:space="preserve"> </w:t>
-      </w:r>
-      <w:r>
-        <w:rPr>
-          <w:w w:val="105"/>
-          <w:sz w:val="24"/>
-          <w:szCs w:val="24"/>
-        </w:rPr>
-        <w:t>Boleta:</w:t>
-      </w:r>
-      <w:r>
-        <w:rPr>
-          <w:spacing w:val="-4"/>
-          <w:w w:val="105"/>
-          <w:sz w:val="24"/>
-          <w:szCs w:val="24"/>
-        </w:rPr>
-        <w:t xml:space="preserve"> </w:t>
-      </w:r>
-      <w:r>
-        <w:rPr>
-          <w:w w:val="105"/>
-          <w:sz w:val="24"/>
-          <w:szCs w:val="24"/>
-        </w:rPr>
-        <w:t>, Tel.</w:t>
-      </w:r>
-      <w:r>
-        <w:rPr>
-          <w:spacing w:val="-1"/>
-          <w:w w:val="105"/>
-          <w:sz w:val="24"/>
-          <w:szCs w:val="24"/>
-        </w:rPr>
-        <w:t xml:space="preserve"> </w:t>
-      </w:r>
-      <w:r>
-        <w:rPr>
-          <w:w w:val="105"/>
-          <w:sz w:val="24"/>
-          <w:szCs w:val="24"/>
-        </w:rPr>
-        <w:t>,</w:t>
-      </w:r>
-      <w:r>
-        <w:rPr>
-          <w:spacing w:val="-1"/>
-          <w:w w:val="105"/>
-          <w:sz w:val="24"/>
-          <w:szCs w:val="24"/>
-        </w:rPr>
-        <w:t xml:space="preserve"> </w:t>
-      </w:r>
-      <w:r>
-        <w:rPr>
-          <w:w w:val="105"/>
-          <w:sz w:val="24"/>
-          <w:szCs w:val="24"/>
-        </w:rPr>
-        <w:t>email</w:t>
-      </w:r>
+      <w:hyperlink r:id="rId19" w:history="1">
+        <w:r>
+          <w:rPr>
+            <w:rStyle w:val="Hipervnculo"/>
+            <w:w w:val="105"/>
+            <w:sz w:val="24"/>
+            <w:szCs w:val="24"/>
+          </w:rPr>
+          <w:t>chj08378@gmail.com</w:t>
+        </w:r>
+      </w:hyperlink>
     </w:p>
     <w:p>
       <w:pPr>
@@ -5753,584 +6330,6 @@
     <w:p>
       <w:pPr>
         <w:pStyle w:val="Textoindependiente"/>
-        <w:spacing w:before="7"/>
-        <w:jc w:val="both"/>
-        <w:rPr>
-          <w:sz w:val="24"/>
-          <w:szCs w:val="24"/>
-        </w:rPr>
-      </w:pPr>
-    </w:p>
-    <w:p>
-      <w:pPr>
-        <w:spacing w:before="99" w:line="252" w:lineRule="auto"/>
-        <w:ind w:left="103" w:right="7976"/>
-        <w:jc w:val="both"/>
-        <w:rPr>
-          <w:sz w:val="24"/>
-          <w:szCs w:val="24"/>
-        </w:rPr>
-      </w:pPr>
-      <w:r>
-        <w:rPr>
-          <w:b/>
-          <w:color w:val="FF0000"/>
-          <w:w w:val="105"/>
-          <w:sz w:val="24"/>
-          <w:szCs w:val="24"/>
-        </w:rPr>
-        <w:t>EJEMPLO:</w:t>
-      </w:r>
-      <w:r>
-        <w:rPr>
-          <w:b/>
-          <w:color w:val="FF0000"/>
-          <w:spacing w:val="27"/>
-          <w:w w:val="105"/>
-          <w:sz w:val="24"/>
-          <w:szCs w:val="24"/>
-        </w:rPr>
-        <w:t xml:space="preserve"> </w:t>
-      </w:r>
-      <w:r>
-        <w:rPr>
-          <w:i/>
-          <w:w w:val="105"/>
-          <w:sz w:val="24"/>
-          <w:szCs w:val="24"/>
-        </w:rPr>
-        <w:t>Marco</w:t>
-      </w:r>
-      <w:r>
-        <w:rPr>
-          <w:i/>
-          <w:spacing w:val="28"/>
-          <w:w w:val="105"/>
-          <w:sz w:val="24"/>
-          <w:szCs w:val="24"/>
-        </w:rPr>
-        <w:t xml:space="preserve"> </w:t>
-      </w:r>
-      <w:r>
-        <w:rPr>
-          <w:i/>
-          <w:w w:val="105"/>
-          <w:sz w:val="24"/>
-          <w:szCs w:val="24"/>
-        </w:rPr>
-        <w:t>Antonio</w:t>
-      </w:r>
-      <w:r>
-        <w:rPr>
-          <w:i/>
-          <w:spacing w:val="27"/>
-          <w:w w:val="105"/>
-          <w:sz w:val="24"/>
-          <w:szCs w:val="24"/>
-        </w:rPr>
-        <w:t xml:space="preserve"> </w:t>
-      </w:r>
-      <w:r>
-        <w:rPr>
-          <w:i/>
-          <w:w w:val="105"/>
-          <w:sz w:val="24"/>
-          <w:szCs w:val="24"/>
-        </w:rPr>
-        <w:t>Fernández</w:t>
-      </w:r>
-      <w:r>
-        <w:rPr>
-          <w:i/>
-          <w:spacing w:val="29"/>
-          <w:w w:val="105"/>
-          <w:sz w:val="24"/>
-          <w:szCs w:val="24"/>
-        </w:rPr>
-        <w:t xml:space="preserve"> </w:t>
-      </w:r>
-      <w:r>
-        <w:rPr>
-          <w:i/>
-          <w:w w:val="105"/>
-          <w:sz w:val="24"/>
-          <w:szCs w:val="24"/>
-        </w:rPr>
-        <w:t>Ramírez</w:t>
-      </w:r>
-      <w:r>
-        <w:rPr>
-          <w:w w:val="105"/>
-          <w:sz w:val="24"/>
-          <w:szCs w:val="24"/>
-        </w:rPr>
-        <w:t>.-</w:t>
-      </w:r>
-      <w:r>
-        <w:rPr>
-          <w:spacing w:val="27"/>
-          <w:w w:val="105"/>
-          <w:sz w:val="24"/>
-          <w:szCs w:val="24"/>
-        </w:rPr>
-        <w:t xml:space="preserve"> </w:t>
-      </w:r>
-      <w:r>
-        <w:rPr>
-          <w:w w:val="105"/>
-          <w:sz w:val="24"/>
-          <w:szCs w:val="24"/>
-        </w:rPr>
-        <w:t>Alumno</w:t>
-      </w:r>
-      <w:r>
-        <w:rPr>
-          <w:spacing w:val="-35"/>
-          <w:w w:val="105"/>
-          <w:sz w:val="24"/>
-          <w:szCs w:val="24"/>
-        </w:rPr>
-        <w:t xml:space="preserve"> </w:t>
-      </w:r>
-      <w:r>
-        <w:rPr>
-          <w:w w:val="105"/>
-          <w:sz w:val="24"/>
-          <w:szCs w:val="24"/>
-        </w:rPr>
-        <w:t>de</w:t>
-      </w:r>
-      <w:r>
-        <w:rPr>
-          <w:spacing w:val="1"/>
-          <w:w w:val="105"/>
-          <w:sz w:val="24"/>
-          <w:szCs w:val="24"/>
-        </w:rPr>
-        <w:t xml:space="preserve"> </w:t>
-      </w:r>
-      <w:r>
-        <w:rPr>
-          <w:w w:val="105"/>
-          <w:sz w:val="24"/>
-          <w:szCs w:val="24"/>
-        </w:rPr>
-        <w:t>la</w:t>
-      </w:r>
-      <w:r>
-        <w:rPr>
-          <w:spacing w:val="1"/>
-          <w:w w:val="105"/>
-          <w:sz w:val="24"/>
-          <w:szCs w:val="24"/>
-        </w:rPr>
-        <w:t xml:space="preserve"> </w:t>
-      </w:r>
-      <w:r>
-        <w:rPr>
-          <w:w w:val="105"/>
-          <w:sz w:val="24"/>
-          <w:szCs w:val="24"/>
-        </w:rPr>
-        <w:t>carrera</w:t>
-      </w:r>
-      <w:r>
-        <w:rPr>
-          <w:spacing w:val="1"/>
-          <w:w w:val="105"/>
-          <w:sz w:val="24"/>
-          <w:szCs w:val="24"/>
-        </w:rPr>
-        <w:t xml:space="preserve"> </w:t>
-      </w:r>
-      <w:r>
-        <w:rPr>
-          <w:w w:val="105"/>
-          <w:sz w:val="24"/>
-          <w:szCs w:val="24"/>
-        </w:rPr>
-        <w:t>de</w:t>
-      </w:r>
-      <w:r>
-        <w:rPr>
-          <w:spacing w:val="1"/>
-          <w:w w:val="105"/>
-          <w:sz w:val="24"/>
-          <w:szCs w:val="24"/>
-        </w:rPr>
-        <w:t xml:space="preserve"> </w:t>
-      </w:r>
-      <w:r>
-        <w:rPr>
-          <w:w w:val="105"/>
-          <w:sz w:val="24"/>
-          <w:szCs w:val="24"/>
-        </w:rPr>
-        <w:t>Ing.</w:t>
-      </w:r>
-      <w:r>
-        <w:rPr>
-          <w:spacing w:val="1"/>
-          <w:w w:val="105"/>
-          <w:sz w:val="24"/>
-          <w:szCs w:val="24"/>
-        </w:rPr>
-        <w:t xml:space="preserve"> </w:t>
-      </w:r>
-      <w:r>
-        <w:rPr>
-          <w:w w:val="105"/>
-          <w:sz w:val="24"/>
-          <w:szCs w:val="24"/>
-        </w:rPr>
-        <w:t>en</w:t>
-      </w:r>
-      <w:r>
-        <w:rPr>
-          <w:spacing w:val="1"/>
-          <w:w w:val="105"/>
-          <w:sz w:val="24"/>
-          <w:szCs w:val="24"/>
-        </w:rPr>
-        <w:t xml:space="preserve"> </w:t>
-      </w:r>
-      <w:r>
-        <w:rPr>
-          <w:w w:val="105"/>
-          <w:sz w:val="24"/>
-          <w:szCs w:val="24"/>
-        </w:rPr>
-        <w:t>IA</w:t>
-      </w:r>
-      <w:r>
-        <w:rPr>
-          <w:w w:val="105"/>
-          <w:sz w:val="24"/>
-          <w:szCs w:val="24"/>
-        </w:rPr>
-        <w:t>, Boleta:2020630001 , Tel.</w:t>
-      </w:r>
-      <w:r>
-        <w:rPr>
-          <w:spacing w:val="1"/>
-          <w:w w:val="105"/>
-          <w:sz w:val="24"/>
-          <w:szCs w:val="24"/>
-        </w:rPr>
-        <w:t xml:space="preserve"> </w:t>
-      </w:r>
-      <w:r>
-        <w:rPr>
-          <w:w w:val="105"/>
-          <w:sz w:val="24"/>
-          <w:szCs w:val="24"/>
-        </w:rPr>
-        <w:t>5530212346</w:t>
-      </w:r>
-      <w:r>
-        <w:rPr>
-          <w:spacing w:val="-2"/>
-          <w:w w:val="105"/>
-          <w:sz w:val="24"/>
-          <w:szCs w:val="24"/>
-        </w:rPr>
-        <w:t xml:space="preserve"> </w:t>
-      </w:r>
-      <w:r>
-        <w:rPr>
-          <w:w w:val="105"/>
-          <w:sz w:val="24"/>
-          <w:szCs w:val="24"/>
-        </w:rPr>
-        <w:t>, email</w:t>
-      </w:r>
-      <w:r>
-        <w:rPr>
-          <w:spacing w:val="-1"/>
-          <w:w w:val="105"/>
-          <w:sz w:val="24"/>
-          <w:szCs w:val="24"/>
-        </w:rPr>
-        <w:t xml:space="preserve"> </w:t>
-      </w:r>
-      <w:hyperlink r:id="rId18">
-        <w:r>
-          <w:rPr>
-            <w:w w:val="105"/>
-            <w:sz w:val="24"/>
-            <w:szCs w:val="24"/>
-          </w:rPr>
-          <w:t>m_a_f_r@hotmail.com.</w:t>
-        </w:r>
-      </w:hyperlink>
-    </w:p>
-    <w:p>
-      <w:pPr>
-        <w:pStyle w:val="Textoindependiente"/>
-        <w:jc w:val="both"/>
-        <w:rPr>
-          <w:sz w:val="24"/>
-          <w:szCs w:val="24"/>
-        </w:rPr>
-      </w:pPr>
-    </w:p>
-    <w:p>
-      <w:pPr>
-        <w:pStyle w:val="Textoindependiente"/>
-        <w:spacing w:before="10"/>
-        <w:jc w:val="both"/>
-        <w:rPr>
-          <w:sz w:val="24"/>
-          <w:szCs w:val="24"/>
-        </w:rPr>
-      </w:pPr>
-    </w:p>
-    <w:p>
-      <w:pPr>
-        <w:pStyle w:val="Ttulo3"/>
-        <w:tabs>
-          <w:tab w:val="left" w:pos="3246"/>
-        </w:tabs>
-        <w:jc w:val="both"/>
-        <w:rPr>
-          <w:sz w:val="24"/>
-          <w:szCs w:val="24"/>
-        </w:rPr>
-      </w:pPr>
-      <w:r>
-        <w:rPr>
-          <w:w w:val="105"/>
-          <w:sz w:val="24"/>
-          <w:szCs w:val="24"/>
-        </w:rPr>
-        <w:t>Firma:</w:t>
-      </w:r>
-      <w:r>
-        <w:rPr>
-          <w:w w:val="105"/>
-          <w:sz w:val="24"/>
-          <w:szCs w:val="24"/>
-          <w:u w:val="single"/>
-        </w:rPr>
-        <w:t xml:space="preserve"> </w:t>
-      </w:r>
-      <w:r>
-        <w:rPr>
-          <w:sz w:val="24"/>
-          <w:szCs w:val="24"/>
-          <w:u w:val="single"/>
-        </w:rPr>
-        <w:tab/>
-      </w:r>
-    </w:p>
-    <w:p>
-      <w:pPr>
-        <w:pStyle w:val="Textoindependiente"/>
-        <w:spacing w:before="7"/>
-        <w:jc w:val="both"/>
-        <w:rPr>
-          <w:sz w:val="24"/>
-          <w:szCs w:val="24"/>
-        </w:rPr>
-      </w:pPr>
-    </w:p>
-    <w:p>
-      <w:pPr>
-        <w:pStyle w:val="Textoindependiente"/>
-        <w:spacing w:before="99" w:line="249" w:lineRule="auto"/>
-        <w:ind w:left="103" w:right="7978"/>
-        <w:jc w:val="both"/>
-        <w:rPr>
-          <w:sz w:val="24"/>
-          <w:szCs w:val="24"/>
-        </w:rPr>
-      </w:pPr>
-      <w:r>
-        <w:rPr>
-          <w:i/>
-          <w:w w:val="105"/>
-          <w:sz w:val="24"/>
-          <w:szCs w:val="24"/>
-        </w:rPr>
-        <w:t>Nombre</w:t>
-      </w:r>
-      <w:r>
-        <w:rPr>
-          <w:i/>
-          <w:spacing w:val="1"/>
-          <w:w w:val="105"/>
-          <w:sz w:val="24"/>
-          <w:szCs w:val="24"/>
-        </w:rPr>
-        <w:t xml:space="preserve"> </w:t>
-      </w:r>
-      <w:r>
-        <w:rPr>
-          <w:i/>
-          <w:w w:val="105"/>
-          <w:sz w:val="24"/>
-          <w:szCs w:val="24"/>
-        </w:rPr>
-        <w:t>del</w:t>
-      </w:r>
-      <w:r>
-        <w:rPr>
-          <w:i/>
-          <w:spacing w:val="1"/>
-          <w:w w:val="105"/>
-          <w:sz w:val="24"/>
-          <w:szCs w:val="24"/>
-        </w:rPr>
-        <w:t xml:space="preserve"> </w:t>
-      </w:r>
-      <w:r>
-        <w:rPr>
-          <w:i/>
-          <w:w w:val="105"/>
-          <w:sz w:val="24"/>
-          <w:szCs w:val="24"/>
-        </w:rPr>
-        <w:t>Director</w:t>
-      </w:r>
-      <w:r>
-        <w:rPr>
-          <w:w w:val="105"/>
-          <w:sz w:val="24"/>
-          <w:szCs w:val="24"/>
-        </w:rPr>
-        <w:t>.-</w:t>
-      </w:r>
-      <w:r>
-        <w:rPr>
-          <w:spacing w:val="1"/>
-          <w:w w:val="105"/>
-          <w:sz w:val="24"/>
-          <w:szCs w:val="24"/>
-        </w:rPr>
-        <w:t xml:space="preserve"> </w:t>
-      </w:r>
-      <w:r>
-        <w:rPr>
-          <w:w w:val="105"/>
-          <w:sz w:val="24"/>
-          <w:szCs w:val="24"/>
-        </w:rPr>
-        <w:t>Datos</w:t>
-      </w:r>
-      <w:r>
-        <w:rPr>
-          <w:spacing w:val="1"/>
-          <w:w w:val="105"/>
-          <w:sz w:val="24"/>
-          <w:szCs w:val="24"/>
-        </w:rPr>
-        <w:t xml:space="preserve"> </w:t>
-      </w:r>
-      <w:r>
-        <w:rPr>
-          <w:w w:val="105"/>
-          <w:sz w:val="24"/>
-          <w:szCs w:val="24"/>
-        </w:rPr>
-        <w:t>de</w:t>
-      </w:r>
-      <w:r>
-        <w:rPr>
-          <w:spacing w:val="1"/>
-          <w:w w:val="105"/>
-          <w:sz w:val="24"/>
-          <w:szCs w:val="24"/>
-        </w:rPr>
-        <w:t xml:space="preserve"> </w:t>
-      </w:r>
-      <w:r>
-        <w:rPr>
-          <w:w w:val="105"/>
-          <w:sz w:val="24"/>
-          <w:szCs w:val="24"/>
-        </w:rPr>
-        <w:t>contacto</w:t>
-      </w:r>
-      <w:r>
-        <w:rPr>
-          <w:spacing w:val="-1"/>
-          <w:w w:val="105"/>
-          <w:sz w:val="24"/>
-          <w:szCs w:val="24"/>
-        </w:rPr>
-        <w:t xml:space="preserve"> </w:t>
-      </w:r>
-      <w:r>
-        <w:rPr>
-          <w:w w:val="105"/>
-          <w:sz w:val="24"/>
-          <w:szCs w:val="24"/>
-        </w:rPr>
-        <w:t>(Teléfono, email).</w:t>
-      </w:r>
-    </w:p>
-    <w:p>
-      <w:pPr>
-        <w:pStyle w:val="Textoindependiente"/>
-        <w:jc w:val="both"/>
-        <w:rPr>
-          <w:sz w:val="24"/>
-          <w:szCs w:val="24"/>
-        </w:rPr>
-      </w:pPr>
-    </w:p>
-    <w:p>
-      <w:pPr>
-        <w:pStyle w:val="Textoindependiente"/>
-        <w:spacing w:before="3"/>
-        <w:jc w:val="both"/>
-        <w:rPr>
-          <w:sz w:val="24"/>
-          <w:szCs w:val="24"/>
-        </w:rPr>
-      </w:pPr>
-    </w:p>
-    <w:p>
-      <w:pPr>
-        <w:pStyle w:val="Ttulo3"/>
-        <w:tabs>
-          <w:tab w:val="left" w:pos="3246"/>
-        </w:tabs>
-        <w:jc w:val="both"/>
-        <w:rPr>
-          <w:sz w:val="24"/>
-          <w:szCs w:val="24"/>
-        </w:rPr>
-      </w:pPr>
-      <w:r>
-        <w:rPr>
-          <w:w w:val="105"/>
-          <w:sz w:val="24"/>
-          <w:szCs w:val="24"/>
-        </w:rPr>
-        <w:t>Firma:</w:t>
-      </w:r>
-      <w:r>
-        <w:rPr>
-          <w:w w:val="105"/>
-          <w:sz w:val="24"/>
-          <w:szCs w:val="24"/>
-          <w:u w:val="single"/>
-        </w:rPr>
-        <w:t xml:space="preserve"> </w:t>
-      </w:r>
-      <w:r>
-        <w:rPr>
-          <w:sz w:val="24"/>
-          <w:szCs w:val="24"/>
-          <w:u w:val="single"/>
-        </w:rPr>
-        <w:tab/>
-      </w:r>
-    </w:p>
-    <w:p>
-      <w:pPr>
-        <w:pStyle w:val="Textoindependiente"/>
         <w:spacing w:before="8"/>
         <w:jc w:val="both"/>
         <w:rPr>
@@ -6352,18 +6351,43 @@
       </w:pPr>
       <w:r>
         <w:rPr>
-          <w:b/>
-          <w:color w:val="FF0000"/>
-          <w:w w:val="105"/>
-          <w:sz w:val="24"/>
-          <w:szCs w:val="24"/>
-        </w:rPr>
-        <w:t>EJEMPLO:</w:t>
-      </w:r>
-      <w:r>
-        <w:rPr>
-          <w:b/>
-          <w:color w:val="FF0000"/>
+          <w:i/>
+          <w:w w:val="105"/>
+          <w:sz w:val="24"/>
+          <w:szCs w:val="24"/>
+        </w:rPr>
+        <w:t xml:space="preserve">Lauro Reyes </w:t>
+      </w:r>
+      <w:proofErr w:type="spellStart"/>
+      <w:r>
+        <w:rPr>
+          <w:i/>
+          <w:w w:val="105"/>
+          <w:sz w:val="24"/>
+          <w:szCs w:val="24"/>
+        </w:rPr>
+        <w:t>Cocoletzi</w:t>
+      </w:r>
+      <w:proofErr w:type="spellEnd"/>
+      <w:r>
+        <w:rPr>
+          <w:i/>
+          <w:w w:val="105"/>
+          <w:sz w:val="24"/>
+          <w:szCs w:val="24"/>
+        </w:rPr>
+        <w:t xml:space="preserve"> </w:t>
+      </w:r>
+      <w:r>
+        <w:rPr>
+          <w:w w:val="105"/>
+          <w:sz w:val="24"/>
+          <w:szCs w:val="24"/>
+        </w:rPr>
+        <w:t>–</w:t>
+      </w:r>
+      <w:r>
+        <w:rPr>
           <w:spacing w:val="1"/>
           <w:w w:val="105"/>
           <w:sz w:val="24"/>
@@ -6373,92 +6397,28 @@
       </w:r>
       <w:r>
         <w:rPr>
-          <w:i/>
-          <w:w w:val="105"/>
-          <w:sz w:val="24"/>
-          <w:szCs w:val="24"/>
-        </w:rPr>
-        <w:t>Acosta</w:t>
-      </w:r>
-      <w:r>
-        <w:rPr>
-          <w:i/>
           <w:spacing w:val="1"/>
           <w:w w:val="105"/>
           <w:sz w:val="24"/>
           <w:szCs w:val="24"/>
         </w:rPr>
-        <w:t xml:space="preserve"> </w:t>
-      </w:r>
-      <w:r>
-        <w:rPr>
-          <w:i/>
-          <w:w w:val="105"/>
-          <w:sz w:val="24"/>
-          <w:szCs w:val="24"/>
-        </w:rPr>
-        <w:t>Bermejo</w:t>
-      </w:r>
-      <w:r>
-        <w:rPr>
-          <w:i/>
-          <w:spacing w:val="1"/>
-          <w:w w:val="105"/>
-          <w:sz w:val="24"/>
-          <w:szCs w:val="24"/>
-        </w:rPr>
-        <w:t xml:space="preserve"> </w:t>
-      </w:r>
-      <w:r>
-        <w:rPr>
-          <w:i/>
-          <w:w w:val="105"/>
-          <w:sz w:val="24"/>
-          <w:szCs w:val="24"/>
-        </w:rPr>
-        <w:t>Raúl</w:t>
-      </w:r>
-      <w:r>
-        <w:rPr>
-          <w:w w:val="105"/>
-          <w:sz w:val="24"/>
-          <w:szCs w:val="24"/>
-        </w:rPr>
-        <w:t>.-</w:t>
-      </w:r>
-      <w:r>
-        <w:rPr>
-          <w:spacing w:val="1"/>
-          <w:w w:val="105"/>
-          <w:sz w:val="24"/>
-          <w:szCs w:val="24"/>
-        </w:rPr>
-        <w:t xml:space="preserve"> </w:t>
-      </w:r>
-      <w:r>
-        <w:rPr>
-          <w:w w:val="105"/>
-          <w:sz w:val="24"/>
-          <w:szCs w:val="24"/>
-        </w:rPr>
-        <w:t>Ext.</w:t>
-      </w:r>
-      <w:r>
-        <w:rPr>
-          <w:spacing w:val="-3"/>
-          <w:w w:val="105"/>
-          <w:sz w:val="24"/>
-          <w:szCs w:val="24"/>
-        </w:rPr>
-        <w:t xml:space="preserve"> </w:t>
-      </w:r>
-      <w:r>
-        <w:rPr>
-          <w:w w:val="105"/>
-          <w:sz w:val="24"/>
-          <w:szCs w:val="24"/>
-        </w:rPr>
-        <w:t>52028,</w:t>
+        <w:t xml:space="preserve">Tel. </w:t>
+      </w:r>
+      <w:r>
+        <w:rPr>
+          <w:w w:val="105"/>
+          <w:sz w:val="24"/>
+          <w:szCs w:val="24"/>
+        </w:rPr>
+        <w:t>2461921666</w:t>
+      </w:r>
+      <w:r>
+        <w:rPr>
+          <w:w w:val="105"/>
+          <w:sz w:val="24"/>
+          <w:szCs w:val="24"/>
+        </w:rPr>
+        <w:t>,</w:t>
       </w:r>
       <w:r>
         <w:rPr>
@@ -6534,6 +6494,174 @@
           <w:sz w:val="24"/>
           <w:szCs w:val="24"/>
         </w:rPr>
+      </w:pPr>
+    </w:p>
+    <w:p>
+      <w:pPr>
+        <w:jc w:val="both"/>
+        <w:rPr>
+          <w:sz w:val="24"/>
+          <w:szCs w:val="24"/>
+        </w:rPr>
+      </w:pPr>
+    </w:p>
+    <w:p>
+      <w:pPr>
+        <w:pStyle w:val="Textoindependiente"/>
+        <w:spacing w:before="99" w:line="249" w:lineRule="auto"/>
+        <w:ind w:left="103" w:right="7979"/>
+        <w:jc w:val="both"/>
+        <w:rPr>
+          <w:sz w:val="24"/>
+          <w:szCs w:val="24"/>
+        </w:rPr>
+      </w:pPr>
+      <w:proofErr w:type="spellStart"/>
+      <w:r>
+        <w:rPr>
+          <w:i/>
+          <w:spacing w:val="-3"/>
+          <w:w w:val="105"/>
+          <w:sz w:val="24"/>
+          <w:szCs w:val="24"/>
+        </w:rPr>
+        <w:t>Maria</w:t>
+      </w:r>
+      <w:proofErr w:type="spellEnd"/>
+      <w:r>
+        <w:rPr>
+          <w:i/>
+          <w:spacing w:val="-3"/>
+          <w:w w:val="105"/>
+          <w:sz w:val="24"/>
+          <w:szCs w:val="24"/>
+        </w:rPr>
+        <w:t xml:space="preserve"> del Rocío Ochoa Montiel</w:t>
+      </w:r>
+      <w:r>
+        <w:rPr>
+          <w:w w:val="105"/>
+          <w:sz w:val="24"/>
+          <w:szCs w:val="24"/>
+        </w:rPr>
+        <w:t xml:space="preserve"> </w:t>
+      </w:r>
+      <w:r>
+        <w:rPr>
+          <w:w w:val="105"/>
+          <w:sz w:val="24"/>
+          <w:szCs w:val="24"/>
+        </w:rPr>
+        <w:t>–</w:t>
+      </w:r>
+      <w:r>
+        <w:rPr>
+          <w:spacing w:val="1"/>
+          <w:w w:val="105"/>
+          <w:sz w:val="24"/>
+          <w:szCs w:val="24"/>
+        </w:rPr>
+        <w:t xml:space="preserve"> </w:t>
+      </w:r>
+      <w:r>
+        <w:rPr>
+          <w:spacing w:val="1"/>
+          <w:w w:val="105"/>
+          <w:sz w:val="24"/>
+          <w:szCs w:val="24"/>
+        </w:rPr>
+        <w:t xml:space="preserve">Tel. </w:t>
+      </w:r>
+      <w:r>
+        <w:rPr>
+          <w:w w:val="105"/>
+          <w:sz w:val="24"/>
+          <w:szCs w:val="24"/>
+        </w:rPr>
+        <w:t>2414147016</w:t>
+      </w:r>
+      <w:r>
+        <w:rPr>
+          <w:w w:val="105"/>
+          <w:sz w:val="24"/>
+          <w:szCs w:val="24"/>
+        </w:rPr>
+        <w:t>,</w:t>
+      </w:r>
+      <w:r>
+        <w:rPr>
+          <w:spacing w:val="-2"/>
+          <w:w w:val="105"/>
+          <w:sz w:val="24"/>
+          <w:szCs w:val="24"/>
+        </w:rPr>
+        <w:t xml:space="preserve"> </w:t>
+      </w:r>
+      <w:r>
+        <w:rPr>
+          <w:w w:val="105"/>
+          <w:sz w:val="24"/>
+          <w:szCs w:val="24"/>
+        </w:rPr>
+        <w:t>email</w:t>
+      </w:r>
+    </w:p>
+    <w:p>
+      <w:pPr>
+        <w:pStyle w:val="Textoindependiente"/>
+        <w:jc w:val="both"/>
+        <w:rPr>
+          <w:sz w:val="24"/>
+          <w:szCs w:val="24"/>
+        </w:rPr>
+      </w:pPr>
+    </w:p>
+    <w:p>
+      <w:pPr>
+        <w:tabs>
+          <w:tab w:val="left" w:pos="3246"/>
+        </w:tabs>
+        <w:spacing w:before="92"/>
+        <w:ind w:left="103"/>
+        <w:jc w:val="both"/>
+        <w:rPr>
+          <w:sz w:val="24"/>
+          <w:szCs w:val="24"/>
+        </w:rPr>
+      </w:pPr>
+      <w:r>
+        <w:rPr>
+          <w:w w:val="105"/>
+          <w:sz w:val="24"/>
+          <w:szCs w:val="24"/>
+        </w:rPr>
+        <w:t>Firma:</w:t>
+      </w:r>
+      <w:r>
+        <w:rPr>
+          <w:w w:val="105"/>
+          <w:sz w:val="24"/>
+          <w:szCs w:val="24"/>
+          <w:u w:val="single"/>
+        </w:rPr>
+        <w:t xml:space="preserve"> </w:t>
+      </w:r>
+      <w:r>
+        <w:rPr>
+          <w:sz w:val="24"/>
+          <w:szCs w:val="24"/>
+          <w:u w:val="single"/>
+        </w:rPr>
+        <w:tab/>
+      </w:r>
+    </w:p>
+    <w:p>
+      <w:pPr>
+        <w:jc w:val="both"/>
+        <w:rPr>
+          <w:sz w:val="24"/>
+          <w:szCs w:val="24"/>
+        </w:rPr>
         <w:sectPr>
           <w:pgSz w:w="12240" w:h="15840"/>
           <w:pgMar w:top="1500" w:right="0" w:bottom="2840" w:left="520" w:header="0" w:footer="2646" w:gutter="0"/>
@@ -6579,7 +6707,7 @@
           <w:szCs w:val="24"/>
         </w:rPr>
         <w:sectPr>
-          <w:footerReference w:type="default" r:id="rId19"/>
+          <w:footerReference w:type="default" r:id="rId20"/>
           <w:pgSz w:w="15840" w:h="12240" w:orient="landscape"/>
           <w:pgMar w:top="1140" w:right="0" w:bottom="280" w:left="660" w:header="0" w:footer="0" w:gutter="0"/>
           <w:cols w:space="720"/>
@@ -10233,18 +10361,108 @@
     </w:lvl>
   </w:abstractNum>
   <w:abstractNum w:abstractNumId="1" w15:restartNumberingAfterBreak="0">
+    <w:nsid w:val="1C314231"/>
+    <w:multiLevelType w:val="hybridMultilevel"/>
+    <w:tmpl w:val="E110CC0A"/>
+    <w:lvl w:ilvl="0" w:tplc="5DE46C5E">
+      <w:start w:val="1"/>
+      <w:numFmt w:val="decimal"/>
+      <w:lvlText w:val="%1."/>
+      <w:lvlJc w:val="left"/>
+      <w:pPr>
+        <w:ind w:left="1080" w:hanging="360"/>
+      </w:pPr>
+      <w:rPr>
+        <w:rFonts w:hint="default"/>
+      </w:rPr>
+    </w:lvl>
+    <w:lvl w:ilvl="1" w:tplc="080A0019" w:tentative="1">
+      <w:start w:val="1"/>
+      <w:numFmt w:val="lowerLetter"/>
+      <w:lvlText w:val="%2."/>
+      <w:lvlJc w:val="left"/>
+      <w:pPr>
+        <w:ind w:left="1800" w:hanging="360"/>
+      </w:pPr>
+    </w:lvl>
+    <w:lvl w:ilvl="2" w:tplc="080A001B" w:tentative="1">
+      <w:start w:val="1"/>
+      <w:numFmt w:val="lowerRoman"/>
+      <w:lvlText w:val="%3."/>
+      <w:lvlJc w:val="right"/>
+      <w:pPr>
+        <w:ind w:left="2520" w:hanging="180"/>
+      </w:pPr>
+    </w:lvl>
+    <w:lvl w:ilvl="3" w:tplc="080A000F" w:tentative="1">
+      <w:start w:val="1"/>
+      <w:numFmt w:val="decimal"/>
+      <w:lvlText w:val="%4."/>
+      <w:lvlJc w:val="left"/>
+      <w:pPr>
+        <w:ind w:left="3240" w:hanging="360"/>
+      </w:pPr>
+    </w:lvl>
+    <w:lvl w:ilvl="4" w:tplc="080A0019" w:tentative="1">
+      <w:start w:val="1"/>
+      <w:numFmt w:val="lowerLetter"/>
+      <w:lvlText w:val="%5."/>
+      <w:lvlJc w:val="left"/>
+      <w:pPr>
+        <w:ind w:left="3960" w:hanging="360"/>
+      </w:pPr>
+    </w:lvl>
+    <w:lvl w:ilvl="5" w:tplc="080A001B" w:tentative="1">
+      <w:start w:val="1"/>
+      <w:numFmt w:val="lowerRoman"/>
+      <w:lvlText w:val="%6."/>
+      <w:lvlJc w:val="right"/>
+      <w:pPr>
+        <w:ind w:left="4680" w:hanging="180"/>
+      </w:pPr>
+    </w:lvl>
+    <w:lvl w:ilvl="6" w:tplc="080A000F" w:tentative="1">
+      <w:start w:val="1"/>
+      <w:numFmt w:val="decimal"/>
+      <w:lvlText w:val="%7."/>
+      <w:lvlJc w:val="left"/>
+      <w:pPr>
+        <w:ind w:left="5400" w:hanging="360"/>
+      </w:pPr>
+    </w:lvl>
+    <w:lvl w:ilvl="7" w:tplc="080A0019" w:tentative="1">
+      <w:start w:val="1"/>
+      <w:numFmt w:val="lowerLetter"/>
+      <w:lvlText w:val="%8."/>
+      <w:lvlJc w:val="left"/>
+      <w:pPr>
+        <w:ind w:left="6120" w:hanging="360"/>
+      </w:pPr>
+    </w:lvl>
+    <w:lvl w:ilvl="8" w:tplc="080A001B" w:tentative="1">
+      <w:start w:val="1"/>
+      <w:numFmt w:val="lowerRoman"/>
+      <w:lvlText w:val="%9."/>
+      <w:lvlJc w:val="right"/>
+      <w:pPr>
+        <w:ind w:left="6840" w:hanging="180"/>
+      </w:pPr>
+    </w:lvl>
+  </w:abstractNum>
+  <w:abstractNum w:abstractNumId="2" w15:restartNumberingAfterBreak="0">
     <w:nsid w:val="1DF566EF"/>
     <w:multiLevelType w:val="hybridMultilevel"/>
-    <w:tmpl w:val="8EEA22C4"/>
-    <w:lvl w:ilvl="0" w:tplc="080A0001">
-      <w:numFmt w:val="bullet"/>
-      <w:lvlText w:val=""/>
+    <w:tmpl w:val="AB1E12F6"/>
+    <w:lvl w:ilvl="0" w:tplc="CB0E8468">
+      <w:start w:val="1"/>
+      <w:numFmt w:val="decimal"/>
+      <w:lvlText w:val="%1."/>
       <w:lvlJc w:val="left"/>
       <w:pPr>
         <w:ind w:left="720" w:hanging="360"/>
       </w:pPr>
       <w:rPr>
-        <w:rFonts w:ascii="Symbol" w:eastAsia="Times New Roman" w:hAnsi="Symbol" w:cs="Times New Roman" w:hint="default"/>
+        <w:rFonts w:ascii="Times New Roman" w:eastAsia="Times New Roman" w:hAnsi="Times New Roman" w:cs="Times New Roman"/>
       </w:rPr>
     </w:lvl>
     <w:lvl w:ilvl="1" w:tplc="080A0003" w:tentative="1">
@@ -10344,7 +10562,96 @@
       </w:rPr>
     </w:lvl>
   </w:abstractNum>
-  <w:abstractNum w:abstractNumId="2" w15:restartNumberingAfterBreak="0">
+  <w:abstractNum w:abstractNumId="3" w15:restartNumberingAfterBreak="0">
+    <w:nsid w:val="4E270688"/>
+    <w:multiLevelType w:val="hybridMultilevel"/>
+    <w:tmpl w:val="352A0088"/>
+    <w:lvl w:ilvl="0" w:tplc="080A000F">
+      <w:start w:val="1"/>
+      <w:numFmt w:val="decimal"/>
+      <w:lvlText w:val="%1."/>
+      <w:lvlJc w:val="left"/>
+      <w:pPr>
+        <w:ind w:left="720" w:hanging="360"/>
+      </w:pPr>
+      <w:rPr>
+        <w:rFonts w:hint="default"/>
+      </w:rPr>
+    </w:lvl>
+    <w:lvl w:ilvl="1" w:tplc="080A0019" w:tentative="1">
+      <w:start w:val="1"/>
+      <w:numFmt w:val="lowerLetter"/>
+      <w:lvlText w:val="%2."/>
+      <w:lvlJc w:val="left"/>
+      <w:pPr>
+        <w:ind w:left="1440" w:hanging="360"/>
+      </w:pPr>
+    </w:lvl>
+    <w:lvl w:ilvl="2" w:tplc="080A001B" w:tentative="1">
+      <w:start w:val="1"/>
+      <w:numFmt w:val="lowerRoman"/>
+      <w:lvlText w:val="%3."/>
+      <w:lvlJc w:val="right"/>
+      <w:pPr>
+        <w:ind w:left="2160" w:hanging="180"/>
+      </w:pPr>
+    </w:lvl>
+    <w:lvl w:ilvl="3" w:tplc="080A000F" w:tentative="1">
+      <w:start w:val="1"/>
+      <w:numFmt w:val="decimal"/>
+      <w:lvlText w:val="%4."/>
+      <w:lvlJc w:val="left"/>
+      <w:pPr>
+        <w:ind w:left="2880" w:hanging="360"/>
+      </w:pPr>
+    </w:lvl>
+    <w:lvl w:ilvl="4" w:tplc="080A0019" w:tentative="1">
+      <w:start w:val="1"/>
+      <w:numFmt w:val="lowerLetter"/>
+      <w:lvlText w:val="%5."/>
+      <w:lvlJc w:val="left"/>
+      <w:pPr>
+        <w:ind w:left="3600" w:hanging="360"/>
+      </w:pPr>
+    </w:lvl>
+    <w:lvl w:ilvl="5" w:tplc="080A001B" w:tentative="1">
+      <w:start w:val="1"/>
+      <w:numFmt w:val="lowerRoman"/>
+      <w:lvlText w:val="%6."/>
+      <w:lvlJc w:val="right"/>
+      <w:pPr>
+        <w:ind w:left="4320" w:hanging="180"/>
+      </w:pPr>
+    </w:lvl>
+    <w:lvl w:ilvl="6" w:tplc="080A000F" w:tentative="1">
+      <w:start w:val="1"/>
+      <w:numFmt w:val="decimal"/>
+      <w:lvlText w:val="%7."/>
+      <w:lvlJc w:val="left"/>
+      <w:pPr>
+        <w:ind w:left="5040" w:hanging="360"/>
+      </w:pPr>
+    </w:lvl>
+    <w:lvl w:ilvl="7" w:tplc="080A0019" w:tentative="1">
+      <w:start w:val="1"/>
+      <w:numFmt w:val="lowerLetter"/>
+      <w:lvlText w:val="%8."/>
+      <w:lvlJc w:val="left"/>
+      <w:pPr>
+        <w:ind w:left="5760" w:hanging="360"/>
+      </w:pPr>
+    </w:lvl>
+    <w:lvl w:ilvl="8" w:tplc="080A001B" w:tentative="1">
+      <w:start w:val="1"/>
+      <w:numFmt w:val="lowerRoman"/>
+      <w:lvlText w:val="%9."/>
+      <w:lvlJc w:val="right"/>
+      <w:pPr>
+        <w:ind w:left="6480" w:hanging="180"/>
+      </w:pPr>
+    </w:lvl>
+  </w:abstractNum>
+  <w:abstractNum w:abstractNumId="4" w15:restartNumberingAfterBreak="0">
     <w:nsid w:val="60432FA5"/>
     <w:multiLevelType w:val="hybridMultilevel"/>
     <w:tmpl w:val="2B384A42"/>
@@ -10462,7 +10769,96 @@
       </w:rPr>
     </w:lvl>
   </w:abstractNum>
-  <w:abstractNum w:abstractNumId="3" w15:restartNumberingAfterBreak="0">
+  <w:abstractNum w:abstractNumId="5" w15:restartNumberingAfterBreak="0">
+    <w:nsid w:val="64420D71"/>
+    <w:multiLevelType w:val="hybridMultilevel"/>
+    <w:tmpl w:val="65ACCD56"/>
+    <w:lvl w:ilvl="0" w:tplc="5896E3C4">
+      <w:start w:val="1"/>
+      <w:numFmt w:val="decimal"/>
+      <w:lvlText w:val="%1."/>
+      <w:lvlJc w:val="left"/>
+      <w:pPr>
+        <w:ind w:left="1080" w:hanging="360"/>
+      </w:pPr>
+      <w:rPr>
+        <w:rFonts w:hint="default"/>
+      </w:rPr>
+    </w:lvl>
+    <w:lvl w:ilvl="1" w:tplc="080A0019">
+      <w:start w:val="1"/>
+      <w:numFmt w:val="lowerLetter"/>
+      <w:lvlText w:val="%2."/>
+      <w:lvlJc w:val="left"/>
+      <w:pPr>
+        <w:ind w:left="1800" w:hanging="360"/>
+      </w:pPr>
+    </w:lvl>
+    <w:lvl w:ilvl="2" w:tplc="080A001B" w:tentative="1">
+      <w:start w:val="1"/>
+      <w:numFmt w:val="lowerRoman"/>
+      <w:lvlText w:val="%3."/>
+      <w:lvlJc w:val="right"/>
+      <w:pPr>
+        <w:ind w:left="2520" w:hanging="180"/>
+      </w:pPr>
+    </w:lvl>
+    <w:lvl w:ilvl="3" w:tplc="080A000F" w:tentative="1">
+      <w:start w:val="1"/>
+      <w:numFmt w:val="decimal"/>
+      <w:lvlText w:val="%4."/>
+      <w:lvlJc w:val="left"/>
+      <w:pPr>
+        <w:ind w:left="3240" w:hanging="360"/>
+      </w:pPr>
+    </w:lvl>
+    <w:lvl w:ilvl="4" w:tplc="080A0019" w:tentative="1">
+      <w:start w:val="1"/>
+      <w:numFmt w:val="lowerLetter"/>
+      <w:lvlText w:val="%5."/>
+      <w:lvlJc w:val="left"/>
+      <w:pPr>
+        <w:ind w:left="3960" w:hanging="360"/>
+      </w:pPr>
+    </w:lvl>
+    <w:lvl w:ilvl="5" w:tplc="080A001B" w:tentative="1">
+      <w:start w:val="1"/>
+      <w:numFmt w:val="lowerRoman"/>
+      <w:lvlText w:val="%6."/>
+      <w:lvlJc w:val="right"/>
+      <w:pPr>
+        <w:ind w:left="4680" w:hanging="180"/>
+      </w:pPr>
+    </w:lvl>
+    <w:lvl w:ilvl="6" w:tplc="080A000F" w:tentative="1">
+      <w:start w:val="1"/>
+      <w:numFmt w:val="decimal"/>
+      <w:lvlText w:val="%7."/>
+      <w:lvlJc w:val="left"/>
+      <w:pPr>
+        <w:ind w:left="5400" w:hanging="360"/>
+      </w:pPr>
+    </w:lvl>
+    <w:lvl w:ilvl="7" w:tplc="080A0019" w:tentative="1">
+      <w:start w:val="1"/>
+      <w:numFmt w:val="lowerLetter"/>
+      <w:lvlText w:val="%8."/>
+      <w:lvlJc w:val="left"/>
+      <w:pPr>
+        <w:ind w:left="6120" w:hanging="360"/>
+      </w:pPr>
+    </w:lvl>
+    <w:lvl w:ilvl="8" w:tplc="080A001B" w:tentative="1">
+      <w:start w:val="1"/>
+      <w:numFmt w:val="lowerRoman"/>
+      <w:lvlText w:val="%9."/>
+      <w:lvlJc w:val="right"/>
+      <w:pPr>
+        <w:ind w:left="6840" w:hanging="180"/>
+      </w:pPr>
+    </w:lvl>
+  </w:abstractNum>
+  <w:abstractNum w:abstractNumId="6" w15:restartNumberingAfterBreak="0">
     <w:nsid w:val="667C7FA7"/>
     <w:multiLevelType w:val="hybridMultilevel"/>
     <w:tmpl w:val="F828A08A"/>
@@ -10586,7 +10982,96 @@
       </w:rPr>
     </w:lvl>
   </w:abstractNum>
-  <w:abstractNum w:abstractNumId="4" w15:restartNumberingAfterBreak="0">
+  <w:abstractNum w:abstractNumId="7" w15:restartNumberingAfterBreak="0">
+    <w:nsid w:val="69192877"/>
+    <w:multiLevelType w:val="hybridMultilevel"/>
+    <w:tmpl w:val="5E60E3BC"/>
+    <w:lvl w:ilvl="0" w:tplc="080A000F">
+      <w:start w:val="1"/>
+      <w:numFmt w:val="decimal"/>
+      <w:lvlText w:val="%1."/>
+      <w:lvlJc w:val="left"/>
+      <w:pPr>
+        <w:ind w:left="720" w:hanging="360"/>
+      </w:pPr>
+      <w:rPr>
+        <w:rFonts w:hint="default"/>
+      </w:rPr>
+    </w:lvl>
+    <w:lvl w:ilvl="1" w:tplc="080A0019" w:tentative="1">
+      <w:start w:val="1"/>
+      <w:numFmt w:val="lowerLetter"/>
+      <w:lvlText w:val="%2."/>
+      <w:lvlJc w:val="left"/>
+      <w:pPr>
+        <w:ind w:left="1440" w:hanging="360"/>
+      </w:pPr>
+    </w:lvl>
+    <w:lvl w:ilvl="2" w:tplc="080A001B" w:tentative="1">
+      <w:start w:val="1"/>
+      <w:numFmt w:val="lowerRoman"/>
+      <w:lvlText w:val="%3."/>
+      <w:lvlJc w:val="right"/>
+      <w:pPr>
+        <w:ind w:left="2160" w:hanging="180"/>
+      </w:pPr>
+    </w:lvl>
+    <w:lvl w:ilvl="3" w:tplc="080A000F" w:tentative="1">
+      <w:start w:val="1"/>
+      <w:numFmt w:val="decimal"/>
+      <w:lvlText w:val="%4."/>
+      <w:lvlJc w:val="left"/>
+      <w:pPr>
+        <w:ind w:left="2880" w:hanging="360"/>
+      </w:pPr>
+    </w:lvl>
+    <w:lvl w:ilvl="4" w:tplc="080A0019" w:tentative="1">
+      <w:start w:val="1"/>
+      <w:numFmt w:val="lowerLetter"/>
+      <w:lvlText w:val="%5."/>
+      <w:lvlJc w:val="left"/>
+      <w:pPr>
+        <w:ind w:left="3600" w:hanging="360"/>
+      </w:pPr>
+    </w:lvl>
+    <w:lvl w:ilvl="5" w:tplc="080A001B" w:tentative="1">
+      <w:start w:val="1"/>
+      <w:numFmt w:val="lowerRoman"/>
+      <w:lvlText w:val="%6."/>
+      <w:lvlJc w:val="right"/>
+      <w:pPr>
+        <w:ind w:left="4320" w:hanging="180"/>
+      </w:pPr>
+    </w:lvl>
+    <w:lvl w:ilvl="6" w:tplc="080A000F" w:tentative="1">
+      <w:start w:val="1"/>
+      <w:numFmt w:val="decimal"/>
+      <w:lvlText w:val="%7."/>
+      <w:lvlJc w:val="left"/>
+      <w:pPr>
+        <w:ind w:left="5040" w:hanging="360"/>
+      </w:pPr>
+    </w:lvl>
+    <w:lvl w:ilvl="7" w:tplc="080A0019" w:tentative="1">
+      <w:start w:val="1"/>
+      <w:numFmt w:val="lowerLetter"/>
+      <w:lvlText w:val="%8."/>
+      <w:lvlJc w:val="left"/>
+      <w:pPr>
+        <w:ind w:left="5760" w:hanging="360"/>
+      </w:pPr>
+    </w:lvl>
+    <w:lvl w:ilvl="8" w:tplc="080A001B" w:tentative="1">
+      <w:start w:val="1"/>
+      <w:numFmt w:val="lowerRoman"/>
+      <w:lvlText w:val="%9."/>
+      <w:lvlJc w:val="right"/>
+      <w:pPr>
+        <w:ind w:left="6480" w:hanging="180"/>
+      </w:pPr>
+    </w:lvl>
+  </w:abstractNum>
+  <w:abstractNum w:abstractNumId="8" w15:restartNumberingAfterBreak="0">
     <w:nsid w:val="7B63532D"/>
     <w:multiLevelType w:val="hybridMultilevel"/>
     <w:tmpl w:val="69FA15EC"/>
@@ -10705,19 +11190,31 @@
     </w:lvl>
   </w:abstractNum>
   <w:num w:numId="1" w16cid:durableId="1739597633">
+    <w:abstractNumId w:val="8"/>
+  </w:num>
+  <w:num w:numId="2" w16cid:durableId="948973613">
+    <w:abstractNumId w:val="6"/>
+  </w:num>
+  <w:num w:numId="3" w16cid:durableId="550656016">
     <w:abstractNumId w:val="4"/>
   </w:num>
-  <w:num w:numId="2" w16cid:durableId="948973613">
-    <w:abstractNumId w:val="3"/>
-  </w:num>
-  <w:num w:numId="3" w16cid:durableId="550656016">
+  <w:num w:numId="4" w16cid:durableId="36705155">
     <w:abstractNumId w:val="2"/>
-  </w:num>
-  <w:num w:numId="4" w16cid:durableId="36705155">
-    <w:abstractNumId w:val="1"/>
   </w:num>
   <w:num w:numId="5" w16cid:durableId="1525510721">
     <w:abstractNumId w:val="0"/>
+  </w:num>
+  <w:num w:numId="6" w16cid:durableId="293758729">
+    <w:abstractNumId w:val="3"/>
+  </w:num>
+  <w:num w:numId="7" w16cid:durableId="1185243673">
+    <w:abstractNumId w:val="1"/>
+  </w:num>
+  <w:num w:numId="8" w16cid:durableId="1502816069">
+    <w:abstractNumId w:val="5"/>
+  </w:num>
+  <w:num w:numId="9" w16cid:durableId="1028021501">
+    <w:abstractNumId w:val="7"/>
   </w:num>
 </w:numbering>
 </file>
@@ -11130,7 +11627,7 @@
   <w:style w:type="paragraph" w:default="1" w:styleId="Normal">
     <w:name w:val="Normal"/>
     <w:qFormat/>
-    <w:rsid w:val="00AB798B"/>
+    <w:rsid w:val="002E2F5C"/>
     <w:rPr>
       <w:rFonts w:ascii="Times New Roman" w:eastAsia="Times New Roman" w:hAnsi="Times New Roman" w:cs="Times New Roman"/>
       <w:lang w:val="es-ES"/>
@@ -11186,7 +11683,6 @@
   <w:style w:type="character" w:default="1" w:styleId="Fuentedeprrafopredeter">
     <w:name w:val="Default Paragraph Font"/>
     <w:uiPriority w:val="1"/>
-    <w:semiHidden/>
     <w:unhideWhenUsed/>
   </w:style>
   <w:style w:type="table" w:default="1" w:styleId="Tablanormal">
@@ -11501,35 +11997,6 @@
 </w:styles>
 </file>
 
-<file path=word/ink/ink1.xml><?xml version="1.0" encoding="utf-8"?>
-<inkml:ink xmlns:inkml="http://www.w3.org/2003/InkML">
-  <inkml:definitions>
-    <inkml:context xml:id="ctx0">
-      <inkml:inkSource xml:id="inkSrc0">
-        <inkml:traceFormat>
-          <inkml:channel name="X" type="integer" min="-2.14748E9" max="2.14748E9" units="cm"/>
-          <inkml:channel name="Y" type="integer" min="-2.14748E9" max="2.14748E9" units="cm"/>
-        </inkml:traceFormat>
-        <inkml:channelProperties>
-          <inkml:channelProperty channel="X" name="resolution" value="1000" units="1/cm"/>
-          <inkml:channelProperty channel="Y" name="resolution" value="1000" units="1/cm"/>
-        </inkml:channelProperties>
-      </inkml:inkSource>
-      <inkml:timestamp xml:id="ts0" timeString="2024-09-06T18:27:31.124"/>
-    </inkml:context>
-    <inkml:brush xml:id="br0">
-      <inkml:brushProperty name="width" value="0.1" units="cm"/>
-      <inkml:brushProperty name="height" value="0.6" units="cm"/>
-      <inkml:brushProperty name="color" value="#E71224"/>
-      <inkml:brushProperty name="ignorePressure" value="1"/>
-      <inkml:brushProperty name="inkEffects" value="pencil"/>
-    </inkml:brush>
-  </inkml:definitions>
-  <inkml:trace contextRef="#ctx0" brushRef="#br0">0 0,'5'5,"8"5,10 9,9 5,8 5,5 4,3 2,2 1,1 1,3 4,-2-3,0 0,-4-3,-1-1,-1-2,-1 1,0 0,6 3,7 1,3 2,0-2,1 1,-6 0,-5-2,-7-6,-5-3,-6-1,-6-4,-6-5,-5-3,-2-2,-1 0,-3-1,-1 1,-2 0,0-2,1-2,1-1,0 1,-2 1,0 2,-2 1,2 0,-1 4,3 0,2 2,4 4,1 3,3 1,1 2,-4 3,0 3,0-2,-1-1,0-3,1 2,5-1,6 7,6 6,10 7,7 2,1 1,-4-1,-3-5,-6-6,-6-7,-6-7,-6-6,-6-7,-2-4,-2-3,-1 1,1 3,2 0,1 5,4 5,5 5,3 3,-1 2,0 0,-4-4,-3-2,-2-5,-4-2,-4-2,0-4,-2-4</inkml:trace>
-  <inkml:trace contextRef="#ctx0" brushRef="#br0" timeOffset="2026.28">2302 106,'-2'2,"-1"4,-2 0,0 3,-2 3,-6 2,-3 3,-4 4,-5 5,-4 3,-5 2,-3 0,-5 4,1-2,3-2,3 1,1-1,2 1,1-1,5-5,1 0,1-1,-2 1,-2 0,0-2,3 1,-2 2,-1 2,1 1,-1 0,1-1,-2 0,-5-1,-6-1,-7 4,-7 1,-6 3,-1 1,2-1,6-1,8-3,8-4,8-6,7-5,6-3,5-1,1-3,3-1,2 1,0-1,-1 0,-3 3,-1 2,1 4,-3 3,-1-2,1 1,1-1,-1-4,3-1,0-1,1-1,1 3,-2-1,-1 2,-1 2,-3 2,-4 3,-3 5,-5 5,-3 3,2 1,3-4,3-3,6-1,2-4,4-4,4-2,0-5,0-2,0-1,-2 0,-2-1,-4-3,-4 0,0 2,2 1,-2 2,0 0,1 2,0-2,1-3,3 0,2-2,2 0,0 0,2-2</inkml:trace>
-</inkml:ink>
-</file>
-
 <file path=word/theme/theme1.xml><?xml version="1.0" encoding="utf-8"?>
 <a:theme xmlns:a="http://schemas.openxmlformats.org/drawingml/2006/main" name="Office Theme">
   <a:themeElements>
@@ -11814,6 +12281,12 @@
 </file>
 
 <file path=customXml/item1.xml><?xml version="1.0" encoding="utf-8"?>
+<p:properties xmlns:p="http://schemas.microsoft.com/office/2006/metadata/properties" xmlns:xsi="http://www.w3.org/2001/XMLSchema-instance" xmlns:pc="http://schemas.microsoft.com/office/infopath/2007/PartnerControls">
+  <documentManagement/>
+</p:properties>
+</file>
+
+<file path=customXml/item2.xml><?xml version="1.0" encoding="utf-8"?>
 <ct:contentTypeSchema xmlns:ct="http://schemas.microsoft.com/office/2006/metadata/contentType" xmlns:ma="http://schemas.microsoft.com/office/2006/metadata/properties/metaAttributes" ct:_="" ma:_="" ma:contentTypeName="Documento" ma:contentTypeID="0x010100D17AB2FE10ACE044821667C70897C324" ma:contentTypeVersion="0" ma:contentTypeDescription="Crear nuevo documento." ma:contentTypeScope="" ma:versionID="a43faebd3566ed213228732f0e4df790">
   <xsd:schema xmlns:xsd="http://www.w3.org/2001/XMLSchema" xmlns:xs="http://www.w3.org/2001/XMLSchema" xmlns:p="http://schemas.microsoft.com/office/2006/metadata/properties" targetNamespace="http://schemas.microsoft.com/office/2006/metadata/properties" ma:root="true" ma:fieldsID="6f811a6767019e7426d133b423302158">
     <xsd:element name="properties">
@@ -11927,12 +12400,6 @@
 </ct:contentTypeSchema>
 </file>
 
-<file path=customXml/item2.xml><?xml version="1.0" encoding="utf-8"?>
-<p:properties xmlns:p="http://schemas.microsoft.com/office/2006/metadata/properties" xmlns:xsi="http://www.w3.org/2001/XMLSchema-instance" xmlns:pc="http://schemas.microsoft.com/office/infopath/2007/PartnerControls">
-  <documentManagement/>
-</p:properties>
-</file>
-
 <file path=customXml/item3.xml><?xml version="1.0" encoding="utf-8"?>
 <?mso-contentType ?>
 <FormTemplates xmlns="http://schemas.microsoft.com/sharepoint/v3/contenttype/forms">
@@ -11943,6 +12410,15 @@
 </file>
 
 <file path=customXml/itemProps1.xml><?xml version="1.0" encoding="utf-8"?>
+<ds:datastoreItem xmlns:ds="http://schemas.openxmlformats.org/officeDocument/2006/customXml" ds:itemID="{F0596332-DC69-4D04-9776-2C2214227D1C}">
+  <ds:schemaRefs>
+    <ds:schemaRef ds:uri="http://schemas.microsoft.com/office/2006/metadata/properties"/>
+    <ds:schemaRef ds:uri="http://schemas.microsoft.com/office/infopath/2007/PartnerControls"/>
+  </ds:schemaRefs>
+</ds:datastoreItem>
+</file>
+
+<file path=customXml/itemProps2.xml><?xml version="1.0" encoding="utf-8"?>
 <ds:datastoreItem xmlns:ds="http://schemas.openxmlformats.org/officeDocument/2006/customXml" ds:itemID="{8A595AFD-CF47-488A-B27D-95BE6E22BB52}">
   <ds:schemaRefs>
     <ds:schemaRef ds:uri="http://schemas.microsoft.com/office/2006/metadata/contentType"/>
@@ -11958,15 +12434,6 @@
 </ds:datastoreItem>
 </file>
 
-<file path=customXml/itemProps2.xml><?xml version="1.0" encoding="utf-8"?>
-<ds:datastoreItem xmlns:ds="http://schemas.openxmlformats.org/officeDocument/2006/customXml" ds:itemID="{F0596332-DC69-4D04-9776-2C2214227D1C}">
-  <ds:schemaRefs>
-    <ds:schemaRef ds:uri="http://schemas.microsoft.com/office/2006/metadata/properties"/>
-    <ds:schemaRef ds:uri="http://schemas.microsoft.com/office/infopath/2007/PartnerControls"/>
-  </ds:schemaRefs>
-</ds:datastoreItem>
-</file>
-
 <file path=customXml/itemProps3.xml><?xml version="1.0" encoding="utf-8"?>
 <ds:datastoreItem xmlns:ds="http://schemas.openxmlformats.org/officeDocument/2006/customXml" ds:itemID="{4E4D142C-36C0-4D0A-8375-F3E6926DA08E}">
   <ds:schemaRefs>

--- a/DFP-A00.docx
+++ b/DFP-A00.docx
@@ -354,7 +354,7 @@
           </mc:Choice>
           <mc:Fallback>
             <w:pict>
-              <v:shape w14:anchorId="453CB5D2" id="AutoShape 72" o:spid="_x0000_s1026" style="position:absolute;margin-left:173.3pt;margin-top:17.15pt;width:.2pt;height:8.45pt;z-index:15730176;visibility:visible;mso-wrap-style:square;mso-width-percent:0;mso-height-percent:0;mso-wrap-distance-left:9pt;mso-wrap-distance-top:0;mso-wrap-distance-right:9pt;mso-wrap-distance-bottom:0;mso-position-horizontal:absolute;mso-position-horizontal-relative:page;mso-position-vertical:absolute;mso-position-vertical-relative:text;mso-width-percent:0;mso-height-percent:0;mso-width-relative:page;mso-height-relative:page;v-text-anchor:top" coordsize="4,169" o:gfxdata="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" path="m4,169l2,167m,165l,3m,2l2,e" filled="f" strokecolor="#b5082d" strokeweight=".14pt">
+              <v:shape w14:anchorId="05BE0B01" id="AutoShape 72" o:spid="_x0000_s1026" style="position:absolute;margin-left:173.3pt;margin-top:17.15pt;width:.2pt;height:8.45pt;z-index:15730176;visibility:visible;mso-wrap-style:square;mso-width-percent:0;mso-height-percent:0;mso-wrap-distance-left:9pt;mso-wrap-distance-top:0;mso-wrap-distance-right:9pt;mso-wrap-distance-bottom:0;mso-position-horizontal:absolute;mso-position-horizontal-relative:page;mso-position-vertical:absolute;mso-position-vertical-relative:text;mso-width-percent:0;mso-height-percent:0;mso-width-relative:page;mso-height-relative:page;v-text-anchor:top" coordsize="4,169" o:gfxdata="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" path="m4,169l2,167m,165l,3m,2l2,e" filled="f" strokecolor="#b5082d" strokeweight=".14pt">
                 <v:path arrowok="t" o:connecttype="custom" o:connectlocs="1612900,206451200;806450,205644750;0,204838300;0,139515850;0,139112625;806450,138306175" o:connectangles="0,0,0,0,0,0"/>
                 <w10:wrap anchorx="page"/>
               </v:shape>
@@ -652,7 +652,7 @@
           </mc:Choice>
           <mc:Fallback>
             <w:pict>
-              <v:shape w14:anchorId="2AEE0793" id="AutoShape 71" o:spid="_x0000_s1026" style="position:absolute;margin-left:31.25pt;margin-top:-.35pt;width:.2pt;height:8.7pt;z-index:487594496;visibility:visible;mso-wrap-style:square;mso-width-percent:0;mso-height-percent:0;mso-wrap-distance-left:9pt;mso-wrap-distance-top:0;mso-wrap-distance-right:9pt;mso-wrap-distance-bottom:0;mso-position-horizontal:absolute;mso-position-horizontal-relative:page;mso-position-vertical:absolute;mso-position-vertical-relative:text;mso-width-percent:0;mso-height-percent:0;mso-width-relative:page;mso-height-relative:page;v-text-anchor:top" coordsize="4,174" o:gfxdata="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" path="m3,174l2,173m,171l,4m,2l2,e" filled="f" strokecolor="#b5082d" strokeweight=".14pt">
+              <v:shape w14:anchorId="249B42D3" id="AutoShape 71" o:spid="_x0000_s1026" style="position:absolute;margin-left:31.25pt;margin-top:-.35pt;width:.2pt;height:8.7pt;z-index:487594496;visibility:visible;mso-wrap-style:square;mso-width-percent:0;mso-height-percent:0;mso-wrap-distance-left:9pt;mso-wrap-distance-top:0;mso-wrap-distance-right:9pt;mso-wrap-distance-bottom:0;mso-position-horizontal:absolute;mso-position-horizontal-relative:page;mso-position-vertical:absolute;mso-position-vertical-relative:text;mso-width-percent:0;mso-height-percent:0;mso-width-relative:page;mso-height-relative:page;v-text-anchor:top" coordsize="4,174" o:gfxdata="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" path="m3,174l2,173m,171l,4m,2l2,e" filled="f" strokecolor="#b5082d" strokeweight=".14pt">
                 <v:path arrowok="t" o:connecttype="custom" o:connectlocs="1209675,67338575;806450,66935350;0,66128900;0,-1209675;0,-2016125;806450,-2822575" o:connectangles="0,0,0,0,0,0"/>
                 <w10:wrap anchorx="page"/>
               </v:shape>
@@ -1048,7 +1048,7 @@
           </mc:Choice>
           <mc:Fallback>
             <w:pict>
-              <v:shape w14:anchorId="0FC6C766" id="AutoShape 27" o:spid="_x0000_s1026" style="position:absolute;margin-left:31.25pt;margin-top:4.65pt;width:.2pt;height:10.1pt;z-index:15731200;visibility:visible;mso-wrap-style:square;mso-width-percent:0;mso-height-percent:0;mso-wrap-distance-left:9pt;mso-wrap-distance-top:0;mso-wrap-distance-right:9pt;mso-wrap-distance-bottom:0;mso-position-horizontal:absolute;mso-position-horizontal-relative:page;mso-position-vertical:absolute;mso-position-vertical-relative:text;mso-width-percent:0;mso-height-percent:0;mso-width-relative:page;mso-height-relative:page;v-text-anchor:top" coordsize="4,202" o:gfxdata="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" path="m3,202l2,200m,199l,3m,2l2,e" filled="f" strokecolor="#b5082d" strokeweight=".14pt">
+              <v:shape w14:anchorId="45DDEE05" id="AutoShape 27" o:spid="_x0000_s1026" style="position:absolute;margin-left:31.25pt;margin-top:4.65pt;width:.2pt;height:10.1pt;z-index:15731200;visibility:visible;mso-wrap-style:square;mso-width-percent:0;mso-height-percent:0;mso-wrap-distance-left:9pt;mso-wrap-distance-top:0;mso-wrap-distance-right:9pt;mso-wrap-distance-bottom:0;mso-position-horizontal:absolute;mso-position-horizontal-relative:page;mso-position-vertical:absolute;mso-position-vertical-relative:text;mso-width-percent:0;mso-height-percent:0;mso-width-relative:page;mso-height-relative:page;v-text-anchor:top" coordsize="4,202" o:gfxdata="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" path="m3,202l2,200m,199l,3m,2l2,e" filled="f" strokecolor="#b5082d" strokeweight=".14pt">
                 <v:path arrowok="t" o:connecttype="custom" o:connectlocs="1209675,118951375;806450,118144925;0,117741700;0,38709600;0,38306375;806450,37499925" o:connectangles="0,0,0,0,0,0"/>
                 <w10:wrap anchorx="page"/>
               </v:shape>
@@ -1139,7 +1139,7 @@
           <w:szCs w:val="24"/>
           <w:lang w:val="es-MX"/>
         </w:rPr>
-        <w:t xml:space="preserve">a través del análisis de video proveniente de cámaras de videovigilancia, con un enfoque específico en la detección de intentos de allanamiento de morada. El allanamiento de morada se define como el intento de una persona o un grupo de personas de entrar o permanecer en una vivienda o local ajeno sin el consentimiento del ocupante. </w:t>
+        <w:t xml:space="preserve">a través del análisis de video proveniente de cámaras de videovigilancia, con un enfoque específico en la detección de </w:t>
       </w:r>
       <w:r>
         <w:rPr>
@@ -1147,7 +1147,191 @@
           <w:szCs w:val="24"/>
           <w:lang w:val="es-MX"/>
         </w:rPr>
-        <w:t>(</w:t>
+        <w:t>tentativas/intentos</w:t>
+      </w:r>
+      <w:r>
+        <w:rPr>
+          <w:sz w:val="24"/>
+          <w:szCs w:val="24"/>
+          <w:lang w:val="es-MX"/>
+        </w:rPr>
+        <w:t xml:space="preserve"> de allanamiento de morada. El allanamiento de morada se define como el intento de una persona o un grupo de personas de entrar o permanecer en una vivienda o local ajeno sin el consentimiento del ocupante. </w:t>
+      </w:r>
+    </w:p>
+    <w:p>
+      <w:pPr>
+        <w:pStyle w:val="Textoindependiente"/>
+        <w:spacing w:before="2"/>
+        <w:jc w:val="both"/>
+        <w:rPr>
+          <w:sz w:val="24"/>
+          <w:szCs w:val="24"/>
+          <w:lang w:val="es-MX"/>
+        </w:rPr>
+      </w:pPr>
+    </w:p>
+    <w:p>
+      <w:pPr>
+        <w:pStyle w:val="Textoindependiente"/>
+        <w:spacing w:before="2"/>
+        <w:jc w:val="both"/>
+        <w:rPr>
+          <w:sz w:val="24"/>
+          <w:szCs w:val="24"/>
+          <w:lang w:val="es-MX"/>
+        </w:rPr>
+      </w:pPr>
+      <w:r>
+        <w:rPr>
+          <w:sz w:val="24"/>
+          <w:szCs w:val="24"/>
+          <w:lang w:val="es-MX"/>
+        </w:rPr>
+        <w:t>Para abordar esta problemática, resulta esencial distinguir entre conductas delictivas y aquellas justificadas por la ley</w:t>
+      </w:r>
+      <w:r>
+        <w:rPr>
+          <w:sz w:val="24"/>
+          <w:szCs w:val="24"/>
+          <w:lang w:val="es-MX"/>
+        </w:rPr>
+        <w:t xml:space="preserve"> (visitas de cobradores o repartidores)</w:t>
+      </w:r>
+      <w:r>
+        <w:rPr>
+          <w:sz w:val="24"/>
+          <w:szCs w:val="24"/>
+          <w:lang w:val="es-MX"/>
+        </w:rPr>
+        <w:t>, en consonancia con el artículo 285 del Código Penal Federal [1].</w:t>
+      </w:r>
+      <w:r>
+        <w:rPr>
+          <w:sz w:val="24"/>
+          <w:szCs w:val="24"/>
+          <w:lang w:val="es-MX"/>
+        </w:rPr>
+        <w:t xml:space="preserve"> </w:t>
+      </w:r>
+    </w:p>
+    <w:p>
+      <w:pPr>
+        <w:pStyle w:val="Textoindependiente"/>
+        <w:spacing w:before="2"/>
+        <w:jc w:val="both"/>
+        <w:rPr>
+          <w:sz w:val="24"/>
+          <w:szCs w:val="24"/>
+          <w:lang w:val="es-MX"/>
+        </w:rPr>
+      </w:pPr>
+    </w:p>
+    <w:p>
+      <w:pPr>
+        <w:pStyle w:val="Textoindependiente"/>
+        <w:spacing w:before="2"/>
+        <w:jc w:val="both"/>
+        <w:rPr>
+          <w:sz w:val="24"/>
+          <w:szCs w:val="24"/>
+          <w:lang w:val="es-MX"/>
+        </w:rPr>
+      </w:pPr>
+      <w:r>
+        <w:rPr>
+          <w:sz w:val="24"/>
+          <w:szCs w:val="24"/>
+          <w:lang w:val="es-MX"/>
+        </w:rPr>
+        <w:t>El desarrollo de es</w:t>
+      </w:r>
+      <w:r>
+        <w:rPr>
+          <w:sz w:val="24"/>
+          <w:szCs w:val="24"/>
+          <w:lang w:val="es-MX"/>
+        </w:rPr>
+        <w:t xml:space="preserve">te algoritmo </w:t>
+      </w:r>
+      <w:r>
+        <w:rPr>
+          <w:sz w:val="24"/>
+          <w:szCs w:val="24"/>
+          <w:lang w:val="es-MX"/>
+        </w:rPr>
+        <w:t>surge del interés en aumentar la seguridad en el hogar, así como en reducir la incidencia de estos delitos o, al menos, alertar de manera más rápida a los propietarios sobre actividades "inusuales" o "potencialmente peligrosas" que puedan estar ocurriendo en el exterior de su vivienda.</w:t>
+      </w:r>
+      <w:r>
+        <w:rPr>
+          <w:sz w:val="24"/>
+          <w:szCs w:val="24"/>
+          <w:lang w:val="es-MX"/>
+        </w:rPr>
+        <w:t xml:space="preserve"> (poner como ha sido resuelto este problema de forma breve y utilizar las referencias por ejemplo de la tabla y poner las desventajas y </w:t>
+      </w:r>
+      <w:r>
+        <w:rPr>
+          <w:sz w:val="24"/>
+          <w:szCs w:val="24"/>
+          <w:lang w:val="es-MX"/>
+        </w:rPr>
+        <w:t xml:space="preserve">resaltar </w:t>
+      </w:r>
+      <w:r>
+        <w:rPr>
+          <w:sz w:val="24"/>
+          <w:szCs w:val="24"/>
+          <w:lang w:val="es-MX"/>
+        </w:rPr>
+        <w:t>como mi algoritmo puede ser mejor o aborda)</w:t>
+      </w:r>
+    </w:p>
+    <w:p>
+      <w:pPr>
+        <w:pStyle w:val="Textoindependiente"/>
+        <w:spacing w:before="2"/>
+        <w:jc w:val="both"/>
+        <w:rPr>
+          <w:sz w:val="24"/>
+          <w:szCs w:val="24"/>
+          <w:lang w:val="es-MX"/>
+        </w:rPr>
+      </w:pPr>
+    </w:p>
+    <w:p>
+      <w:pPr>
+        <w:pStyle w:val="Textoindependiente"/>
+        <w:spacing w:before="2"/>
+        <w:jc w:val="both"/>
+        <w:rPr>
+          <w:sz w:val="24"/>
+          <w:szCs w:val="24"/>
+          <w:lang w:val="es-MX"/>
+        </w:rPr>
+      </w:pPr>
+      <w:r>
+        <w:rPr>
+          <w:sz w:val="24"/>
+          <w:szCs w:val="24"/>
+          <w:lang w:val="es-MX"/>
+        </w:rPr>
+        <w:t xml:space="preserve">Con el fin de mejorar la seguridad en el hogar y ofrecer una respuesta más rápida ante posibles amenazas, </w:t>
+      </w:r>
+      <w:r>
+        <w:rPr>
+          <w:sz w:val="24"/>
+          <w:szCs w:val="24"/>
+          <w:lang w:val="es-MX"/>
+        </w:rPr>
+        <w:t xml:space="preserve">el algoritmo </w:t>
+      </w:r>
+      <w:r>
+        <w:rPr>
+          <w:sz w:val="24"/>
+          <w:szCs w:val="24"/>
+          <w:lang w:val="es-MX"/>
+        </w:rPr>
+        <w:t xml:space="preserve">utilizará tecnologías avanzadas como </w:t>
       </w:r>
       <w:proofErr w:type="spellStart"/>
       <w:r>
@@ -1156,7 +1340,7 @@
           <w:szCs w:val="24"/>
           <w:lang w:val="es-MX"/>
         </w:rPr>
-        <w:t>bucar</w:t>
+        <w:t>Mediapipe</w:t>
       </w:r>
       <w:proofErr w:type="spellEnd"/>
       <w:r>
@@ -1165,7 +1349,7 @@
           <w:szCs w:val="24"/>
           <w:lang w:val="es-MX"/>
         </w:rPr>
-        <w:t xml:space="preserve"> otras palabras </w:t>
+        <w:t xml:space="preserve"> [2] para el procesamiento y análisis de los videos. </w:t>
       </w:r>
       <w:proofErr w:type="spellStart"/>
       <w:r>
@@ -1174,7 +1358,7 @@
           <w:szCs w:val="24"/>
           <w:lang w:val="es-MX"/>
         </w:rPr>
-        <w:t>oara</w:t>
+        <w:t>Mediapipe</w:t>
       </w:r>
       <w:proofErr w:type="spellEnd"/>
       <w:r>
@@ -1183,264 +1367,32 @@
           <w:szCs w:val="24"/>
           <w:lang w:val="es-MX"/>
         </w:rPr>
+        <w:t xml:space="preserve"> permitirá la detección de puntos de referencia corporales en los videos, los cuales serán cruciales para identificar patrones de comportamiento sospechosos. </w:t>
+      </w:r>
+      <w:r>
+        <w:rPr>
+          <w:sz w:val="24"/>
+          <w:szCs w:val="24"/>
+          <w:lang w:val="es-MX"/>
+        </w:rPr>
         <w:t xml:space="preserve"> </w:t>
       </w:r>
-      <w:proofErr w:type="spellStart"/>
       <w:r>
         <w:rPr>
           <w:sz w:val="24"/>
           <w:szCs w:val="24"/>
           <w:lang w:val="es-MX"/>
         </w:rPr>
-        <w:t>untento</w:t>
-      </w:r>
-      <w:proofErr w:type="spellEnd"/>
+        <w:t xml:space="preserve">Esta información, posteriormente, se </w:t>
+      </w:r>
       <w:r>
         <w:rPr>
           <w:sz w:val="24"/>
           <w:szCs w:val="24"/>
           <w:lang w:val="es-MX"/>
         </w:rPr>
-        <w:t>)</w:t>
-      </w:r>
-    </w:p>
-    <w:p>
-      <w:pPr>
-        <w:pStyle w:val="Textoindependiente"/>
-        <w:spacing w:before="2"/>
-        <w:jc w:val="both"/>
-        <w:rPr>
-          <w:sz w:val="24"/>
-          <w:szCs w:val="24"/>
-          <w:lang w:val="es-MX"/>
-        </w:rPr>
-      </w:pPr>
-    </w:p>
-    <w:p>
-      <w:pPr>
-        <w:pStyle w:val="Textoindependiente"/>
-        <w:spacing w:before="2"/>
-        <w:jc w:val="both"/>
-        <w:rPr>
-          <w:sz w:val="24"/>
-          <w:szCs w:val="24"/>
-          <w:lang w:val="es-MX"/>
-        </w:rPr>
-      </w:pPr>
-      <w:r>
-        <w:rPr>
-          <w:sz w:val="24"/>
-          <w:szCs w:val="24"/>
-          <w:lang w:val="es-MX"/>
-        </w:rPr>
-        <w:t>Para abordar esta problemática, resulta esencial distinguir entre conductas delictivas y aquellas justificadas por la ley</w:t>
-      </w:r>
-      <w:r>
-        <w:rPr>
-          <w:sz w:val="24"/>
-          <w:szCs w:val="24"/>
-          <w:lang w:val="es-MX"/>
-        </w:rPr>
-        <w:t xml:space="preserve"> (visitas de cobradores o repartidores)</w:t>
-      </w:r>
-      <w:r>
-        <w:rPr>
-          <w:sz w:val="24"/>
-          <w:szCs w:val="24"/>
-          <w:lang w:val="es-MX"/>
-        </w:rPr>
-        <w:t>, en consonancia con el artículo 285 del Código Penal Federal [1].</w:t>
-      </w:r>
-      <w:r>
-        <w:rPr>
-          <w:sz w:val="24"/>
-          <w:szCs w:val="24"/>
-          <w:lang w:val="es-MX"/>
-        </w:rPr>
-        <w:t xml:space="preserve"> (Relacionarlo o poner el ejemplo en casos coloquiales como cuando va un </w:t>
-      </w:r>
-      <w:r>
-        <w:rPr>
-          <w:sz w:val="24"/>
-          <w:szCs w:val="24"/>
-          <w:lang w:val="es-MX"/>
-        </w:rPr>
-        <w:t>cobrador o repartidor ?</w:t>
-      </w:r>
-      <w:r>
-        <w:rPr>
-          <w:sz w:val="24"/>
-          <w:szCs w:val="24"/>
-          <w:lang w:val="es-MX"/>
-        </w:rPr>
-        <w:t xml:space="preserve"> en el planteamiento mejor</w:t>
-      </w:r>
-      <w:r>
-        <w:rPr>
-          <w:sz w:val="24"/>
-          <w:szCs w:val="24"/>
-          <w:lang w:val="es-MX"/>
-        </w:rPr>
-        <w:t>)</w:t>
-      </w:r>
-    </w:p>
-    <w:p>
-      <w:pPr>
-        <w:pStyle w:val="Textoindependiente"/>
-        <w:spacing w:before="2"/>
-        <w:jc w:val="both"/>
-        <w:rPr>
-          <w:sz w:val="24"/>
-          <w:szCs w:val="24"/>
-          <w:lang w:val="es-MX"/>
-        </w:rPr>
-      </w:pPr>
-    </w:p>
-    <w:p>
-      <w:pPr>
-        <w:pStyle w:val="Textoindependiente"/>
-        <w:spacing w:before="2"/>
-        <w:jc w:val="both"/>
-        <w:rPr>
-          <w:sz w:val="24"/>
-          <w:szCs w:val="24"/>
-          <w:lang w:val="es-MX"/>
-        </w:rPr>
-      </w:pPr>
-      <w:r>
-        <w:rPr>
-          <w:sz w:val="24"/>
-          <w:szCs w:val="24"/>
-          <w:lang w:val="es-MX"/>
-        </w:rPr>
-        <w:t>El desarrollo de es</w:t>
-      </w:r>
-      <w:r>
-        <w:rPr>
-          <w:sz w:val="24"/>
-          <w:szCs w:val="24"/>
-          <w:lang w:val="es-MX"/>
-        </w:rPr>
-        <w:t xml:space="preserve">te algoritmo </w:t>
-      </w:r>
-      <w:r>
-        <w:rPr>
-          <w:sz w:val="24"/>
-          <w:szCs w:val="24"/>
-          <w:lang w:val="es-MX"/>
-        </w:rPr>
-        <w:t>surge del interés en aumentar la seguridad en el hogar, así como en reducir la incidencia de estos delitos o, al menos, alertar de manera más rápida a los propietarios sobre actividades "inusuales" o "potencialmente peligrosas" que puedan estar ocurriendo en el exterior de su vivienda.</w:t>
-      </w:r>
-    </w:p>
-    <w:p>
-      <w:pPr>
-        <w:pStyle w:val="Textoindependiente"/>
-        <w:spacing w:before="2"/>
-        <w:jc w:val="both"/>
-        <w:rPr>
-          <w:sz w:val="24"/>
-          <w:szCs w:val="24"/>
-          <w:lang w:val="es-MX"/>
-        </w:rPr>
-      </w:pPr>
-    </w:p>
-    <w:p>
-      <w:pPr>
-        <w:pStyle w:val="Textoindependiente"/>
-        <w:spacing w:before="2"/>
-        <w:jc w:val="both"/>
-        <w:rPr>
-          <w:sz w:val="24"/>
-          <w:szCs w:val="24"/>
-          <w:lang w:val="es-MX"/>
-        </w:rPr>
-      </w:pPr>
-      <w:r>
-        <w:rPr>
-          <w:sz w:val="24"/>
-          <w:szCs w:val="24"/>
-          <w:lang w:val="es-MX"/>
-        </w:rPr>
-        <w:t xml:space="preserve">Con el fin de mejorar la seguridad en el hogar y ofrecer una respuesta más rápida ante posibles amenazas, </w:t>
-      </w:r>
-      <w:r>
-        <w:rPr>
-          <w:sz w:val="24"/>
-          <w:szCs w:val="24"/>
-          <w:lang w:val="es-MX"/>
-        </w:rPr>
-        <w:t xml:space="preserve">el algoritmo </w:t>
-      </w:r>
-      <w:r>
-        <w:rPr>
-          <w:sz w:val="24"/>
-          <w:szCs w:val="24"/>
-          <w:lang w:val="es-MX"/>
-        </w:rPr>
-        <w:t xml:space="preserve">utilizará tecnologías avanzadas como </w:t>
-      </w:r>
-      <w:proofErr w:type="spellStart"/>
-      <w:r>
-        <w:rPr>
-          <w:b/>
-          <w:bCs/>
-          <w:sz w:val="24"/>
-          <w:szCs w:val="24"/>
-          <w:lang w:val="es-MX"/>
-        </w:rPr>
-        <w:t>Mediapipe</w:t>
-      </w:r>
-      <w:proofErr w:type="spellEnd"/>
-      <w:r>
-        <w:rPr>
-          <w:sz w:val="24"/>
-          <w:szCs w:val="24"/>
-          <w:lang w:val="es-MX"/>
-        </w:rPr>
-        <w:t xml:space="preserve"> [2] para el procesamiento y análisis de los videos. </w:t>
-      </w:r>
-      <w:proofErr w:type="spellStart"/>
-      <w:r>
-        <w:rPr>
-          <w:sz w:val="24"/>
-          <w:szCs w:val="24"/>
-          <w:lang w:val="es-MX"/>
-        </w:rPr>
-        <w:t>Mediapipe</w:t>
-      </w:r>
-      <w:proofErr w:type="spellEnd"/>
-      <w:r>
-        <w:rPr>
-          <w:sz w:val="24"/>
-          <w:szCs w:val="24"/>
-          <w:lang w:val="es-MX"/>
-        </w:rPr>
-        <w:t xml:space="preserve"> permitirá la detección de puntos de referencia corporales en los videos, los cuales serán cruciales para identificar patrones de comportamiento sospechosos. </w:t>
-      </w:r>
-      <w:r>
-        <w:rPr>
-          <w:sz w:val="24"/>
-          <w:szCs w:val="24"/>
-          <w:lang w:val="es-MX"/>
-        </w:rPr>
-        <w:t xml:space="preserve"> </w:t>
-      </w:r>
-      <w:r>
-        <w:rPr>
-          <w:sz w:val="24"/>
-          <w:szCs w:val="24"/>
-          <w:lang w:val="es-MX"/>
-        </w:rPr>
-        <w:t xml:space="preserve">Esta información, posteriormente, se utilizará como entrada para una red neuronal, que será entrenada para reconocer y clasificar </w:t>
-      </w:r>
-      <w:r>
-        <w:rPr>
-          <w:sz w:val="24"/>
-          <w:szCs w:val="24"/>
-          <w:lang w:val="es-MX"/>
-        </w:rPr>
         <w:lastRenderedPageBreak/>
-        <w:t>comportamientos potencialmente peligrosos.</w:t>
+        <w:t>utilizará como entrada para una red neuronal, que será entrenada para reconocer y clasificar comportamientos potencialmente peligrosos.</w:t>
       </w:r>
     </w:p>
     <w:p>
@@ -1702,15 +1654,31 @@
           <w:sz w:val="24"/>
           <w:szCs w:val="24"/>
         </w:rPr>
-        <w:t xml:space="preserve"> mediante la recolección de vídeos de diferentes fuentes</w:t>
-      </w:r>
-      <w:r>
-        <w:rPr>
-          <w:bCs/>
-          <w:sz w:val="24"/>
-          <w:szCs w:val="24"/>
-        </w:rPr>
-        <w:t xml:space="preserve">(conjuntos de datos </w:t>
+        <w:t xml:space="preserve"> mediante la recolección de vídeos de diferentes </w:t>
+      </w:r>
+      <w:r>
+        <w:rPr>
+          <w:bCs/>
+          <w:sz w:val="24"/>
+          <w:szCs w:val="24"/>
+        </w:rPr>
+        <w:t>fuentes</w:t>
+      </w:r>
+      <w:r>
+        <w:rPr>
+          <w:bCs/>
+          <w:sz w:val="24"/>
+          <w:szCs w:val="24"/>
+        </w:rPr>
+        <w:t xml:space="preserve"> (</w:t>
+      </w:r>
+      <w:r>
+        <w:rPr>
+          <w:bCs/>
+          <w:sz w:val="24"/>
+          <w:szCs w:val="24"/>
+        </w:rPr>
+        <w:t xml:space="preserve">conjuntos de datos </w:t>
       </w:r>
       <w:r>
         <w:rPr>
@@ -1743,6 +1711,14 @@
           <w:szCs w:val="24"/>
         </w:rPr>
         <w:t>)</w:t>
+      </w:r>
+      <w:r>
+        <w:rPr>
+          <w:bCs/>
+          <w:sz w:val="24"/>
+          <w:szCs w:val="24"/>
+        </w:rPr>
+        <w:t xml:space="preserve"> </w:t>
       </w:r>
     </w:p>
     <w:p>
@@ -1767,23 +1743,7 @@
           <w:sz w:val="24"/>
           <w:szCs w:val="24"/>
         </w:rPr>
-        <w:t>Preprocesa</w:t>
-      </w:r>
-      <w:r>
-        <w:rPr>
-          <w:bCs/>
-          <w:sz w:val="24"/>
-          <w:szCs w:val="24"/>
-        </w:rPr>
-        <w:t>r</w:t>
-      </w:r>
-      <w:r>
-        <w:rPr>
-          <w:bCs/>
-          <w:sz w:val="24"/>
-          <w:szCs w:val="24"/>
-        </w:rPr>
-        <w:t xml:space="preserve"> de los videos recolectados</w:t>
+        <w:t>Preprocesar de los videos recolectados mediante la aplicación de recortes, ajustes de iluminación o transformaciones geométricas</w:t>
       </w:r>
     </w:p>
     <w:p>
@@ -2016,7 +1976,79 @@
           <w:szCs w:val="24"/>
           <w:lang w:val="es-MX"/>
         </w:rPr>
-        <w:t>, en 2023, [3] la mayoría de los delitos en México registraron una baja significativa a nivel nacional; sin embargo, la gran mayoría de ellos siguen quedando impunes. De acuerdo con el Observatorio Nacional Ciudadano, el delito de robo a casa habitación disminuyó alrededor del 16.20% entre 2022 y 2023. No obstante, encuestas realizadas por el INEGI revelan que, en México, de cada 100 delitos, solo 6.4 se denuncian, y de cada 100 delitos denunciados, solo 14 se resuelven.</w:t>
+        <w:t>, en 2023, [3] la mayoría de los delitos en México registraron una baja significativa a nivel nacional; sin embargo, la gran mayoría de ellos siguen quedando impunes. De acuerdo con el Observatorio Nacional Ciudadano</w:t>
+      </w:r>
+      <w:r>
+        <w:rPr>
+          <w:bCs/>
+          <w:sz w:val="24"/>
+          <w:szCs w:val="24"/>
+          <w:lang w:val="es-MX"/>
+        </w:rPr>
+        <w:t xml:space="preserve"> [4]</w:t>
+      </w:r>
+      <w:r>
+        <w:rPr>
+          <w:bCs/>
+          <w:sz w:val="24"/>
+          <w:szCs w:val="24"/>
+          <w:lang w:val="es-MX"/>
+        </w:rPr>
+        <w:t>, el delito de robo a casa habitación disminuyó alrededor del 16.20% entre 2022 y 2023. No obstante, encuestas realizadas por el INEGI</w:t>
+      </w:r>
+      <w:r>
+        <w:rPr>
+          <w:bCs/>
+          <w:sz w:val="24"/>
+          <w:szCs w:val="24"/>
+          <w:lang w:val="es-MX"/>
+        </w:rPr>
+        <w:t xml:space="preserve"> [5]</w:t>
+      </w:r>
+      <w:r>
+        <w:rPr>
+          <w:bCs/>
+          <w:sz w:val="24"/>
+          <w:szCs w:val="24"/>
+          <w:lang w:val="es-MX"/>
+        </w:rPr>
+        <w:t xml:space="preserve"> revelan que, en México, de cada 100 delitos, solo 6.4 se denuncian, y de cada 100 delitos denunciados, solo 14 se resuelven.</w:t>
+      </w:r>
+      <w:r>
+        <w:rPr>
+          <w:bCs/>
+          <w:sz w:val="24"/>
+          <w:szCs w:val="24"/>
+          <w:lang w:val="es-MX"/>
+        </w:rPr>
+        <w:t xml:space="preserve"> </w:t>
+      </w:r>
+      <w:r>
+        <w:rPr>
+          <w:bCs/>
+          <w:sz w:val="24"/>
+          <w:szCs w:val="24"/>
+          <w:lang w:val="es-MX"/>
+        </w:rPr>
+        <w:t>Además, la incidencia de allanamiento</w:t>
+      </w:r>
+      <w:r>
+        <w:rPr>
+          <w:bCs/>
+          <w:sz w:val="24"/>
+          <w:szCs w:val="24"/>
+          <w:lang w:val="es-MX"/>
+        </w:rPr>
+        <w:t>s</w:t>
+      </w:r>
+      <w:r>
+        <w:rPr>
+          <w:bCs/>
+          <w:sz w:val="24"/>
+          <w:szCs w:val="24"/>
+          <w:lang w:val="es-MX"/>
+        </w:rPr>
+        <w:t xml:space="preserve"> tiende a aumentar durante las vacaciones, cuando las familias regresan a sus hogares y descubren puertas o ventanas rotas, o que les faltan pertenencias. </w:t>
       </w:r>
     </w:p>
     <w:p>
@@ -2027,21 +2059,25 @@
         <w:jc w:val="both"/>
         <w:rPr>
           <w:bCs/>
-          <w:strike/>
           <w:sz w:val="24"/>
           <w:szCs w:val="24"/>
           <w:lang w:val="es-MX"/>
         </w:rPr>
       </w:pPr>
-      <w:r>
+    </w:p>
+    <w:p>
+      <w:pPr>
+        <w:pStyle w:val="Textoindependiente"/>
+        <w:spacing w:before="2"/>
+        <w:ind w:left="102"/>
+        <w:jc w:val="both"/>
         <w:rPr>
           <w:bCs/>
           <w:sz w:val="24"/>
           <w:szCs w:val="24"/>
           <w:lang w:val="es-MX"/>
         </w:rPr>
-        <w:t>Además, la incidencia de allanamiento</w:t>
-      </w:r>
+      </w:pPr>
       <w:r>
         <w:rPr>
           <w:bCs/>
@@ -2049,7 +2085,7 @@
           <w:szCs w:val="24"/>
           <w:lang w:val="es-MX"/>
         </w:rPr>
-        <w:t>s</w:t>
+        <w:t xml:space="preserve">Este proyecto propone el desarrollo de </w:t>
       </w:r>
       <w:r>
         <w:rPr>
@@ -2058,36 +2094,26 @@
           <w:szCs w:val="24"/>
           <w:lang w:val="es-MX"/>
         </w:rPr>
-        <w:t xml:space="preserve"> tiende a aumentar durante las vacaciones, cuando las familias regresan a sus hogares y descubren puertas o ventanas rotas, o que les faltan pertenencias. </w:t>
-      </w:r>
-    </w:p>
-    <w:p>
-      <w:pPr>
-        <w:pStyle w:val="Textoindependiente"/>
-        <w:spacing w:line="252" w:lineRule="auto"/>
-        <w:ind w:left="102" w:right="15"/>
-        <w:jc w:val="both"/>
+        <w:t>algoritmo</w:t>
+      </w:r>
+      <w:r>
         <w:rPr>
           <w:bCs/>
           <w:sz w:val="24"/>
           <w:szCs w:val="24"/>
           <w:lang w:val="es-MX"/>
         </w:rPr>
-      </w:pPr>
-    </w:p>
-    <w:p>
-      <w:pPr>
-        <w:pStyle w:val="Textoindependiente"/>
-        <w:spacing w:line="252" w:lineRule="auto"/>
-        <w:ind w:left="102" w:right="15"/>
-        <w:jc w:val="both"/>
+        <w:t xml:space="preserve"> para identificar patrones de movimiento asociados con intentos de allanamiento. Al integrar</w:t>
+      </w:r>
+      <w:r>
         <w:rPr>
           <w:bCs/>
           <w:sz w:val="24"/>
           <w:szCs w:val="24"/>
           <w:lang w:val="es-MX"/>
         </w:rPr>
-      </w:pPr>
+        <w:t xml:space="preserve"> algoritmos de aprendizaje máquina, redes neuronales artificiales y análisis de datos</w:t>
+      </w:r>
       <w:r>
         <w:rPr>
           <w:bCs/>
@@ -2095,7 +2121,7 @@
           <w:szCs w:val="24"/>
           <w:lang w:val="es-MX"/>
         </w:rPr>
-        <w:t xml:space="preserve">Este proyecto propone el desarrollo de </w:t>
+        <w:t>,</w:t>
       </w:r>
       <w:r>
         <w:rPr>
@@ -2104,7 +2130,7 @@
           <w:szCs w:val="24"/>
           <w:lang w:val="es-MX"/>
         </w:rPr>
-        <w:t>algoritmo</w:t>
+        <w:t xml:space="preserve"> el algoritmo</w:t>
       </w:r>
       <w:r>
         <w:rPr>
@@ -2113,7 +2139,7 @@
           <w:szCs w:val="24"/>
           <w:lang w:val="es-MX"/>
         </w:rPr>
-        <w:t xml:space="preserve"> para identificar patrones de movimiento asociados con intentos de allanamiento. Al integrar</w:t>
+        <w:t xml:space="preserve"> podrá detectar movimientos sospechosos, proporcionando una respuesta proactiva frente a posibles delitos</w:t>
       </w:r>
       <w:r>
         <w:rPr>
@@ -2122,7 +2148,7 @@
           <w:szCs w:val="24"/>
           <w:lang w:val="es-MX"/>
         </w:rPr>
-        <w:t xml:space="preserve"> algoritmos de aprendizaje máquina, redes neuronales artificiales y análisis de datos</w:t>
+        <w:t xml:space="preserve"> y distinguirlos de actos </w:t>
       </w:r>
       <w:r>
         <w:rPr>
@@ -2131,7 +2157,7 @@
           <w:szCs w:val="24"/>
           <w:lang w:val="es-MX"/>
         </w:rPr>
-        <w:t>,</w:t>
+        <w:t xml:space="preserve">cotidianos </w:t>
       </w:r>
       <w:r>
         <w:rPr>
@@ -2140,7 +2166,7 @@
           <w:szCs w:val="24"/>
           <w:lang w:val="es-MX"/>
         </w:rPr>
-        <w:t xml:space="preserve"> el algoritmo</w:t>
+        <w:t>que no lo sean</w:t>
       </w:r>
       <w:r>
         <w:rPr>
@@ -2149,7 +2175,34 @@
           <w:szCs w:val="24"/>
           <w:lang w:val="es-MX"/>
         </w:rPr>
-        <w:t xml:space="preserve"> podrá detectar movimientos sospechosos, proporcionando una respuesta proactiva frente a posibles delitos.</w:t>
+        <w:t xml:space="preserve">, por </w:t>
+      </w:r>
+      <w:r>
+        <w:rPr>
+          <w:bCs/>
+          <w:sz w:val="24"/>
+          <w:szCs w:val="24"/>
+          <w:lang w:val="es-MX"/>
+        </w:rPr>
+        <w:t>ejemplo,</w:t>
+      </w:r>
+      <w:r>
+        <w:rPr>
+          <w:bCs/>
+          <w:sz w:val="24"/>
+          <w:szCs w:val="24"/>
+          <w:lang w:val="es-MX"/>
+        </w:rPr>
+        <w:t xml:space="preserve"> que l</w:t>
+      </w:r>
+      <w:r>
+        <w:rPr>
+          <w:bCs/>
+          <w:sz w:val="24"/>
+          <w:szCs w:val="24"/>
+          <w:lang w:val="es-MX"/>
+        </w:rPr>
+        <w:t>legue un repartidor o un conocido.</w:t>
       </w:r>
     </w:p>
     <w:p>
@@ -2251,6 +2304,7 @@
                 <w:sz w:val="22"/>
                 <w:szCs w:val="22"/>
               </w:rPr>
+              <w:lastRenderedPageBreak/>
               <w:t>Título del trabajo</w:t>
             </w:r>
           </w:p>
@@ -2417,7 +2471,6 @@
                 <w:sz w:val="24"/>
                 <w:szCs w:val="24"/>
               </w:rPr>
-              <w:lastRenderedPageBreak/>
               <w:t>detection</w:t>
             </w:r>
             <w:proofErr w:type="spellEnd"/>
@@ -2624,7 +2677,6 @@
                 <w:sz w:val="24"/>
                 <w:szCs w:val="24"/>
               </w:rPr>
-              <w:lastRenderedPageBreak/>
               <w:t xml:space="preserve">Se implementó un </w:t>
             </w:r>
             <w:proofErr w:type="spellStart"/>
@@ -2634,7 +2686,6 @@
                 <w:sz w:val="24"/>
                 <w:szCs w:val="24"/>
               </w:rPr>
-              <w:lastRenderedPageBreak/>
               <w:t>Relevance</w:t>
             </w:r>
             <w:proofErr w:type="spellEnd"/>
@@ -2686,8 +2737,7 @@
                 <w:sz w:val="24"/>
                 <w:szCs w:val="24"/>
               </w:rPr>
-              <w:lastRenderedPageBreak/>
-              <w:t xml:space="preserve">El conjunto de datos </w:t>
+              <w:t>El conjunto de datos fue creado por ellos mismos mediante el uso de muñecos para simular las caídas, se tiene 1 minuto de video estático en cada video para después tener la grabación de la caída durante y después de que sucedió</w:t>
             </w:r>
             <w:r>
               <w:rPr>
@@ -2695,50 +2745,31 @@
                 <w:sz w:val="24"/>
                 <w:szCs w:val="24"/>
               </w:rPr>
-              <w:lastRenderedPageBreak/>
-              <w:t>fue creado por ellos mismos mediante el uso de muñecos para simular las caídas, se tiene 1 minuto de video estático en cada video para después tener la grabación de la caída durante y después de que sucedió</w:t>
-            </w:r>
-            <w:r>
+              <w:t>.</w:t>
+            </w:r>
+          </w:p>
+        </w:tc>
+        <w:tc>
+          <w:tcPr>
+            <w:tcW w:w="2260" w:type="dxa"/>
+          </w:tcPr>
+          <w:p>
+            <w:pPr>
+              <w:pStyle w:val="Textoindependiente"/>
+              <w:jc w:val="both"/>
               <w:rPr>
                 <w:w w:val="105"/>
                 <w:sz w:val="24"/>
                 <w:szCs w:val="24"/>
               </w:rPr>
-              <w:t>.</w:t>
-            </w:r>
-          </w:p>
-        </w:tc>
-        <w:tc>
-          <w:tcPr>
-            <w:tcW w:w="2260" w:type="dxa"/>
-          </w:tcPr>
-          <w:p>
-            <w:pPr>
-              <w:pStyle w:val="Textoindependiente"/>
-              <w:jc w:val="both"/>
+            </w:pPr>
+            <w:r>
               <w:rPr>
                 <w:w w:val="105"/>
                 <w:sz w:val="24"/>
                 <w:szCs w:val="24"/>
               </w:rPr>
-            </w:pPr>
-            <w:r>
-              <w:rPr>
-                <w:w w:val="105"/>
-                <w:sz w:val="24"/>
-                <w:szCs w:val="24"/>
-              </w:rPr>
-              <w:lastRenderedPageBreak/>
-              <w:t xml:space="preserve">El sistema alcanzó </w:t>
-            </w:r>
-            <w:r>
-              <w:rPr>
-                <w:w w:val="105"/>
-                <w:sz w:val="24"/>
-                <w:szCs w:val="24"/>
-              </w:rPr>
-              <w:lastRenderedPageBreak/>
-              <w:t>una</w:t>
+              <w:t>El sistema alcanzó una</w:t>
             </w:r>
             <w:r>
               <w:rPr>
@@ -2781,7 +2812,6 @@
                 <w:sz w:val="24"/>
                 <w:szCs w:val="24"/>
               </w:rPr>
-              <w:lastRenderedPageBreak/>
               <w:t xml:space="preserve">Deep </w:t>
             </w:r>
             <w:proofErr w:type="spellStart"/>
@@ -3097,7 +3127,7 @@
                 <w:sz w:val="24"/>
                 <w:szCs w:val="24"/>
               </w:rPr>
-              <w:t xml:space="preserve">en la fase de pruebas </w:t>
+              <w:t xml:space="preserve">en la fase de </w:t>
             </w:r>
             <w:r>
               <w:rPr>
@@ -3105,7 +3135,23 @@
                 <w:sz w:val="24"/>
                 <w:szCs w:val="24"/>
               </w:rPr>
-              <w:t xml:space="preserve"> es del 87.15%.</w:t>
+              <w:t xml:space="preserve">pruebas </w:t>
+            </w:r>
+            <w:r>
+              <w:rPr>
+                <w:w w:val="105"/>
+                <w:sz w:val="24"/>
+                <w:szCs w:val="24"/>
+              </w:rPr>
+              <w:t>es</w:t>
+            </w:r>
+            <w:r>
+              <w:rPr>
+                <w:w w:val="105"/>
+                <w:sz w:val="24"/>
+                <w:szCs w:val="24"/>
+              </w:rPr>
+              <w:t xml:space="preserve"> del 87.15%.</w:t>
             </w:r>
           </w:p>
         </w:tc>
@@ -3489,6 +3535,34 @@
           <w:szCs w:val="24"/>
         </w:rPr>
         <w:t>Tabla 1. Trabajos relacionados y su comparación con el algoritmo a desarrollar</w:t>
+      </w:r>
+      <w:r>
+        <w:rPr>
+          <w:w w:val="105"/>
+          <w:sz w:val="24"/>
+          <w:szCs w:val="24"/>
+        </w:rPr>
+        <w:t xml:space="preserve"> (sintetizar esto en un párrafo)</w:t>
+      </w:r>
+    </w:p>
+    <w:p>
+      <w:pPr>
+        <w:pStyle w:val="Textoindependiente"/>
+        <w:ind w:left="103"/>
+        <w:jc w:val="center"/>
+        <w:rPr>
+          <w:w w:val="105"/>
+          <w:sz w:val="24"/>
+          <w:szCs w:val="24"/>
+        </w:rPr>
+      </w:pPr>
+      <w:r>
+        <w:rPr>
+          <w:w w:val="105"/>
+          <w:sz w:val="24"/>
+          <w:szCs w:val="24"/>
+        </w:rPr>
+        <w:t>(</w:t>
       </w:r>
     </w:p>
     <w:p>
@@ -3533,22 +3607,23 @@
     <w:p>
       <w:pPr>
         <w:pStyle w:val="Textoindependiente"/>
+        <w:spacing w:line="252" w:lineRule="auto"/>
+        <w:ind w:right="15"/>
+        <w:jc w:val="both"/>
+        <w:rPr>
+          <w:bCs/>
+          <w:sz w:val="24"/>
+          <w:szCs w:val="24"/>
+          <w:lang w:val="es-MX"/>
+        </w:rPr>
+      </w:pPr>
+    </w:p>
+    <w:p>
+      <w:pPr>
+        <w:pStyle w:val="Textoindependiente"/>
         <w:ind w:left="103"/>
         <w:jc w:val="both"/>
         <w:rPr>
-          <w:w w:val="105"/>
-          <w:sz w:val="24"/>
-          <w:szCs w:val="24"/>
-        </w:rPr>
-      </w:pPr>
-    </w:p>
-    <w:p>
-      <w:pPr>
-        <w:pStyle w:val="Textoindependiente"/>
-        <w:spacing w:line="252" w:lineRule="auto"/>
-        <w:ind w:left="102" w:right="15"/>
-        <w:jc w:val="both"/>
-        <w:rPr>
           <w:bCs/>
           <w:sz w:val="24"/>
           <w:szCs w:val="24"/>
@@ -3562,7 +3637,7 @@
           <w:szCs w:val="24"/>
           <w:lang w:val="es-MX"/>
         </w:rPr>
-        <w:t xml:space="preserve">A pesar de los avances tecnológicos en sistemas de vigilancia para el hogar, los delitos de allanamiento siguen ocurriendo con regularidad. Aunque muchas casas están equipadas con cámaras de seguridad, estas generalmente solo registran los eventos, sin </w:t>
+        <w:t>Actualmente, estamos viviendo en una época de muchos cambios, entre los cuales se destaca el uso de la inteligencia artificial (IA) en ámbitos cotidianos como el estudio y el trabajo. Según un estudio realizado por Microsoft [</w:t>
       </w:r>
       <w:r>
         <w:rPr>
@@ -3571,7 +3646,7 @@
           <w:szCs w:val="24"/>
           <w:lang w:val="es-MX"/>
         </w:rPr>
-        <w:t>detectar/analizar</w:t>
+        <w:t>6</w:t>
       </w:r>
       <w:r>
         <w:rPr>
@@ -3580,8 +3655,9 @@
           <w:szCs w:val="24"/>
           <w:lang w:val="es-MX"/>
         </w:rPr>
-        <w:t xml:space="preserve"> activamente que sucedan. La detección de actividades sospechosas suele depender de que los propietarios o terceros noten algo inusual y revisen las grabaciones, momento en el cual el delito ya ha sido cometido. Esta reacción tardía reduce la eficacia de los sistemas de vigilancia actuales, dejando a los hogares vulnerables y a los propietarios sin una verdadera capacidad de respuesta ante situaciones de riesgo</w:t>
-      </w:r>
+        <w:t xml:space="preserve">], alrededor del 56% de la generación Z (18 - 24 años) y el 43% de los </w:t>
+      </w:r>
+      <w:proofErr w:type="spellStart"/>
       <w:r>
         <w:rPr>
           <w:bCs/>
@@ -3589,8 +3665,9 @@
           <w:szCs w:val="24"/>
           <w:lang w:val="es-MX"/>
         </w:rPr>
-        <w:t xml:space="preserve"> y es aquí donde l</w:t>
-      </w:r>
+        <w:t>millennials</w:t>
+      </w:r>
+      <w:proofErr w:type="spellEnd"/>
       <w:r>
         <w:rPr>
           <w:bCs/>
@@ -3598,19 +3675,26 @@
           <w:szCs w:val="24"/>
           <w:lang w:val="es-MX"/>
         </w:rPr>
-        <w:t xml:space="preserve">a integración de la detección automática en los sistemas de vigilancia puede cambiar esta dinámica. </w:t>
-      </w:r>
-    </w:p>
-    <w:p>
-      <w:pPr>
-        <w:pStyle w:val="Textoindependiente"/>
-        <w:jc w:val="both"/>
-        <w:rPr>
-          <w:w w:val="105"/>
-          <w:sz w:val="24"/>
-          <w:szCs w:val="24"/>
-        </w:rPr>
-      </w:pPr>
+        <w:t xml:space="preserve"> (25 – 44 años) utilizan y experimentan con la IA. Esto genera una necesidad creciente por parte de las empresas de implementar la IA en muchos de sus productos. De hecho, según un estudio realizado por McKinsey en 2022 [</w:t>
+      </w:r>
+      <w:r>
+        <w:rPr>
+          <w:bCs/>
+          <w:sz w:val="24"/>
+          <w:szCs w:val="24"/>
+          <w:lang w:val="es-MX"/>
+        </w:rPr>
+        <w:t>7</w:t>
+      </w:r>
+      <w:r>
+        <w:rPr>
+          <w:bCs/>
+          <w:sz w:val="24"/>
+          <w:szCs w:val="24"/>
+          <w:lang w:val="es-MX"/>
+        </w:rPr>
+        <w:t>], alrededor del 50% de las empresas utiliza la IA en el desarrollo de sus productos y/o servicios. Es en este contexto que surge el impacto de este proyecto.</w:t>
+      </w:r>
     </w:p>
     <w:p>
       <w:pPr>
@@ -3618,84 +3702,100 @@
         <w:ind w:left="103"/>
         <w:jc w:val="both"/>
         <w:rPr>
-          <w:w w:val="105"/>
-          <w:sz w:val="24"/>
-          <w:szCs w:val="24"/>
-        </w:rPr>
-      </w:pPr>
-      <w:r>
-        <w:rPr>
-          <w:w w:val="105"/>
-          <w:sz w:val="24"/>
-          <w:szCs w:val="24"/>
-        </w:rPr>
-        <w:t xml:space="preserve">El impacto de este proyecto </w:t>
-      </w:r>
-      <w:r>
-        <w:rPr>
-          <w:w w:val="105"/>
-          <w:sz w:val="24"/>
-          <w:szCs w:val="24"/>
-        </w:rPr>
-        <w:t xml:space="preserve">es </w:t>
-      </w:r>
-      <w:r>
-        <w:rPr>
-          <w:w w:val="105"/>
-          <w:sz w:val="24"/>
-          <w:szCs w:val="24"/>
-        </w:rPr>
-        <w:t>significativo</w:t>
-      </w:r>
-      <w:r>
-        <w:rPr>
-          <w:w w:val="105"/>
-          <w:sz w:val="24"/>
-          <w:szCs w:val="24"/>
-        </w:rPr>
-        <w:t xml:space="preserve"> ya que </w:t>
-      </w:r>
-      <w:r>
-        <w:rPr>
-          <w:w w:val="105"/>
-          <w:sz w:val="24"/>
-          <w:szCs w:val="24"/>
-        </w:rPr>
-        <w:t xml:space="preserve">el algoritmo propuesto </w:t>
-      </w:r>
-      <w:r>
-        <w:rPr>
-          <w:w w:val="105"/>
-          <w:sz w:val="24"/>
-          <w:szCs w:val="24"/>
-        </w:rPr>
-        <w:t xml:space="preserve">(esto queda pendiente, hacer preguntas para ver mas o menos como lo puedo colocar) </w:t>
-      </w:r>
-      <w:r>
-        <w:rPr>
-          <w:w w:val="105"/>
-          <w:sz w:val="24"/>
-          <w:szCs w:val="24"/>
-        </w:rPr>
-        <w:t xml:space="preserve">novedad, el algoritmo o cosas similares ¿para </w:t>
+          <w:bCs/>
+          <w:sz w:val="24"/>
+          <w:szCs w:val="24"/>
+          <w:lang w:val="es-MX"/>
+        </w:rPr>
+      </w:pPr>
+    </w:p>
+    <w:p>
+      <w:pPr>
+        <w:pStyle w:val="Textoindependiente"/>
+        <w:ind w:left="103"/>
+        <w:jc w:val="both"/>
+        <w:rPr>
+          <w:bCs/>
+          <w:sz w:val="24"/>
+          <w:szCs w:val="24"/>
+          <w:lang w:val="es-MX"/>
+        </w:rPr>
+      </w:pPr>
+      <w:r>
+        <w:rPr>
+          <w:bCs/>
+          <w:sz w:val="24"/>
+          <w:szCs w:val="24"/>
+          <w:lang w:val="es-MX"/>
+        </w:rPr>
+        <w:t>A pesar de los avances tecnológicos en sistemas de vigilancia para el hogar, los delitos de allanamiento siguen ocurriendo [</w:t>
+      </w:r>
+      <w:r>
+        <w:rPr>
+          <w:bCs/>
+          <w:sz w:val="24"/>
+          <w:szCs w:val="24"/>
+          <w:lang w:val="es-MX"/>
+        </w:rPr>
+        <w:t xml:space="preserve">8 </w:t>
+      </w:r>
+      <w:r>
+        <w:rPr>
+          <w:bCs/>
+          <w:sz w:val="24"/>
+          <w:szCs w:val="24"/>
+          <w:lang w:val="es-MX"/>
+        </w:rPr>
+        <w:t>referencia de esa gráfica del país]. Aunque muchas casas están equipadas con cámaras de seguridad, estas generalmente solo registran los eventos sin detectar o analizar activamente lo que sucede. La detección de actividades sospechosas suele depender de que los propietarios o terceros noten algo inusual, revisen las grabaciones o reaccionen a las alarmas emitidas por algún sistema instalado, momento en el cual el delito ya ha sido cometido. Esta reacción tardía reduce la eficacia de los sistemas de vigilancia actuales, dejando a los hogares vulnerables y a los propietarios sin una verdadera capacidad de respuesta ante situaciones de riesgo. Es aquí donde la integración de la detección automática en los sistemas de vigilancia puede cambiar esta dinámica.</w:t>
+      </w:r>
+      <w:r>
+        <w:rPr>
+          <w:bCs/>
+          <w:sz w:val="24"/>
+          <w:szCs w:val="24"/>
+          <w:lang w:val="es-MX"/>
+        </w:rPr>
+        <w:t xml:space="preserve"> (compactar </w:t>
       </w:r>
       <w:proofErr w:type="spellStart"/>
       <w:r>
         <w:rPr>
-          <w:w w:val="105"/>
-          <w:sz w:val="24"/>
-          <w:szCs w:val="24"/>
-        </w:rPr>
-        <w:t>que</w:t>
+          <w:bCs/>
+          <w:sz w:val="24"/>
+          <w:szCs w:val="24"/>
+          <w:lang w:val="es-MX"/>
+        </w:rPr>
+        <w:t>mas</w:t>
       </w:r>
       <w:proofErr w:type="spellEnd"/>
       <w:r>
         <w:rPr>
-          <w:w w:val="105"/>
-          <w:sz w:val="24"/>
-          <w:szCs w:val="24"/>
-        </w:rPr>
-        <w:t>?</w:t>
+          <w:bCs/>
+          <w:sz w:val="24"/>
+          <w:szCs w:val="24"/>
+          <w:lang w:val="es-MX"/>
+        </w:rPr>
+        <w:t xml:space="preserve"> la </w:t>
+      </w:r>
+      <w:proofErr w:type="spellStart"/>
+      <w:r>
+        <w:rPr>
+          <w:bCs/>
+          <w:sz w:val="24"/>
+          <w:szCs w:val="24"/>
+          <w:lang w:val="es-MX"/>
+        </w:rPr>
+        <w:t>informacion</w:t>
+      </w:r>
+      <w:proofErr w:type="spellEnd"/>
+      <w:r>
+        <w:rPr>
+          <w:bCs/>
+          <w:sz w:val="24"/>
+          <w:szCs w:val="24"/>
+          <w:lang w:val="es-MX"/>
+        </w:rPr>
+        <w:t>)</w:t>
       </w:r>
     </w:p>
     <w:p>
@@ -3704,21 +3804,10 @@
         <w:ind w:left="103"/>
         <w:jc w:val="both"/>
         <w:rPr>
-          <w:w w:val="105"/>
-          <w:sz w:val="24"/>
-          <w:szCs w:val="24"/>
-        </w:rPr>
-      </w:pPr>
-    </w:p>
-    <w:p>
-      <w:pPr>
-        <w:pStyle w:val="Textoindependiente"/>
-        <w:jc w:val="both"/>
-        <w:rPr>
-          <w:strike/>
-          <w:w w:val="105"/>
-          <w:sz w:val="24"/>
-          <w:szCs w:val="24"/>
+          <w:bCs/>
+          <w:sz w:val="24"/>
+          <w:szCs w:val="24"/>
+          <w:lang w:val="es-MX"/>
         </w:rPr>
       </w:pPr>
     </w:p>
@@ -3726,31 +3815,101 @@
       <w:pPr>
         <w:pStyle w:val="Textoindependiente"/>
         <w:ind w:left="103"/>
-        <w:rPr>
-          <w:w w:val="105"/>
-          <w:sz w:val="24"/>
-          <w:szCs w:val="24"/>
-        </w:rPr>
-      </w:pPr>
+        <w:jc w:val="both"/>
+        <w:rPr>
+          <w:bCs/>
+          <w:sz w:val="24"/>
+          <w:szCs w:val="24"/>
+          <w:lang w:val="es-MX"/>
+        </w:rPr>
+      </w:pPr>
+      <w:r>
+        <w:rPr>
+          <w:bCs/>
+          <w:sz w:val="24"/>
+          <w:szCs w:val="24"/>
+          <w:lang w:val="es-MX"/>
+        </w:rPr>
+        <w:t xml:space="preserve">El desarrollo de un algoritmo para la detección de conductas sospechosas relacionadas con intentos de allanamiento, mediante la detección de posturas en las personas, puede mejorar significativamente la seguridad al analizar activamente lo que ocurre, reduciendo la necesidad de supervisión continua. De la misma manera, este algoritmo podría utilizarse para ayudar a prevenir crímenes si se implementa en un sistema dedicado a ello. </w:t>
+      </w:r>
+      <w:r>
+        <w:rPr>
+          <w:bCs/>
+          <w:sz w:val="24"/>
+          <w:szCs w:val="24"/>
+          <w:highlight w:val="yellow"/>
+          <w:lang w:val="es-MX"/>
+        </w:rPr>
+        <w:t>Además, en otros ámbitos, este algoritmo podría entrenarse para detectar diferentes tipos de comportamientos en distintas ubicaciones y escenarios, a partir de un conjunto de datos específico. Asimismo, la integración del algoritmo en diferentes sistemas podría realizarse sin necesidad de grandes modificaciones, aumentando su versatilidad y aplicabilidad.</w:t>
+      </w:r>
+      <w:r>
+        <w:rPr>
+          <w:bCs/>
+          <w:sz w:val="24"/>
+          <w:szCs w:val="24"/>
+          <w:lang w:val="es-MX"/>
+        </w:rPr>
+        <w:t xml:space="preserve"> (plantear de forma breve</w:t>
+      </w:r>
+      <w:r>
+        <w:rPr>
+          <w:bCs/>
+          <w:sz w:val="24"/>
+          <w:szCs w:val="24"/>
+          <w:lang w:val="es-MX"/>
+        </w:rPr>
+        <w:t xml:space="preserve"> en que el algoritmo se puede extrapolar a otras herramientas</w:t>
+      </w:r>
+      <w:r>
+        <w:rPr>
+          <w:bCs/>
+          <w:sz w:val="24"/>
+          <w:szCs w:val="24"/>
+          <w:lang w:val="es-MX"/>
+        </w:rPr>
+        <w:t xml:space="preserve"> </w:t>
+      </w:r>
+      <w:r>
+        <w:rPr>
+          <w:bCs/>
+          <w:sz w:val="24"/>
+          <w:szCs w:val="24"/>
+          <w:lang w:val="es-MX"/>
+        </w:rPr>
+        <w:t xml:space="preserve">o posibilidad de hacer </w:t>
+      </w:r>
+      <w:proofErr w:type="spellStart"/>
+      <w:r>
+        <w:rPr>
+          <w:bCs/>
+          <w:sz w:val="24"/>
+          <w:szCs w:val="24"/>
+          <w:lang w:val="es-MX"/>
+        </w:rPr>
+        <w:t>mas</w:t>
+      </w:r>
+      <w:proofErr w:type="spellEnd"/>
+      <w:r>
+        <w:rPr>
+          <w:bCs/>
+          <w:sz w:val="24"/>
+          <w:szCs w:val="24"/>
+          <w:lang w:val="es-MX"/>
+        </w:rPr>
+        <w:t xml:space="preserve"> robusto el algoritmo)</w:t>
+      </w:r>
     </w:p>
     <w:p>
       <w:pPr>
         <w:pStyle w:val="Textoindependiente"/>
         <w:ind w:left="103"/>
-        <w:rPr>
-          <w:w w:val="105"/>
-          <w:sz w:val="24"/>
-          <w:szCs w:val="24"/>
-        </w:rPr>
-      </w:pPr>
-      <w:r>
-        <w:rPr>
-          <w:w w:val="105"/>
-          <w:sz w:val="24"/>
-          <w:szCs w:val="24"/>
-        </w:rPr>
-        <w:t>Poner los beneficios de mi sistema</w:t>
-      </w:r>
+        <w:jc w:val="both"/>
+        <w:rPr>
+          <w:w w:val="105"/>
+          <w:sz w:val="24"/>
+          <w:szCs w:val="24"/>
+        </w:rPr>
+      </w:pPr>
     </w:p>
     <w:p>
       <w:pPr>
@@ -3859,21 +4018,68 @@
       <w:pPr>
         <w:pStyle w:val="Textoindependiente"/>
         <w:spacing w:before="9"/>
-        <w:ind w:left="720"/>
-        <w:jc w:val="both"/>
-        <w:rPr>
-          <w:bCs/>
-          <w:sz w:val="24"/>
-          <w:szCs w:val="24"/>
-        </w:rPr>
-      </w:pPr>
-      <w:r>
-        <w:rPr>
-          <w:bCs/>
-          <w:sz w:val="24"/>
-          <w:szCs w:val="24"/>
-        </w:rPr>
-        <w:t>En la Figura 1 se muestra la arquitectura para la creación del conjunto de datos que se usaron para entrenar el modelo:</w:t>
+        <w:ind w:left="360"/>
+        <w:rPr>
+          <w:bCs/>
+          <w:sz w:val="24"/>
+          <w:szCs w:val="24"/>
+        </w:rPr>
+      </w:pPr>
+      <w:r>
+        <w:rPr>
+          <w:bCs/>
+          <w:sz w:val="24"/>
+          <w:szCs w:val="24"/>
+        </w:rPr>
+        <w:t xml:space="preserve">En la Figura </w:t>
+      </w:r>
+      <w:r>
+        <w:rPr>
+          <w:bCs/>
+          <w:sz w:val="24"/>
+          <w:szCs w:val="24"/>
+        </w:rPr>
+        <w:t>1</w:t>
+      </w:r>
+      <w:r>
+        <w:rPr>
+          <w:bCs/>
+          <w:sz w:val="24"/>
+          <w:szCs w:val="24"/>
+        </w:rPr>
+        <w:t xml:space="preserve"> se presenta l</w:t>
+      </w:r>
+      <w:r>
+        <w:rPr>
+          <w:bCs/>
+          <w:sz w:val="24"/>
+          <w:szCs w:val="24"/>
+        </w:rPr>
+        <w:t xml:space="preserve">os componentes </w:t>
+      </w:r>
+      <w:r>
+        <w:rPr>
+          <w:bCs/>
+          <w:sz w:val="24"/>
+          <w:szCs w:val="24"/>
+        </w:rPr>
+        <w:t xml:space="preserve">del </w:t>
+      </w:r>
+      <w:r>
+        <w:rPr>
+          <w:bCs/>
+          <w:sz w:val="24"/>
+          <w:szCs w:val="24"/>
+        </w:rPr>
+        <w:t>proyecto</w:t>
+      </w:r>
+      <w:r>
+        <w:rPr>
+          <w:bCs/>
+          <w:sz w:val="24"/>
+          <w:szCs w:val="24"/>
+        </w:rPr>
+        <w:t>:</w:t>
       </w:r>
     </w:p>
     <w:p>
@@ -3892,11 +4098,12 @@
         <w:rPr>
           <w:noProof/>
         </w:rPr>
+        <w:lastRenderedPageBreak/>
         <w:drawing>
-          <wp:inline distT="0" distB="0" distL="0" distR="0" wp14:anchorId="052935C4" wp14:editId="78EB5340">
-            <wp:extent cx="4274127" cy="2208723"/>
-            <wp:effectExtent l="0" t="0" r="0" b="1270"/>
-            <wp:docPr id="890265777" name="Imagen 1" descr="Diagrama&#10;&#10;Descripción generada automáticamente"/>
+          <wp:inline distT="0" distB="0" distL="0" distR="0" wp14:anchorId="63E16ADD" wp14:editId="3EDE1FBF">
+            <wp:extent cx="4854361" cy="2491956"/>
+            <wp:effectExtent l="0" t="0" r="3810" b="3810"/>
+            <wp:docPr id="355818322" name="Imagen 1" descr="Diagrama&#10;&#10;Descripción generada automáticamente"/>
             <wp:cNvGraphicFramePr>
               <a:graphicFrameLocks xmlns:a="http://schemas.openxmlformats.org/drawingml/2006/main" noChangeAspect="1"/>
             </wp:cNvGraphicFramePr>
@@ -3904,7 +4111,7 @@
               <a:graphicData uri="http://schemas.openxmlformats.org/drawingml/2006/picture">
                 <pic:pic xmlns:pic="http://schemas.openxmlformats.org/drawingml/2006/picture">
                   <pic:nvPicPr>
-                    <pic:cNvPr id="890265777" name="Imagen 1" descr="Diagrama&#10;&#10;Descripción generada automáticamente"/>
+                    <pic:cNvPr id="355818322" name="Imagen 1" descr="Diagrama&#10;&#10;Descripción generada automáticamente"/>
                     <pic:cNvPicPr/>
                   </pic:nvPicPr>
                   <pic:blipFill>
@@ -3916,7 +4123,7 @@
                   <pic:spPr>
                     <a:xfrm>
                       <a:off x="0" y="0"/>
-                      <a:ext cx="4284726" cy="2214200"/>
+                      <a:ext cx="4854361" cy="2491956"/>
                     </a:xfrm>
                     <a:prstGeom prst="rect">
                       <a:avLst/>
@@ -3941,110 +4148,6 @@
           <w:szCs w:val="24"/>
         </w:rPr>
       </w:pPr>
-      <w:r>
-        <w:rPr>
-          <w:bCs/>
-          <w:sz w:val="24"/>
-          <w:szCs w:val="24"/>
-        </w:rPr>
-        <w:t xml:space="preserve">Figura 1. </w:t>
-      </w:r>
-      <w:r>
-        <w:rPr>
-          <w:bCs/>
-          <w:sz w:val="24"/>
-          <w:szCs w:val="24"/>
-        </w:rPr>
-        <w:t>Generación</w:t>
-      </w:r>
-      <w:r>
-        <w:rPr>
-          <w:bCs/>
-          <w:sz w:val="24"/>
-          <w:szCs w:val="24"/>
-        </w:rPr>
-        <w:t xml:space="preserve"> de la base de datos</w:t>
-      </w:r>
-    </w:p>
-    <w:p>
-      <w:pPr>
-        <w:pStyle w:val="Textoindependiente"/>
-        <w:spacing w:before="9"/>
-        <w:ind w:left="360"/>
-        <w:rPr>
-          <w:bCs/>
-          <w:sz w:val="24"/>
-          <w:szCs w:val="24"/>
-        </w:rPr>
-      </w:pPr>
-      <w:r>
-        <w:rPr>
-          <w:bCs/>
-          <w:sz w:val="24"/>
-          <w:szCs w:val="24"/>
-        </w:rPr>
-        <w:tab/>
-      </w:r>
-      <w:r>
-        <w:rPr>
-          <w:bCs/>
-          <w:sz w:val="24"/>
-          <w:szCs w:val="24"/>
-        </w:rPr>
-        <w:t>(guardarla mejor para el reporte final)</w:t>
-      </w:r>
-    </w:p>
-    <w:p>
-      <w:pPr>
-        <w:pStyle w:val="Textoindependiente"/>
-        <w:spacing w:before="9"/>
-        <w:ind w:left="360"/>
-        <w:rPr>
-          <w:bCs/>
-          <w:sz w:val="24"/>
-          <w:szCs w:val="24"/>
-        </w:rPr>
-      </w:pPr>
-      <w:r>
-        <w:rPr>
-          <w:bCs/>
-          <w:sz w:val="24"/>
-          <w:szCs w:val="24"/>
-        </w:rPr>
-        <w:t>En la Figura 2 se presenta l</w:t>
-      </w:r>
-      <w:r>
-        <w:rPr>
-          <w:bCs/>
-          <w:sz w:val="24"/>
-          <w:szCs w:val="24"/>
-        </w:rPr>
-        <w:t xml:space="preserve">os componentes </w:t>
-      </w:r>
-      <w:r>
-        <w:rPr>
-          <w:bCs/>
-          <w:sz w:val="24"/>
-          <w:szCs w:val="24"/>
-        </w:rPr>
-        <w:t xml:space="preserve">del </w:t>
-      </w:r>
-      <w:r>
-        <w:rPr>
-          <w:bCs/>
-          <w:sz w:val="24"/>
-          <w:szCs w:val="24"/>
-        </w:rPr>
-        <w:t>proyecto</w:t>
-      </w:r>
-      <w:r>
-        <w:rPr>
-          <w:bCs/>
-          <w:sz w:val="24"/>
-          <w:szCs w:val="24"/>
-        </w:rPr>
-        <w:t>:</w:t>
-      </w:r>
     </w:p>
     <w:p>
       <w:pPr>
@@ -4060,44 +4163,35 @@
       </w:pPr>
       <w:r>
         <w:rPr>
-          <w:noProof/>
-        </w:rPr>
-        <w:lastRenderedPageBreak/>
-        <w:drawing>
-          <wp:inline distT="0" distB="0" distL="0" distR="0" wp14:anchorId="790B885D" wp14:editId="2AB7FF5F">
-            <wp:extent cx="5652655" cy="3041667"/>
-            <wp:effectExtent l="0" t="0" r="5715" b="6350"/>
-            <wp:docPr id="349603030" name="Imagen 1" descr="Diagrama&#10;&#10;Descripción generada automáticamente"/>
-            <wp:cNvGraphicFramePr>
-              <a:graphicFrameLocks xmlns:a="http://schemas.openxmlformats.org/drawingml/2006/main" noChangeAspect="1"/>
-            </wp:cNvGraphicFramePr>
-            <a:graphic xmlns:a="http://schemas.openxmlformats.org/drawingml/2006/main">
-              <a:graphicData uri="http://schemas.openxmlformats.org/drawingml/2006/picture">
-                <pic:pic xmlns:pic="http://schemas.openxmlformats.org/drawingml/2006/picture">
-                  <pic:nvPicPr>
-                    <pic:cNvPr id="349603030" name="Imagen 1" descr="Diagrama&#10;&#10;Descripción generada automáticamente"/>
-                    <pic:cNvPicPr/>
-                  </pic:nvPicPr>
-                  <pic:blipFill>
-                    <a:blip r:embed="rId11"/>
-                    <a:stretch>
-                      <a:fillRect/>
-                    </a:stretch>
-                  </pic:blipFill>
-                  <pic:spPr>
-                    <a:xfrm>
-                      <a:off x="0" y="0"/>
-                      <a:ext cx="5660957" cy="3046134"/>
-                    </a:xfrm>
-                    <a:prstGeom prst="rect">
-                      <a:avLst/>
-                    </a:prstGeom>
-                  </pic:spPr>
-                </pic:pic>
-              </a:graphicData>
-            </a:graphic>
-          </wp:inline>
-        </w:drawing>
+          <w:bCs/>
+          <w:sz w:val="24"/>
+          <w:szCs w:val="24"/>
+        </w:rPr>
+        <w:t xml:space="preserve">Figura </w:t>
+      </w:r>
+      <w:r>
+        <w:rPr>
+          <w:bCs/>
+          <w:sz w:val="24"/>
+          <w:szCs w:val="24"/>
+        </w:rPr>
+        <w:t>1</w:t>
+      </w:r>
+      <w:r>
+        <w:rPr>
+          <w:bCs/>
+          <w:sz w:val="24"/>
+          <w:szCs w:val="24"/>
+        </w:rPr>
+        <w:t xml:space="preserve">. Diagrama de </w:t>
+      </w:r>
+      <w:r>
+        <w:rPr>
+          <w:bCs/>
+          <w:sz w:val="24"/>
+          <w:szCs w:val="24"/>
+        </w:rPr>
+        <w:t>lo componentes que conforman el proyecto</w:t>
       </w:r>
     </w:p>
     <w:p>
@@ -4105,7 +4199,6 @@
         <w:pStyle w:val="Textoindependiente"/>
         <w:spacing w:before="9"/>
         <w:ind w:left="360"/>
-        <w:jc w:val="center"/>
         <w:rPr>
           <w:bCs/>
           <w:sz w:val="24"/>
@@ -4118,79 +4211,6 @@
         <w:pStyle w:val="Textoindependiente"/>
         <w:spacing w:before="9"/>
         <w:ind w:left="360"/>
-        <w:jc w:val="center"/>
-        <w:rPr>
-          <w:bCs/>
-          <w:sz w:val="24"/>
-          <w:szCs w:val="24"/>
-        </w:rPr>
-      </w:pPr>
-      <w:r>
-        <w:rPr>
-          <w:bCs/>
-          <w:sz w:val="24"/>
-          <w:szCs w:val="24"/>
-        </w:rPr>
-        <w:t>Figura 2. Diagrama de arquitectura del algoritmo</w:t>
-      </w:r>
-    </w:p>
-    <w:p>
-      <w:pPr>
-        <w:pStyle w:val="Textoindependiente"/>
-        <w:spacing w:before="9"/>
-        <w:ind w:left="360"/>
-        <w:jc w:val="center"/>
-        <w:rPr>
-          <w:bCs/>
-          <w:sz w:val="24"/>
-          <w:szCs w:val="24"/>
-        </w:rPr>
-      </w:pPr>
-    </w:p>
-    <w:p>
-      <w:pPr>
-        <w:pStyle w:val="Textoindependiente"/>
-        <w:spacing w:before="9"/>
-        <w:ind w:left="360"/>
-        <w:jc w:val="center"/>
-        <w:rPr>
-          <w:bCs/>
-          <w:sz w:val="24"/>
-          <w:szCs w:val="24"/>
-        </w:rPr>
-      </w:pPr>
-      <w:r>
-        <w:rPr>
-          <w:bCs/>
-          <w:sz w:val="24"/>
-          <w:szCs w:val="24"/>
-        </w:rPr>
-        <w:t xml:space="preserve">(hacer </w:t>
-      </w:r>
-      <w:proofErr w:type="spellStart"/>
-      <w:r>
-        <w:rPr>
-          <w:bCs/>
-          <w:sz w:val="24"/>
-          <w:szCs w:val="24"/>
-        </w:rPr>
-        <w:t>mas</w:t>
-      </w:r>
-      <w:proofErr w:type="spellEnd"/>
-      <w:r>
-        <w:rPr>
-          <w:bCs/>
-          <w:sz w:val="24"/>
-          <w:szCs w:val="24"/>
-        </w:rPr>
-        <w:t xml:space="preserve"> simple el diagrama)</w:t>
-      </w:r>
-    </w:p>
-    <w:p>
-      <w:pPr>
-        <w:pStyle w:val="Textoindependiente"/>
-        <w:spacing w:before="9"/>
-        <w:ind w:left="360"/>
         <w:rPr>
           <w:bCs/>
           <w:sz w:val="24"/>
@@ -4205,18 +4225,6 @@
         </w:rPr>
         <w:t>Por último, se listarán los productos esperados de este trabajo:</w:t>
       </w:r>
-    </w:p>
-    <w:p>
-      <w:pPr>
-        <w:pStyle w:val="Textoindependiente"/>
-        <w:spacing w:before="9"/>
-        <w:ind w:left="360"/>
-        <w:rPr>
-          <w:bCs/>
-          <w:sz w:val="24"/>
-          <w:szCs w:val="24"/>
-        </w:rPr>
-      </w:pPr>
     </w:p>
     <w:p>
       <w:pPr>
@@ -4263,7 +4271,7 @@
           <w:sz w:val="24"/>
           <w:szCs w:val="24"/>
         </w:rPr>
-        <w:t>Reporte técnico que muestre el proceso de desarrollo del algoritmo y que compare los trabajos relacionados con el trabajo propuesto, explique el funcionamiento del algoritmo, así como el análisis de los resultados obtenidos y por último una conclusión en base a todo lo anterior.</w:t>
+        <w:t>Conjunto de datos con videos de personas tratando de forzar puertas y/o ventanas, saltando bardas y quedándose paradas mucho tiempo</w:t>
       </w:r>
     </w:p>
     <w:p>
@@ -4281,23 +4289,13 @@
           <w:szCs w:val="24"/>
         </w:rPr>
       </w:pPr>
-      <w:proofErr w:type="spellStart"/>
-      <w:r>
-        <w:rPr>
-          <w:bCs/>
-          <w:sz w:val="24"/>
-          <w:szCs w:val="24"/>
-        </w:rPr>
-        <w:t>Dataset</w:t>
-      </w:r>
-      <w:proofErr w:type="spellEnd"/>
-      <w:r>
-        <w:rPr>
-          <w:bCs/>
-          <w:sz w:val="24"/>
-          <w:szCs w:val="24"/>
-        </w:rPr>
-        <w:t>….</w:t>
+      <w:r>
+        <w:rPr>
+          <w:bCs/>
+          <w:sz w:val="24"/>
+          <w:szCs w:val="24"/>
+        </w:rPr>
+        <w:t>Reporte técnico que muestre el proceso de desarrollo del algoritmo y que compare los trabajos relacionados con el trabajo propuesto, explique el funcionamiento del algoritmo, así como el análisis de los resultados obtenidos y por último una conclusión en base a todo lo anterior.</w:t>
       </w:r>
     </w:p>
     <w:p>
@@ -4358,81 +4356,37 @@
         <w:jc w:val="both"/>
         <w:rPr>
           <w:bCs/>
-          <w:sz w:val="24"/>
-          <w:szCs w:val="24"/>
-        </w:rPr>
-      </w:pPr>
-      <w:r>
-        <w:rPr>
-          <w:bCs/>
-          <w:sz w:val="24"/>
-          <w:szCs w:val="24"/>
-        </w:rPr>
-        <w:t>La metodología que se siguió es un proceso incremental, e</w:t>
-      </w:r>
-      <w:r>
-        <w:rPr>
-          <w:bCs/>
-          <w:sz w:val="24"/>
-          <w:szCs w:val="24"/>
-        </w:rPr>
-        <w:t xml:space="preserve">n </w:t>
-      </w:r>
-      <w:r>
-        <w:rPr>
-          <w:bCs/>
-          <w:sz w:val="24"/>
-          <w:szCs w:val="24"/>
-        </w:rPr>
-        <w:t xml:space="preserve">la Figura 3 se muestra de manera gráfica </w:t>
-      </w:r>
-      <w:r>
-        <w:rPr>
-          <w:bCs/>
-          <w:sz w:val="24"/>
-          <w:szCs w:val="24"/>
-        </w:rPr>
-        <w:t>el proceso</w:t>
-      </w:r>
-      <w:r>
-        <w:rPr>
-          <w:bCs/>
-          <w:sz w:val="24"/>
-          <w:szCs w:val="24"/>
-        </w:rPr>
-        <w:t xml:space="preserve"> que se siguió para el desarrollo </w:t>
-      </w:r>
-      <w:r>
-        <w:rPr>
-          <w:bCs/>
-          <w:sz w:val="24"/>
-          <w:szCs w:val="24"/>
-        </w:rPr>
-        <w:t>del</w:t>
-      </w:r>
-      <w:r>
-        <w:rPr>
-          <w:bCs/>
-          <w:sz w:val="24"/>
-          <w:szCs w:val="24"/>
-        </w:rPr>
-        <w:t xml:space="preserve"> proyecto</w:t>
-      </w:r>
-      <w:r>
-        <w:rPr>
-          <w:bCs/>
-          <w:sz w:val="24"/>
-          <w:szCs w:val="24"/>
-        </w:rPr>
-        <w:t xml:space="preserve">, </w:t>
-      </w:r>
-      <w:r>
-        <w:rPr>
-          <w:bCs/>
-          <w:sz w:val="24"/>
-          <w:szCs w:val="24"/>
-        </w:rPr>
-        <w:t>sin embargo, también se va a explicar un poco todo este proceso:</w:t>
+          <w:strike/>
+          <w:sz w:val="24"/>
+          <w:szCs w:val="24"/>
+        </w:rPr>
+      </w:pPr>
+      <w:r>
+        <w:rPr>
+          <w:bCs/>
+          <w:strike/>
+          <w:sz w:val="24"/>
+          <w:szCs w:val="24"/>
+        </w:rPr>
+        <w:t xml:space="preserve">La </w:t>
+      </w:r>
+      <w:r>
+        <w:rPr>
+          <w:bCs/>
+          <w:strike/>
+          <w:sz w:val="24"/>
+          <w:szCs w:val="24"/>
+        </w:rPr>
+        <w:t>metodología</w:t>
+      </w:r>
+      <w:r>
+        <w:rPr>
+          <w:bCs/>
+          <w:strike/>
+          <w:sz w:val="24"/>
+          <w:szCs w:val="24"/>
+        </w:rPr>
+        <w:t xml:space="preserve"> que se siguió corresponde al método científico, este se divide en:</w:t>
       </w:r>
     </w:p>
     <w:p>
@@ -4443,6 +4397,478 @@
         <w:jc w:val="both"/>
         <w:rPr>
           <w:bCs/>
+          <w:strike/>
+          <w:sz w:val="24"/>
+          <w:szCs w:val="24"/>
+        </w:rPr>
+      </w:pPr>
+    </w:p>
+    <w:p>
+      <w:pPr>
+        <w:pStyle w:val="Textoindependiente"/>
+        <w:numPr>
+          <w:ilvl w:val="0"/>
+          <w:numId w:val="11"/>
+        </w:numPr>
+        <w:spacing w:before="10"/>
+        <w:jc w:val="both"/>
+        <w:rPr>
+          <w:bCs/>
+          <w:strike/>
+          <w:sz w:val="24"/>
+          <w:szCs w:val="24"/>
+        </w:rPr>
+      </w:pPr>
+      <w:r>
+        <w:rPr>
+          <w:b/>
+          <w:strike/>
+          <w:sz w:val="24"/>
+          <w:szCs w:val="24"/>
+        </w:rPr>
+        <w:t>Observación</w:t>
+      </w:r>
+      <w:r>
+        <w:rPr>
+          <w:b/>
+          <w:strike/>
+          <w:sz w:val="24"/>
+          <w:szCs w:val="24"/>
+        </w:rPr>
+        <w:t>:</w:t>
+      </w:r>
+      <w:r>
+        <w:rPr>
+          <w:bCs/>
+          <w:strike/>
+          <w:sz w:val="24"/>
+          <w:szCs w:val="24"/>
+        </w:rPr>
+        <w:t xml:space="preserve"> </w:t>
+      </w:r>
+      <w:r>
+        <w:rPr>
+          <w:bCs/>
+          <w:strike/>
+          <w:sz w:val="24"/>
+          <w:szCs w:val="24"/>
+        </w:rPr>
+        <w:t>En México, muchos robos a casas quedan impunes porque los sistemas de vigilancia convencionales no son capaces de detectar intentos de entrada no autorizada, lo que limita la capacidad de prevenir el delito.</w:t>
+      </w:r>
+    </w:p>
+    <w:p>
+      <w:pPr>
+        <w:pStyle w:val="Textoindependiente"/>
+        <w:numPr>
+          <w:ilvl w:val="0"/>
+          <w:numId w:val="11"/>
+        </w:numPr>
+        <w:spacing w:before="10"/>
+        <w:jc w:val="both"/>
+        <w:rPr>
+          <w:bCs/>
+          <w:strike/>
+          <w:sz w:val="24"/>
+          <w:szCs w:val="24"/>
+        </w:rPr>
+      </w:pPr>
+      <w:r>
+        <w:rPr>
+          <w:b/>
+          <w:strike/>
+          <w:sz w:val="24"/>
+          <w:szCs w:val="24"/>
+        </w:rPr>
+        <w:t>Formulación de la pregunta</w:t>
+      </w:r>
+      <w:r>
+        <w:rPr>
+          <w:b/>
+          <w:strike/>
+          <w:sz w:val="24"/>
+          <w:szCs w:val="24"/>
+        </w:rPr>
+        <w:t>:</w:t>
+      </w:r>
+      <w:r>
+        <w:rPr>
+          <w:bCs/>
+          <w:strike/>
+          <w:sz w:val="24"/>
+          <w:szCs w:val="24"/>
+        </w:rPr>
+        <w:t xml:space="preserve"> </w:t>
+      </w:r>
+      <w:r>
+        <w:rPr>
+          <w:bCs/>
+          <w:strike/>
+          <w:sz w:val="24"/>
+          <w:szCs w:val="24"/>
+        </w:rPr>
+        <w:t>¿Cómo detectar cuando alguien está tratando de entrar en mi casa cuando yo no estoy? ¿Qué tecnologías existen para evitar esto</w:t>
+      </w:r>
+      <w:r>
+        <w:rPr>
+          <w:bCs/>
+          <w:strike/>
+          <w:sz w:val="24"/>
+          <w:szCs w:val="24"/>
+        </w:rPr>
+        <w:t xml:space="preserve"> y cuánto cuestan</w:t>
+      </w:r>
+      <w:r>
+        <w:rPr>
+          <w:bCs/>
+          <w:strike/>
+          <w:sz w:val="24"/>
+          <w:szCs w:val="24"/>
+        </w:rPr>
+        <w:t>? ¿</w:t>
+      </w:r>
+      <w:r>
+        <w:rPr>
+          <w:bCs/>
+          <w:strike/>
+          <w:sz w:val="24"/>
+          <w:szCs w:val="24"/>
+        </w:rPr>
+        <w:t>qué</w:t>
+      </w:r>
+      <w:r>
+        <w:rPr>
+          <w:bCs/>
+          <w:strike/>
+          <w:sz w:val="24"/>
+          <w:szCs w:val="24"/>
+        </w:rPr>
+        <w:t xml:space="preserve"> comportamiento consideramos como sospechoso cuando lo vemos? ¿Cómo distinguir entre alguien que hace algo sospechoso y alguien que no?</w:t>
+      </w:r>
+      <w:r>
+        <w:rPr>
+          <w:bCs/>
+          <w:strike/>
+          <w:sz w:val="24"/>
+          <w:szCs w:val="24"/>
+        </w:rPr>
+        <w:t xml:space="preserve"> </w:t>
+      </w:r>
+      <w:r>
+        <w:rPr>
+          <w:bCs/>
+          <w:strike/>
+          <w:sz w:val="24"/>
+          <w:szCs w:val="24"/>
+        </w:rPr>
+        <w:t>¿Cómo podría desarrollarse un sistema de vigilancia capaz de detectar intentos de entrada no autorizada?</w:t>
+      </w:r>
+    </w:p>
+    <w:p>
+      <w:pPr>
+        <w:pStyle w:val="Textoindependiente"/>
+        <w:numPr>
+          <w:ilvl w:val="0"/>
+          <w:numId w:val="11"/>
+        </w:numPr>
+        <w:spacing w:before="10"/>
+        <w:jc w:val="both"/>
+        <w:rPr>
+          <w:bCs/>
+          <w:strike/>
+          <w:sz w:val="24"/>
+          <w:szCs w:val="24"/>
+        </w:rPr>
+      </w:pPr>
+      <w:r>
+        <w:rPr>
+          <w:b/>
+          <w:strike/>
+          <w:sz w:val="24"/>
+          <w:szCs w:val="24"/>
+        </w:rPr>
+        <w:t>Planteo de una hipótesis</w:t>
+      </w:r>
+      <w:r>
+        <w:rPr>
+          <w:b/>
+          <w:strike/>
+          <w:sz w:val="24"/>
+          <w:szCs w:val="24"/>
+        </w:rPr>
+        <w:t>:</w:t>
+      </w:r>
+      <w:r>
+        <w:rPr>
+          <w:bCs/>
+          <w:strike/>
+          <w:sz w:val="24"/>
+          <w:szCs w:val="24"/>
+        </w:rPr>
+        <w:t xml:space="preserve"> </w:t>
+      </w:r>
+      <w:r>
+        <w:rPr>
+          <w:bCs/>
+          <w:strike/>
+          <w:sz w:val="24"/>
+          <w:szCs w:val="24"/>
+        </w:rPr>
+        <w:t xml:space="preserve">"Si se implementa un algoritmo para la detección de patrones de </w:t>
+      </w:r>
+      <w:r>
+        <w:rPr>
+          <w:bCs/>
+          <w:strike/>
+          <w:sz w:val="24"/>
+          <w:szCs w:val="24"/>
+        </w:rPr>
+        <w:lastRenderedPageBreak/>
+        <w:t>movimiento que identifique intentos de allanamiento de morada, entonces se reducirá el tiempo de reacción de los propietarios al enviar alertas en tiempo real, permitiendo tomar medidas preventivas antes o durante la consumación del delito.</w:t>
+      </w:r>
+    </w:p>
+    <w:p>
+      <w:pPr>
+        <w:pStyle w:val="Textoindependiente"/>
+        <w:numPr>
+          <w:ilvl w:val="0"/>
+          <w:numId w:val="11"/>
+        </w:numPr>
+        <w:spacing w:before="10"/>
+        <w:jc w:val="both"/>
+        <w:rPr>
+          <w:b/>
+          <w:strike/>
+          <w:sz w:val="24"/>
+          <w:szCs w:val="24"/>
+        </w:rPr>
+      </w:pPr>
+      <w:r>
+        <w:rPr>
+          <w:b/>
+          <w:strike/>
+          <w:sz w:val="24"/>
+          <w:szCs w:val="24"/>
+        </w:rPr>
+        <w:t xml:space="preserve">Experimentación </w:t>
+      </w:r>
+      <w:r>
+        <w:rPr>
+          <w:b/>
+          <w:strike/>
+          <w:sz w:val="24"/>
+          <w:szCs w:val="24"/>
+        </w:rPr>
+        <w:t>de la hipótesis</w:t>
+      </w:r>
+      <w:r>
+        <w:rPr>
+          <w:b/>
+          <w:strike/>
+          <w:sz w:val="24"/>
+          <w:szCs w:val="24"/>
+        </w:rPr>
+        <w:t xml:space="preserve">: </w:t>
+      </w:r>
+    </w:p>
+    <w:p>
+      <w:pPr>
+        <w:pStyle w:val="Textoindependiente"/>
+        <w:numPr>
+          <w:ilvl w:val="0"/>
+          <w:numId w:val="12"/>
+        </w:numPr>
+        <w:spacing w:before="10"/>
+        <w:jc w:val="both"/>
+        <w:rPr>
+          <w:bCs/>
+          <w:strike/>
+          <w:sz w:val="24"/>
+          <w:szCs w:val="24"/>
+        </w:rPr>
+      </w:pPr>
+      <w:r>
+        <w:rPr>
+          <w:bCs/>
+          <w:strike/>
+          <w:sz w:val="24"/>
+          <w:szCs w:val="24"/>
+        </w:rPr>
+        <w:t>Recolección de datos con los movimientos que se quieren detectar</w:t>
+      </w:r>
+    </w:p>
+    <w:p>
+      <w:pPr>
+        <w:pStyle w:val="Textoindependiente"/>
+        <w:numPr>
+          <w:ilvl w:val="0"/>
+          <w:numId w:val="12"/>
+        </w:numPr>
+        <w:spacing w:before="10"/>
+        <w:jc w:val="both"/>
+        <w:rPr>
+          <w:bCs/>
+          <w:strike/>
+          <w:sz w:val="24"/>
+          <w:szCs w:val="24"/>
+        </w:rPr>
+      </w:pPr>
+      <w:r>
+        <w:rPr>
+          <w:bCs/>
+          <w:strike/>
+          <w:sz w:val="24"/>
+          <w:szCs w:val="24"/>
+        </w:rPr>
+        <w:t>Diseño e implementación del algoritmo</w:t>
+      </w:r>
+    </w:p>
+    <w:p>
+      <w:pPr>
+        <w:pStyle w:val="Textoindependiente"/>
+        <w:numPr>
+          <w:ilvl w:val="0"/>
+          <w:numId w:val="12"/>
+        </w:numPr>
+        <w:spacing w:before="10"/>
+        <w:jc w:val="both"/>
+        <w:rPr>
+          <w:bCs/>
+          <w:strike/>
+          <w:sz w:val="24"/>
+          <w:szCs w:val="24"/>
+        </w:rPr>
+      </w:pPr>
+      <w:r>
+        <w:rPr>
+          <w:bCs/>
+          <w:strike/>
+          <w:sz w:val="24"/>
+          <w:szCs w:val="24"/>
+        </w:rPr>
+        <w:t xml:space="preserve">Análisis de resultados </w:t>
+      </w:r>
+    </w:p>
+    <w:p>
+      <w:pPr>
+        <w:pStyle w:val="Textoindependiente"/>
+        <w:numPr>
+          <w:ilvl w:val="0"/>
+          <w:numId w:val="12"/>
+        </w:numPr>
+        <w:spacing w:before="10"/>
+        <w:jc w:val="both"/>
+        <w:rPr>
+          <w:bCs/>
+          <w:strike/>
+          <w:sz w:val="24"/>
+          <w:szCs w:val="24"/>
+        </w:rPr>
+      </w:pPr>
+      <w:r>
+        <w:rPr>
+          <w:bCs/>
+          <w:strike/>
+          <w:sz w:val="24"/>
+          <w:szCs w:val="24"/>
+        </w:rPr>
+        <w:t>Evaluación</w:t>
+      </w:r>
+      <w:r>
+        <w:rPr>
+          <w:bCs/>
+          <w:strike/>
+          <w:sz w:val="24"/>
+          <w:szCs w:val="24"/>
+        </w:rPr>
+        <w:t xml:space="preserve"> de la hipótesis</w:t>
+      </w:r>
+    </w:p>
+    <w:p>
+      <w:pPr>
+        <w:pStyle w:val="Textoindependiente"/>
+        <w:numPr>
+          <w:ilvl w:val="0"/>
+          <w:numId w:val="12"/>
+        </w:numPr>
+        <w:spacing w:before="10"/>
+        <w:jc w:val="both"/>
+        <w:rPr>
+          <w:bCs/>
+          <w:strike/>
+          <w:sz w:val="24"/>
+          <w:szCs w:val="24"/>
+        </w:rPr>
+      </w:pPr>
+      <w:r>
+        <w:rPr>
+          <w:bCs/>
+          <w:strike/>
+          <w:sz w:val="24"/>
+          <w:szCs w:val="24"/>
+        </w:rPr>
+        <w:t>Si la hipótesis no es válida, analizar por qué y hacer las correcciones</w:t>
+      </w:r>
+    </w:p>
+    <w:p>
+      <w:pPr>
+        <w:pStyle w:val="Textoindependiente"/>
+        <w:numPr>
+          <w:ilvl w:val="0"/>
+          <w:numId w:val="12"/>
+        </w:numPr>
+        <w:spacing w:before="10"/>
+        <w:jc w:val="both"/>
+        <w:rPr>
+          <w:bCs/>
+          <w:strike/>
+          <w:sz w:val="24"/>
+          <w:szCs w:val="24"/>
+        </w:rPr>
+      </w:pPr>
+      <w:r>
+        <w:rPr>
+          <w:bCs/>
+          <w:strike/>
+          <w:sz w:val="24"/>
+          <w:szCs w:val="24"/>
+        </w:rPr>
+        <w:t>Informe de resultados</w:t>
+      </w:r>
+    </w:p>
+    <w:p>
+      <w:pPr>
+        <w:pStyle w:val="Textoindependiente"/>
+        <w:numPr>
+          <w:ilvl w:val="0"/>
+          <w:numId w:val="11"/>
+        </w:numPr>
+        <w:spacing w:before="10"/>
+        <w:jc w:val="both"/>
+        <w:rPr>
+          <w:b/>
+          <w:strike/>
+          <w:sz w:val="24"/>
+          <w:szCs w:val="24"/>
+        </w:rPr>
+      </w:pPr>
+      <w:r>
+        <w:rPr>
+          <w:b/>
+          <w:strike/>
+          <w:sz w:val="24"/>
+          <w:szCs w:val="24"/>
+        </w:rPr>
+        <w:t>Conclusión</w:t>
+      </w:r>
+    </w:p>
+    <w:p>
+      <w:pPr>
+        <w:pStyle w:val="Textoindependiente"/>
+        <w:spacing w:before="10"/>
+        <w:ind w:left="640"/>
+        <w:jc w:val="both"/>
+        <w:rPr>
+          <w:bCs/>
           <w:sz w:val="24"/>
           <w:szCs w:val="24"/>
         </w:rPr>
@@ -4460,79 +4886,6 @@
           <w:szCs w:val="24"/>
         </w:rPr>
       </w:pPr>
-      <w:r>
-        <w:rPr>
-          <w:bCs/>
-          <w:sz w:val="24"/>
-          <w:szCs w:val="24"/>
-        </w:rPr>
-        <w:t xml:space="preserve">La primera </w:t>
-      </w:r>
-      <w:r>
-        <w:rPr>
-          <w:bCs/>
-          <w:sz w:val="24"/>
-          <w:szCs w:val="24"/>
-        </w:rPr>
-        <w:t>etapa</w:t>
-      </w:r>
-      <w:r>
-        <w:rPr>
-          <w:bCs/>
-          <w:sz w:val="24"/>
-          <w:szCs w:val="24"/>
-        </w:rPr>
-        <w:t xml:space="preserve"> se de</w:t>
-      </w:r>
-      <w:r>
-        <w:rPr>
-          <w:bCs/>
-          <w:sz w:val="24"/>
-          <w:szCs w:val="24"/>
-        </w:rPr>
-        <w:t>dica</w:t>
-      </w:r>
-      <w:r>
-        <w:rPr>
-          <w:bCs/>
-          <w:sz w:val="24"/>
-          <w:szCs w:val="24"/>
-        </w:rPr>
-        <w:t xml:space="preserve"> a la búsqueda y recolección de videos de </w:t>
-      </w:r>
-      <w:r>
-        <w:rPr>
-          <w:bCs/>
-          <w:sz w:val="24"/>
-          <w:szCs w:val="24"/>
-        </w:rPr>
-        <w:t>diferentes</w:t>
-      </w:r>
-      <w:r>
-        <w:rPr>
-          <w:bCs/>
-          <w:sz w:val="24"/>
-          <w:szCs w:val="24"/>
-        </w:rPr>
-        <w:t xml:space="preserve"> conjuntos de datos y videos de YouTube, para que posteriormente en la segunda etapa se realice un preprocesamiento de estos videos, este preprocesamiento incluye el recorte, ajuste de iluminación, redimensionamiento y/o </w:t>
-      </w:r>
-      <w:r>
-        <w:rPr>
-          <w:bCs/>
-          <w:sz w:val="24"/>
-          <w:szCs w:val="24"/>
-        </w:rPr>
-        <w:lastRenderedPageBreak/>
-        <w:t xml:space="preserve">transformaciones geométricas para hacer más fácil el proceso de detección de </w:t>
-      </w:r>
-      <w:r>
-        <w:rPr>
-          <w:bCs/>
-          <w:sz w:val="24"/>
-          <w:szCs w:val="24"/>
-        </w:rPr>
-        <w:t>puntos de referencia.</w:t>
-      </w:r>
     </w:p>
     <w:p>
       <w:pPr>
@@ -4565,127 +4918,379 @@
           <w:sz w:val="24"/>
           <w:szCs w:val="24"/>
         </w:rPr>
-        <w:t>En la tercera época se empieza</w:t>
-      </w:r>
-    </w:p>
-    <w:p>
-      <w:pPr>
-        <w:pStyle w:val="Textoindependiente"/>
-        <w:spacing w:before="1" w:line="249" w:lineRule="auto"/>
-        <w:ind w:left="103" w:right="947"/>
-        <w:jc w:val="center"/>
-        <w:rPr>
-          <w:w w:val="105"/>
-          <w:sz w:val="24"/>
-          <w:szCs w:val="24"/>
-        </w:rPr>
-      </w:pPr>
-      <w:r>
-        <w:rPr>
-          <w:noProof/>
-        </w:rPr>
-        <w:drawing>
-          <wp:inline distT="0" distB="0" distL="0" distR="0" wp14:anchorId="6BFF1C5D" wp14:editId="18D77AED">
-            <wp:extent cx="2743200" cy="2711938"/>
-            <wp:effectExtent l="0" t="0" r="0" b="0"/>
-            <wp:docPr id="387805169" name="Imagen 1"/>
-            <wp:cNvGraphicFramePr>
-              <a:graphicFrameLocks xmlns:a="http://schemas.openxmlformats.org/drawingml/2006/main" noChangeAspect="1"/>
-            </wp:cNvGraphicFramePr>
-            <a:graphic xmlns:a="http://schemas.openxmlformats.org/drawingml/2006/main">
-              <a:graphicData uri="http://schemas.openxmlformats.org/drawingml/2006/picture">
-                <pic:pic xmlns:pic="http://schemas.openxmlformats.org/drawingml/2006/picture">
-                  <pic:nvPicPr>
-                    <pic:cNvPr id="387805169" name=""/>
-                    <pic:cNvPicPr/>
-                  </pic:nvPicPr>
-                  <pic:blipFill>
-                    <a:blip r:embed="rId12"/>
-                    <a:stretch>
-                      <a:fillRect/>
-                    </a:stretch>
-                  </pic:blipFill>
-                  <pic:spPr>
-                    <a:xfrm>
-                      <a:off x="0" y="0"/>
-                      <a:ext cx="2743200" cy="2711938"/>
-                    </a:xfrm>
-                    <a:prstGeom prst="rect">
-                      <a:avLst/>
-                    </a:prstGeom>
-                  </pic:spPr>
-                </pic:pic>
-              </a:graphicData>
-            </a:graphic>
-          </wp:inline>
-        </w:drawing>
-      </w:r>
-    </w:p>
-    <w:p>
-      <w:pPr>
-        <w:pStyle w:val="Textoindependiente"/>
-        <w:spacing w:before="1" w:line="249" w:lineRule="auto"/>
-        <w:ind w:left="103" w:right="947"/>
-        <w:jc w:val="center"/>
-        <w:rPr>
-          <w:w w:val="105"/>
-          <w:sz w:val="24"/>
-          <w:szCs w:val="24"/>
-        </w:rPr>
-      </w:pPr>
-      <w:r>
-        <w:rPr>
-          <w:w w:val="105"/>
-          <w:sz w:val="24"/>
-          <w:szCs w:val="24"/>
-        </w:rPr>
-        <w:t>Figura 3. Metodología del proyecto</w:t>
-      </w:r>
-    </w:p>
-    <w:p>
-      <w:pPr>
-        <w:pStyle w:val="Textoindependiente"/>
-        <w:spacing w:before="1" w:line="249" w:lineRule="auto"/>
-        <w:ind w:left="103" w:right="947"/>
-        <w:jc w:val="both"/>
-        <w:rPr>
-          <w:w w:val="105"/>
-          <w:sz w:val="24"/>
-          <w:szCs w:val="24"/>
-        </w:rPr>
-      </w:pPr>
-      <w:r>
-        <w:rPr>
-          <w:w w:val="105"/>
-          <w:sz w:val="24"/>
-          <w:szCs w:val="24"/>
-        </w:rPr>
-        <w:t>(todos los cuadros del mismo tamaño, en vez de imagen colocar una lista)</w:t>
-      </w:r>
-    </w:p>
-    <w:p>
-      <w:pPr>
-        <w:pStyle w:val="Textoindependiente"/>
-        <w:spacing w:before="1" w:line="249" w:lineRule="auto"/>
-        <w:ind w:left="103" w:right="947"/>
-        <w:jc w:val="both"/>
-        <w:rPr>
-          <w:sz w:val="24"/>
-          <w:szCs w:val="24"/>
-        </w:rPr>
-      </w:pPr>
-      <w:r>
-        <w:rPr>
-          <w:w w:val="105"/>
-          <w:sz w:val="24"/>
-          <w:szCs w:val="24"/>
-        </w:rPr>
-        <w:t>Se describirán las vías que facilitarán el desarrollo del proyecto. Se sugiere definir las metas intermedias a alcanzar y seguir algún</w:t>
-      </w:r>
-      <w:r>
-        <w:rPr>
-          <w:spacing w:val="1"/>
-          <w:w w:val="105"/>
+        <w:t xml:space="preserve">Se siguió una </w:t>
+      </w:r>
+      <w:r>
+        <w:rPr>
+          <w:bCs/>
+          <w:sz w:val="24"/>
+          <w:szCs w:val="24"/>
+        </w:rPr>
+        <w:t>metodología incremental</w:t>
+      </w:r>
+      <w:r>
+        <w:rPr>
+          <w:bCs/>
+          <w:sz w:val="24"/>
+          <w:szCs w:val="24"/>
+        </w:rPr>
+        <w:t>:</w:t>
+      </w:r>
+    </w:p>
+    <w:p>
+      <w:pPr>
+        <w:pStyle w:val="Textoindependiente"/>
+        <w:spacing w:before="10"/>
+        <w:ind w:left="280"/>
+        <w:jc w:val="both"/>
+        <w:rPr>
+          <w:bCs/>
+          <w:sz w:val="24"/>
+          <w:szCs w:val="24"/>
+        </w:rPr>
+      </w:pPr>
+    </w:p>
+    <w:p>
+      <w:pPr>
+        <w:pStyle w:val="Textoindependiente"/>
+        <w:numPr>
+          <w:ilvl w:val="0"/>
+          <w:numId w:val="10"/>
+        </w:numPr>
+        <w:spacing w:before="10"/>
+        <w:jc w:val="both"/>
+        <w:rPr>
+          <w:bCs/>
+          <w:strike/>
+          <w:sz w:val="24"/>
+          <w:szCs w:val="24"/>
+        </w:rPr>
+      </w:pPr>
+      <w:r>
+        <w:rPr>
+          <w:bCs/>
+          <w:strike/>
+          <w:sz w:val="24"/>
+          <w:szCs w:val="24"/>
+        </w:rPr>
+        <w:t>Investigar el estado del arte</w:t>
+      </w:r>
+      <w:r>
+        <w:rPr>
+          <w:bCs/>
+          <w:strike/>
+          <w:sz w:val="24"/>
+          <w:szCs w:val="24"/>
+        </w:rPr>
+        <w:t xml:space="preserve"> para definir el marco y el alcance del proyecto</w:t>
+      </w:r>
+    </w:p>
+    <w:p>
+      <w:pPr>
+        <w:pStyle w:val="Textoindependiente"/>
+        <w:numPr>
+          <w:ilvl w:val="0"/>
+          <w:numId w:val="10"/>
+        </w:numPr>
+        <w:spacing w:before="10"/>
+        <w:jc w:val="both"/>
+        <w:rPr>
+          <w:bCs/>
+          <w:strike/>
+          <w:sz w:val="24"/>
+          <w:szCs w:val="24"/>
+        </w:rPr>
+      </w:pPr>
+      <w:r>
+        <w:rPr>
+          <w:bCs/>
+          <w:strike/>
+          <w:sz w:val="24"/>
+          <w:szCs w:val="24"/>
+        </w:rPr>
+        <w:t>Investigar modelos de visión para implementar</w:t>
+      </w:r>
+      <w:r>
+        <w:rPr>
+          <w:bCs/>
+          <w:strike/>
+          <w:sz w:val="24"/>
+          <w:szCs w:val="24"/>
+        </w:rPr>
+        <w:t xml:space="preserve"> en el proyecto</w:t>
+      </w:r>
+    </w:p>
+    <w:p>
+      <w:pPr>
+        <w:pStyle w:val="Textoindependiente"/>
+        <w:numPr>
+          <w:ilvl w:val="0"/>
+          <w:numId w:val="10"/>
+        </w:numPr>
+        <w:spacing w:before="10"/>
+        <w:jc w:val="both"/>
+        <w:rPr>
+          <w:bCs/>
+          <w:strike/>
+          <w:sz w:val="24"/>
+          <w:szCs w:val="24"/>
+        </w:rPr>
+      </w:pPr>
+      <w:r>
+        <w:rPr>
+          <w:bCs/>
+          <w:strike/>
+          <w:sz w:val="24"/>
+          <w:szCs w:val="24"/>
+        </w:rPr>
+        <w:t xml:space="preserve">Definir los </w:t>
+      </w:r>
+      <w:r>
+        <w:rPr>
+          <w:bCs/>
+          <w:strike/>
+          <w:sz w:val="24"/>
+          <w:szCs w:val="24"/>
+        </w:rPr>
+        <w:t>requisitos que el algoritmo tiene que cumplir (detección mediante patrones de movimiento)</w:t>
+      </w:r>
+    </w:p>
+    <w:p>
+      <w:pPr>
+        <w:pStyle w:val="Textoindependiente"/>
+        <w:numPr>
+          <w:ilvl w:val="0"/>
+          <w:numId w:val="10"/>
+        </w:numPr>
+        <w:spacing w:before="10"/>
+        <w:jc w:val="both"/>
+        <w:rPr>
+          <w:bCs/>
+          <w:strike/>
+          <w:sz w:val="24"/>
+          <w:szCs w:val="24"/>
+        </w:rPr>
+      </w:pPr>
+      <w:r>
+        <w:rPr>
+          <w:bCs/>
+          <w:strike/>
+          <w:sz w:val="24"/>
+          <w:szCs w:val="24"/>
+        </w:rPr>
+        <w:t xml:space="preserve">Planificar </w:t>
+      </w:r>
+      <w:r>
+        <w:rPr>
+          <w:bCs/>
+          <w:strike/>
+          <w:sz w:val="24"/>
+          <w:szCs w:val="24"/>
+        </w:rPr>
+        <w:t>el proyecto</w:t>
+      </w:r>
+      <w:r>
+        <w:rPr>
+          <w:bCs/>
+          <w:strike/>
+          <w:sz w:val="24"/>
+          <w:szCs w:val="24"/>
+        </w:rPr>
+        <w:t xml:space="preserve"> en el tiempo requerido</w:t>
+      </w:r>
+      <w:r>
+        <w:rPr>
+          <w:bCs/>
+          <w:strike/>
+          <w:sz w:val="24"/>
+          <w:szCs w:val="24"/>
+        </w:rPr>
+        <w:t xml:space="preserve"> mediante un cronograma de actividades</w:t>
+      </w:r>
+    </w:p>
+    <w:p>
+      <w:pPr>
+        <w:pStyle w:val="Textoindependiente"/>
+        <w:numPr>
+          <w:ilvl w:val="0"/>
+          <w:numId w:val="10"/>
+        </w:numPr>
+        <w:spacing w:before="10"/>
+        <w:jc w:val="both"/>
+        <w:rPr>
+          <w:bCs/>
+          <w:strike/>
+          <w:sz w:val="24"/>
+          <w:szCs w:val="24"/>
+        </w:rPr>
+      </w:pPr>
+      <w:r>
+        <w:rPr>
+          <w:bCs/>
+          <w:strike/>
+          <w:sz w:val="24"/>
+          <w:szCs w:val="24"/>
+        </w:rPr>
+        <w:t>Diseñ</w:t>
+      </w:r>
+      <w:r>
+        <w:rPr>
+          <w:bCs/>
+          <w:strike/>
+          <w:sz w:val="24"/>
+          <w:szCs w:val="24"/>
+        </w:rPr>
+        <w:t xml:space="preserve">ar de manera </w:t>
+      </w:r>
+      <w:r>
+        <w:rPr>
+          <w:bCs/>
+          <w:strike/>
+          <w:sz w:val="24"/>
+          <w:szCs w:val="24"/>
+        </w:rPr>
+        <w:t>general del sistema</w:t>
+      </w:r>
+      <w:r>
+        <w:rPr>
+          <w:bCs/>
+          <w:strike/>
+          <w:sz w:val="24"/>
+          <w:szCs w:val="24"/>
+        </w:rPr>
+        <w:t xml:space="preserve">, incluyendo la arquitectura y como se integran los diferentes módulos </w:t>
+      </w:r>
+    </w:p>
+    <w:p>
+      <w:pPr>
+        <w:pStyle w:val="Textoindependiente"/>
+        <w:numPr>
+          <w:ilvl w:val="0"/>
+          <w:numId w:val="10"/>
+        </w:numPr>
+        <w:spacing w:before="10"/>
+        <w:jc w:val="both"/>
+        <w:rPr>
+          <w:bCs/>
+          <w:sz w:val="24"/>
+          <w:szCs w:val="24"/>
+        </w:rPr>
+      </w:pPr>
+      <w:r>
+        <w:rPr>
+          <w:bCs/>
+          <w:sz w:val="24"/>
+          <w:szCs w:val="24"/>
+        </w:rPr>
+        <w:t>Buscar</w:t>
+      </w:r>
+      <w:r>
+        <w:rPr>
+          <w:bCs/>
+          <w:sz w:val="24"/>
+          <w:szCs w:val="24"/>
+        </w:rPr>
+        <w:t xml:space="preserve"> y </w:t>
+      </w:r>
+      <w:r>
+        <w:rPr>
+          <w:bCs/>
+          <w:sz w:val="24"/>
+          <w:szCs w:val="24"/>
+        </w:rPr>
+        <w:t>recolectar</w:t>
+      </w:r>
+      <w:r>
+        <w:rPr>
+          <w:bCs/>
+          <w:sz w:val="24"/>
+          <w:szCs w:val="24"/>
+        </w:rPr>
+        <w:t xml:space="preserve"> videos en diferentes conjuntos de datos y videos de YouTube</w:t>
+      </w:r>
+      <w:r>
+        <w:rPr>
+          <w:bCs/>
+          <w:sz w:val="24"/>
+          <w:szCs w:val="24"/>
+        </w:rPr>
+        <w:t>.</w:t>
+      </w:r>
+    </w:p>
+    <w:p>
+      <w:pPr>
+        <w:pStyle w:val="Textoindependiente"/>
+        <w:numPr>
+          <w:ilvl w:val="0"/>
+          <w:numId w:val="10"/>
+        </w:numPr>
+        <w:spacing w:before="10"/>
+        <w:jc w:val="both"/>
+        <w:rPr>
+          <w:bCs/>
+          <w:sz w:val="24"/>
+          <w:szCs w:val="24"/>
+        </w:rPr>
+      </w:pPr>
+      <w:r>
+        <w:rPr>
+          <w:bCs/>
+          <w:sz w:val="24"/>
+          <w:szCs w:val="24"/>
+        </w:rPr>
+        <w:t>Preprocesar</w:t>
+      </w:r>
+      <w:r>
+        <w:rPr>
+          <w:bCs/>
+          <w:sz w:val="24"/>
+          <w:szCs w:val="24"/>
+        </w:rPr>
+        <w:t xml:space="preserve"> de los videos recolectados para hacer más fácil la detección de </w:t>
+      </w:r>
+      <w:r>
+        <w:rPr>
+          <w:bCs/>
+          <w:sz w:val="24"/>
+          <w:szCs w:val="24"/>
+        </w:rPr>
+        <w:t>puntos de referencia</w:t>
+      </w:r>
+      <w:r>
+        <w:rPr>
+          <w:bCs/>
+          <w:sz w:val="24"/>
+          <w:szCs w:val="24"/>
+        </w:rPr>
+        <w:t>, este preprocesamiento incluye: recorte, ajuste de iluminación, redimensionamiento y transformaciones geométricas.</w:t>
+      </w:r>
+    </w:p>
+    <w:p>
+      <w:pPr>
+        <w:pStyle w:val="Textoindependiente"/>
+        <w:numPr>
+          <w:ilvl w:val="0"/>
+          <w:numId w:val="10"/>
+        </w:numPr>
+        <w:spacing w:before="10"/>
+        <w:jc w:val="both"/>
+        <w:rPr>
+          <w:bCs/>
+          <w:sz w:val="24"/>
+          <w:szCs w:val="24"/>
+        </w:rPr>
+      </w:pPr>
+      <w:r>
+        <w:rPr>
+          <w:bCs/>
+          <w:sz w:val="24"/>
+          <w:szCs w:val="24"/>
+        </w:rPr>
+        <w:t>Desarrollar el</w:t>
+      </w:r>
+      <w:r>
+        <w:rPr>
+          <w:bCs/>
           <w:sz w:val="24"/>
           <w:szCs w:val="24"/>
         </w:rPr>
@@ -4693,16 +5298,92 @@
       </w:r>
       <w:r>
         <w:rPr>
-          <w:w w:val="105"/>
-          <w:sz w:val="24"/>
-          <w:szCs w:val="24"/>
-        </w:rPr>
-        <w:t>estándar (por ejemplo, ISO9001), pero no se pondrá la descripción del estándar, sino su aplicación a la planeación del trabajo a</w:t>
-      </w:r>
-      <w:r>
-        <w:rPr>
-          <w:spacing w:val="1"/>
-          <w:w w:val="105"/>
+          <w:bCs/>
+          <w:sz w:val="24"/>
+          <w:szCs w:val="24"/>
+        </w:rPr>
+        <w:t>módulo</w:t>
+      </w:r>
+      <w:r>
+        <w:rPr>
+          <w:bCs/>
+          <w:sz w:val="24"/>
+          <w:szCs w:val="24"/>
+        </w:rPr>
+        <w:t xml:space="preserve"> para la detección de puntos de referencia, la entrada son los videos preprocesados y la salida una</w:t>
+      </w:r>
+      <w:r>
+        <w:rPr>
+          <w:bCs/>
+          <w:sz w:val="24"/>
+          <w:szCs w:val="24"/>
+        </w:rPr>
+        <w:t xml:space="preserve"> tabla con las coordenadas </w:t>
+      </w:r>
+      <w:r>
+        <w:rPr>
+          <w:bCs/>
+          <w:sz w:val="24"/>
+          <w:szCs w:val="24"/>
+        </w:rPr>
+        <w:t>que corresponden a cada punto.</w:t>
+      </w:r>
+    </w:p>
+    <w:p>
+      <w:pPr>
+        <w:pStyle w:val="Textoindependiente"/>
+        <w:numPr>
+          <w:ilvl w:val="0"/>
+          <w:numId w:val="10"/>
+        </w:numPr>
+        <w:spacing w:before="10"/>
+        <w:jc w:val="both"/>
+        <w:rPr>
+          <w:bCs/>
+          <w:strike/>
+          <w:sz w:val="24"/>
+          <w:szCs w:val="24"/>
+        </w:rPr>
+      </w:pPr>
+      <w:r>
+        <w:rPr>
+          <w:bCs/>
+          <w:strike/>
+          <w:sz w:val="24"/>
+          <w:szCs w:val="24"/>
+        </w:rPr>
+        <w:t>Probar y corregir el módulo desarrollado</w:t>
+      </w:r>
+    </w:p>
+    <w:p>
+      <w:pPr>
+        <w:pStyle w:val="Textoindependiente"/>
+        <w:numPr>
+          <w:ilvl w:val="0"/>
+          <w:numId w:val="10"/>
+        </w:numPr>
+        <w:spacing w:before="10"/>
+        <w:jc w:val="both"/>
+        <w:rPr>
+          <w:bCs/>
+          <w:strike/>
+          <w:sz w:val="24"/>
+          <w:szCs w:val="24"/>
+        </w:rPr>
+      </w:pPr>
+      <w:r>
+        <w:rPr>
+          <w:bCs/>
+          <w:strike/>
+          <w:sz w:val="24"/>
+          <w:szCs w:val="24"/>
+        </w:rPr>
+        <w:t>Desarrollar el</w:t>
+      </w:r>
+      <w:r>
+        <w:rPr>
+          <w:bCs/>
+          <w:strike/>
           <w:sz w:val="24"/>
           <w:szCs w:val="24"/>
         </w:rPr>
@@ -4710,394 +5391,316 @@
       </w:r>
       <w:r>
         <w:rPr>
-          <w:w w:val="105"/>
-          <w:sz w:val="24"/>
-          <w:szCs w:val="24"/>
-        </w:rPr>
-        <w:t>realizar.</w:t>
-      </w:r>
-      <w:r>
-        <w:rPr>
-          <w:spacing w:val="-1"/>
-          <w:w w:val="105"/>
-          <w:sz w:val="24"/>
-          <w:szCs w:val="24"/>
-        </w:rPr>
-        <w:t xml:space="preserve"> </w:t>
-      </w:r>
-      <w:r>
-        <w:rPr>
-          <w:w w:val="105"/>
-          <w:sz w:val="24"/>
-          <w:szCs w:val="24"/>
-        </w:rPr>
-        <w:t>Se</w:t>
-      </w:r>
-      <w:r>
-        <w:rPr>
-          <w:spacing w:val="-1"/>
-          <w:w w:val="105"/>
-          <w:sz w:val="24"/>
-          <w:szCs w:val="24"/>
-        </w:rPr>
-        <w:t xml:space="preserve"> </w:t>
-      </w:r>
-      <w:r>
-        <w:rPr>
-          <w:w w:val="105"/>
-          <w:sz w:val="24"/>
-          <w:szCs w:val="24"/>
-        </w:rPr>
-        <w:t>mencionarán</w:t>
-      </w:r>
-      <w:r>
-        <w:rPr>
-          <w:spacing w:val="1"/>
-          <w:w w:val="105"/>
-          <w:sz w:val="24"/>
-          <w:szCs w:val="24"/>
-        </w:rPr>
-        <w:t xml:space="preserve"> </w:t>
-      </w:r>
-      <w:r>
-        <w:rPr>
-          <w:w w:val="105"/>
-          <w:sz w:val="24"/>
-          <w:szCs w:val="24"/>
-        </w:rPr>
-        <w:t>las</w:t>
-      </w:r>
-      <w:r>
-        <w:rPr>
-          <w:spacing w:val="1"/>
-          <w:w w:val="105"/>
-          <w:sz w:val="24"/>
-          <w:szCs w:val="24"/>
-        </w:rPr>
-        <w:t xml:space="preserve"> </w:t>
-      </w:r>
-      <w:r>
-        <w:rPr>
-          <w:w w:val="105"/>
-          <w:sz w:val="24"/>
-          <w:szCs w:val="24"/>
-        </w:rPr>
-        <w:t>técnicas</w:t>
-      </w:r>
-      <w:r>
-        <w:rPr>
-          <w:spacing w:val="3"/>
-          <w:w w:val="105"/>
-          <w:sz w:val="24"/>
-          <w:szCs w:val="24"/>
-        </w:rPr>
-        <w:t xml:space="preserve"> </w:t>
-      </w:r>
-      <w:r>
-        <w:rPr>
-          <w:w w:val="105"/>
-          <w:sz w:val="24"/>
-          <w:szCs w:val="24"/>
-        </w:rPr>
-        <w:t>y</w:t>
-      </w:r>
-      <w:r>
-        <w:rPr>
-          <w:spacing w:val="-5"/>
-          <w:w w:val="105"/>
-          <w:sz w:val="24"/>
-          <w:szCs w:val="24"/>
-        </w:rPr>
-        <w:t xml:space="preserve"> </w:t>
-      </w:r>
-      <w:r>
-        <w:rPr>
-          <w:w w:val="105"/>
-          <w:sz w:val="24"/>
-          <w:szCs w:val="24"/>
-        </w:rPr>
-        <w:t>herramientas</w:t>
-      </w:r>
-      <w:r>
-        <w:rPr>
-          <w:spacing w:val="1"/>
-          <w:w w:val="105"/>
-          <w:sz w:val="24"/>
-          <w:szCs w:val="24"/>
-        </w:rPr>
-        <w:t xml:space="preserve"> </w:t>
-      </w:r>
-      <w:r>
-        <w:rPr>
-          <w:w w:val="105"/>
-          <w:sz w:val="24"/>
-          <w:szCs w:val="24"/>
-        </w:rPr>
-        <w:t>a emplear.</w:t>
-      </w:r>
-    </w:p>
-    <w:p>
-      <w:pPr>
-        <w:pStyle w:val="Textoindependiente"/>
-        <w:spacing w:before="9"/>
-        <w:jc w:val="both"/>
-        <w:rPr>
-          <w:sz w:val="24"/>
-          <w:szCs w:val="24"/>
-        </w:rPr>
-      </w:pPr>
-    </w:p>
-    <w:p>
-      <w:pPr>
-        <w:pStyle w:val="Textoindependiente"/>
-        <w:ind w:left="103"/>
-        <w:jc w:val="both"/>
-        <w:rPr>
-          <w:sz w:val="24"/>
-          <w:szCs w:val="24"/>
-        </w:rPr>
-      </w:pPr>
-      <w:r>
-        <w:rPr>
-          <w:w w:val="105"/>
-          <w:sz w:val="24"/>
-          <w:szCs w:val="24"/>
-        </w:rPr>
-        <w:t>Esta</w:t>
-      </w:r>
-      <w:r>
-        <w:rPr>
-          <w:spacing w:val="-4"/>
-          <w:w w:val="105"/>
-          <w:sz w:val="24"/>
-          <w:szCs w:val="24"/>
-        </w:rPr>
-        <w:t xml:space="preserve"> </w:t>
-      </w:r>
-      <w:r>
-        <w:rPr>
-          <w:w w:val="105"/>
-          <w:sz w:val="24"/>
-          <w:szCs w:val="24"/>
-        </w:rPr>
-        <w:t>sección</w:t>
-      </w:r>
-      <w:r>
-        <w:rPr>
-          <w:spacing w:val="-2"/>
-          <w:w w:val="105"/>
-          <w:sz w:val="24"/>
-          <w:szCs w:val="24"/>
-        </w:rPr>
-        <w:t xml:space="preserve"> </w:t>
-      </w:r>
-      <w:r>
-        <w:rPr>
-          <w:w w:val="105"/>
-          <w:sz w:val="24"/>
-          <w:szCs w:val="24"/>
-        </w:rPr>
-        <w:t>no</w:t>
-      </w:r>
-      <w:r>
-        <w:rPr>
-          <w:spacing w:val="-3"/>
-          <w:w w:val="105"/>
-          <w:sz w:val="24"/>
-          <w:szCs w:val="24"/>
-        </w:rPr>
-        <w:t xml:space="preserve"> </w:t>
-      </w:r>
-      <w:r>
-        <w:rPr>
-          <w:w w:val="105"/>
-          <w:sz w:val="24"/>
-          <w:szCs w:val="24"/>
-        </w:rPr>
-        <w:t>debe</w:t>
-      </w:r>
-      <w:r>
-        <w:rPr>
-          <w:spacing w:val="-4"/>
-          <w:w w:val="105"/>
-          <w:sz w:val="24"/>
-          <w:szCs w:val="24"/>
-        </w:rPr>
-        <w:t xml:space="preserve"> </w:t>
-      </w:r>
-      <w:r>
-        <w:rPr>
-          <w:w w:val="105"/>
-          <w:sz w:val="24"/>
-          <w:szCs w:val="24"/>
-        </w:rPr>
-        <w:t>exceder</w:t>
-      </w:r>
-      <w:r>
-        <w:rPr>
-          <w:spacing w:val="-4"/>
-          <w:w w:val="105"/>
-          <w:sz w:val="24"/>
-          <w:szCs w:val="24"/>
-        </w:rPr>
-        <w:t xml:space="preserve"> </w:t>
-      </w:r>
-      <w:r>
-        <w:rPr>
-          <w:w w:val="105"/>
-          <w:sz w:val="24"/>
-          <w:szCs w:val="24"/>
-        </w:rPr>
-        <w:t>un</w:t>
-      </w:r>
-      <w:r>
-        <w:rPr>
-          <w:spacing w:val="-2"/>
-          <w:w w:val="105"/>
-          <w:sz w:val="24"/>
-          <w:szCs w:val="24"/>
-        </w:rPr>
-        <w:t xml:space="preserve"> </w:t>
-      </w:r>
-      <w:r>
-        <w:rPr>
-          <w:w w:val="105"/>
-          <w:sz w:val="24"/>
-          <w:szCs w:val="24"/>
-        </w:rPr>
-        <w:t>20%</w:t>
-      </w:r>
-      <w:r>
-        <w:rPr>
-          <w:spacing w:val="-3"/>
-          <w:w w:val="105"/>
-          <w:sz w:val="24"/>
-          <w:szCs w:val="24"/>
-        </w:rPr>
-        <w:t xml:space="preserve"> </w:t>
-      </w:r>
-      <w:r>
-        <w:rPr>
-          <w:w w:val="105"/>
-          <w:sz w:val="24"/>
-          <w:szCs w:val="24"/>
-        </w:rPr>
-        <w:t>del</w:t>
-      </w:r>
-      <w:r>
-        <w:rPr>
-          <w:spacing w:val="-3"/>
-          <w:w w:val="105"/>
-          <w:sz w:val="24"/>
-          <w:szCs w:val="24"/>
-        </w:rPr>
-        <w:t xml:space="preserve"> </w:t>
-      </w:r>
-      <w:r>
-        <w:rPr>
-          <w:w w:val="105"/>
-          <w:sz w:val="24"/>
-          <w:szCs w:val="24"/>
-        </w:rPr>
-        <w:t>total,</w:t>
-      </w:r>
-      <w:r>
-        <w:rPr>
-          <w:spacing w:val="-3"/>
-          <w:w w:val="105"/>
-          <w:sz w:val="24"/>
-          <w:szCs w:val="24"/>
-        </w:rPr>
-        <w:t xml:space="preserve"> </w:t>
-      </w:r>
-      <w:r>
-        <w:rPr>
-          <w:w w:val="105"/>
-          <w:sz w:val="24"/>
-          <w:szCs w:val="24"/>
-        </w:rPr>
-        <w:t>aproximadamente</w:t>
-      </w:r>
-      <w:r>
-        <w:rPr>
-          <w:spacing w:val="-3"/>
-          <w:w w:val="105"/>
-          <w:sz w:val="24"/>
-          <w:szCs w:val="24"/>
-        </w:rPr>
-        <w:t xml:space="preserve"> </w:t>
-      </w:r>
-      <w:r>
-        <w:rPr>
-          <w:w w:val="105"/>
-          <w:sz w:val="24"/>
-          <w:szCs w:val="24"/>
-        </w:rPr>
-        <w:t>0.8</w:t>
-      </w:r>
-      <w:r>
-        <w:rPr>
-          <w:spacing w:val="-2"/>
-          <w:w w:val="105"/>
-          <w:sz w:val="24"/>
-          <w:szCs w:val="24"/>
-        </w:rPr>
-        <w:t xml:space="preserve"> </w:t>
-      </w:r>
-      <w:r>
-        <w:rPr>
-          <w:w w:val="105"/>
-          <w:sz w:val="24"/>
-          <w:szCs w:val="24"/>
-        </w:rPr>
-        <w:t>páginas.</w:t>
-      </w:r>
-    </w:p>
-    <w:p>
-      <w:pPr>
-        <w:pStyle w:val="Textoindependiente"/>
-        <w:spacing w:before="7"/>
-        <w:jc w:val="both"/>
-        <w:rPr>
-          <w:sz w:val="24"/>
-          <w:szCs w:val="24"/>
-        </w:rPr>
-      </w:pPr>
-    </w:p>
-    <w:p>
-      <w:pPr>
-        <w:pStyle w:val="Textoindependiente"/>
-        <w:spacing w:before="7"/>
-        <w:ind w:firstLine="102"/>
-        <w:jc w:val="both"/>
-        <w:rPr>
-          <w:sz w:val="24"/>
-          <w:szCs w:val="24"/>
-        </w:rPr>
-      </w:pPr>
-      <w:r>
-        <w:rPr>
-          <w:sz w:val="24"/>
-          <w:szCs w:val="24"/>
-        </w:rPr>
-        <w:t xml:space="preserve">Esto nada mas es para que aprueben el proyecto, así que la </w:t>
+          <w:bCs/>
+          <w:strike/>
+          <w:sz w:val="24"/>
+          <w:szCs w:val="24"/>
+        </w:rPr>
+        <w:t>módulo</w:t>
+      </w:r>
+      <w:r>
+        <w:rPr>
+          <w:bCs/>
+          <w:strike/>
+          <w:sz w:val="24"/>
+          <w:szCs w:val="24"/>
+        </w:rPr>
+        <w:t xml:space="preserve"> para la normalización de los resultados obtenidos en la </w:t>
+      </w:r>
+      <w:r>
+        <w:rPr>
+          <w:bCs/>
+          <w:strike/>
+          <w:sz w:val="24"/>
+          <w:szCs w:val="24"/>
+        </w:rPr>
+        <w:t>etapa anterior</w:t>
+      </w:r>
+      <w:r>
+        <w:rPr>
+          <w:bCs/>
+          <w:strike/>
+          <w:sz w:val="24"/>
+          <w:szCs w:val="24"/>
+        </w:rPr>
+        <w:t xml:space="preserve">, se seleccionan los puntos relevantes (hombros, rodillas, cabeza) para </w:t>
+      </w:r>
+      <w:r>
+        <w:rPr>
+          <w:bCs/>
+          <w:strike/>
+          <w:sz w:val="24"/>
+          <w:szCs w:val="24"/>
+        </w:rPr>
+        <w:t xml:space="preserve">obtener la distancia entre ellos y realizar una normalización para hacer los datos invariantes a </w:t>
+      </w:r>
+      <w:r>
+        <w:rPr>
+          <w:bCs/>
+          <w:strike/>
+          <w:sz w:val="24"/>
+          <w:szCs w:val="24"/>
+        </w:rPr>
+        <w:t>la escala.</w:t>
+      </w:r>
+    </w:p>
+    <w:p>
+      <w:pPr>
+        <w:pStyle w:val="Textoindependiente"/>
+        <w:numPr>
+          <w:ilvl w:val="0"/>
+          <w:numId w:val="10"/>
+        </w:numPr>
+        <w:spacing w:before="10"/>
+        <w:jc w:val="both"/>
+        <w:rPr>
+          <w:bCs/>
+          <w:strike/>
+          <w:sz w:val="24"/>
+          <w:szCs w:val="24"/>
+        </w:rPr>
+      </w:pPr>
+      <w:r>
+        <w:rPr>
+          <w:bCs/>
+          <w:strike/>
+          <w:sz w:val="24"/>
+          <w:szCs w:val="24"/>
+        </w:rPr>
+        <w:t>Probar y corregir el módulo desarrollado</w:t>
+      </w:r>
+    </w:p>
+    <w:p>
+      <w:pPr>
+        <w:pStyle w:val="Textoindependiente"/>
+        <w:numPr>
+          <w:ilvl w:val="0"/>
+          <w:numId w:val="10"/>
+        </w:numPr>
+        <w:spacing w:before="10"/>
+        <w:jc w:val="both"/>
+        <w:rPr>
+          <w:bCs/>
+          <w:sz w:val="24"/>
+          <w:szCs w:val="24"/>
+        </w:rPr>
+      </w:pPr>
+      <w:r>
+        <w:rPr>
+          <w:bCs/>
+          <w:sz w:val="24"/>
+          <w:szCs w:val="24"/>
+        </w:rPr>
+        <w:t xml:space="preserve">Desarrollar </w:t>
+      </w:r>
+      <w:r>
+        <w:rPr>
+          <w:bCs/>
+          <w:sz w:val="24"/>
+          <w:szCs w:val="24"/>
+        </w:rPr>
+        <w:t xml:space="preserve">el modelo </w:t>
+      </w:r>
+      <w:r>
+        <w:rPr>
+          <w:bCs/>
+          <w:sz w:val="24"/>
+          <w:szCs w:val="24"/>
+        </w:rPr>
+        <w:t xml:space="preserve">de red neuronal </w:t>
+      </w:r>
+      <w:r>
+        <w:rPr>
+          <w:bCs/>
+          <w:sz w:val="24"/>
+          <w:szCs w:val="24"/>
+        </w:rPr>
+        <w:t xml:space="preserve">que detecte los patrones entre los datos obtenidos </w:t>
+      </w:r>
+    </w:p>
+    <w:p>
+      <w:pPr>
+        <w:pStyle w:val="Textoindependiente"/>
+        <w:numPr>
+          <w:ilvl w:val="0"/>
+          <w:numId w:val="10"/>
+        </w:numPr>
+        <w:spacing w:before="10"/>
+        <w:jc w:val="both"/>
+        <w:rPr>
+          <w:bCs/>
+          <w:sz w:val="24"/>
+          <w:szCs w:val="24"/>
+        </w:rPr>
+      </w:pPr>
+      <w:r>
+        <w:rPr>
+          <w:bCs/>
+          <w:sz w:val="24"/>
+          <w:szCs w:val="24"/>
+        </w:rPr>
+        <w:t>y los clasifique en actividad sospechosa o actividad no sospechosa.</w:t>
+      </w:r>
+    </w:p>
+    <w:p>
+      <w:pPr>
+        <w:pStyle w:val="Textoindependiente"/>
+        <w:numPr>
+          <w:ilvl w:val="0"/>
+          <w:numId w:val="10"/>
+        </w:numPr>
+        <w:spacing w:before="10"/>
+        <w:jc w:val="both"/>
+        <w:rPr>
+          <w:bCs/>
+          <w:sz w:val="24"/>
+          <w:szCs w:val="24"/>
+        </w:rPr>
+      </w:pPr>
+      <w:r>
+        <w:rPr>
+          <w:bCs/>
+          <w:sz w:val="24"/>
+          <w:szCs w:val="24"/>
+        </w:rPr>
+        <w:t>Evaluar</w:t>
+      </w:r>
+      <w:r>
+        <w:rPr>
+          <w:bCs/>
+          <w:sz w:val="24"/>
+          <w:szCs w:val="24"/>
+        </w:rPr>
+        <w:t xml:space="preserve"> y </w:t>
+      </w:r>
+      <w:r>
+        <w:rPr>
+          <w:bCs/>
+          <w:sz w:val="24"/>
+          <w:szCs w:val="24"/>
+        </w:rPr>
+        <w:t>corregir</w:t>
+      </w:r>
+      <w:r>
+        <w:rPr>
+          <w:bCs/>
+          <w:sz w:val="24"/>
+          <w:szCs w:val="24"/>
+        </w:rPr>
+        <w:t xml:space="preserve"> del modelo, se obtienen los resultados del modelo y se evalúan </w:t>
+      </w:r>
+      <w:r>
+        <w:rPr>
+          <w:bCs/>
+          <w:sz w:val="24"/>
+          <w:szCs w:val="24"/>
+        </w:rPr>
+        <w:t>de acuerdo con</w:t>
+      </w:r>
+      <w:r>
+        <w:rPr>
+          <w:bCs/>
+          <w:sz w:val="24"/>
+          <w:szCs w:val="24"/>
+        </w:rPr>
+        <w:t xml:space="preserve"> diferentes métricas (matriz de confusión, F1 score, </w:t>
       </w:r>
       <w:proofErr w:type="spellStart"/>
       <w:r>
         <w:rPr>
-          <w:sz w:val="24"/>
-          <w:szCs w:val="24"/>
-        </w:rPr>
-        <w:t>metodologia</w:t>
+          <w:bCs/>
+          <w:sz w:val="24"/>
+          <w:szCs w:val="24"/>
+        </w:rPr>
+        <w:t>accuracy</w:t>
       </w:r>
       <w:proofErr w:type="spellEnd"/>
       <w:r>
         <w:rPr>
-          <w:sz w:val="24"/>
-          <w:szCs w:val="24"/>
-        </w:rPr>
-        <w:t xml:space="preserve"> es algo general</w:t>
-      </w:r>
+          <w:bCs/>
+          <w:sz w:val="24"/>
+          <w:szCs w:val="24"/>
+        </w:rPr>
+        <w:t>, graficas de entrenamiento y validación</w:t>
+      </w:r>
+      <w:r>
+        <w:rPr>
+          <w:bCs/>
+          <w:sz w:val="24"/>
+          <w:szCs w:val="24"/>
+        </w:rPr>
+        <w:t>) y se hacen las correcciones pertinentes para alcanzar los mejores resultados posibles.</w:t>
+      </w:r>
+    </w:p>
+    <w:p>
+      <w:pPr>
+        <w:pStyle w:val="Textoindependiente"/>
+        <w:numPr>
+          <w:ilvl w:val="0"/>
+          <w:numId w:val="10"/>
+        </w:numPr>
+        <w:spacing w:before="10"/>
+        <w:jc w:val="both"/>
+        <w:rPr>
+          <w:bCs/>
+          <w:sz w:val="24"/>
+          <w:szCs w:val="24"/>
+        </w:rPr>
+      </w:pPr>
+      <w:r>
+        <w:rPr>
+          <w:bCs/>
+          <w:sz w:val="24"/>
+          <w:szCs w:val="24"/>
+        </w:rPr>
+        <w:lastRenderedPageBreak/>
+        <w:t>Redactar</w:t>
+      </w:r>
+      <w:r>
+        <w:rPr>
+          <w:bCs/>
+          <w:sz w:val="24"/>
+          <w:szCs w:val="24"/>
+        </w:rPr>
+        <w:t xml:space="preserve"> del reporte técnico</w:t>
+      </w:r>
+      <w:r>
+        <w:rPr>
+          <w:bCs/>
+          <w:sz w:val="24"/>
+          <w:szCs w:val="24"/>
+        </w:rPr>
+        <w:t xml:space="preserve"> con todo el proceso de desarrollo del algoritmo, así como u</w:t>
+      </w:r>
+      <w:r>
+        <w:rPr>
+          <w:bCs/>
+          <w:sz w:val="24"/>
+          <w:szCs w:val="24"/>
+        </w:rPr>
+        <w:t>n</w:t>
+      </w:r>
+      <w:r>
+        <w:rPr>
+          <w:bCs/>
+          <w:sz w:val="24"/>
+          <w:szCs w:val="24"/>
+        </w:rPr>
+        <w:t xml:space="preserve"> análisis de los resultados y una conclusión al respecto.</w:t>
+      </w:r>
+    </w:p>
+    <w:p>
+      <w:pPr>
+        <w:pStyle w:val="Textoindependiente"/>
+        <w:spacing w:before="10"/>
+        <w:ind w:left="640"/>
+        <w:jc w:val="both"/>
+        <w:rPr>
+          <w:bCs/>
+          <w:sz w:val="24"/>
+          <w:szCs w:val="24"/>
+        </w:rPr>
+      </w:pPr>
     </w:p>
     <w:p>
       <w:pPr>
@@ -5129,361 +5732,6 @@
     <w:p>
       <w:pPr>
         <w:pStyle w:val="Textoindependiente"/>
-        <w:spacing w:before="8"/>
-        <w:jc w:val="both"/>
-        <w:rPr>
-          <w:b/>
-          <w:sz w:val="24"/>
-          <w:szCs w:val="24"/>
-        </w:rPr>
-      </w:pPr>
-    </w:p>
-    <w:p>
-      <w:pPr>
-        <w:pStyle w:val="Textoindependiente"/>
-        <w:spacing w:line="252" w:lineRule="auto"/>
-        <w:ind w:left="103" w:right="1088"/>
-        <w:jc w:val="both"/>
-        <w:rPr>
-          <w:sz w:val="24"/>
-          <w:szCs w:val="24"/>
-        </w:rPr>
-      </w:pPr>
-      <w:r>
-        <w:rPr>
-          <w:w w:val="105"/>
-          <w:sz w:val="24"/>
-          <w:szCs w:val="24"/>
-        </w:rPr>
-        <w:t>Planear las etapas, actividades o tareas clave que demande el TT y estimar su tiempo de realización. Su elaboración debe apoyar la</w:t>
-      </w:r>
-      <w:r>
-        <w:rPr>
-          <w:spacing w:val="-34"/>
-          <w:w w:val="105"/>
-          <w:sz w:val="24"/>
-          <w:szCs w:val="24"/>
-        </w:rPr>
-        <w:t xml:space="preserve"> </w:t>
-      </w:r>
-      <w:r>
-        <w:rPr>
-          <w:w w:val="105"/>
-          <w:sz w:val="24"/>
-          <w:szCs w:val="24"/>
-        </w:rPr>
-        <w:t>delimitación de los alcances del proyecto. Elaborar un cronograma por alumno. El tiempo considerado debe concluir normalmente</w:t>
-      </w:r>
-      <w:r>
-        <w:rPr>
-          <w:spacing w:val="1"/>
-          <w:w w:val="105"/>
-          <w:sz w:val="24"/>
-          <w:szCs w:val="24"/>
-        </w:rPr>
-        <w:t xml:space="preserve"> </w:t>
-      </w:r>
-      <w:r>
-        <w:rPr>
-          <w:w w:val="105"/>
-          <w:sz w:val="24"/>
-          <w:szCs w:val="24"/>
-        </w:rPr>
-        <w:t>en</w:t>
-      </w:r>
-      <w:r>
-        <w:rPr>
-          <w:spacing w:val="-1"/>
-          <w:w w:val="105"/>
-          <w:sz w:val="24"/>
-          <w:szCs w:val="24"/>
-        </w:rPr>
-        <w:t xml:space="preserve"> </w:t>
-      </w:r>
-      <w:r>
-        <w:rPr>
-          <w:w w:val="105"/>
-          <w:sz w:val="24"/>
-          <w:szCs w:val="24"/>
-        </w:rPr>
-        <w:t>Mayo,</w:t>
-      </w:r>
-      <w:r>
-        <w:rPr>
-          <w:spacing w:val="-1"/>
-          <w:w w:val="105"/>
-          <w:sz w:val="24"/>
-          <w:szCs w:val="24"/>
-        </w:rPr>
-        <w:t xml:space="preserve"> </w:t>
-      </w:r>
-      <w:r>
-        <w:rPr>
-          <w:w w:val="105"/>
-          <w:sz w:val="24"/>
-          <w:szCs w:val="24"/>
-        </w:rPr>
-        <w:t>los casos</w:t>
-      </w:r>
-      <w:r>
-        <w:rPr>
-          <w:spacing w:val="-1"/>
-          <w:w w:val="105"/>
-          <w:sz w:val="24"/>
-          <w:szCs w:val="24"/>
-        </w:rPr>
-        <w:t xml:space="preserve"> </w:t>
-      </w:r>
-      <w:r>
-        <w:rPr>
-          <w:w w:val="105"/>
-          <w:sz w:val="24"/>
-          <w:szCs w:val="24"/>
-        </w:rPr>
-        <w:t>especiales</w:t>
-      </w:r>
-      <w:r>
-        <w:rPr>
-          <w:spacing w:val="-2"/>
-          <w:w w:val="105"/>
-          <w:sz w:val="24"/>
-          <w:szCs w:val="24"/>
-        </w:rPr>
-        <w:t xml:space="preserve"> </w:t>
-      </w:r>
-      <w:r>
-        <w:rPr>
-          <w:w w:val="105"/>
-          <w:sz w:val="24"/>
-          <w:szCs w:val="24"/>
-        </w:rPr>
-        <w:t>se</w:t>
-      </w:r>
-      <w:r>
-        <w:rPr>
-          <w:spacing w:val="-1"/>
-          <w:w w:val="105"/>
-          <w:sz w:val="24"/>
-          <w:szCs w:val="24"/>
-        </w:rPr>
-        <w:t xml:space="preserve"> </w:t>
-      </w:r>
-      <w:r>
-        <w:rPr>
-          <w:w w:val="105"/>
-          <w:sz w:val="24"/>
-          <w:szCs w:val="24"/>
-        </w:rPr>
-        <w:t>revisarán</w:t>
-      </w:r>
-      <w:r>
-        <w:rPr>
-          <w:spacing w:val="-1"/>
-          <w:w w:val="105"/>
-          <w:sz w:val="24"/>
-          <w:szCs w:val="24"/>
-        </w:rPr>
-        <w:t xml:space="preserve"> </w:t>
-      </w:r>
-      <w:r>
-        <w:rPr>
-          <w:w w:val="105"/>
-          <w:sz w:val="24"/>
-          <w:szCs w:val="24"/>
-        </w:rPr>
-        <w:t>de</w:t>
-      </w:r>
-      <w:r>
-        <w:rPr>
-          <w:spacing w:val="-1"/>
-          <w:w w:val="105"/>
-          <w:sz w:val="24"/>
-          <w:szCs w:val="24"/>
-        </w:rPr>
-        <w:t xml:space="preserve"> </w:t>
-      </w:r>
-      <w:r>
-        <w:rPr>
-          <w:w w:val="105"/>
-          <w:sz w:val="24"/>
-          <w:szCs w:val="24"/>
-        </w:rPr>
-        <w:t>manera</w:t>
-      </w:r>
-      <w:r>
-        <w:rPr>
-          <w:spacing w:val="-1"/>
-          <w:w w:val="105"/>
-          <w:sz w:val="24"/>
-          <w:szCs w:val="24"/>
-        </w:rPr>
-        <w:t xml:space="preserve"> </w:t>
-      </w:r>
-      <w:r>
-        <w:rPr>
-          <w:w w:val="105"/>
-          <w:sz w:val="24"/>
-          <w:szCs w:val="24"/>
-        </w:rPr>
-        <w:t>individual.</w:t>
-      </w:r>
-      <w:r>
-        <w:rPr>
-          <w:spacing w:val="3"/>
-          <w:w w:val="105"/>
-          <w:sz w:val="24"/>
-          <w:szCs w:val="24"/>
-        </w:rPr>
-        <w:t xml:space="preserve"> </w:t>
-      </w:r>
-      <w:r>
-        <w:rPr>
-          <w:w w:val="105"/>
-          <w:sz w:val="24"/>
-          <w:szCs w:val="24"/>
-        </w:rPr>
-        <w:t>Al</w:t>
-      </w:r>
-      <w:r>
-        <w:rPr>
-          <w:spacing w:val="-2"/>
-          <w:w w:val="105"/>
-          <w:sz w:val="24"/>
-          <w:szCs w:val="24"/>
-        </w:rPr>
-        <w:t xml:space="preserve"> </w:t>
-      </w:r>
-      <w:r>
-        <w:rPr>
-          <w:w w:val="105"/>
-          <w:sz w:val="24"/>
-          <w:szCs w:val="24"/>
-        </w:rPr>
-        <w:t>final</w:t>
-      </w:r>
-      <w:r>
-        <w:rPr>
-          <w:spacing w:val="-2"/>
-          <w:w w:val="105"/>
-          <w:sz w:val="24"/>
-          <w:szCs w:val="24"/>
-        </w:rPr>
-        <w:t xml:space="preserve"> </w:t>
-      </w:r>
-      <w:r>
-        <w:rPr>
-          <w:w w:val="105"/>
-          <w:sz w:val="24"/>
-          <w:szCs w:val="24"/>
-        </w:rPr>
-        <w:t>de</w:t>
-      </w:r>
-      <w:r>
-        <w:rPr>
-          <w:spacing w:val="-1"/>
-          <w:w w:val="105"/>
-          <w:sz w:val="24"/>
-          <w:szCs w:val="24"/>
-        </w:rPr>
-        <w:t xml:space="preserve"> </w:t>
-      </w:r>
-      <w:r>
-        <w:rPr>
-          <w:w w:val="105"/>
-          <w:sz w:val="24"/>
-          <w:szCs w:val="24"/>
-        </w:rPr>
-        <w:t>este</w:t>
-      </w:r>
-      <w:r>
-        <w:rPr>
-          <w:spacing w:val="-3"/>
-          <w:w w:val="105"/>
-          <w:sz w:val="24"/>
-          <w:szCs w:val="24"/>
-        </w:rPr>
-        <w:t xml:space="preserve"> </w:t>
-      </w:r>
-      <w:r>
-        <w:rPr>
-          <w:w w:val="105"/>
-          <w:sz w:val="24"/>
-          <w:szCs w:val="24"/>
-        </w:rPr>
-        <w:t>documento</w:t>
-      </w:r>
-      <w:r>
-        <w:rPr>
-          <w:spacing w:val="-3"/>
-          <w:w w:val="105"/>
-          <w:sz w:val="24"/>
-          <w:szCs w:val="24"/>
-        </w:rPr>
-        <w:t xml:space="preserve"> </w:t>
-      </w:r>
-      <w:r>
-        <w:rPr>
-          <w:w w:val="105"/>
-          <w:sz w:val="24"/>
-          <w:szCs w:val="24"/>
-        </w:rPr>
-        <w:t>se</w:t>
-      </w:r>
-      <w:r>
-        <w:rPr>
-          <w:spacing w:val="-1"/>
-          <w:w w:val="105"/>
-          <w:sz w:val="24"/>
-          <w:szCs w:val="24"/>
-        </w:rPr>
-        <w:t xml:space="preserve"> </w:t>
-      </w:r>
-      <w:r>
-        <w:rPr>
-          <w:w w:val="105"/>
-          <w:sz w:val="24"/>
-          <w:szCs w:val="24"/>
-        </w:rPr>
-        <w:t>encuentra</w:t>
-      </w:r>
-      <w:r>
-        <w:rPr>
-          <w:spacing w:val="-1"/>
-          <w:w w:val="105"/>
-          <w:sz w:val="24"/>
-          <w:szCs w:val="24"/>
-        </w:rPr>
-        <w:t xml:space="preserve"> </w:t>
-      </w:r>
-      <w:r>
-        <w:rPr>
-          <w:w w:val="105"/>
-          <w:sz w:val="24"/>
-          <w:szCs w:val="24"/>
-        </w:rPr>
-        <w:t>un</w:t>
-      </w:r>
-      <w:r>
-        <w:rPr>
-          <w:spacing w:val="-2"/>
-          <w:w w:val="105"/>
-          <w:sz w:val="24"/>
-          <w:szCs w:val="24"/>
-        </w:rPr>
-        <w:t xml:space="preserve"> </w:t>
-      </w:r>
-      <w:r>
-        <w:rPr>
-          <w:w w:val="105"/>
-          <w:sz w:val="24"/>
-          <w:szCs w:val="24"/>
-        </w:rPr>
-        <w:t>ejemplo.</w:t>
-      </w:r>
-    </w:p>
-    <w:p>
-      <w:pPr>
-        <w:pStyle w:val="Textoindependiente"/>
         <w:spacing w:before="10"/>
         <w:jc w:val="both"/>
         <w:rPr>
@@ -5491,8 +5739,250 @@
           <w:szCs w:val="24"/>
         </w:rPr>
       </w:pPr>
-    </w:p>
-    <w:commentRangeStart w:id="0"/>
+      <w:r>
+        <w:rPr>
+          <w:noProof/>
+          <w:w w:val="105"/>
+          <w:sz w:val="24"/>
+          <w:szCs w:val="24"/>
+        </w:rPr>
+        <w:drawing>
+          <wp:inline distT="0" distB="0" distL="0" distR="0" wp14:anchorId="3FA0ADED" wp14:editId="20B837F4">
+            <wp:extent cx="6395085" cy="3145790"/>
+            <wp:effectExtent l="0" t="0" r="5715" b="0"/>
+            <wp:docPr id="1648436903" name="Imagen 7"/>
+            <wp:cNvGraphicFramePr>
+              <a:graphicFrameLocks xmlns:a="http://schemas.openxmlformats.org/drawingml/2006/main" noChangeAspect="1"/>
+            </wp:cNvGraphicFramePr>
+            <a:graphic xmlns:a="http://schemas.openxmlformats.org/drawingml/2006/main">
+              <a:graphicData uri="http://schemas.openxmlformats.org/drawingml/2006/picture">
+                <pic:pic xmlns:pic="http://schemas.openxmlformats.org/drawingml/2006/picture">
+                  <pic:nvPicPr>
+                    <pic:cNvPr id="0" name="Picture 1"/>
+                    <pic:cNvPicPr>
+                      <a:picLocks noChangeAspect="1" noChangeArrowheads="1"/>
+                    </pic:cNvPicPr>
+                  </pic:nvPicPr>
+                  <pic:blipFill>
+                    <a:blip r:embed="rId11" cstate="print">
+                      <a:extLst>
+                        <a:ext uri="{28A0092B-C50C-407E-A947-70E740481C1C}">
+                          <a14:useLocalDpi xmlns:a14="http://schemas.microsoft.com/office/drawing/2010/main" val="0"/>
+                        </a:ext>
+                      </a:extLst>
+                    </a:blip>
+                    <a:srcRect/>
+                    <a:stretch>
+                      <a:fillRect/>
+                    </a:stretch>
+                  </pic:blipFill>
+                  <pic:spPr bwMode="auto">
+                    <a:xfrm>
+                      <a:off x="0" y="0"/>
+                      <a:ext cx="6395085" cy="3145790"/>
+                    </a:xfrm>
+                    <a:prstGeom prst="rect">
+                      <a:avLst/>
+                    </a:prstGeom>
+                    <a:noFill/>
+                    <a:ln>
+                      <a:noFill/>
+                    </a:ln>
+                  </pic:spPr>
+                </pic:pic>
+              </a:graphicData>
+            </a:graphic>
+          </wp:inline>
+        </w:drawing>
+      </w:r>
+    </w:p>
+    <w:p>
+      <w:pPr>
+        <w:pStyle w:val="Textoindependiente"/>
+        <w:spacing w:before="10"/>
+        <w:jc w:val="both"/>
+        <w:rPr>
+          <w:sz w:val="24"/>
+          <w:szCs w:val="24"/>
+        </w:rPr>
+      </w:pPr>
+    </w:p>
+    <w:p>
+      <w:pPr>
+        <w:pStyle w:val="Textoindependiente"/>
+        <w:spacing w:before="10"/>
+        <w:jc w:val="both"/>
+        <w:rPr>
+          <w:sz w:val="24"/>
+          <w:szCs w:val="24"/>
+        </w:rPr>
+      </w:pPr>
+    </w:p>
+    <w:p>
+      <w:pPr>
+        <w:pStyle w:val="Textoindependiente"/>
+        <w:spacing w:before="10"/>
+        <w:jc w:val="both"/>
+        <w:rPr>
+          <w:sz w:val="24"/>
+          <w:szCs w:val="24"/>
+        </w:rPr>
+      </w:pPr>
+    </w:p>
+    <w:p>
+      <w:pPr>
+        <w:pStyle w:val="Textoindependiente"/>
+        <w:spacing w:before="10"/>
+        <w:jc w:val="both"/>
+        <w:rPr>
+          <w:sz w:val="24"/>
+          <w:szCs w:val="24"/>
+        </w:rPr>
+      </w:pPr>
+    </w:p>
+    <w:p>
+      <w:pPr>
+        <w:pStyle w:val="Textoindependiente"/>
+        <w:spacing w:before="10"/>
+        <w:jc w:val="both"/>
+        <w:rPr>
+          <w:sz w:val="24"/>
+          <w:szCs w:val="24"/>
+        </w:rPr>
+      </w:pPr>
+    </w:p>
+    <w:p>
+      <w:pPr>
+        <w:pStyle w:val="Textoindependiente"/>
+        <w:spacing w:before="10"/>
+        <w:jc w:val="both"/>
+        <w:rPr>
+          <w:sz w:val="24"/>
+          <w:szCs w:val="24"/>
+        </w:rPr>
+      </w:pPr>
+    </w:p>
+    <w:p>
+      <w:pPr>
+        <w:pStyle w:val="Textoindependiente"/>
+        <w:spacing w:before="10"/>
+        <w:jc w:val="both"/>
+        <w:rPr>
+          <w:sz w:val="24"/>
+          <w:szCs w:val="24"/>
+        </w:rPr>
+      </w:pPr>
+    </w:p>
+    <w:p>
+      <w:pPr>
+        <w:pStyle w:val="Textoindependiente"/>
+        <w:spacing w:before="10"/>
+        <w:jc w:val="both"/>
+        <w:rPr>
+          <w:sz w:val="24"/>
+          <w:szCs w:val="24"/>
+        </w:rPr>
+      </w:pPr>
+    </w:p>
+    <w:p>
+      <w:pPr>
+        <w:pStyle w:val="Textoindependiente"/>
+        <w:spacing w:before="10"/>
+        <w:jc w:val="both"/>
+        <w:rPr>
+          <w:sz w:val="24"/>
+          <w:szCs w:val="24"/>
+        </w:rPr>
+      </w:pPr>
+    </w:p>
+    <w:p>
+      <w:pPr>
+        <w:pStyle w:val="Textoindependiente"/>
+        <w:spacing w:before="10"/>
+        <w:jc w:val="both"/>
+        <w:rPr>
+          <w:sz w:val="24"/>
+          <w:szCs w:val="24"/>
+        </w:rPr>
+      </w:pPr>
+    </w:p>
+    <w:p>
+      <w:pPr>
+        <w:pStyle w:val="Textoindependiente"/>
+        <w:spacing w:before="10"/>
+        <w:jc w:val="both"/>
+        <w:rPr>
+          <w:sz w:val="24"/>
+          <w:szCs w:val="24"/>
+        </w:rPr>
+      </w:pPr>
+    </w:p>
+    <w:p>
+      <w:pPr>
+        <w:pStyle w:val="Textoindependiente"/>
+        <w:spacing w:before="10"/>
+        <w:jc w:val="both"/>
+        <w:rPr>
+          <w:sz w:val="24"/>
+          <w:szCs w:val="24"/>
+        </w:rPr>
+      </w:pPr>
+    </w:p>
+    <w:p>
+      <w:pPr>
+        <w:pStyle w:val="Textoindependiente"/>
+        <w:spacing w:before="10"/>
+        <w:jc w:val="both"/>
+        <w:rPr>
+          <w:sz w:val="24"/>
+          <w:szCs w:val="24"/>
+        </w:rPr>
+      </w:pPr>
+    </w:p>
+    <w:p>
+      <w:pPr>
+        <w:pStyle w:val="Textoindependiente"/>
+        <w:spacing w:before="10"/>
+        <w:jc w:val="both"/>
+        <w:rPr>
+          <w:sz w:val="24"/>
+          <w:szCs w:val="24"/>
+        </w:rPr>
+      </w:pPr>
+    </w:p>
+    <w:p>
+      <w:pPr>
+        <w:pStyle w:val="Textoindependiente"/>
+        <w:spacing w:before="10"/>
+        <w:jc w:val="both"/>
+        <w:rPr>
+          <w:sz w:val="24"/>
+          <w:szCs w:val="24"/>
+        </w:rPr>
+      </w:pPr>
+    </w:p>
+    <w:p>
+      <w:pPr>
+        <w:pStyle w:val="Textoindependiente"/>
+        <w:spacing w:before="10"/>
+        <w:jc w:val="both"/>
+        <w:rPr>
+          <w:sz w:val="24"/>
+          <w:szCs w:val="24"/>
+        </w:rPr>
+      </w:pPr>
+    </w:p>
+    <w:p>
+      <w:pPr>
+        <w:pStyle w:val="Textoindependiente"/>
+        <w:spacing w:before="10"/>
+        <w:jc w:val="both"/>
+        <w:rPr>
+          <w:sz w:val="24"/>
+          <w:szCs w:val="24"/>
+        </w:rPr>
+      </w:pPr>
+    </w:p>
     <w:p>
       <w:pPr>
         <w:pStyle w:val="Ttulo2"/>
@@ -5510,12 +6000,14 @@
           <w:szCs w:val="24"/>
         </w:rPr>
       </w:pPr>
+      <w:commentRangeStart w:id="0"/>
       <w:r>
         <w:rPr>
           <w:noProof/>
           <w:sz w:val="24"/>
           <w:szCs w:val="24"/>
         </w:rPr>
+        <w:lastRenderedPageBreak/>
         <mc:AlternateContent>
           <mc:Choice Requires="wps">
             <w:drawing>
@@ -5648,7 +6140,7 @@
           </mc:Choice>
           <mc:Fallback>
             <w:pict>
-              <v:shape w14:anchorId="3B5373A4" id="AutoShape 15" o:spid="_x0000_s1026" style="position:absolute;margin-left:31.25pt;margin-top:-.25pt;width:.2pt;height:10.1pt;z-index:15735296;visibility:visible;mso-wrap-style:square;mso-width-percent:0;mso-height-percent:0;mso-wrap-distance-left:9pt;mso-wrap-distance-top:0;mso-wrap-distance-right:9pt;mso-wrap-distance-bottom:0;mso-position-horizontal:absolute;mso-position-horizontal-relative:page;mso-position-vertical:absolute;mso-position-vertical-relative:text;mso-width-percent:0;mso-height-percent:0;mso-width-relative:page;mso-height-relative:page;v-text-anchor:top" coordsize="4,202" o:gfxdata="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" path="m3,202l2,200m,199l,4m,2l2,e" filled="f" strokecolor="#2d96d2" strokeweight=".14pt">
+              <v:shape w14:anchorId="46BC6857" id="AutoShape 15" o:spid="_x0000_s1026" style="position:absolute;margin-left:31.25pt;margin-top:-.25pt;width:.2pt;height:10.1pt;z-index:15735296;visibility:visible;mso-wrap-style:square;mso-width-percent:0;mso-height-percent:0;mso-wrap-distance-left:9pt;mso-wrap-distance-top:0;mso-wrap-distance-right:9pt;mso-wrap-distance-bottom:0;mso-position-horizontal:absolute;mso-position-horizontal-relative:page;mso-position-vertical:absolute;mso-position-vertical-relative:text;mso-width-percent:0;mso-height-percent:0;mso-width-relative:page;mso-height-relative:page;v-text-anchor:top" coordsize="4,202" o:gfxdata="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" path="m3,202l2,200m,199l,4m,2l2,e" filled="f" strokecolor="#2d96d2" strokeweight=".14pt">
                 <v:path arrowok="t" o:connecttype="custom" o:connectlocs="1209675,79435325;806450,78628875;0,78225650;0,-403225;0,-1209675;806450,-2016125" o:connectangles="0,0,0,0,0,0"/>
                 <w10:wrap anchorx="page"/>
               </v:shape>
@@ -5677,19 +6169,11 @@
     </w:p>
     <w:p>
       <w:pPr>
-        <w:pStyle w:val="Textoindependiente"/>
-        <w:spacing w:before="11"/>
-        <w:jc w:val="both"/>
-        <w:rPr>
-          <w:b/>
-          <w:sz w:val="24"/>
-          <w:szCs w:val="24"/>
-        </w:rPr>
-      </w:pPr>
-    </w:p>
-    <w:p>
-      <w:pPr>
-        <w:spacing w:line="252" w:lineRule="auto"/>
+        <w:pStyle w:val="Ttulo2"/>
+        <w:tabs>
+          <w:tab w:val="left" w:pos="281"/>
+        </w:tabs>
+        <w:ind w:left="102" w:firstLine="0"/>
         <w:jc w:val="both"/>
         <w:rPr>
           <w:sz w:val="24"/>
@@ -5716,9 +6200,34 @@
           <w:sz w:val="24"/>
           <w:szCs w:val="24"/>
         </w:rPr>
-        <w:lastRenderedPageBreak/>
-        <w:t>https://mexico.justia.com/federales/codigos/codigo-penal-federal/</w:t>
-      </w:r>
+        <w:t xml:space="preserve">Código Penal Federal. (2024, 4 septiembre). </w:t>
+      </w:r>
+      <w:proofErr w:type="spellStart"/>
+      <w:r>
+        <w:rPr>
+          <w:sz w:val="24"/>
+          <w:szCs w:val="24"/>
+        </w:rPr>
+        <w:t>Justia</w:t>
+      </w:r>
+      <w:proofErr w:type="spellEnd"/>
+      <w:r>
+        <w:rPr>
+          <w:sz w:val="24"/>
+          <w:szCs w:val="24"/>
+        </w:rPr>
+        <w:t xml:space="preserve">. </w:t>
+      </w:r>
+      <w:hyperlink r:id="rId15" w:history="1">
+        <w:r>
+          <w:rPr>
+            <w:rStyle w:val="Hipervnculo"/>
+            <w:sz w:val="24"/>
+            <w:szCs w:val="24"/>
+          </w:rPr>
+          <w:t>https://mexico.justia.com/federales/codigos/codigo-penal-federal/</w:t>
+        </w:r>
+      </w:hyperlink>
     </w:p>
     <w:p>
       <w:pPr>
@@ -5739,69 +6248,133 @@
           <w:sz w:val="24"/>
           <w:szCs w:val="24"/>
         </w:rPr>
-        <w:t>https://github.com/google-ai-edge/mediapipe/blob/master/docs/solutions/pose.md</w:t>
-      </w:r>
+        <w:t>Google-</w:t>
+      </w:r>
+      <w:proofErr w:type="spellStart"/>
+      <w:r>
+        <w:rPr>
+          <w:sz w:val="24"/>
+          <w:szCs w:val="24"/>
+        </w:rPr>
+        <w:t>Ai</w:t>
+      </w:r>
+      <w:proofErr w:type="spellEnd"/>
+      <w:r>
+        <w:rPr>
+          <w:sz w:val="24"/>
+          <w:szCs w:val="24"/>
+        </w:rPr>
+        <w:t xml:space="preserve">-Edge. (s. f.). mediapipe/docs/solutions/pose.md at master · </w:t>
+      </w:r>
+      <w:proofErr w:type="spellStart"/>
+      <w:r>
+        <w:rPr>
+          <w:sz w:val="24"/>
+          <w:szCs w:val="24"/>
+        </w:rPr>
+        <w:t>google-ai-edge</w:t>
+      </w:r>
+      <w:proofErr w:type="spellEnd"/>
+      <w:r>
+        <w:rPr>
+          <w:sz w:val="24"/>
+          <w:szCs w:val="24"/>
+        </w:rPr>
+        <w:t>/</w:t>
+      </w:r>
+      <w:proofErr w:type="spellStart"/>
+      <w:r>
+        <w:rPr>
+          <w:sz w:val="24"/>
+          <w:szCs w:val="24"/>
+        </w:rPr>
+        <w:t>mediapipe</w:t>
+      </w:r>
+      <w:proofErr w:type="spellEnd"/>
+      <w:r>
+        <w:rPr>
+          <w:sz w:val="24"/>
+          <w:szCs w:val="24"/>
+        </w:rPr>
+        <w:t xml:space="preserve">. GitHub. </w:t>
+      </w:r>
+      <w:hyperlink r:id="rId16" w:history="1">
+        <w:r>
+          <w:rPr>
+            <w:rStyle w:val="Hipervnculo"/>
+            <w:sz w:val="24"/>
+            <w:szCs w:val="24"/>
+          </w:rPr>
+          <w:t>https://github.com/google-ai-edge/mediapipe/blob/master/docs/solutions/pose.md</w:t>
+        </w:r>
+      </w:hyperlink>
+    </w:p>
+    <w:p>
+      <w:pPr>
+        <w:pStyle w:val="Prrafodelista"/>
+        <w:numPr>
+          <w:ilvl w:val="0"/>
+          <w:numId w:val="7"/>
+        </w:numPr>
+        <w:spacing w:line="252" w:lineRule="auto"/>
+        <w:jc w:val="both"/>
+        <w:rPr>
+          <w:sz w:val="24"/>
+          <w:szCs w:val="24"/>
+        </w:rPr>
+      </w:pPr>
+      <w:r>
+        <w:rPr>
+          <w:sz w:val="24"/>
+          <w:szCs w:val="24"/>
+        </w:rPr>
+        <w:t xml:space="preserve">El 2023 En México: a la baja la mayoría de los delitos, pero la alta impunidad subsiste. (2023, 28 diciembre). El Economista. </w:t>
+      </w:r>
+      <w:hyperlink r:id="rId17" w:history="1">
+        <w:r>
+          <w:rPr>
+            <w:rStyle w:val="Hipervnculo"/>
+            <w:sz w:val="24"/>
+            <w:szCs w:val="24"/>
+          </w:rPr>
+          <w:t>https://www.eleconomista.com.mx/opinion/El-2023-en-Mexico-a-la-baja-la-mayoria-de-los-delitos-pero-la-alta-impunidad-subsiste-20231228-0113.html</w:t>
+        </w:r>
+      </w:hyperlink>
+    </w:p>
+    <w:p>
+      <w:pPr>
+        <w:pStyle w:val="Prrafodelista"/>
+        <w:numPr>
+          <w:ilvl w:val="0"/>
+          <w:numId w:val="7"/>
+        </w:numPr>
+        <w:spacing w:line="252" w:lineRule="auto"/>
+        <w:jc w:val="both"/>
+        <w:rPr>
+          <w:sz w:val="24"/>
+          <w:szCs w:val="24"/>
+        </w:rPr>
+      </w:pPr>
     </w:p>
     <w:p/>
     <w:p/>
     <w:p/>
     <w:p/>
-    <w:p/>
-    <w:p>
-      <w:pPr>
-        <w:rPr>
-          <w:sz w:val="24"/>
-          <w:szCs w:val="24"/>
-        </w:rPr>
-      </w:pPr>
-    </w:p>
-    <w:p>
-      <w:pPr>
-        <w:rPr>
-          <w:sz w:val="24"/>
-          <w:szCs w:val="24"/>
-        </w:rPr>
-      </w:pPr>
-      <w:r>
-        <w:rPr>
-          <w:noProof/>
-        </w:rPr>
-        <w:drawing>
-          <wp:inline distT="0" distB="0" distL="0" distR="0" wp14:anchorId="58E976EF" wp14:editId="718B5F3D">
-            <wp:extent cx="2504159" cy="1614055"/>
-            <wp:effectExtent l="0" t="0" r="0" b="5715"/>
-            <wp:docPr id="114511111" name="Imagen 1" descr="Diagrama&#10;&#10;Descripción generada automáticamente"/>
-            <wp:cNvGraphicFramePr>
-              <a:graphicFrameLocks xmlns:a="http://schemas.openxmlformats.org/drawingml/2006/main" noChangeAspect="1"/>
-            </wp:cNvGraphicFramePr>
-            <a:graphic xmlns:a="http://schemas.openxmlformats.org/drawingml/2006/main">
-              <a:graphicData uri="http://schemas.openxmlformats.org/drawingml/2006/picture">
-                <pic:pic xmlns:pic="http://schemas.openxmlformats.org/drawingml/2006/picture">
-                  <pic:nvPicPr>
-                    <pic:cNvPr id="114511111" name="Imagen 1" descr="Diagrama&#10;&#10;Descripción generada automáticamente"/>
-                    <pic:cNvPicPr/>
-                  </pic:nvPicPr>
-                  <pic:blipFill>
-                    <a:blip r:embed="rId16"/>
-                    <a:stretch>
-                      <a:fillRect/>
-                    </a:stretch>
-                  </pic:blipFill>
-                  <pic:spPr>
-                    <a:xfrm>
-                      <a:off x="0" y="0"/>
-                      <a:ext cx="2507598" cy="1616272"/>
-                    </a:xfrm>
-                    <a:prstGeom prst="rect">
-                      <a:avLst/>
-                    </a:prstGeom>
-                  </pic:spPr>
-                </pic:pic>
-              </a:graphicData>
-            </a:graphic>
-          </wp:inline>
-        </w:drawing>
-      </w:r>
+    <w:p>
+      <w:pPr>
+        <w:rPr>
+          <w:sz w:val="24"/>
+          <w:szCs w:val="24"/>
+        </w:rPr>
+      </w:pPr>
+    </w:p>
+    <w:p>
+      <w:pPr>
+        <w:rPr>
+          <w:sz w:val="24"/>
+          <w:szCs w:val="24"/>
+        </w:rPr>
+      </w:pPr>
     </w:p>
     <w:p>
       <w:pPr>
@@ -5814,8 +6387,8 @@
     <w:p>
       <w:pPr>
         <w:sectPr>
-          <w:headerReference w:type="default" r:id="rId17"/>
-          <w:footerReference w:type="default" r:id="rId18"/>
+          <w:headerReference w:type="default" r:id="rId18"/>
+          <w:footerReference w:type="default" r:id="rId19"/>
           <w:pgSz w:w="12240" w:h="15840"/>
           <w:pgMar w:top="1440" w:right="1080" w:bottom="1440" w:left="1080" w:header="0" w:footer="2646" w:gutter="0"/>
           <w:cols w:space="720"/>
@@ -6256,7 +6829,7 @@
         </w:rPr>
         <w:t xml:space="preserve"> </w:t>
       </w:r>
-      <w:hyperlink r:id="rId19" w:history="1">
+      <w:hyperlink r:id="rId20" w:history="1">
         <w:r>
           <w:rPr>
             <w:rStyle w:val="Hipervnculo"/>
@@ -6707,7 +7280,7 @@
           <w:szCs w:val="24"/>
         </w:rPr>
         <w:sectPr>
-          <w:footerReference w:type="default" r:id="rId20"/>
+          <w:footerReference w:type="default" r:id="rId21"/>
           <w:pgSz w:w="15840" w:h="12240" w:orient="landscape"/>
           <w:pgMar w:top="1140" w:right="0" w:bottom="280" w:left="660" w:header="0" w:footer="0" w:gutter="0"/>
           <w:cols w:space="720"/>
@@ -9307,7 +9880,7 @@
                 </mc:Choice>
                 <mc:Fallback>
                   <w:pict>
-                    <v:group w14:anchorId="65D65EF7" id="Group 4" o:spid="_x0000_s1026" style="width:.35pt;height:.25pt;mso-position-horizontal-relative:char;mso-position-vertical-relative:line" coordsize="7,5" o:gfxdata="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">
+                    <v:group w14:anchorId="2EF43843" id="Group 4" o:spid="_x0000_s1026" style="width:.35pt;height:.25pt;mso-position-horizontal-relative:char;mso-position-vertical-relative:line" coordsize="7,5" o:gfxdata="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">
                       <v:shape id="AutoShape 5" o:spid="_x0000_s1027" style="position:absolute;left:1;top:1;width:4;height:2;visibility:visible;mso-wrap-style:square;v-text-anchor:top" coordsize="4,2" o:gfxdata="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" path="m2,2l4,m2,2l,e" filled="f" strokecolor="#2d96d2" strokeweight=".14pt">
                         <v:path arrowok="t" o:connecttype="custom" o:connectlocs="2,3;4,1;2,3;0,1" o:connectangles="0,0,0,0"/>
                       </v:shape>
@@ -9697,7 +10270,7 @@
                 </mc:Choice>
                 <mc:Fallback>
                   <w:pict>
-                    <v:group w14:anchorId="448D955E" id="Group 2" o:spid="_x0000_s1026" style="width:.55pt;height:.25pt;mso-position-horizontal-relative:char;mso-position-vertical-relative:line" coordsize="11,5" o:gfxdata="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">
+                    <v:group w14:anchorId="76955A22" id="Group 2" o:spid="_x0000_s1026" style="width:.55pt;height:.25pt;mso-position-horizontal-relative:char;mso-position-vertical-relative:line" coordsize="11,5" o:gfxdata="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">
                       <v:shape id="AutoShape 3" o:spid="_x0000_s1027" style="position:absolute;left:1;top:1;width:8;height:2;visibility:visible;mso-wrap-style:square;v-text-anchor:top" coordsize="8,2" o:gfxdata="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" path="m8,2l6,m,2l2,e" filled="f" strokecolor="#2d96d2" strokeweight=".14pt">
                         <v:path arrowok="t" o:connecttype="custom" o:connectlocs="8,3;6,1;0,3;2,1" o:connectangles="0,0,0,0"/>
                       </v:shape>
@@ -9984,8 +10557,16 @@
       <w:spacing w:line="14" w:lineRule="auto"/>
       <w:rPr>
         <w:sz w:val="20"/>
+        <w:lang w:val="es-MX"/>
       </w:rPr>
     </w:pPr>
+    <w:r>
+      <w:rPr>
+        <w:sz w:val="20"/>
+        <w:lang w:val="es-MX"/>
+      </w:rPr>
+      <w:t xml:space="preserve">Tizar </w:t>
+    </w:r>
   </w:p>
 </w:ftr>
 </file>
@@ -10271,6 +10852,119 @@
 <file path=word/numbering.xml><?xml version="1.0" encoding="utf-8"?>
 <w:numbering xmlns:wpc="http://schemas.microsoft.com/office/word/2010/wordprocessingCanvas" xmlns:cx="http://schemas.microsoft.com/office/drawing/2014/chartex" xmlns:cx1="http://schemas.microsoft.com/office/drawing/2015/9/8/chartex" xmlns:cx2="http://schemas.microsoft.com/office/drawing/2015/10/21/chartex" xmlns:cx3="http://schemas.microsoft.com/office/drawing/2016/5/9/chartex" xmlns:cx4="http://schemas.microsoft.com/office/drawing/2016/5/10/chartex" xmlns:cx5="http://schemas.microsoft.com/office/drawing/2016/5/11/chartex" xmlns:cx6="http://schemas.microsoft.com/office/drawing/2016/5/12/chartex" xmlns:cx7="http://schemas.microsoft.com/office/drawing/2016/5/13/chartex" xmlns:cx8="http://schemas.microsoft.com/office/drawing/2016/5/14/chartex" xmlns:mc="http://schemas.openxmlformats.org/markup-compatibility/2006" xmlns:aink="http://schemas.microsoft.com/office/drawing/2016/ink" xmlns:am3d="http://schemas.microsoft.com/office/drawing/2017/model3d" xmlns:o="urn:schemas-microsoft-com:office:office" xmlns:oel="http://schemas.microsoft.com/office/2019/extlst" xmlns:r="http://schemas.openxmlformats.org/officeDocument/2006/relationships" xmlns:m="http://schemas.openxmlformats.org/officeDocument/2006/math" xmlns:v="urn:schemas-microsoft-com:vml" xmlns:wp14="http://schemas.microsoft.com/office/word/2010/wordprocessingDrawing" xmlns:wp="http://schemas.openxmlformats.org/drawingml/2006/wordprocessingDrawing" xmlns:w10="urn:schemas-microsoft-com:office:word" xmlns:w="http://schemas.openxmlformats.org/wordprocessingml/2006/main" xmlns:w14="http://schemas.microsoft.com/office/word/2010/wordml" xmlns:w15="http://schemas.microsoft.com/office/word/2012/wordml" xmlns:w16cex="http://schemas.microsoft.com/office/word/2018/wordml/cex" xmlns:w16cid="http://schemas.microsoft.com/office/word/2016/wordml/cid" xmlns:w16="http://schemas.microsoft.com/office/word/2018/wordml" xmlns:w16du="http://schemas.microsoft.com/office/word/2023/wordml/word16du" xmlns:w16sdtdh="http://schemas.microsoft.com/office/word/2020/wordml/sdtdatahash" xmlns:w16se="http://schemas.microsoft.com/office/word/2015/wordml/symex" xmlns:wpg="http://schemas.microsoft.com/office/word/2010/wordprocessingGroup" xmlns:wpi="http://schemas.microsoft.com/office/word/2010/wordprocessingInk" xmlns:wne="http://schemas.microsoft.com/office/word/2006/wordml" xmlns:wps="http://schemas.microsoft.com/office/word/2010/wordprocessingShape" mc:Ignorable="w14 w15 w16se w16cid w16 w16cex w16sdtdh w16du wp14">
   <w:abstractNum w:abstractNumId="0" w15:restartNumberingAfterBreak="0">
+    <w:nsid w:val="03F62AD2"/>
+    <w:multiLevelType w:val="hybridMultilevel"/>
+    <w:tmpl w:val="6254BA96"/>
+    <w:lvl w:ilvl="0" w:tplc="7C5420B2">
+      <w:start w:val="1"/>
+      <w:numFmt w:val="decimal"/>
+      <w:lvlText w:val="%1."/>
+      <w:lvlJc w:val="left"/>
+      <w:pPr>
+        <w:ind w:left="640" w:hanging="360"/>
+      </w:pPr>
+      <w:rPr>
+        <w:rFonts w:hint="default"/>
+      </w:rPr>
+    </w:lvl>
+    <w:lvl w:ilvl="1" w:tplc="080A0003" w:tentative="1">
+      <w:start w:val="1"/>
+      <w:numFmt w:val="bullet"/>
+      <w:lvlText w:val="o"/>
+      <w:lvlJc w:val="left"/>
+      <w:pPr>
+        <w:ind w:left="1360" w:hanging="360"/>
+      </w:pPr>
+      <w:rPr>
+        <w:rFonts w:ascii="Courier New" w:hAnsi="Courier New" w:cs="Courier New" w:hint="default"/>
+      </w:rPr>
+    </w:lvl>
+    <w:lvl w:ilvl="2" w:tplc="080A0005" w:tentative="1">
+      <w:start w:val="1"/>
+      <w:numFmt w:val="bullet"/>
+      <w:lvlText w:val=""/>
+      <w:lvlJc w:val="left"/>
+      <w:pPr>
+        <w:ind w:left="2080" w:hanging="360"/>
+      </w:pPr>
+      <w:rPr>
+        <w:rFonts w:ascii="Wingdings" w:hAnsi="Wingdings" w:hint="default"/>
+      </w:rPr>
+    </w:lvl>
+    <w:lvl w:ilvl="3" w:tplc="080A0001" w:tentative="1">
+      <w:start w:val="1"/>
+      <w:numFmt w:val="bullet"/>
+      <w:lvlText w:val=""/>
+      <w:lvlJc w:val="left"/>
+      <w:pPr>
+        <w:ind w:left="2800" w:hanging="360"/>
+      </w:pPr>
+      <w:rPr>
+        <w:rFonts w:ascii="Symbol" w:hAnsi="Symbol" w:hint="default"/>
+      </w:rPr>
+    </w:lvl>
+    <w:lvl w:ilvl="4" w:tplc="080A0003" w:tentative="1">
+      <w:start w:val="1"/>
+      <w:numFmt w:val="bullet"/>
+      <w:lvlText w:val="o"/>
+      <w:lvlJc w:val="left"/>
+      <w:pPr>
+        <w:ind w:left="3520" w:hanging="360"/>
+      </w:pPr>
+      <w:rPr>
+        <w:rFonts w:ascii="Courier New" w:hAnsi="Courier New" w:cs="Courier New" w:hint="default"/>
+      </w:rPr>
+    </w:lvl>
+    <w:lvl w:ilvl="5" w:tplc="080A0005" w:tentative="1">
+      <w:start w:val="1"/>
+      <w:numFmt w:val="bullet"/>
+      <w:lvlText w:val=""/>
+      <w:lvlJc w:val="left"/>
+      <w:pPr>
+        <w:ind w:left="4240" w:hanging="360"/>
+      </w:pPr>
+      <w:rPr>
+        <w:rFonts w:ascii="Wingdings" w:hAnsi="Wingdings" w:hint="default"/>
+      </w:rPr>
+    </w:lvl>
+    <w:lvl w:ilvl="6" w:tplc="080A0001" w:tentative="1">
+      <w:start w:val="1"/>
+      <w:numFmt w:val="bullet"/>
+      <w:lvlText w:val=""/>
+      <w:lvlJc w:val="left"/>
+      <w:pPr>
+        <w:ind w:left="4960" w:hanging="360"/>
+      </w:pPr>
+      <w:rPr>
+        <w:rFonts w:ascii="Symbol" w:hAnsi="Symbol" w:hint="default"/>
+      </w:rPr>
+    </w:lvl>
+    <w:lvl w:ilvl="7" w:tplc="080A0003" w:tentative="1">
+      <w:start w:val="1"/>
+      <w:numFmt w:val="bullet"/>
+      <w:lvlText w:val="o"/>
+      <w:lvlJc w:val="left"/>
+      <w:pPr>
+        <w:ind w:left="5680" w:hanging="360"/>
+      </w:pPr>
+      <w:rPr>
+        <w:rFonts w:ascii="Courier New" w:hAnsi="Courier New" w:cs="Courier New" w:hint="default"/>
+      </w:rPr>
+    </w:lvl>
+    <w:lvl w:ilvl="8" w:tplc="080A0005" w:tentative="1">
+      <w:start w:val="1"/>
+      <w:numFmt w:val="bullet"/>
+      <w:lvlText w:val=""/>
+      <w:lvlJc w:val="left"/>
+      <w:pPr>
+        <w:ind w:left="6400" w:hanging="360"/>
+      </w:pPr>
+      <w:rPr>
+        <w:rFonts w:ascii="Wingdings" w:hAnsi="Wingdings" w:hint="default"/>
+      </w:rPr>
+    </w:lvl>
+  </w:abstractNum>
+  <w:abstractNum w:abstractNumId="1" w15:restartNumberingAfterBreak="0">
     <w:nsid w:val="159B1525"/>
     <w:multiLevelType w:val="hybridMultilevel"/>
     <w:tmpl w:val="F572A584"/>
@@ -10360,7 +11054,7 @@
       </w:pPr>
     </w:lvl>
   </w:abstractNum>
-  <w:abstractNum w:abstractNumId="1" w15:restartNumberingAfterBreak="0">
+  <w:abstractNum w:abstractNumId="2" w15:restartNumberingAfterBreak="0">
     <w:nsid w:val="1C314231"/>
     <w:multiLevelType w:val="hybridMultilevel"/>
     <w:tmpl w:val="E110CC0A"/>
@@ -10449,7 +11143,7 @@
       </w:pPr>
     </w:lvl>
   </w:abstractNum>
-  <w:abstractNum w:abstractNumId="2" w15:restartNumberingAfterBreak="0">
+  <w:abstractNum w:abstractNumId="3" w15:restartNumberingAfterBreak="0">
     <w:nsid w:val="1DF566EF"/>
     <w:multiLevelType w:val="hybridMultilevel"/>
     <w:tmpl w:val="AB1E12F6"/>
@@ -10562,17 +11256,129 @@
       </w:rPr>
     </w:lvl>
   </w:abstractNum>
-  <w:abstractNum w:abstractNumId="3" w15:restartNumberingAfterBreak="0">
-    <w:nsid w:val="4E270688"/>
+  <w:abstractNum w:abstractNumId="4" w15:restartNumberingAfterBreak="0">
+    <w:nsid w:val="2A0E02DE"/>
     <w:multiLevelType w:val="hybridMultilevel"/>
-    <w:tmpl w:val="352A0088"/>
-    <w:lvl w:ilvl="0" w:tplc="080A000F">
+    <w:tmpl w:val="2DFC94EC"/>
+    <w:lvl w:ilvl="0" w:tplc="3EC80118">
+      <w:numFmt w:val="bullet"/>
+      <w:lvlText w:val=""/>
+      <w:lvlJc w:val="left"/>
+      <w:pPr>
+        <w:ind w:left="640" w:hanging="360"/>
+      </w:pPr>
+      <w:rPr>
+        <w:rFonts w:ascii="Symbol" w:eastAsia="Times New Roman" w:hAnsi="Symbol" w:cs="Times New Roman" w:hint="default"/>
+      </w:rPr>
+    </w:lvl>
+    <w:lvl w:ilvl="1" w:tplc="080A0003">
+      <w:start w:val="1"/>
+      <w:numFmt w:val="bullet"/>
+      <w:lvlText w:val="o"/>
+      <w:lvlJc w:val="left"/>
+      <w:pPr>
+        <w:ind w:left="1360" w:hanging="360"/>
+      </w:pPr>
+      <w:rPr>
+        <w:rFonts w:ascii="Courier New" w:hAnsi="Courier New" w:cs="Courier New" w:hint="default"/>
+      </w:rPr>
+    </w:lvl>
+    <w:lvl w:ilvl="2" w:tplc="080A0005" w:tentative="1">
+      <w:start w:val="1"/>
+      <w:numFmt w:val="bullet"/>
+      <w:lvlText w:val=""/>
+      <w:lvlJc w:val="left"/>
+      <w:pPr>
+        <w:ind w:left="2080" w:hanging="360"/>
+      </w:pPr>
+      <w:rPr>
+        <w:rFonts w:ascii="Wingdings" w:hAnsi="Wingdings" w:hint="default"/>
+      </w:rPr>
+    </w:lvl>
+    <w:lvl w:ilvl="3" w:tplc="080A0001" w:tentative="1">
+      <w:start w:val="1"/>
+      <w:numFmt w:val="bullet"/>
+      <w:lvlText w:val=""/>
+      <w:lvlJc w:val="left"/>
+      <w:pPr>
+        <w:ind w:left="2800" w:hanging="360"/>
+      </w:pPr>
+      <w:rPr>
+        <w:rFonts w:ascii="Symbol" w:hAnsi="Symbol" w:hint="default"/>
+      </w:rPr>
+    </w:lvl>
+    <w:lvl w:ilvl="4" w:tplc="080A0003" w:tentative="1">
+      <w:start w:val="1"/>
+      <w:numFmt w:val="bullet"/>
+      <w:lvlText w:val="o"/>
+      <w:lvlJc w:val="left"/>
+      <w:pPr>
+        <w:ind w:left="3520" w:hanging="360"/>
+      </w:pPr>
+      <w:rPr>
+        <w:rFonts w:ascii="Courier New" w:hAnsi="Courier New" w:cs="Courier New" w:hint="default"/>
+      </w:rPr>
+    </w:lvl>
+    <w:lvl w:ilvl="5" w:tplc="080A0005" w:tentative="1">
+      <w:start w:val="1"/>
+      <w:numFmt w:val="bullet"/>
+      <w:lvlText w:val=""/>
+      <w:lvlJc w:val="left"/>
+      <w:pPr>
+        <w:ind w:left="4240" w:hanging="360"/>
+      </w:pPr>
+      <w:rPr>
+        <w:rFonts w:ascii="Wingdings" w:hAnsi="Wingdings" w:hint="default"/>
+      </w:rPr>
+    </w:lvl>
+    <w:lvl w:ilvl="6" w:tplc="080A0001" w:tentative="1">
+      <w:start w:val="1"/>
+      <w:numFmt w:val="bullet"/>
+      <w:lvlText w:val=""/>
+      <w:lvlJc w:val="left"/>
+      <w:pPr>
+        <w:ind w:left="4960" w:hanging="360"/>
+      </w:pPr>
+      <w:rPr>
+        <w:rFonts w:ascii="Symbol" w:hAnsi="Symbol" w:hint="default"/>
+      </w:rPr>
+    </w:lvl>
+    <w:lvl w:ilvl="7" w:tplc="080A0003" w:tentative="1">
+      <w:start w:val="1"/>
+      <w:numFmt w:val="bullet"/>
+      <w:lvlText w:val="o"/>
+      <w:lvlJc w:val="left"/>
+      <w:pPr>
+        <w:ind w:left="5680" w:hanging="360"/>
+      </w:pPr>
+      <w:rPr>
+        <w:rFonts w:ascii="Courier New" w:hAnsi="Courier New" w:cs="Courier New" w:hint="default"/>
+      </w:rPr>
+    </w:lvl>
+    <w:lvl w:ilvl="8" w:tplc="080A0005" w:tentative="1">
+      <w:start w:val="1"/>
+      <w:numFmt w:val="bullet"/>
+      <w:lvlText w:val=""/>
+      <w:lvlJc w:val="left"/>
+      <w:pPr>
+        <w:ind w:left="6400" w:hanging="360"/>
+      </w:pPr>
+      <w:rPr>
+        <w:rFonts w:ascii="Wingdings" w:hAnsi="Wingdings" w:hint="default"/>
+      </w:rPr>
+    </w:lvl>
+  </w:abstractNum>
+  <w:abstractNum w:abstractNumId="5" w15:restartNumberingAfterBreak="0">
+    <w:nsid w:val="31182BA6"/>
+    <w:multiLevelType w:val="hybridMultilevel"/>
+    <w:tmpl w:val="AC4C80C8"/>
+    <w:lvl w:ilvl="0" w:tplc="7C5420B2">
       <w:start w:val="1"/>
       <w:numFmt w:val="decimal"/>
       <w:lvlText w:val="%1."/>
       <w:lvlJc w:val="left"/>
       <w:pPr>
-        <w:ind w:left="720" w:hanging="360"/>
+        <w:ind w:left="1000" w:hanging="360"/>
       </w:pPr>
       <w:rPr>
         <w:rFonts w:hint="default"/>
@@ -10584,7 +11390,7 @@
       <w:lvlText w:val="%2."/>
       <w:lvlJc w:val="left"/>
       <w:pPr>
-        <w:ind w:left="1440" w:hanging="360"/>
+        <w:ind w:left="1720" w:hanging="360"/>
       </w:pPr>
     </w:lvl>
     <w:lvl w:ilvl="2" w:tplc="080A001B" w:tentative="1">
@@ -10593,7 +11399,7 @@
       <w:lvlText w:val="%3."/>
       <w:lvlJc w:val="right"/>
       <w:pPr>
-        <w:ind w:left="2160" w:hanging="180"/>
+        <w:ind w:left="2440" w:hanging="180"/>
       </w:pPr>
     </w:lvl>
     <w:lvl w:ilvl="3" w:tplc="080A000F" w:tentative="1">
@@ -10602,7 +11408,7 @@
       <w:lvlText w:val="%4."/>
       <w:lvlJc w:val="left"/>
       <w:pPr>
-        <w:ind w:left="2880" w:hanging="360"/>
+        <w:ind w:left="3160" w:hanging="360"/>
       </w:pPr>
     </w:lvl>
     <w:lvl w:ilvl="4" w:tplc="080A0019" w:tentative="1">
@@ -10611,7 +11417,7 @@
       <w:lvlText w:val="%5."/>
       <w:lvlJc w:val="left"/>
       <w:pPr>
-        <w:ind w:left="3600" w:hanging="360"/>
+        <w:ind w:left="3880" w:hanging="360"/>
       </w:pPr>
     </w:lvl>
     <w:lvl w:ilvl="5" w:tplc="080A001B" w:tentative="1">
@@ -10620,7 +11426,7 @@
       <w:lvlText w:val="%6."/>
       <w:lvlJc w:val="right"/>
       <w:pPr>
-        <w:ind w:left="4320" w:hanging="180"/>
+        <w:ind w:left="4600" w:hanging="180"/>
       </w:pPr>
     </w:lvl>
     <w:lvl w:ilvl="6" w:tplc="080A000F" w:tentative="1">
@@ -10629,7 +11435,7 @@
       <w:lvlText w:val="%7."/>
       <w:lvlJc w:val="left"/>
       <w:pPr>
-        <w:ind w:left="5040" w:hanging="360"/>
+        <w:ind w:left="5320" w:hanging="360"/>
       </w:pPr>
     </w:lvl>
     <w:lvl w:ilvl="7" w:tplc="080A0019" w:tentative="1">
@@ -10638,7 +11444,7 @@
       <w:lvlText w:val="%8."/>
       <w:lvlJc w:val="left"/>
       <w:pPr>
-        <w:ind w:left="5760" w:hanging="360"/>
+        <w:ind w:left="6040" w:hanging="360"/>
       </w:pPr>
     </w:lvl>
     <w:lvl w:ilvl="8" w:tplc="080A001B" w:tentative="1">
@@ -10647,11 +11453,100 @@
       <w:lvlText w:val="%9."/>
       <w:lvlJc w:val="right"/>
       <w:pPr>
-        <w:ind w:left="6480" w:hanging="180"/>
+        <w:ind w:left="6760" w:hanging="180"/>
       </w:pPr>
     </w:lvl>
   </w:abstractNum>
-  <w:abstractNum w:abstractNumId="4" w15:restartNumberingAfterBreak="0">
+  <w:abstractNum w:abstractNumId="6" w15:restartNumberingAfterBreak="0">
+    <w:nsid w:val="4E270688"/>
+    <w:multiLevelType w:val="hybridMultilevel"/>
+    <w:tmpl w:val="352A0088"/>
+    <w:lvl w:ilvl="0" w:tplc="080A000F">
+      <w:start w:val="1"/>
+      <w:numFmt w:val="decimal"/>
+      <w:lvlText w:val="%1."/>
+      <w:lvlJc w:val="left"/>
+      <w:pPr>
+        <w:ind w:left="720" w:hanging="360"/>
+      </w:pPr>
+      <w:rPr>
+        <w:rFonts w:hint="default"/>
+      </w:rPr>
+    </w:lvl>
+    <w:lvl w:ilvl="1" w:tplc="080A0019" w:tentative="1">
+      <w:start w:val="1"/>
+      <w:numFmt w:val="lowerLetter"/>
+      <w:lvlText w:val="%2."/>
+      <w:lvlJc w:val="left"/>
+      <w:pPr>
+        <w:ind w:left="1440" w:hanging="360"/>
+      </w:pPr>
+    </w:lvl>
+    <w:lvl w:ilvl="2" w:tplc="080A001B" w:tentative="1">
+      <w:start w:val="1"/>
+      <w:numFmt w:val="lowerRoman"/>
+      <w:lvlText w:val="%3."/>
+      <w:lvlJc w:val="right"/>
+      <w:pPr>
+        <w:ind w:left="2160" w:hanging="180"/>
+      </w:pPr>
+    </w:lvl>
+    <w:lvl w:ilvl="3" w:tplc="080A000F" w:tentative="1">
+      <w:start w:val="1"/>
+      <w:numFmt w:val="decimal"/>
+      <w:lvlText w:val="%4."/>
+      <w:lvlJc w:val="left"/>
+      <w:pPr>
+        <w:ind w:left="2880" w:hanging="360"/>
+      </w:pPr>
+    </w:lvl>
+    <w:lvl w:ilvl="4" w:tplc="080A0019" w:tentative="1">
+      <w:start w:val="1"/>
+      <w:numFmt w:val="lowerLetter"/>
+      <w:lvlText w:val="%5."/>
+      <w:lvlJc w:val="left"/>
+      <w:pPr>
+        <w:ind w:left="3600" w:hanging="360"/>
+      </w:pPr>
+    </w:lvl>
+    <w:lvl w:ilvl="5" w:tplc="080A001B" w:tentative="1">
+      <w:start w:val="1"/>
+      <w:numFmt w:val="lowerRoman"/>
+      <w:lvlText w:val="%6."/>
+      <w:lvlJc w:val="right"/>
+      <w:pPr>
+        <w:ind w:left="4320" w:hanging="180"/>
+      </w:pPr>
+    </w:lvl>
+    <w:lvl w:ilvl="6" w:tplc="080A000F" w:tentative="1">
+      <w:start w:val="1"/>
+      <w:numFmt w:val="decimal"/>
+      <w:lvlText w:val="%7."/>
+      <w:lvlJc w:val="left"/>
+      <w:pPr>
+        <w:ind w:left="5040" w:hanging="360"/>
+      </w:pPr>
+    </w:lvl>
+    <w:lvl w:ilvl="7" w:tplc="080A0019" w:tentative="1">
+      <w:start w:val="1"/>
+      <w:numFmt w:val="lowerLetter"/>
+      <w:lvlText w:val="%8."/>
+      <w:lvlJc w:val="left"/>
+      <w:pPr>
+        <w:ind w:left="5760" w:hanging="360"/>
+      </w:pPr>
+    </w:lvl>
+    <w:lvl w:ilvl="8" w:tplc="080A001B" w:tentative="1">
+      <w:start w:val="1"/>
+      <w:numFmt w:val="lowerRoman"/>
+      <w:lvlText w:val="%9."/>
+      <w:lvlJc w:val="right"/>
+      <w:pPr>
+        <w:ind w:left="6480" w:hanging="180"/>
+      </w:pPr>
+    </w:lvl>
+  </w:abstractNum>
+  <w:abstractNum w:abstractNumId="7" w15:restartNumberingAfterBreak="0">
     <w:nsid w:val="60432FA5"/>
     <w:multiLevelType w:val="hybridMultilevel"/>
     <w:tmpl w:val="2B384A42"/>
@@ -10769,7 +11664,7 @@
       </w:rPr>
     </w:lvl>
   </w:abstractNum>
-  <w:abstractNum w:abstractNumId="5" w15:restartNumberingAfterBreak="0">
+  <w:abstractNum w:abstractNumId="8" w15:restartNumberingAfterBreak="0">
     <w:nsid w:val="64420D71"/>
     <w:multiLevelType w:val="hybridMultilevel"/>
     <w:tmpl w:val="65ACCD56"/>
@@ -10858,7 +11753,7 @@
       </w:pPr>
     </w:lvl>
   </w:abstractNum>
-  <w:abstractNum w:abstractNumId="6" w15:restartNumberingAfterBreak="0">
+  <w:abstractNum w:abstractNumId="9" w15:restartNumberingAfterBreak="0">
     <w:nsid w:val="667C7FA7"/>
     <w:multiLevelType w:val="hybridMultilevel"/>
     <w:tmpl w:val="F828A08A"/>
@@ -10982,7 +11877,7 @@
       </w:rPr>
     </w:lvl>
   </w:abstractNum>
-  <w:abstractNum w:abstractNumId="7" w15:restartNumberingAfterBreak="0">
+  <w:abstractNum w:abstractNumId="10" w15:restartNumberingAfterBreak="0">
     <w:nsid w:val="69192877"/>
     <w:multiLevelType w:val="hybridMultilevel"/>
     <w:tmpl w:val="5E60E3BC"/>
@@ -11071,7 +11966,7 @@
       </w:pPr>
     </w:lvl>
   </w:abstractNum>
-  <w:abstractNum w:abstractNumId="8" w15:restartNumberingAfterBreak="0">
+  <w:abstractNum w:abstractNumId="11" w15:restartNumberingAfterBreak="0">
     <w:nsid w:val="7B63532D"/>
     <w:multiLevelType w:val="hybridMultilevel"/>
     <w:tmpl w:val="69FA15EC"/>
@@ -11190,31 +12085,40 @@
     </w:lvl>
   </w:abstractNum>
   <w:num w:numId="1" w16cid:durableId="1739597633">
+    <w:abstractNumId w:val="11"/>
+  </w:num>
+  <w:num w:numId="2" w16cid:durableId="948973613">
+    <w:abstractNumId w:val="9"/>
+  </w:num>
+  <w:num w:numId="3" w16cid:durableId="550656016">
+    <w:abstractNumId w:val="7"/>
+  </w:num>
+  <w:num w:numId="4" w16cid:durableId="36705155">
+    <w:abstractNumId w:val="3"/>
+  </w:num>
+  <w:num w:numId="5" w16cid:durableId="1525510721">
+    <w:abstractNumId w:val="1"/>
+  </w:num>
+  <w:num w:numId="6" w16cid:durableId="293758729">
+    <w:abstractNumId w:val="6"/>
+  </w:num>
+  <w:num w:numId="7" w16cid:durableId="1185243673">
+    <w:abstractNumId w:val="2"/>
+  </w:num>
+  <w:num w:numId="8" w16cid:durableId="1502816069">
     <w:abstractNumId w:val="8"/>
   </w:num>
-  <w:num w:numId="2" w16cid:durableId="948973613">
-    <w:abstractNumId w:val="6"/>
+  <w:num w:numId="9" w16cid:durableId="1028021501">
+    <w:abstractNumId w:val="10"/>
   </w:num>
-  <w:num w:numId="3" w16cid:durableId="550656016">
+  <w:num w:numId="10" w16cid:durableId="880745208">
+    <w:abstractNumId w:val="0"/>
+  </w:num>
+  <w:num w:numId="11" w16cid:durableId="816729844">
     <w:abstractNumId w:val="4"/>
   </w:num>
-  <w:num w:numId="4" w16cid:durableId="36705155">
-    <w:abstractNumId w:val="2"/>
-  </w:num>
-  <w:num w:numId="5" w16cid:durableId="1525510721">
-    <w:abstractNumId w:val="0"/>
-  </w:num>
-  <w:num w:numId="6" w16cid:durableId="293758729">
-    <w:abstractNumId w:val="3"/>
-  </w:num>
-  <w:num w:numId="7" w16cid:durableId="1185243673">
-    <w:abstractNumId w:val="1"/>
-  </w:num>
-  <w:num w:numId="8" w16cid:durableId="1502816069">
+  <w:num w:numId="12" w16cid:durableId="969634424">
     <w:abstractNumId w:val="5"/>
-  </w:num>
-  <w:num w:numId="9" w16cid:durableId="1028021501">
-    <w:abstractNumId w:val="7"/>
   </w:num>
 </w:numbering>
 </file>
@@ -12281,12 +13185,21 @@
 </file>
 
 <file path=customXml/item1.xml><?xml version="1.0" encoding="utf-8"?>
+<?mso-contentType ?>
+<FormTemplates xmlns="http://schemas.microsoft.com/sharepoint/v3/contenttype/forms">
+  <Display>DocumentLibraryForm</Display>
+  <Edit>DocumentLibraryForm</Edit>
+  <New>DocumentLibraryForm</New>
+</FormTemplates>
+</file>
+
+<file path=customXml/item2.xml><?xml version="1.0" encoding="utf-8"?>
 <p:properties xmlns:p="http://schemas.microsoft.com/office/2006/metadata/properties" xmlns:xsi="http://www.w3.org/2001/XMLSchema-instance" xmlns:pc="http://schemas.microsoft.com/office/infopath/2007/PartnerControls">
   <documentManagement/>
 </p:properties>
 </file>
 
-<file path=customXml/item2.xml><?xml version="1.0" encoding="utf-8"?>
+<file path=customXml/item3.xml><?xml version="1.0" encoding="utf-8"?>
 <ct:contentTypeSchema xmlns:ct="http://schemas.microsoft.com/office/2006/metadata/contentType" xmlns:ma="http://schemas.microsoft.com/office/2006/metadata/properties/metaAttributes" ct:_="" ma:_="" ma:contentTypeName="Documento" ma:contentTypeID="0x010100D17AB2FE10ACE044821667C70897C324" ma:contentTypeVersion="0" ma:contentTypeDescription="Crear nuevo documento." ma:contentTypeScope="" ma:versionID="a43faebd3566ed213228732f0e4df790">
   <xsd:schema xmlns:xsd="http://www.w3.org/2001/XMLSchema" xmlns:xs="http://www.w3.org/2001/XMLSchema" xmlns:p="http://schemas.microsoft.com/office/2006/metadata/properties" targetNamespace="http://schemas.microsoft.com/office/2006/metadata/properties" ma:root="true" ma:fieldsID="6f811a6767019e7426d133b423302158">
     <xsd:element name="properties">
@@ -12400,16 +13313,15 @@
 </ct:contentTypeSchema>
 </file>
 
-<file path=customXml/item3.xml><?xml version="1.0" encoding="utf-8"?>
-<?mso-contentType ?>
-<FormTemplates xmlns="http://schemas.microsoft.com/sharepoint/v3/contenttype/forms">
-  <Display>DocumentLibraryForm</Display>
-  <Edit>DocumentLibraryForm</Edit>
-  <New>DocumentLibraryForm</New>
-</FormTemplates>
+<file path=customXml/itemProps1.xml><?xml version="1.0" encoding="utf-8"?>
+<ds:datastoreItem xmlns:ds="http://schemas.openxmlformats.org/officeDocument/2006/customXml" ds:itemID="{4E4D142C-36C0-4D0A-8375-F3E6926DA08E}">
+  <ds:schemaRefs>
+    <ds:schemaRef ds:uri="http://schemas.microsoft.com/sharepoint/v3/contenttype/forms"/>
+  </ds:schemaRefs>
+</ds:datastoreItem>
 </file>
 
-<file path=customXml/itemProps1.xml><?xml version="1.0" encoding="utf-8"?>
+<file path=customXml/itemProps2.xml><?xml version="1.0" encoding="utf-8"?>
 <ds:datastoreItem xmlns:ds="http://schemas.openxmlformats.org/officeDocument/2006/customXml" ds:itemID="{F0596332-DC69-4D04-9776-2C2214227D1C}">
   <ds:schemaRefs>
     <ds:schemaRef ds:uri="http://schemas.microsoft.com/office/2006/metadata/properties"/>
@@ -12418,7 +13330,7 @@
 </ds:datastoreItem>
 </file>
 
-<file path=customXml/itemProps2.xml><?xml version="1.0" encoding="utf-8"?>
+<file path=customXml/itemProps3.xml><?xml version="1.0" encoding="utf-8"?>
 <ds:datastoreItem xmlns:ds="http://schemas.openxmlformats.org/officeDocument/2006/customXml" ds:itemID="{8A595AFD-CF47-488A-B27D-95BE6E22BB52}">
   <ds:schemaRefs>
     <ds:schemaRef ds:uri="http://schemas.microsoft.com/office/2006/metadata/contentType"/>
@@ -12432,12 +13344,4 @@
     <ds:schemaRef ds:uri="http://schemas.microsoft.com/office/infopath/2007/PartnerControls"/>
   </ds:schemaRefs>
 </ds:datastoreItem>
-</file>
-
-<file path=customXml/itemProps3.xml><?xml version="1.0" encoding="utf-8"?>
-<ds:datastoreItem xmlns:ds="http://schemas.openxmlformats.org/officeDocument/2006/customXml" ds:itemID="{4E4D142C-36C0-4D0A-8375-F3E6926DA08E}">
-  <ds:schemaRefs>
-    <ds:schemaRef ds:uri="http://schemas.microsoft.com/sharepoint/v3/contenttype/forms"/>
-  </ds:schemaRefs>
-</ds:datastoreItem>
 </file>